--- a/doc/2013_summer_festival_plan.docx
+++ b/doc/2013_summer_festival_plan.docx
@@ -6,87 +6,84 @@
       <w:pPr>
         <w:jc w:val="center"/>
         <w:rPr>
+          <w:rFonts w:ascii="ＤＦＰ勘亭流" w:eastAsia="ＤＦＰ勘亭流"/>
+          <w:sz w:val="36"/>
+          <w:szCs w:val="36"/>
+        </w:rPr>
+      </w:pPr>
+    </w:p>
+    <w:p>
+      <w:pPr>
+        <w:jc w:val="center"/>
+        <w:rPr>
+          <w:rFonts w:ascii="ＤＦＰ勘亭流" w:eastAsia="ＤＦＰ勘亭流"/>
+          <w:sz w:val="36"/>
+          <w:szCs w:val="36"/>
+        </w:rPr>
+      </w:pPr>
+      <w:r>
+        <w:rPr>
           <w:rFonts w:ascii="ＤＦＰ勘亭流" w:eastAsia="ＤＦＰ勘亭流" w:hint="eastAsia"/>
           <w:sz w:val="36"/>
           <w:szCs w:val="36"/>
         </w:rPr>
-      </w:pPr>
+        <w:t>第一回 納涼もんご祭り</w:t>
+      </w:r>
     </w:p>
     <w:p>
       <w:pPr>
         <w:jc w:val="center"/>
+        <w:rPr>
+          <w:rFonts w:ascii="ＤＦＰ勘亭流" w:eastAsia="ＤＦＰ勘亭流"/>
+          <w:sz w:val="36"/>
+          <w:szCs w:val="36"/>
+        </w:rPr>
+      </w:pPr>
+      <w:r>
         <w:rPr>
           <w:rFonts w:ascii="ＤＦＰ勘亭流" w:eastAsia="ＤＦＰ勘亭流" w:hint="eastAsia"/>
           <w:sz w:val="36"/>
           <w:szCs w:val="36"/>
         </w:rPr>
-      </w:pPr>
-      <w:r>
-        <w:rPr>
-          <w:rFonts w:ascii="ＤＦＰ勘亭流" w:eastAsia="ＤＦＰ勘亭流" w:hint="eastAsia"/>
-          <w:sz w:val="36"/>
-          <w:szCs w:val="36"/>
-        </w:rPr>
-        <w:t>第一回 納涼もんご祭り</w:t>
-      </w:r>
-    </w:p>
-    <w:p>
-      <w:pPr>
-        <w:jc w:val="center"/>
-        <w:rPr>
-          <w:rFonts w:ascii="ＤＦＰ勘亭流" w:eastAsia="ＤＦＰ勘亭流" w:hint="eastAsia"/>
-          <w:sz w:val="36"/>
-          <w:szCs w:val="36"/>
-        </w:rPr>
-      </w:pPr>
-      <w:r>
-        <w:rPr>
-          <w:rFonts w:ascii="ＤＦＰ勘亭流" w:eastAsia="ＤＦＰ勘亭流" w:hint="eastAsia"/>
-          <w:sz w:val="36"/>
-          <w:szCs w:val="36"/>
-        </w:rPr>
         <w:t>〜寄って、見て、触ってmongo〜　企画書</w:t>
       </w:r>
     </w:p>
-    <w:p>
-      <w:pPr>
-        <w:rPr>
-          <w:rFonts w:hint="eastAsia"/>
-        </w:rPr>
-      </w:pPr>
-    </w:p>
-    <w:p>
-      <w:pPr>
-        <w:rPr>
-          <w:rFonts w:hint="eastAsia"/>
-        </w:rPr>
-      </w:pPr>
-    </w:p>
-    <w:p>
-      <w:pPr>
-        <w:rPr>
-          <w:rFonts w:hint="eastAsia"/>
-        </w:rPr>
-      </w:pPr>
-    </w:p>
+    <w:p/>
+    <w:p/>
+    <w:p/>
     <w:p>
       <w:pPr>
         <w:ind w:leftChars="354" w:left="850" w:rightChars="351" w:right="842"/>
+        <w:rPr>
+          <w:rFonts w:asciiTheme="minorEastAsia" w:hAnsiTheme="minorEastAsia"/>
+          <w:sz w:val="20"/>
+          <w:szCs w:val="20"/>
+        </w:rPr>
+      </w:pPr>
+      <w:r>
         <w:rPr>
           <w:rFonts w:asciiTheme="minorEastAsia" w:hAnsiTheme="minorEastAsia" w:hint="eastAsia"/>
           <w:sz w:val="20"/>
           <w:szCs w:val="20"/>
         </w:rPr>
-      </w:pPr>
+        <w:t xml:space="preserve">　</w:t>
+      </w:r>
+      <w:r>
+        <w:rPr>
+          <w:rFonts w:asciiTheme="minorEastAsia" w:hAnsiTheme="minorEastAsia"/>
+          <w:sz w:val="20"/>
+          <w:szCs w:val="20"/>
+        </w:rPr>
+        <w:t>MongoDB-JP</w:t>
+      </w:r>
       <w:r>
         <w:rPr>
           <w:rFonts w:asciiTheme="minorEastAsia" w:hAnsiTheme="minorEastAsia" w:hint="eastAsia"/>
           <w:sz w:val="20"/>
           <w:szCs w:val="20"/>
         </w:rPr>
-        <w:t xml:space="preserve">　</w:t>
-      </w:r>
-      <w:proofErr w:type="spellStart"/>
+        <w:t>（</w:t>
+      </w:r>
       <w:r>
         <w:rPr>
           <w:rFonts w:asciiTheme="minorEastAsia" w:hAnsiTheme="minorEastAsia"/>
@@ -95,7 +92,6 @@
         </w:rPr>
         <w:t>MongoDB</w:t>
       </w:r>
-      <w:proofErr w:type="spellEnd"/>
       <w:r>
         <w:rPr>
           <w:rFonts w:asciiTheme="minorEastAsia" w:hAnsiTheme="minorEastAsia"/>
@@ -110,25 +106,31 @@
           <w:sz w:val="20"/>
           <w:szCs w:val="20"/>
         </w:rPr>
-        <w:t>（</w:t>
-      </w:r>
-      <w:proofErr w:type="spellStart"/>
+        <w:t>ユーザ会）および</w:t>
+      </w:r>
       <w:r>
         <w:rPr>
           <w:rFonts w:asciiTheme="minorEastAsia" w:hAnsiTheme="minorEastAsia"/>
           <w:sz w:val="20"/>
           <w:szCs w:val="20"/>
         </w:rPr>
-        <w:t>MongoDB</w:t>
-      </w:r>
-      <w:proofErr w:type="spellEnd"/>
+        <w:t>NoSQL</w:t>
+      </w:r>
+      <w:r>
+        <w:rPr>
+          <w:rFonts w:asciiTheme="minorEastAsia" w:hAnsiTheme="minorEastAsia" w:hint="eastAsia"/>
+          <w:sz w:val="20"/>
+          <w:szCs w:val="20"/>
+        </w:rPr>
+        <w:t>の利用促進に賛同する団体・個人によって共催する、</w:t>
+      </w:r>
       <w:r>
         <w:rPr>
           <w:rFonts w:asciiTheme="minorEastAsia" w:hAnsiTheme="minorEastAsia"/>
           <w:sz w:val="20"/>
           <w:szCs w:val="20"/>
         </w:rPr>
-        <w:t>-JP</w:t>
+        <w:t>MongoDB</w:t>
       </w:r>
       <w:r>
         <w:rPr>
@@ -136,9 +138,8 @@
           <w:sz w:val="20"/>
           <w:szCs w:val="20"/>
         </w:rPr>
-        <w:t>ユーザ会）および</w:t>
-      </w:r>
-      <w:proofErr w:type="spellStart"/>
+        <w:t>・</w:t>
+      </w:r>
       <w:r>
         <w:rPr>
           <w:rFonts w:asciiTheme="minorEastAsia" w:hAnsiTheme="minorEastAsia"/>
@@ -147,96 +148,141 @@
         </w:rPr>
         <w:t>NoSQL</w:t>
       </w:r>
-      <w:proofErr w:type="spellEnd"/>
       <w:r>
         <w:rPr>
           <w:rFonts w:asciiTheme="minorEastAsia" w:hAnsiTheme="minorEastAsia" w:hint="eastAsia"/>
           <w:sz w:val="20"/>
           <w:szCs w:val="20"/>
         </w:rPr>
-        <w:t>の利用促進に賛同する団体・個人によって共催する、</w:t>
-      </w:r>
-      <w:proofErr w:type="spellStart"/>
-      <w:r>
+        <w:t>および関連技術をより広く知らしめることを目的としたイベントを企画する。</w:t>
+      </w:r>
+    </w:p>
+    <w:p>
+      <w:pPr>
+        <w:ind w:leftChars="354" w:left="850" w:rightChars="351" w:right="842"/>
         <w:rPr>
           <w:rFonts w:asciiTheme="minorEastAsia" w:hAnsiTheme="minorEastAsia"/>
           <w:sz w:val="20"/>
           <w:szCs w:val="20"/>
         </w:rPr>
-        <w:t>MongoDB</w:t>
-      </w:r>
-      <w:proofErr w:type="spellEnd"/>
+      </w:pPr>
+    </w:p>
+    <w:p>
+      <w:pPr>
+        <w:ind w:leftChars="354" w:left="850" w:rightChars="351" w:right="842"/>
+        <w:rPr>
+          <w:rFonts w:asciiTheme="minorEastAsia" w:hAnsiTheme="minorEastAsia"/>
+          <w:sz w:val="20"/>
+          <w:szCs w:val="20"/>
+        </w:rPr>
+      </w:pPr>
       <w:r>
         <w:rPr>
           <w:rFonts w:asciiTheme="minorEastAsia" w:hAnsiTheme="minorEastAsia" w:hint="eastAsia"/>
           <w:sz w:val="20"/>
           <w:szCs w:val="20"/>
         </w:rPr>
-        <w:t>・</w:t>
-      </w:r>
-      <w:proofErr w:type="spellStart"/>
-      <w:r>
+        <w:t>開催に関する情報（予定）</w:t>
+      </w:r>
+    </w:p>
+    <w:p>
+      <w:pPr>
+        <w:ind w:leftChars="354" w:left="850" w:rightChars="351" w:right="842"/>
         <w:rPr>
           <w:rFonts w:asciiTheme="minorEastAsia" w:hAnsiTheme="minorEastAsia"/>
           <w:sz w:val="20"/>
           <w:szCs w:val="20"/>
         </w:rPr>
-        <w:t>NoSQL</w:t>
-      </w:r>
-      <w:proofErr w:type="spellEnd"/>
+      </w:pPr>
       <w:r>
         <w:rPr>
           <w:rFonts w:asciiTheme="minorEastAsia" w:hAnsiTheme="minorEastAsia" w:hint="eastAsia"/>
           <w:sz w:val="20"/>
           <w:szCs w:val="20"/>
         </w:rPr>
-        <w:t>および関連技術をより広く知らしめることを目的としたイベントを企画する。</w:t>
-      </w:r>
-    </w:p>
-    <w:p>
-      <w:pPr>
-        <w:ind w:leftChars="354" w:left="850" w:rightChars="351" w:right="842"/>
+        <w:t>日時：</w:t>
+      </w:r>
+      <w:r>
+        <w:rPr>
+          <w:rFonts w:asciiTheme="minorEastAsia" w:hAnsiTheme="minorEastAsia"/>
+          <w:sz w:val="20"/>
+          <w:szCs w:val="20"/>
+        </w:rPr>
+        <w:t>2013</w:t>
+      </w:r>
+      <w:r>
         <w:rPr>
           <w:rFonts w:asciiTheme="minorEastAsia" w:hAnsiTheme="minorEastAsia" w:hint="eastAsia"/>
           <w:sz w:val="20"/>
           <w:szCs w:val="20"/>
         </w:rPr>
-      </w:pPr>
-    </w:p>
-    <w:p>
-      <w:pPr>
-        <w:ind w:leftChars="354" w:left="850" w:rightChars="351" w:right="842"/>
+        <w:t>年</w:t>
+      </w:r>
+      <w:r>
+        <w:rPr>
+          <w:rFonts w:asciiTheme="minorEastAsia" w:hAnsiTheme="minorEastAsia"/>
+          <w:sz w:val="20"/>
+          <w:szCs w:val="20"/>
+        </w:rPr>
+        <w:t>7</w:t>
+      </w:r>
+      <w:r>
         <w:rPr>
           <w:rFonts w:asciiTheme="minorEastAsia" w:hAnsiTheme="minorEastAsia" w:hint="eastAsia"/>
           <w:sz w:val="20"/>
           <w:szCs w:val="20"/>
         </w:rPr>
-      </w:pPr>
+        <w:t>月</w:t>
+      </w:r>
+      <w:r>
+        <w:rPr>
+          <w:rFonts w:asciiTheme="minorEastAsia" w:hAnsiTheme="minorEastAsia"/>
+          <w:sz w:val="20"/>
+          <w:szCs w:val="20"/>
+        </w:rPr>
+        <w:t>28</w:t>
+      </w:r>
       <w:r>
         <w:rPr>
           <w:rFonts w:asciiTheme="minorEastAsia" w:hAnsiTheme="minorEastAsia" w:hint="eastAsia"/>
           <w:sz w:val="20"/>
           <w:szCs w:val="20"/>
         </w:rPr>
-        <w:t>開催に関する情報（予定）</w:t>
+        <w:t>日（日）</w:t>
       </w:r>
     </w:p>
     <w:p>
       <w:pPr>
         <w:ind w:leftChars="354" w:left="850" w:rightChars="351" w:right="842"/>
+        <w:rPr>
+          <w:rFonts w:asciiTheme="minorEastAsia" w:hAnsiTheme="minorEastAsia"/>
+          <w:sz w:val="20"/>
+          <w:szCs w:val="20"/>
+        </w:rPr>
+      </w:pPr>
+      <w:r>
         <w:rPr>
           <w:rFonts w:asciiTheme="minorEastAsia" w:hAnsiTheme="minorEastAsia" w:hint="eastAsia"/>
           <w:sz w:val="20"/>
           <w:szCs w:val="20"/>
         </w:rPr>
-      </w:pPr>
+        <w:t xml:space="preserve">　　　午後</w:t>
+      </w:r>
+      <w:r>
+        <w:rPr>
+          <w:rFonts w:asciiTheme="minorEastAsia" w:hAnsiTheme="minorEastAsia"/>
+          <w:sz w:val="20"/>
+          <w:szCs w:val="20"/>
+        </w:rPr>
+        <w:t>12</w:t>
+      </w:r>
       <w:r>
         <w:rPr>
           <w:rFonts w:asciiTheme="minorEastAsia" w:hAnsiTheme="minorEastAsia" w:hint="eastAsia"/>
           <w:sz w:val="20"/>
           <w:szCs w:val="20"/>
         </w:rPr>
-        <w:t>日時：</w:t>
+        <w:t>時〜午後</w:t>
       </w:r>
       <w:r>
         <w:rPr>
@@ -244,7 +290,7 @@
           <w:sz w:val="20"/>
           <w:szCs w:val="20"/>
         </w:rPr>
-        <w:t>2013</w:t>
+        <w:t>18</w:t>
       </w:r>
       <w:r>
         <w:rPr>
@@ -252,23 +298,25 @@
           <w:sz w:val="20"/>
           <w:szCs w:val="20"/>
         </w:rPr>
-        <w:t>年</w:t>
-      </w:r>
-      <w:r>
+        <w:t>時</w:t>
+      </w:r>
+    </w:p>
+    <w:p>
+      <w:pPr>
+        <w:ind w:leftChars="354" w:left="850" w:rightChars="351" w:right="842"/>
         <w:rPr>
           <w:rFonts w:asciiTheme="minorEastAsia" w:hAnsiTheme="minorEastAsia"/>
           <w:sz w:val="20"/>
           <w:szCs w:val="20"/>
         </w:rPr>
-        <w:t>7</w:t>
-      </w:r>
+      </w:pPr>
       <w:r>
         <w:rPr>
           <w:rFonts w:asciiTheme="minorEastAsia" w:hAnsiTheme="minorEastAsia" w:hint="eastAsia"/>
           <w:sz w:val="20"/>
           <w:szCs w:val="20"/>
         </w:rPr>
-        <w:t>月</w:t>
+        <w:t>場所：東工大蔵前会館</w:t>
       </w:r>
       <w:r>
         <w:rPr>
@@ -276,162 +324,54 @@
           <w:sz w:val="20"/>
           <w:szCs w:val="20"/>
         </w:rPr>
-        <w:t>28</w:t>
-      </w:r>
+        <w:t xml:space="preserve"> 1F</w:t>
+      </w:r>
+    </w:p>
+    <w:p>
+      <w:pPr>
+        <w:ind w:leftChars="354" w:left="850" w:rightChars="351" w:right="842"/>
+        <w:rPr>
+          <w:rFonts w:asciiTheme="minorEastAsia" w:hAnsiTheme="minorEastAsia"/>
+          <w:sz w:val="20"/>
+          <w:szCs w:val="20"/>
+        </w:rPr>
+      </w:pPr>
       <w:r>
         <w:rPr>
           <w:rFonts w:asciiTheme="minorEastAsia" w:hAnsiTheme="minorEastAsia" w:hint="eastAsia"/>
           <w:sz w:val="20"/>
           <w:szCs w:val="20"/>
         </w:rPr>
-        <w:t>日（日）</w:t>
-      </w:r>
-    </w:p>
-    <w:p>
-      <w:pPr>
-        <w:ind w:leftChars="354" w:left="850" w:rightChars="351" w:right="842"/>
+        <w:t>参加費：無料</w:t>
+      </w:r>
+    </w:p>
+    <w:p>
+      <w:pPr>
+        <w:ind w:leftChars="356" w:left="1562" w:rightChars="351" w:right="842" w:hangingChars="354" w:hanging="708"/>
+        <w:rPr>
+          <w:rFonts w:asciiTheme="minorEastAsia" w:hAnsiTheme="minorEastAsia"/>
+          <w:sz w:val="20"/>
+          <w:szCs w:val="20"/>
+        </w:rPr>
+      </w:pPr>
+      <w:r>
         <w:rPr>
           <w:rFonts w:asciiTheme="minorEastAsia" w:hAnsiTheme="minorEastAsia" w:hint="eastAsia"/>
           <w:sz w:val="20"/>
           <w:szCs w:val="20"/>
         </w:rPr>
-      </w:pPr>
-      <w:r>
-        <w:rPr>
-          <w:rFonts w:asciiTheme="minorEastAsia" w:hAnsiTheme="minorEastAsia" w:hint="eastAsia"/>
-          <w:sz w:val="20"/>
-          <w:szCs w:val="20"/>
-        </w:rPr>
-        <w:t xml:space="preserve">　　　午後</w:t>
-      </w:r>
-      <w:r>
-        <w:rPr>
-          <w:rFonts w:asciiTheme="minorEastAsia" w:hAnsiTheme="minorEastAsia"/>
-          <w:sz w:val="20"/>
-          <w:szCs w:val="20"/>
-        </w:rPr>
-        <w:t>12</w:t>
-      </w:r>
-      <w:r>
-        <w:rPr>
-          <w:rFonts w:asciiTheme="minorEastAsia" w:hAnsiTheme="minorEastAsia" w:hint="eastAsia"/>
-          <w:sz w:val="20"/>
-          <w:szCs w:val="20"/>
-        </w:rPr>
-        <w:t>時〜午後</w:t>
-      </w:r>
-      <w:r>
-        <w:rPr>
-          <w:rFonts w:asciiTheme="minorEastAsia" w:hAnsiTheme="minorEastAsia"/>
-          <w:sz w:val="20"/>
-          <w:szCs w:val="20"/>
-        </w:rPr>
-        <w:t>18</w:t>
-      </w:r>
-      <w:r>
-        <w:rPr>
-          <w:rFonts w:asciiTheme="minorEastAsia" w:hAnsiTheme="minorEastAsia" w:hint="eastAsia"/>
-          <w:sz w:val="20"/>
-          <w:szCs w:val="20"/>
-        </w:rPr>
-        <w:t>時</w:t>
-      </w:r>
-    </w:p>
-    <w:p>
-      <w:pPr>
-        <w:ind w:leftChars="354" w:left="850" w:rightChars="351" w:right="842"/>
-        <w:rPr>
-          <w:rFonts w:asciiTheme="minorEastAsia" w:hAnsiTheme="minorEastAsia" w:hint="eastAsia"/>
-          <w:sz w:val="20"/>
-          <w:szCs w:val="20"/>
-        </w:rPr>
-      </w:pPr>
-      <w:r>
-        <w:rPr>
-          <w:rFonts w:asciiTheme="minorEastAsia" w:hAnsiTheme="minorEastAsia" w:hint="eastAsia"/>
-          <w:sz w:val="20"/>
-          <w:szCs w:val="20"/>
-        </w:rPr>
-        <w:t>場所：東工大蔵前会館</w:t>
-      </w:r>
-      <w:r>
-        <w:rPr>
-          <w:rFonts w:asciiTheme="minorEastAsia" w:hAnsiTheme="minorEastAsia"/>
-          <w:sz w:val="20"/>
-          <w:szCs w:val="20"/>
-        </w:rPr>
-        <w:t xml:space="preserve"> 1F</w:t>
-      </w:r>
-    </w:p>
-    <w:p>
-      <w:pPr>
-        <w:ind w:leftChars="354" w:left="850" w:rightChars="351" w:right="842"/>
-        <w:rPr>
-          <w:rFonts w:asciiTheme="minorEastAsia" w:hAnsiTheme="minorEastAsia" w:hint="eastAsia"/>
-          <w:sz w:val="20"/>
-          <w:szCs w:val="20"/>
-        </w:rPr>
-      </w:pPr>
-      <w:r>
-        <w:rPr>
-          <w:rFonts w:asciiTheme="minorEastAsia" w:hAnsiTheme="minorEastAsia" w:hint="eastAsia"/>
-          <w:sz w:val="20"/>
-          <w:szCs w:val="20"/>
-        </w:rPr>
-        <w:t>参加費：無料</w:t>
-      </w:r>
-    </w:p>
-    <w:p>
-      <w:pPr>
-        <w:ind w:leftChars="356" w:left="1562" w:rightChars="351" w:right="842" w:hangingChars="354" w:hanging="708"/>
-        <w:rPr>
-          <w:rFonts w:asciiTheme="minorEastAsia" w:hAnsiTheme="minorEastAsia" w:hint="eastAsia"/>
-          <w:sz w:val="20"/>
-          <w:szCs w:val="20"/>
-        </w:rPr>
-      </w:pPr>
-      <w:r>
-        <w:rPr>
-          <w:rFonts w:asciiTheme="minorEastAsia" w:hAnsiTheme="minorEastAsia" w:hint="eastAsia"/>
-          <w:sz w:val="20"/>
-          <w:szCs w:val="20"/>
-        </w:rPr>
         <w:t>イベントの形式：夜祭りをフィーチャーした展示場と講演形式による発表の場、および広報に関わる掲示などを織り交ぜた、入退場の自由な一般向けイベント。</w:t>
       </w:r>
     </w:p>
-    <w:p>
-      <w:pPr>
-        <w:rPr>
-          <w:rFonts w:hint="eastAsia"/>
-        </w:rPr>
-      </w:pPr>
-    </w:p>
-    <w:p>
-      <w:pPr>
-        <w:rPr>
-          <w:rFonts w:hint="eastAsia"/>
-        </w:rPr>
-      </w:pPr>
-    </w:p>
-    <w:p>
-      <w:pPr>
-        <w:rPr>
-          <w:rFonts w:hint="eastAsia"/>
-        </w:rPr>
-      </w:pPr>
-    </w:p>
-    <w:p>
-      <w:pPr>
-        <w:rPr>
-          <w:rFonts w:hint="eastAsia"/>
-        </w:rPr>
-      </w:pPr>
-    </w:p>
+    <w:p/>
+    <w:p/>
+    <w:p/>
+    <w:p/>
     <w:p>
       <w:pPr>
         <w:jc w:val="right"/>
         <w:rPr>
-          <w:rFonts w:asciiTheme="majorEastAsia" w:eastAsiaTheme="majorEastAsia" w:hAnsiTheme="majorEastAsia" w:hint="eastAsia"/>
+          <w:rFonts w:asciiTheme="majorEastAsia" w:eastAsiaTheme="majorEastAsia" w:hAnsiTheme="majorEastAsia"/>
           <w:sz w:val="20"/>
           <w:szCs w:val="20"/>
         </w:rPr>
@@ -484,9 +424,6 @@
     <w:p>
       <w:pPr>
         <w:pStyle w:val="1"/>
-        <w:rPr>
-          <w:rFonts w:hint="eastAsia"/>
-        </w:rPr>
       </w:pPr>
       <w:r>
         <w:rPr>
@@ -497,11 +434,6 @@
       </w:r>
     </w:p>
     <w:p>
-      <w:pPr>
-        <w:rPr>
-          <w:rFonts w:hint="eastAsia"/>
-        </w:rPr>
-      </w:pPr>
       <w:r>
         <w:rPr>
           <w:rFonts w:hint="eastAsia"/>
@@ -527,30 +459,17 @@
         <w:t>が必要とされるビジネスマンや特殊な地位の人々のためのデバイスとして普及しはじめた。しかし、１０年も経つと児童・生徒や主婦、高齢者など“普通”の人々が利用者の大多数を占めるようになった。この時、従来の通信事業者ではない“素人”プレーヤーがこのデバイスの新しい使い方を開拓していった。昨今においてはスマートフォンという多機能なデバイスに携帯電話が置き換わることで、さらに広い領域に市場を拡大し、結果として様々な人々が“ネット”に繋がるようになった。それに伴って、一部の専門家のものであった“高度な情報共有の場”もより一般の人々の利用に供されることになり、情報を発する側に位置する人々も大半が“素人”となり非常に高い多様性を築くに至っている。</w:t>
       </w:r>
     </w:p>
-    <w:p>
-      <w:pPr>
-        <w:rPr>
-          <w:rFonts w:hint="eastAsia"/>
-        </w:rPr>
-      </w:pPr>
-    </w:p>
-    <w:p>
-      <w:pPr>
-        <w:rPr>
-          <w:rFonts w:hint="eastAsia"/>
-        </w:rPr>
-      </w:pPr>
+    <w:p/>
+    <w:p>
       <w:r>
         <w:rPr>
           <w:rFonts w:hint="eastAsia"/>
         </w:rPr>
         <w:t xml:space="preserve">　</w:t>
       </w:r>
-      <w:proofErr w:type="spellStart"/>
       <w:r>
         <w:t>NoSQL</w:t>
       </w:r>
-      <w:proofErr w:type="spellEnd"/>
       <w:r>
         <w:rPr>
           <w:rFonts w:hint="eastAsia"/>
@@ -641,11 +560,9 @@
         </w:rPr>
         <w:t>その中で従来の専門家的な多数の“段取り”を必ずしも必要とせず、高速に変化する多種多様なニーズに応えやすい簡単なツールとしての側面を持つ</w:t>
       </w:r>
-      <w:proofErr w:type="spellStart"/>
       <w:r>
         <w:t>NoSQL</w:t>
       </w:r>
-      <w:proofErr w:type="spellEnd"/>
       <w:r>
         <w:rPr>
           <w:rFonts w:hint="eastAsia"/>
@@ -653,41 +570,26 @@
         <w:t>には一定の利用価値が認められるようになってきたのである。</w:t>
       </w:r>
     </w:p>
-    <w:p>
-      <w:pPr>
-        <w:rPr>
-          <w:rFonts w:hint="eastAsia"/>
-        </w:rPr>
-      </w:pPr>
-    </w:p>
-    <w:p>
-      <w:pPr>
-        <w:rPr>
-          <w:rFonts w:hint="eastAsia"/>
-        </w:rPr>
-      </w:pPr>
+    <w:p/>
+    <w:p>
       <w:r>
         <w:rPr>
           <w:rFonts w:hint="eastAsia"/>
         </w:rPr>
         <w:t xml:space="preserve">　キーワードは速さと柔軟さである。現代において速さは正確さ以上に重要な要素である。ものの製造コストよりも認知されるコストのほうが相対的に高くなり、認知されるためには情報伝搬の波に乗れなくてはならず、波の予兆を感じてから認知へ至るのに使える時間は非常に限られているからである。その上で正確性を向上させ、変化への対応をするためには柔軟さが重要になってくる。この速さと柔軟さを兼ね備えたツールとして我々は</w:t>
       </w:r>
-      <w:proofErr w:type="spellStart"/>
       <w:r>
         <w:t>NoSQL</w:t>
       </w:r>
-      <w:proofErr w:type="spellEnd"/>
       <w:r>
         <w:rPr>
           <w:rFonts w:hint="eastAsia"/>
         </w:rPr>
         <w:t>を捉えている。そして、この</w:t>
       </w:r>
-      <w:proofErr w:type="spellStart"/>
       <w:r>
         <w:t>NoSQL</w:t>
       </w:r>
-      <w:proofErr w:type="spellEnd"/>
       <w:r>
         <w:rPr>
           <w:rFonts w:hint="eastAsia"/>
@@ -695,19 +597,10 @@
         <w:t>の普及によって我々の豊かな社会にさらなる豊かさを多数の偉大なる“素人”たちがもたらしてくれる事を信じている。</w:t>
       </w:r>
     </w:p>
-    <w:p>
-      <w:pPr>
-        <w:rPr>
-          <w:rFonts w:hint="eastAsia"/>
-        </w:rPr>
-      </w:pPr>
-    </w:p>
+    <w:p/>
     <w:p>
       <w:pPr>
         <w:jc w:val="right"/>
-        <w:rPr>
-          <w:rFonts w:hint="eastAsia"/>
-        </w:rPr>
       </w:pPr>
       <w:r>
         <w:rPr>
@@ -716,27 +609,13 @@
         <w:t>企画担当者　福崎　昭伸</w:t>
       </w:r>
     </w:p>
-    <w:p>
-      <w:pPr>
-        <w:rPr>
-          <w:rFonts w:hint="eastAsia"/>
-        </w:rPr>
-      </w:pPr>
-    </w:p>
+    <w:p/>
     <w:p>
       <w:pPr>
         <w:pStyle w:val="1"/>
-        <w:rPr>
-          <w:rFonts w:hint="eastAsia"/>
-        </w:rPr>
-      </w:pPr>
-      <w:proofErr w:type="spellStart"/>
-      <w:r>
-        <w:t>MongoDB</w:t>
-      </w:r>
-      <w:proofErr w:type="spellEnd"/>
-      <w:r>
-        <w:t>-JP</w:t>
+      </w:pPr>
+      <w:r>
+        <w:t>MongoDB-JP</w:t>
       </w:r>
       <w:r>
         <w:rPr>
@@ -746,24 +625,14 @@
       </w:r>
     </w:p>
     <w:p>
-      <w:pPr>
-        <w:rPr>
-          <w:rFonts w:hint="eastAsia"/>
-        </w:rPr>
-      </w:pPr>
       <w:r>
         <w:rPr>
           <w:rFonts w:hint="eastAsia"/>
         </w:rPr>
         <w:t xml:space="preserve">　本企画は</w:t>
       </w:r>
-      <w:proofErr w:type="spellStart"/>
-      <w:r>
-        <w:t>MongoDB</w:t>
-      </w:r>
-      <w:proofErr w:type="spellEnd"/>
-      <w:r>
-        <w:t>-JP</w:t>
+      <w:r>
+        <w:t>MongoDB-JP</w:t>
       </w:r>
       <w:r>
         <w:rPr>
@@ -771,13 +640,8 @@
         </w:rPr>
         <w:t>の発案により企画されます。</w:t>
       </w:r>
-      <w:proofErr w:type="spellStart"/>
-      <w:r>
-        <w:t>MongoDB</w:t>
-      </w:r>
-      <w:proofErr w:type="spellEnd"/>
-      <w:r>
-        <w:t>-JP</w:t>
+      <w:r>
+        <w:t>MongoDB-JP</w:t>
       </w:r>
       <w:r>
         <w:rPr>
@@ -799,13 +663,8 @@
         </w:rPr>
         <w:t>）をご覧下さい。以下に</w:t>
       </w:r>
-      <w:proofErr w:type="spellStart"/>
-      <w:r>
-        <w:t>MongoDB</w:t>
-      </w:r>
-      <w:proofErr w:type="spellEnd"/>
-      <w:r>
-        <w:t>-JP</w:t>
+      <w:r>
+        <w:t>MongoDB-JP</w:t>
       </w:r>
       <w:r>
         <w:rPr>
@@ -814,13 +673,7 @@
         <w:t>の目的と活動内容を引用します。</w:t>
       </w:r>
     </w:p>
-    <w:p>
-      <w:pPr>
-        <w:rPr>
-          <w:rFonts w:hint="eastAsia"/>
-        </w:rPr>
-      </w:pPr>
-    </w:p>
+    <w:p/>
     <w:p>
       <w:pPr>
         <w:pStyle w:val="a9"/>
@@ -843,19 +696,15 @@
         <w:pStyle w:val="a9"/>
         <w:ind w:leftChars="354" w:left="850"/>
       </w:pPr>
-      <w:proofErr w:type="spellStart"/>
       <w:r>
         <w:t>MongoDB</w:t>
       </w:r>
-      <w:proofErr w:type="spellEnd"/>
       <w:r>
         <w:t>ユーザによる</w:t>
       </w:r>
-      <w:proofErr w:type="spellStart"/>
       <w:r>
         <w:t>MongoDB</w:t>
       </w:r>
-      <w:proofErr w:type="spellEnd"/>
       <w:r>
         <w:t>ユーザの為の会です。</w:t>
       </w:r>
@@ -871,11 +720,9 @@
         <w:pStyle w:val="a9"/>
         <w:ind w:leftChars="354" w:left="850"/>
       </w:pPr>
-      <w:proofErr w:type="spellStart"/>
       <w:r>
         <w:t>MongoDB</w:t>
       </w:r>
-      <w:proofErr w:type="spellEnd"/>
       <w:r>
         <w:t>は</w:t>
       </w:r>
@@ -885,11 +732,9 @@
       <w:r>
         <w:t>年現在、世界で最も注目を集めている</w:t>
       </w:r>
-      <w:proofErr w:type="spellStart"/>
       <w:r>
         <w:t>NoSQL</w:t>
       </w:r>
-      <w:proofErr w:type="spellEnd"/>
       <w:r>
         <w:t>です。</w:t>
       </w:r>
@@ -934,11 +779,9 @@
           <w:numId w:val="2"/>
         </w:numPr>
       </w:pPr>
-      <w:proofErr w:type="spellStart"/>
       <w:r>
         <w:t>MongoDB</w:t>
       </w:r>
-      <w:proofErr w:type="spellEnd"/>
       <w:r>
         <w:t>を普及するための各種イベント（他</w:t>
       </w:r>
@@ -957,11 +800,9 @@
           <w:numId w:val="2"/>
         </w:numPr>
       </w:pPr>
-      <w:proofErr w:type="spellStart"/>
       <w:r>
         <w:t>MongoDB</w:t>
       </w:r>
-      <w:proofErr w:type="spellEnd"/>
       <w:r>
         <w:t>に関する技術情報の日本語化作業（ドキュメント、</w:t>
       </w:r>
@@ -986,11 +827,9 @@
           <w:numId w:val="2"/>
         </w:numPr>
       </w:pPr>
-      <w:proofErr w:type="spellStart"/>
       <w:r>
         <w:t>MongoDB</w:t>
       </w:r>
-      <w:proofErr w:type="spellEnd"/>
       <w:r>
         <w:t>技術者間の交流の促進（ハッカソン、トレーニング、勉強会、等）</w:t>
       </w:r>
@@ -1002,9 +841,6 @@
           <w:ilvl w:val="0"/>
           <w:numId w:val="2"/>
         </w:numPr>
-        <w:rPr>
-          <w:rFonts w:hint="eastAsia"/>
-        </w:rPr>
       </w:pPr>
       <w:r>
         <w:t>開発元である</w:t>
@@ -1021,13 +857,8 @@
       <w:r>
         <w:t>連携（</w:t>
       </w:r>
-      <w:proofErr w:type="spellStart"/>
-      <w:r>
-        <w:t>MongoDB</w:t>
-      </w:r>
-      <w:proofErr w:type="spellEnd"/>
-      <w:r>
-        <w:t xml:space="preserve"> Tokyo</w:t>
+      <w:r>
+        <w:t>MongoDB Tokyo</w:t>
       </w:r>
       <w:r>
         <w:t>の開催、パートナー企業の支援）</w:t>
@@ -1042,19 +873,10 @@
         <w:br w:type="page"/>
       </w:r>
     </w:p>
-    <w:p>
-      <w:pPr>
-        <w:rPr>
-          <w:rFonts w:hint="eastAsia"/>
-        </w:rPr>
-      </w:pPr>
-    </w:p>
+    <w:p/>
     <w:p>
       <w:pPr>
         <w:pStyle w:val="1"/>
-        <w:rPr>
-          <w:rFonts w:hint="eastAsia"/>
-        </w:rPr>
       </w:pPr>
       <w:r>
         <w:rPr>
@@ -1064,33 +886,24 @@
       </w:r>
     </w:p>
     <w:p>
-      <w:pPr>
-        <w:rPr>
-          <w:rFonts w:hint="eastAsia"/>
-        </w:rPr>
-      </w:pPr>
       <w:r>
         <w:rPr>
           <w:rFonts w:hint="eastAsia"/>
         </w:rPr>
         <w:t xml:space="preserve">　</w:t>
       </w:r>
-      <w:proofErr w:type="spellStart"/>
       <w:r>
         <w:t>MongoDB</w:t>
       </w:r>
-      <w:proofErr w:type="spellEnd"/>
       <w:r>
         <w:rPr>
           <w:rFonts w:hint="eastAsia"/>
         </w:rPr>
         <w:t>ならびに</w:t>
       </w:r>
-      <w:proofErr w:type="spellStart"/>
       <w:r>
         <w:t>NoSQL</w:t>
       </w:r>
-      <w:proofErr w:type="spellEnd"/>
       <w:r>
         <w:rPr>
           <w:rFonts w:hint="eastAsia"/>
@@ -1103,33 +916,27 @@
         </w:rPr>
         <w:t>来場の敷居を下げます。また一度来場された方々のために技術的な深掘りではなく、実際的な体感が得られるような分かりやすいものを中心とし、来場者それぞれの潜在的な利用ニーズを引き起こす様なコンテンツを提供します。その上で</w:t>
       </w:r>
-      <w:proofErr w:type="spellStart"/>
       <w:r>
         <w:t>MongoDB</w:t>
       </w:r>
-      <w:proofErr w:type="spellEnd"/>
       <w:r>
         <w:rPr>
           <w:rFonts w:hint="eastAsia"/>
         </w:rPr>
         <w:t>に詳しい人もそうでない人も、相互に知り合えて交流ができるようにすることで</w:t>
       </w:r>
-      <w:proofErr w:type="spellStart"/>
       <w:r>
         <w:t>MongoDB</w:t>
       </w:r>
-      <w:proofErr w:type="spellEnd"/>
       <w:r>
         <w:rPr>
           <w:rFonts w:hint="eastAsia"/>
         </w:rPr>
         <w:t>ならびに</w:t>
       </w:r>
-      <w:proofErr w:type="spellStart"/>
       <w:r>
         <w:t>NoSQL</w:t>
       </w:r>
-      <w:proofErr w:type="spellEnd"/>
       <w:r>
         <w:rPr>
           <w:rFonts w:hint="eastAsia"/>
@@ -1137,19 +944,8 @@
         <w:t>とその関連技術の利用者の裾野を拡げます。</w:t>
       </w:r>
     </w:p>
-    <w:p>
-      <w:pPr>
-        <w:rPr>
-          <w:rFonts w:hint="eastAsia"/>
-        </w:rPr>
-      </w:pPr>
-    </w:p>
-    <w:p>
-      <w:pPr>
-        <w:rPr>
-          <w:rFonts w:hint="eastAsia"/>
-        </w:rPr>
-      </w:pPr>
+    <w:p/>
+    <w:p>
       <w:r>
         <w:rPr>
           <w:rFonts w:hint="eastAsia"/>
@@ -1157,19 +953,8 @@
         <w:t xml:space="preserve">　上記のような目的を実現するため、会場は夏祭り風の演出をこらし、開催側関係者や事前登録をした一般参加者にはお祭り風のはっぴを来てもらい、夏祭りのなごんだ空気を味わい、各コンテンツの演出では出展者と来場者とが有意義なコミュニケーションをとれるよう、屋台風の展示方法で短い距離での展示を実現します。</w:t>
       </w:r>
     </w:p>
-    <w:p>
-      <w:pPr>
-        <w:rPr>
-          <w:rFonts w:hint="eastAsia"/>
-        </w:rPr>
-      </w:pPr>
-    </w:p>
-    <w:p>
-      <w:pPr>
-        <w:rPr>
-          <w:rFonts w:hint="eastAsia"/>
-        </w:rPr>
-      </w:pPr>
+    <w:p/>
+    <w:p>
       <w:r>
         <w:rPr>
           <w:rFonts w:hint="eastAsia"/>
@@ -1181,6 +966,2597 @@
           <w:rFonts w:hint="eastAsia"/>
         </w:rPr>
         <w:t>ンツの制作・演出には十二分な準備を行います。参加費は無料ですが開催</w:t>
+      </w:r>
+      <w:r>
+        <w:rPr>
+          <w:rFonts w:hint="eastAsia"/>
+        </w:rPr>
+        <w:t>には若干のコストがかかりますから、本イベントでは</w:t>
+      </w:r>
+      <w:r>
+        <w:rPr>
+          <w:rFonts w:hint="eastAsia"/>
+        </w:rPr>
+        <w:t>スポンサーを募ります。詳しくは後述しますが、一緒にイベントの開催をしていただく共催の形と、なんらかの形で協力していただく協賛の形とを準備いたします。</w:t>
+      </w:r>
+    </w:p>
+    <w:p/>
+    <w:p>
+      <w:r>
+        <w:rPr>
+          <w:rFonts w:hint="eastAsia"/>
+        </w:rPr>
+        <w:t xml:space="preserve">　本イベントの成功にはあらゆる参加者の皆様のご協力が何よりも必要です。楽しい祭りとしたいので、皆様のご協力を賜りますようよろしくお願いいたします。</w:t>
+      </w:r>
+    </w:p>
+    <w:p>
+      <w:pPr>
+        <w:widowControl/>
+        <w:jc w:val="left"/>
+      </w:pPr>
+      <w:r>
+        <w:br w:type="page"/>
+      </w:r>
+    </w:p>
+    <w:p/>
+    <w:p>
+      <w:pPr>
+        <w:pStyle w:val="1"/>
+      </w:pPr>
+      <w:r>
+        <w:rPr>
+          <w:rFonts w:hint="eastAsia"/>
+        </w:rPr>
+        <w:t>ターゲット</w:t>
+      </w:r>
+    </w:p>
+    <w:p>
+      <w:pPr>
+        <w:rPr>
+          <w:rFonts w:hint="eastAsia"/>
+        </w:rPr>
+      </w:pPr>
+      <w:r>
+        <w:rPr>
+          <w:rFonts w:hint="eastAsia"/>
+        </w:rPr>
+        <w:t xml:space="preserve">　本イベントでは、</w:t>
+      </w:r>
+      <w:r>
+        <w:t>MongoDB</w:t>
+      </w:r>
+      <w:r>
+        <w:rPr>
+          <w:rFonts w:hint="eastAsia"/>
+        </w:rPr>
+        <w:t>のユーザになっていない人々をターゲットとして</w:t>
+      </w:r>
+      <w:r>
+        <w:t>MongoDB</w:t>
+      </w:r>
+      <w:r>
+        <w:rPr>
+          <w:rFonts w:hint="eastAsia"/>
+        </w:rPr>
+        <w:t>のユーザになってもらうこと、あるいはそういった勧誘活動をしやすくするための情報を提供することを目的としています。よって、以下のようなターゲットが存在しています。</w:t>
+      </w:r>
+    </w:p>
+    <w:p>
+      <w:pPr>
+        <w:rPr>
+          <w:rFonts w:hint="eastAsia"/>
+        </w:rPr>
+      </w:pPr>
+    </w:p>
+    <w:tbl>
+      <w:tblPr>
+        <w:tblStyle w:val="11"/>
+        <w:tblW w:w="0" w:type="auto"/>
+        <w:tblLook w:val="04A0" w:firstRow="1" w:lastRow="0" w:firstColumn="1" w:lastColumn="0" w:noHBand="0" w:noVBand="1"/>
+      </w:tblPr>
+      <w:tblGrid>
+        <w:gridCol w:w="2943"/>
+        <w:gridCol w:w="5753"/>
+      </w:tblGrid>
+      <w:tr>
+        <w:trPr>
+          <w:cnfStyle w:val="100000000000" w:firstRow="1" w:lastRow="0" w:firstColumn="0" w:lastColumn="0" w:oddVBand="0" w:evenVBand="0" w:oddHBand="0" w:evenHBand="0" w:firstRowFirstColumn="0" w:firstRowLastColumn="0" w:lastRowFirstColumn="0" w:lastRowLastColumn="0"/>
+        </w:trPr>
+        <w:tc>
+          <w:tcPr>
+            <w:cnfStyle w:val="001000000000" w:firstRow="0" w:lastRow="0" w:firstColumn="1" w:lastColumn="0" w:oddVBand="0" w:evenVBand="0" w:oddHBand="0" w:evenHBand="0" w:firstRowFirstColumn="0" w:firstRowLastColumn="0" w:lastRowFirstColumn="0" w:lastRowLastColumn="0"/>
+            <w:tcW w:w="2943" w:type="dxa"/>
+          </w:tcPr>
+          <w:p>
+            <w:pPr>
+              <w:rPr>
+                <w:rFonts w:hint="eastAsia"/>
+              </w:rPr>
+            </w:pPr>
+            <w:r>
+              <w:rPr>
+                <w:rFonts w:hint="eastAsia"/>
+              </w:rPr>
+              <w:t>児童・生徒</w:t>
+            </w:r>
+          </w:p>
+        </w:tc>
+        <w:tc>
+          <w:tcPr>
+            <w:tcW w:w="5753" w:type="dxa"/>
+          </w:tcPr>
+          <w:p>
+            <w:pPr>
+              <w:cnfStyle w:val="100000000000" w:firstRow="1" w:lastRow="0" w:firstColumn="0" w:lastColumn="0" w:oddVBand="0" w:evenVBand="0" w:oddHBand="0" w:evenHBand="0" w:firstRowFirstColumn="0" w:firstRowLastColumn="0" w:lastRowFirstColumn="0" w:lastRowLastColumn="0"/>
+              <w:rPr>
+                <w:rFonts w:hint="eastAsia"/>
+              </w:rPr>
+            </w:pPr>
+            <w:r>
+              <w:rPr>
+                <w:rFonts w:hint="eastAsia"/>
+              </w:rPr>
+              <w:t>初歩のプログラミングのような段階でも</w:t>
+            </w:r>
+            <w:r>
+              <w:t>MongoDB</w:t>
+            </w:r>
+            <w:r>
+              <w:rPr>
+                <w:rFonts w:hint="eastAsia"/>
+              </w:rPr>
+              <w:t>を使って面白いことができることを知ってもらいたい。</w:t>
+            </w:r>
+          </w:p>
+        </w:tc>
+      </w:tr>
+      <w:tr>
+        <w:trPr>
+          <w:cnfStyle w:val="000000100000" w:firstRow="0" w:lastRow="0" w:firstColumn="0" w:lastColumn="0" w:oddVBand="0" w:evenVBand="0" w:oddHBand="1" w:evenHBand="0" w:firstRowFirstColumn="0" w:firstRowLastColumn="0" w:lastRowFirstColumn="0" w:lastRowLastColumn="0"/>
+        </w:trPr>
+        <w:tc>
+          <w:tcPr>
+            <w:cnfStyle w:val="001000000000" w:firstRow="0" w:lastRow="0" w:firstColumn="1" w:lastColumn="0" w:oddVBand="0" w:evenVBand="0" w:oddHBand="0" w:evenHBand="0" w:firstRowFirstColumn="0" w:firstRowLastColumn="0" w:lastRowFirstColumn="0" w:lastRowLastColumn="0"/>
+            <w:tcW w:w="2943" w:type="dxa"/>
+          </w:tcPr>
+          <w:p>
+            <w:pPr>
+              <w:rPr>
+                <w:rFonts w:hint="eastAsia"/>
+              </w:rPr>
+            </w:pPr>
+            <w:r>
+              <w:rPr>
+                <w:rFonts w:hint="eastAsia"/>
+              </w:rPr>
+              <w:t>両親</w:t>
+            </w:r>
+          </w:p>
+        </w:tc>
+        <w:tc>
+          <w:tcPr>
+            <w:tcW w:w="5753" w:type="dxa"/>
+          </w:tcPr>
+          <w:p>
+            <w:pPr>
+              <w:cnfStyle w:val="000000100000" w:firstRow="0" w:lastRow="0" w:firstColumn="0" w:lastColumn="0" w:oddVBand="0" w:evenVBand="0" w:oddHBand="1" w:evenHBand="0" w:firstRowFirstColumn="0" w:firstRowLastColumn="0" w:lastRowFirstColumn="0" w:lastRowLastColumn="0"/>
+              <w:rPr>
+                <w:rFonts w:hint="eastAsia"/>
+              </w:rPr>
+            </w:pPr>
+            <w:r>
+              <w:rPr>
+                <w:rFonts w:hint="eastAsia"/>
+              </w:rPr>
+              <w:t>子供達の教育に使えること、あるいは自宅でできる内職的な技能として</w:t>
+            </w:r>
+            <w:r>
+              <w:t>Web</w:t>
+            </w:r>
+            <w:r>
+              <w:rPr>
+                <w:rFonts w:hint="eastAsia"/>
+              </w:rPr>
+              <w:t>制作と</w:t>
+            </w:r>
+            <w:r>
+              <w:t>MongoDB</w:t>
+            </w:r>
+            <w:r>
+              <w:rPr>
+                <w:rFonts w:hint="eastAsia"/>
+              </w:rPr>
+              <w:t>を組み合わせることを知ってもらいたい。</w:t>
+            </w:r>
+          </w:p>
+        </w:tc>
+      </w:tr>
+      <w:tr>
+        <w:tc>
+          <w:tcPr>
+            <w:cnfStyle w:val="001000000000" w:firstRow="0" w:lastRow="0" w:firstColumn="1" w:lastColumn="0" w:oddVBand="0" w:evenVBand="0" w:oddHBand="0" w:evenHBand="0" w:firstRowFirstColumn="0" w:firstRowLastColumn="0" w:lastRowFirstColumn="0" w:lastRowLastColumn="0"/>
+            <w:tcW w:w="2943" w:type="dxa"/>
+          </w:tcPr>
+          <w:p>
+            <w:pPr>
+              <w:rPr>
+                <w:rFonts w:hint="eastAsia"/>
+              </w:rPr>
+            </w:pPr>
+            <w:r>
+              <w:rPr>
+                <w:rFonts w:hint="eastAsia"/>
+              </w:rPr>
+              <w:t>学生</w:t>
+            </w:r>
+          </w:p>
+        </w:tc>
+        <w:tc>
+          <w:tcPr>
+            <w:tcW w:w="5753" w:type="dxa"/>
+          </w:tcPr>
+          <w:p>
+            <w:pPr>
+              <w:cnfStyle w:val="000000000000" w:firstRow="0" w:lastRow="0" w:firstColumn="0" w:lastColumn="0" w:oddVBand="0" w:evenVBand="0" w:oddHBand="0" w:evenHBand="0" w:firstRowFirstColumn="0" w:firstRowLastColumn="0" w:lastRowFirstColumn="0" w:lastRowLastColumn="0"/>
+              <w:rPr>
+                <w:rFonts w:hint="eastAsia"/>
+              </w:rPr>
+            </w:pPr>
+            <w:r>
+              <w:rPr>
+                <w:rFonts w:hint="eastAsia"/>
+              </w:rPr>
+              <w:t>自らの学習・研究に利用できることを知ってもらいたい。</w:t>
+            </w:r>
+            <w:r>
+              <w:t>MongoDB</w:t>
+            </w:r>
+            <w:r>
+              <w:rPr>
+                <w:rFonts w:hint="eastAsia"/>
+              </w:rPr>
+              <w:t>を利用出来るエンジニアになってもらいたい。</w:t>
+            </w:r>
+          </w:p>
+        </w:tc>
+      </w:tr>
+      <w:tr>
+        <w:trPr>
+          <w:cnfStyle w:val="000000100000" w:firstRow="0" w:lastRow="0" w:firstColumn="0" w:lastColumn="0" w:oddVBand="0" w:evenVBand="0" w:oddHBand="1" w:evenHBand="0" w:firstRowFirstColumn="0" w:firstRowLastColumn="0" w:lastRowFirstColumn="0" w:lastRowLastColumn="0"/>
+        </w:trPr>
+        <w:tc>
+          <w:tcPr>
+            <w:cnfStyle w:val="001000000000" w:firstRow="0" w:lastRow="0" w:firstColumn="1" w:lastColumn="0" w:oddVBand="0" w:evenVBand="0" w:oddHBand="0" w:evenHBand="0" w:firstRowFirstColumn="0" w:firstRowLastColumn="0" w:lastRowFirstColumn="0" w:lastRowLastColumn="0"/>
+            <w:tcW w:w="2943" w:type="dxa"/>
+          </w:tcPr>
+          <w:p>
+            <w:pPr>
+              <w:rPr>
+                <w:rFonts w:hint="eastAsia"/>
+              </w:rPr>
+            </w:pPr>
+            <w:r>
+              <w:rPr>
+                <w:rFonts w:hint="eastAsia"/>
+              </w:rPr>
+              <w:t>教師</w:t>
+            </w:r>
+          </w:p>
+        </w:tc>
+        <w:tc>
+          <w:tcPr>
+            <w:tcW w:w="5753" w:type="dxa"/>
+          </w:tcPr>
+          <w:p>
+            <w:pPr>
+              <w:cnfStyle w:val="000000100000" w:firstRow="0" w:lastRow="0" w:firstColumn="0" w:lastColumn="0" w:oddVBand="0" w:evenVBand="0" w:oddHBand="1" w:evenHBand="0" w:firstRowFirstColumn="0" w:firstRowLastColumn="0" w:lastRowFirstColumn="0" w:lastRowLastColumn="0"/>
+              <w:rPr>
+                <w:rFonts w:hint="eastAsia"/>
+              </w:rPr>
+            </w:pPr>
+            <w:r>
+              <w:rPr>
+                <w:rFonts w:hint="eastAsia"/>
+              </w:rPr>
+              <w:t>教育の場で</w:t>
+            </w:r>
+            <w:r>
+              <w:t>MongoDB</w:t>
+            </w:r>
+            <w:r>
+              <w:rPr>
+                <w:rFonts w:hint="eastAsia"/>
+              </w:rPr>
+              <w:t>が利用できることを知ってもらいたい。</w:t>
+            </w:r>
+          </w:p>
+        </w:tc>
+      </w:tr>
+      <w:tr>
+        <w:tc>
+          <w:tcPr>
+            <w:cnfStyle w:val="001000000000" w:firstRow="0" w:lastRow="0" w:firstColumn="1" w:lastColumn="0" w:oddVBand="0" w:evenVBand="0" w:oddHBand="0" w:evenHBand="0" w:firstRowFirstColumn="0" w:firstRowLastColumn="0" w:lastRowFirstColumn="0" w:lastRowLastColumn="0"/>
+            <w:tcW w:w="2943" w:type="dxa"/>
+          </w:tcPr>
+          <w:p>
+            <w:pPr>
+              <w:rPr>
+                <w:rFonts w:hint="eastAsia"/>
+              </w:rPr>
+            </w:pPr>
+            <w:r>
+              <w:rPr>
+                <w:rFonts w:hint="eastAsia"/>
+              </w:rPr>
+              <w:t>初心者エンジニア</w:t>
+            </w:r>
+          </w:p>
+        </w:tc>
+        <w:tc>
+          <w:tcPr>
+            <w:tcW w:w="5753" w:type="dxa"/>
+          </w:tcPr>
+          <w:p>
+            <w:pPr>
+              <w:cnfStyle w:val="000000000000" w:firstRow="0" w:lastRow="0" w:firstColumn="0" w:lastColumn="0" w:oddVBand="0" w:evenVBand="0" w:oddHBand="0" w:evenHBand="0" w:firstRowFirstColumn="0" w:firstRowLastColumn="0" w:lastRowFirstColumn="0" w:lastRowLastColumn="0"/>
+              <w:rPr>
+                <w:rFonts w:hint="eastAsia"/>
+              </w:rPr>
+            </w:pPr>
+            <w:r>
+              <w:rPr>
+                <w:rFonts w:hint="eastAsia"/>
+              </w:rPr>
+              <w:t>エンジニアキャリアの入り口として</w:t>
+            </w:r>
+            <w:r>
+              <w:t>MongoDB</w:t>
+            </w:r>
+            <w:r>
+              <w:rPr>
+                <w:rFonts w:hint="eastAsia"/>
+              </w:rPr>
+              <w:t>に興味をもってもらい、使ってもらいたい。</w:t>
+            </w:r>
+          </w:p>
+        </w:tc>
+      </w:tr>
+      <w:tr>
+        <w:trPr>
+          <w:cnfStyle w:val="000000100000" w:firstRow="0" w:lastRow="0" w:firstColumn="0" w:lastColumn="0" w:oddVBand="0" w:evenVBand="0" w:oddHBand="1" w:evenHBand="0" w:firstRowFirstColumn="0" w:firstRowLastColumn="0" w:lastRowFirstColumn="0" w:lastRowLastColumn="0"/>
+        </w:trPr>
+        <w:tc>
+          <w:tcPr>
+            <w:cnfStyle w:val="001000000000" w:firstRow="0" w:lastRow="0" w:firstColumn="1" w:lastColumn="0" w:oddVBand="0" w:evenVBand="0" w:oddHBand="0" w:evenHBand="0" w:firstRowFirstColumn="0" w:firstRowLastColumn="0" w:lastRowFirstColumn="0" w:lastRowLastColumn="0"/>
+            <w:tcW w:w="2943" w:type="dxa"/>
+          </w:tcPr>
+          <w:p>
+            <w:pPr>
+              <w:rPr>
+                <w:rFonts w:hint="eastAsia"/>
+              </w:rPr>
+            </w:pPr>
+            <w:r>
+              <w:rPr>
+                <w:rFonts w:hint="eastAsia"/>
+              </w:rPr>
+              <w:t>一般エンジニア</w:t>
+            </w:r>
+          </w:p>
+        </w:tc>
+        <w:tc>
+          <w:tcPr>
+            <w:tcW w:w="5753" w:type="dxa"/>
+          </w:tcPr>
+          <w:p>
+            <w:pPr>
+              <w:cnfStyle w:val="000000100000" w:firstRow="0" w:lastRow="0" w:firstColumn="0" w:lastColumn="0" w:oddVBand="0" w:evenVBand="0" w:oddHBand="1" w:evenHBand="0" w:firstRowFirstColumn="0" w:firstRowLastColumn="0" w:lastRowFirstColumn="0" w:lastRowLastColumn="0"/>
+              <w:rPr>
+                <w:rFonts w:hint="eastAsia"/>
+              </w:rPr>
+            </w:pPr>
+            <w:r>
+              <w:rPr>
+                <w:rFonts w:hint="eastAsia"/>
+              </w:rPr>
+              <w:t>すでに培われているエンジニアとしての技能をさらに強化するために</w:t>
+            </w:r>
+            <w:r>
+              <w:t>MongoDB</w:t>
+            </w:r>
+            <w:r>
+              <w:rPr>
+                <w:rFonts w:hint="eastAsia"/>
+              </w:rPr>
+              <w:t>を習得してもらいたい。</w:t>
+            </w:r>
+          </w:p>
+        </w:tc>
+      </w:tr>
+      <w:tr>
+        <w:tc>
+          <w:tcPr>
+            <w:cnfStyle w:val="001000000000" w:firstRow="0" w:lastRow="0" w:firstColumn="1" w:lastColumn="0" w:oddVBand="0" w:evenVBand="0" w:oddHBand="0" w:evenHBand="0" w:firstRowFirstColumn="0" w:firstRowLastColumn="0" w:lastRowFirstColumn="0" w:lastRowLastColumn="0"/>
+            <w:tcW w:w="2943" w:type="dxa"/>
+          </w:tcPr>
+          <w:p>
+            <w:pPr>
+              <w:rPr>
+                <w:rFonts w:hint="eastAsia"/>
+              </w:rPr>
+            </w:pPr>
+            <w:r>
+              <w:t>MongoDB</w:t>
+            </w:r>
+            <w:r>
+              <w:rPr>
+                <w:rFonts w:hint="eastAsia"/>
+              </w:rPr>
+              <w:t>エンジニア</w:t>
+            </w:r>
+          </w:p>
+        </w:tc>
+        <w:tc>
+          <w:tcPr>
+            <w:tcW w:w="5753" w:type="dxa"/>
+          </w:tcPr>
+          <w:p>
+            <w:pPr>
+              <w:cnfStyle w:val="000000000000" w:firstRow="0" w:lastRow="0" w:firstColumn="0" w:lastColumn="0" w:oddVBand="0" w:evenVBand="0" w:oddHBand="0" w:evenHBand="0" w:firstRowFirstColumn="0" w:firstRowLastColumn="0" w:lastRowFirstColumn="0" w:lastRowLastColumn="0"/>
+              <w:rPr>
+                <w:rFonts w:hint="eastAsia"/>
+              </w:rPr>
+            </w:pPr>
+            <w:r>
+              <w:t>MongoDB</w:t>
+            </w:r>
+            <w:r>
+              <w:rPr>
+                <w:rFonts w:hint="eastAsia"/>
+              </w:rPr>
+              <w:t>の利用者の世界を拡げてもらいたい。</w:t>
+            </w:r>
+          </w:p>
+        </w:tc>
+      </w:tr>
+      <w:tr>
+        <w:trPr>
+          <w:cnfStyle w:val="000000100000" w:firstRow="0" w:lastRow="0" w:firstColumn="0" w:lastColumn="0" w:oddVBand="0" w:evenVBand="0" w:oddHBand="1" w:evenHBand="0" w:firstRowFirstColumn="0" w:firstRowLastColumn="0" w:lastRowFirstColumn="0" w:lastRowLastColumn="0"/>
+        </w:trPr>
+        <w:tc>
+          <w:tcPr>
+            <w:cnfStyle w:val="001000000000" w:firstRow="0" w:lastRow="0" w:firstColumn="1" w:lastColumn="0" w:oddVBand="0" w:evenVBand="0" w:oddHBand="0" w:evenHBand="0" w:firstRowFirstColumn="0" w:firstRowLastColumn="0" w:lastRowFirstColumn="0" w:lastRowLastColumn="0"/>
+            <w:tcW w:w="2943" w:type="dxa"/>
+          </w:tcPr>
+          <w:p>
+            <w:pPr>
+              <w:rPr>
+                <w:rFonts w:hint="eastAsia"/>
+              </w:rPr>
+            </w:pPr>
+            <w:r>
+              <w:rPr>
+                <w:rFonts w:hint="eastAsia"/>
+              </w:rPr>
+              <w:t>他分野の専門家</w:t>
+            </w:r>
+          </w:p>
+        </w:tc>
+        <w:tc>
+          <w:tcPr>
+            <w:tcW w:w="5753" w:type="dxa"/>
+          </w:tcPr>
+          <w:p>
+            <w:pPr>
+              <w:cnfStyle w:val="000000100000" w:firstRow="0" w:lastRow="0" w:firstColumn="0" w:lastColumn="0" w:oddVBand="0" w:evenVBand="0" w:oddHBand="1" w:evenHBand="0" w:firstRowFirstColumn="0" w:firstRowLastColumn="0" w:lastRowFirstColumn="0" w:lastRowLastColumn="0"/>
+              <w:rPr>
+                <w:rFonts w:hint="eastAsia"/>
+              </w:rPr>
+            </w:pPr>
+            <w:r>
+              <w:rPr>
+                <w:rFonts w:hint="eastAsia"/>
+              </w:rPr>
+              <w:t>自分の専門分野に</w:t>
+            </w:r>
+            <w:r>
+              <w:t>MongoDB</w:t>
+            </w:r>
+            <w:r>
+              <w:rPr>
+                <w:rFonts w:hint="eastAsia"/>
+              </w:rPr>
+              <w:t>が利用出来て効果があがることを知ってもらいたい。</w:t>
+            </w:r>
+          </w:p>
+        </w:tc>
+      </w:tr>
+      <w:tr>
+        <w:tc>
+          <w:tcPr>
+            <w:cnfStyle w:val="001000000000" w:firstRow="0" w:lastRow="0" w:firstColumn="1" w:lastColumn="0" w:oddVBand="0" w:evenVBand="0" w:oddHBand="0" w:evenHBand="0" w:firstRowFirstColumn="0" w:firstRowLastColumn="0" w:lastRowFirstColumn="0" w:lastRowLastColumn="0"/>
+            <w:tcW w:w="2943" w:type="dxa"/>
+          </w:tcPr>
+          <w:p>
+            <w:pPr>
+              <w:rPr>
+                <w:rFonts w:hint="eastAsia"/>
+              </w:rPr>
+            </w:pPr>
+            <w:r>
+              <w:rPr>
+                <w:rFonts w:hint="eastAsia"/>
+              </w:rPr>
+              <w:t>ユーザ企業</w:t>
+            </w:r>
+          </w:p>
+        </w:tc>
+        <w:tc>
+          <w:tcPr>
+            <w:tcW w:w="5753" w:type="dxa"/>
+          </w:tcPr>
+          <w:p>
+            <w:pPr>
+              <w:cnfStyle w:val="000000000000" w:firstRow="0" w:lastRow="0" w:firstColumn="0" w:lastColumn="0" w:oddVBand="0" w:evenVBand="0" w:oddHBand="0" w:evenHBand="0" w:firstRowFirstColumn="0" w:firstRowLastColumn="0" w:lastRowFirstColumn="0" w:lastRowLastColumn="0"/>
+              <w:rPr>
+                <w:rFonts w:hint="eastAsia"/>
+              </w:rPr>
+            </w:pPr>
+            <w:r>
+              <w:t>MongoDB</w:t>
+            </w:r>
+            <w:r>
+              <w:rPr>
+                <w:rFonts w:hint="eastAsia"/>
+              </w:rPr>
+              <w:t>が企業のシステム構築に役立つ事を知ってもらいたい。</w:t>
+            </w:r>
+          </w:p>
+        </w:tc>
+      </w:tr>
+      <w:tr>
+        <w:trPr>
+          <w:cnfStyle w:val="000000100000" w:firstRow="0" w:lastRow="0" w:firstColumn="0" w:lastColumn="0" w:oddVBand="0" w:evenVBand="0" w:oddHBand="1" w:evenHBand="0" w:firstRowFirstColumn="0" w:firstRowLastColumn="0" w:lastRowFirstColumn="0" w:lastRowLastColumn="0"/>
+        </w:trPr>
+        <w:tc>
+          <w:tcPr>
+            <w:cnfStyle w:val="001000000000" w:firstRow="0" w:lastRow="0" w:firstColumn="1" w:lastColumn="0" w:oddVBand="0" w:evenVBand="0" w:oddHBand="0" w:evenHBand="0" w:firstRowFirstColumn="0" w:firstRowLastColumn="0" w:lastRowFirstColumn="0" w:lastRowLastColumn="0"/>
+            <w:tcW w:w="2943" w:type="dxa"/>
+          </w:tcPr>
+          <w:p>
+            <w:pPr>
+              <w:rPr>
+                <w:rFonts w:hint="eastAsia"/>
+              </w:rPr>
+            </w:pPr>
+            <w:r>
+              <w:rPr>
+                <w:rFonts w:hint="eastAsia"/>
+              </w:rPr>
+              <w:t>インテグレータ企業</w:t>
+            </w:r>
+          </w:p>
+        </w:tc>
+        <w:tc>
+          <w:tcPr>
+            <w:tcW w:w="5753" w:type="dxa"/>
+          </w:tcPr>
+          <w:p>
+            <w:pPr>
+              <w:cnfStyle w:val="000000100000" w:firstRow="0" w:lastRow="0" w:firstColumn="0" w:lastColumn="0" w:oddVBand="0" w:evenVBand="0" w:oddHBand="1" w:evenHBand="0" w:firstRowFirstColumn="0" w:firstRowLastColumn="0" w:lastRowFirstColumn="0" w:lastRowLastColumn="0"/>
+              <w:rPr>
+                <w:rFonts w:hint="eastAsia"/>
+              </w:rPr>
+            </w:pPr>
+            <w:r>
+              <w:t>MongoDB</w:t>
+            </w:r>
+            <w:r>
+              <w:rPr>
+                <w:rFonts w:hint="eastAsia"/>
+              </w:rPr>
+              <w:t>を安心して顧客企業へ売り込める事を知ってもらいたい。</w:t>
+            </w:r>
+          </w:p>
+        </w:tc>
+      </w:tr>
+    </w:tbl>
+    <w:p>
+      <w:pPr>
+        <w:rPr>
+          <w:rFonts w:hint="eastAsia"/>
+        </w:rPr>
+      </w:pPr>
+    </w:p>
+    <w:p>
+      <w:pPr>
+        <w:rPr>
+          <w:rFonts w:hint="eastAsia"/>
+        </w:rPr>
+      </w:pPr>
+      <w:r>
+        <w:rPr>
+          <w:rFonts w:hint="eastAsia"/>
+        </w:rPr>
+        <w:t xml:space="preserve">　これらターゲットとなる人々にフォーカスしたコンテンツを用意します。</w:t>
+      </w:r>
+    </w:p>
+    <w:p>
+      <w:pPr>
+        <w:pStyle w:val="1"/>
+      </w:pPr>
+      <w:r>
+        <w:rPr>
+          <w:rFonts w:hint="eastAsia"/>
+        </w:rPr>
+        <w:t>イベントの構成</w:t>
+      </w:r>
+    </w:p>
+    <w:p>
+      <w:pPr>
+        <w:rPr>
+          <w:rFonts w:hint="eastAsia"/>
+        </w:rPr>
+      </w:pPr>
+      <w:r>
+        <w:rPr>
+          <w:rFonts w:hint="eastAsia"/>
+        </w:rPr>
+        <w:t xml:space="preserve">　本イベントでは、来場者に</w:t>
+      </w:r>
+      <w:r>
+        <w:t>MongoDB</w:t>
+      </w:r>
+      <w:r>
+        <w:rPr>
+          <w:rFonts w:hint="eastAsia"/>
+        </w:rPr>
+        <w:t>や</w:t>
+      </w:r>
+      <w:r>
+        <w:t>NoSQL</w:t>
+      </w:r>
+      <w:r>
+        <w:rPr>
+          <w:rFonts w:hint="eastAsia"/>
+        </w:rPr>
+        <w:t>についてなんらかのポジティブな</w:t>
+      </w:r>
+      <w:r>
+        <w:rPr>
+          <w:rFonts w:hint="eastAsia"/>
+        </w:rPr>
+        <w:t>精神的進展をもたらすため、展示やイベント全体の仕組みに工夫をする必要があります。そこで、会場を展示エリアと講演エリアとにわけ、それぞれに適切なコンテンツを配置して来場者が自身にあったコンテンツと出会える様に構成を作り上げます。</w:t>
+      </w:r>
+    </w:p>
+    <w:p/>
+    <w:p>
+      <w:pPr>
+        <w:pStyle w:val="1"/>
+      </w:pPr>
+      <w:r>
+        <w:rPr>
+          <w:rFonts w:hint="eastAsia"/>
+        </w:rPr>
+        <w:t>出展物（予定）</w:t>
+      </w:r>
+    </w:p>
+    <w:p>
+      <w:pPr>
+        <w:rPr>
+          <w:rFonts w:hint="eastAsia"/>
+        </w:rPr>
+      </w:pPr>
+      <w:r>
+        <w:rPr>
+          <w:rFonts w:hint="eastAsia"/>
+        </w:rPr>
+        <w:t xml:space="preserve">　現状で以下の出展物をコンテンツとして企画中です。</w:t>
+      </w:r>
+    </w:p>
+    <w:p/>
+    <w:p>
+      <w:r>
+        <w:t>title : “</w:t>
+      </w:r>
+      <w:r>
+        <w:rPr>
+          <w:rFonts w:hint="eastAsia"/>
+        </w:rPr>
+        <w:t>夏休みの宿題を</w:t>
+      </w:r>
+      <w:r>
+        <w:rPr>
+          <w:rFonts w:hint="eastAsia"/>
+        </w:rPr>
+        <w:t>MongoDB+</w:t>
+      </w:r>
+      <w:r>
+        <w:rPr>
+          <w:rFonts w:hint="eastAsia"/>
+        </w:rPr>
+        <w:t>αでやる</w:t>
+      </w:r>
+      <w:r>
+        <w:rPr>
+          <w:rFonts w:hint="eastAsia"/>
+        </w:rPr>
+        <w:t>"</w:t>
+      </w:r>
+    </w:p>
+    <w:p>
+      <w:r>
+        <w:rPr>
+          <w:rFonts w:hint="eastAsia"/>
+        </w:rPr>
+        <w:t>type : [ "</w:t>
+      </w:r>
+      <w:r>
+        <w:rPr>
+          <w:rFonts w:hint="eastAsia"/>
+        </w:rPr>
+        <w:t>体験展示</w:t>
+      </w:r>
+      <w:r>
+        <w:rPr>
+          <w:rFonts w:hint="eastAsia"/>
+        </w:rPr>
+        <w:t>" ]</w:t>
+      </w:r>
+    </w:p>
+    <w:p>
+      <w:r>
+        <w:rPr>
+          <w:rFonts w:hint="eastAsia"/>
+        </w:rPr>
+        <w:t>target : [ "</w:t>
+      </w:r>
+      <w:r>
+        <w:rPr>
+          <w:rFonts w:hint="eastAsia"/>
+        </w:rPr>
+        <w:t>小学生</w:t>
+      </w:r>
+      <w:r>
+        <w:rPr>
+          <w:rFonts w:hint="eastAsia"/>
+        </w:rPr>
+        <w:t>", "</w:t>
+      </w:r>
+      <w:r>
+        <w:rPr>
+          <w:rFonts w:hint="eastAsia"/>
+        </w:rPr>
+        <w:t>中学生</w:t>
+      </w:r>
+      <w:r>
+        <w:rPr>
+          <w:rFonts w:hint="eastAsia"/>
+        </w:rPr>
+        <w:t>", "</w:t>
+      </w:r>
+      <w:r>
+        <w:rPr>
+          <w:rFonts w:hint="eastAsia"/>
+        </w:rPr>
+        <w:t>小学校教諭</w:t>
+      </w:r>
+      <w:r>
+        <w:rPr>
+          <w:rFonts w:hint="eastAsia"/>
+        </w:rPr>
+        <w:t>", "</w:t>
+      </w:r>
+      <w:r>
+        <w:rPr>
+          <w:rFonts w:hint="eastAsia"/>
+        </w:rPr>
+        <w:t>中学校教諭</w:t>
+      </w:r>
+      <w:r>
+        <w:rPr>
+          <w:rFonts w:hint="eastAsia"/>
+        </w:rPr>
+        <w:t>" ]</w:t>
+      </w:r>
+    </w:p>
+    <w:p>
+      <w:r>
+        <w:rPr>
+          <w:rFonts w:hint="eastAsia"/>
+        </w:rPr>
+        <w:t>夏休みの宿題などで使われる生物観察のデータを</w:t>
+      </w:r>
+      <w:r>
+        <w:rPr>
+          <w:rFonts w:hint="eastAsia"/>
+        </w:rPr>
+        <w:t>MongoDB</w:t>
+      </w:r>
+      <w:r>
+        <w:rPr>
+          <w:rFonts w:hint="eastAsia"/>
+        </w:rPr>
+        <w:t>におさめ、分析するプログラムを書く</w:t>
+      </w:r>
+    </w:p>
+    <w:p/>
+    <w:p>
+      <w:r>
+        <w:rPr>
+          <w:rFonts w:hint="eastAsia"/>
+        </w:rPr>
+        <w:t>title : "MongoDB</w:t>
+      </w:r>
+      <w:r>
+        <w:rPr>
+          <w:rFonts w:hint="eastAsia"/>
+        </w:rPr>
+        <w:t>＋</w:t>
+      </w:r>
+      <w:r>
+        <w:rPr>
+          <w:rFonts w:hint="eastAsia"/>
+        </w:rPr>
+        <w:t>PHP</w:t>
+      </w:r>
+      <w:r>
+        <w:rPr>
+          <w:rFonts w:hint="eastAsia"/>
+        </w:rPr>
+        <w:t>で</w:t>
+      </w:r>
+      <w:r>
+        <w:rPr>
+          <w:rFonts w:hint="eastAsia"/>
+        </w:rPr>
+        <w:t>Web</w:t>
+      </w:r>
+      <w:r>
+        <w:rPr>
+          <w:rFonts w:hint="eastAsia"/>
+        </w:rPr>
+        <w:t>制作内職</w:t>
+      </w:r>
+      <w:r>
+        <w:rPr>
+          <w:rFonts w:hint="eastAsia"/>
+        </w:rPr>
+        <w:t>"</w:t>
+      </w:r>
+    </w:p>
+    <w:p>
+      <w:r>
+        <w:rPr>
+          <w:rFonts w:hint="eastAsia"/>
+        </w:rPr>
+        <w:t>type : [ "</w:t>
+      </w:r>
+      <w:r>
+        <w:rPr>
+          <w:rFonts w:hint="eastAsia"/>
+        </w:rPr>
+        <w:t>体験展示</w:t>
+      </w:r>
+      <w:r>
+        <w:rPr>
+          <w:rFonts w:hint="eastAsia"/>
+        </w:rPr>
+        <w:t>", "</w:t>
+      </w:r>
+      <w:r>
+        <w:rPr>
+          <w:rFonts w:hint="eastAsia"/>
+        </w:rPr>
+        <w:t>実演展示</w:t>
+      </w:r>
+      <w:r>
+        <w:rPr>
+          <w:rFonts w:hint="eastAsia"/>
+        </w:rPr>
+        <w:t>" ]</w:t>
+      </w:r>
+    </w:p>
+    <w:p>
+      <w:r>
+        <w:rPr>
+          <w:rFonts w:hint="eastAsia"/>
+        </w:rPr>
+        <w:t>target : [ "</w:t>
+      </w:r>
+      <w:r>
+        <w:rPr>
+          <w:rFonts w:hint="eastAsia"/>
+        </w:rPr>
+        <w:t>主婦</w:t>
+      </w:r>
+      <w:r>
+        <w:rPr>
+          <w:rFonts w:hint="eastAsia"/>
+        </w:rPr>
+        <w:t>", "</w:t>
+      </w:r>
+      <w:r>
+        <w:rPr>
+          <w:rFonts w:hint="eastAsia"/>
+        </w:rPr>
+        <w:t>フリーランス</w:t>
+      </w:r>
+      <w:r>
+        <w:rPr>
+          <w:rFonts w:hint="eastAsia"/>
+        </w:rPr>
+        <w:t>" ]</w:t>
+      </w:r>
+    </w:p>
+    <w:p>
+      <w:r>
+        <w:rPr>
+          <w:rFonts w:hint="eastAsia"/>
+        </w:rPr>
+        <w:t>MongoDB</w:t>
+      </w:r>
+      <w:r>
+        <w:rPr>
+          <w:rFonts w:hint="eastAsia"/>
+        </w:rPr>
+        <w:t>と</w:t>
+      </w:r>
+      <w:r>
+        <w:rPr>
+          <w:rFonts w:hint="eastAsia"/>
+        </w:rPr>
+        <w:t>PHP</w:t>
+      </w:r>
+      <w:r>
+        <w:rPr>
+          <w:rFonts w:hint="eastAsia"/>
+        </w:rPr>
+        <w:t>を使った手法を学んで一歩進んだ</w:t>
+      </w:r>
+      <w:r>
+        <w:rPr>
+          <w:rFonts w:hint="eastAsia"/>
+        </w:rPr>
+        <w:t>Web</w:t>
+      </w:r>
+      <w:r>
+        <w:rPr>
+          <w:rFonts w:hint="eastAsia"/>
+        </w:rPr>
+        <w:t>制作を身につけ、より高い副収入を得ましょう！！</w:t>
+      </w:r>
+    </w:p>
+    <w:p/>
+    <w:p>
+      <w:r>
+        <w:rPr>
+          <w:rFonts w:hint="eastAsia"/>
+        </w:rPr>
+        <w:t>title : "10gen Education</w:t>
+      </w:r>
+      <w:r>
+        <w:rPr>
+          <w:rFonts w:hint="eastAsia"/>
+        </w:rPr>
+        <w:t>体験コーナー</w:t>
+      </w:r>
+      <w:r>
+        <w:rPr>
+          <w:rFonts w:hint="eastAsia"/>
+        </w:rPr>
+        <w:t>"</w:t>
+      </w:r>
+    </w:p>
+    <w:p>
+      <w:r>
+        <w:rPr>
+          <w:rFonts w:hint="eastAsia"/>
+        </w:rPr>
+        <w:t>type : [ "</w:t>
+      </w:r>
+      <w:r>
+        <w:rPr>
+          <w:rFonts w:hint="eastAsia"/>
+        </w:rPr>
+        <w:t>体験展示</w:t>
+      </w:r>
+      <w:r>
+        <w:rPr>
+          <w:rFonts w:hint="eastAsia"/>
+        </w:rPr>
+        <w:t>" ]</w:t>
+      </w:r>
+    </w:p>
+    <w:p>
+      <w:r>
+        <w:rPr>
+          <w:rFonts w:hint="eastAsia"/>
+        </w:rPr>
+        <w:t>target : [ "MongoDB</w:t>
+      </w:r>
+      <w:r>
+        <w:rPr>
+          <w:rFonts w:hint="eastAsia"/>
+        </w:rPr>
+        <w:t>エンジニア</w:t>
+      </w:r>
+      <w:r>
+        <w:rPr>
+          <w:rFonts w:hint="eastAsia"/>
+        </w:rPr>
+        <w:t>", "</w:t>
+      </w:r>
+      <w:r>
+        <w:rPr>
+          <w:rFonts w:hint="eastAsia"/>
+        </w:rPr>
+        <w:t>一般エンジニア</w:t>
+      </w:r>
+      <w:r>
+        <w:rPr>
+          <w:rFonts w:hint="eastAsia"/>
+        </w:rPr>
+        <w:t>", "</w:t>
+      </w:r>
+      <w:r>
+        <w:rPr>
+          <w:rFonts w:hint="eastAsia"/>
+        </w:rPr>
+        <w:t>初心者</w:t>
+      </w:r>
+      <w:r>
+        <w:rPr>
+          <w:rFonts w:hint="eastAsia"/>
+        </w:rPr>
+        <w:t>" ]</w:t>
+      </w:r>
+    </w:p>
+    <w:p>
+      <w:r>
+        <w:rPr>
+          <w:rFonts w:hint="eastAsia"/>
+        </w:rPr>
+        <w:t>10gen Education</w:t>
+      </w:r>
+      <w:r>
+        <w:rPr>
+          <w:rFonts w:hint="eastAsia"/>
+        </w:rPr>
+        <w:t>の日本語版を体験できるコーナー。</w:t>
+      </w:r>
+    </w:p>
+    <w:p/>
+    <w:p>
+      <w:r>
+        <w:rPr>
+          <w:rFonts w:hint="eastAsia"/>
+        </w:rPr>
+        <w:t>title : "</w:t>
+      </w:r>
+      <w:r>
+        <w:rPr>
+          <w:rFonts w:hint="eastAsia"/>
+        </w:rPr>
+        <w:t>ヴァーチャル納涼もんご祭り</w:t>
+      </w:r>
+      <w:r>
+        <w:rPr>
+          <w:rFonts w:hint="eastAsia"/>
+        </w:rPr>
+        <w:t>"</w:t>
+      </w:r>
+    </w:p>
+    <w:p>
+      <w:r>
+        <w:rPr>
+          <w:rFonts w:hint="eastAsia"/>
+        </w:rPr>
+        <w:t>type : [ "</w:t>
+      </w:r>
+      <w:r>
+        <w:rPr>
+          <w:rFonts w:hint="eastAsia"/>
+        </w:rPr>
+        <w:t>オンライン実演</w:t>
+      </w:r>
+      <w:r>
+        <w:rPr>
+          <w:rFonts w:hint="eastAsia"/>
+        </w:rPr>
+        <w:t>" ]</w:t>
+      </w:r>
+    </w:p>
+    <w:p>
+      <w:r>
+        <w:rPr>
+          <w:rFonts w:hint="eastAsia"/>
+        </w:rPr>
+        <w:t>target : [ "</w:t>
+      </w:r>
+      <w:r>
+        <w:rPr>
+          <w:rFonts w:hint="eastAsia"/>
+        </w:rPr>
+        <w:t>会場に来られない人</w:t>
+      </w:r>
+      <w:r>
+        <w:rPr>
+          <w:rFonts w:hint="eastAsia"/>
+        </w:rPr>
+        <w:t>", "</w:t>
+      </w:r>
+      <w:r>
+        <w:rPr>
+          <w:rFonts w:hint="eastAsia"/>
+        </w:rPr>
+        <w:t>ネット住人（拡散役）</w:t>
+      </w:r>
+      <w:r>
+        <w:rPr>
+          <w:rFonts w:hint="eastAsia"/>
+        </w:rPr>
+        <w:t>" ]</w:t>
+      </w:r>
+    </w:p>
+    <w:p>
+      <w:r>
+        <w:rPr>
+          <w:rFonts w:hint="eastAsia"/>
+        </w:rPr>
+        <w:t>readonly</w:t>
+      </w:r>
+      <w:r>
+        <w:rPr>
+          <w:rFonts w:hint="eastAsia"/>
+        </w:rPr>
+        <w:t>で表に公開されている</w:t>
+      </w:r>
+      <w:r>
+        <w:rPr>
+          <w:rFonts w:hint="eastAsia"/>
+        </w:rPr>
+        <w:t>MongoDB</w:t>
+      </w:r>
+      <w:r>
+        <w:rPr>
+          <w:rFonts w:hint="eastAsia"/>
+        </w:rPr>
+        <w:t>を用意して、そこへイベント会場で生成される様々なデータを投入してオンラインでほぼリアルタイムに見えるようにする「</w:t>
+      </w:r>
+      <w:r>
+        <w:rPr>
+          <w:rFonts w:hint="eastAsia"/>
+        </w:rPr>
+        <w:t>JSON</w:t>
+      </w:r>
+      <w:r>
+        <w:rPr>
+          <w:rFonts w:hint="eastAsia"/>
+        </w:rPr>
+        <w:t>でのプレゼンテーション」</w:t>
+      </w:r>
+    </w:p>
+    <w:p/>
+    <w:p>
+      <w:r>
+        <w:rPr>
+          <w:rFonts w:hint="eastAsia"/>
+        </w:rPr>
+        <w:t>title : "</w:t>
+      </w:r>
+      <w:r>
+        <w:rPr>
+          <w:rFonts w:hint="eastAsia"/>
+        </w:rPr>
+        <w:t>自転車走行ログ</w:t>
+      </w:r>
+      <w:r>
+        <w:rPr>
+          <w:rFonts w:hint="eastAsia"/>
+        </w:rPr>
+        <w:t xml:space="preserve"> with MongoDB </w:t>
+      </w:r>
+      <w:r>
+        <w:rPr>
+          <w:rFonts w:hint="eastAsia"/>
+        </w:rPr>
+        <w:t>開発体験</w:t>
+      </w:r>
+      <w:r>
+        <w:rPr>
+          <w:rFonts w:hint="eastAsia"/>
+        </w:rPr>
+        <w:t>"</w:t>
+      </w:r>
+    </w:p>
+    <w:p>
+      <w:r>
+        <w:rPr>
+          <w:rFonts w:hint="eastAsia"/>
+        </w:rPr>
+        <w:t>type : [ "</w:t>
+      </w:r>
+      <w:r>
+        <w:rPr>
+          <w:rFonts w:hint="eastAsia"/>
+        </w:rPr>
+        <w:t>講演</w:t>
+      </w:r>
+      <w:r>
+        <w:rPr>
+          <w:rFonts w:hint="eastAsia"/>
+        </w:rPr>
+        <w:t>" ]</w:t>
+      </w:r>
+    </w:p>
+    <w:p>
+      <w:r>
+        <w:rPr>
+          <w:rFonts w:hint="eastAsia"/>
+        </w:rPr>
+        <w:t>target : [ "MongoDB</w:t>
+      </w:r>
+      <w:r>
+        <w:rPr>
+          <w:rFonts w:hint="eastAsia"/>
+        </w:rPr>
+        <w:t>エンジニア</w:t>
+      </w:r>
+      <w:r>
+        <w:rPr>
+          <w:rFonts w:hint="eastAsia"/>
+        </w:rPr>
+        <w:t>", "</w:t>
+      </w:r>
+      <w:r>
+        <w:rPr>
+          <w:rFonts w:hint="eastAsia"/>
+        </w:rPr>
+        <w:t>一般エンジニア</w:t>
+      </w:r>
+      <w:r>
+        <w:rPr>
+          <w:rFonts w:hint="eastAsia"/>
+        </w:rPr>
+        <w:t>", "</w:t>
+      </w:r>
+      <w:r>
+        <w:rPr>
+          <w:rFonts w:hint="eastAsia"/>
+        </w:rPr>
+        <w:t>初心者</w:t>
+      </w:r>
+      <w:r>
+        <w:rPr>
+          <w:rFonts w:hint="eastAsia"/>
+        </w:rPr>
+        <w:t>" ]</w:t>
+      </w:r>
+    </w:p>
+    <w:p/>
+    <w:p>
+      <w:r>
+        <w:rPr>
+          <w:rFonts w:hint="eastAsia"/>
+        </w:rPr>
+        <w:t>title : "</w:t>
+      </w:r>
+      <w:r>
+        <w:rPr>
+          <w:rFonts w:hint="eastAsia"/>
+        </w:rPr>
+        <w:t>生物学情報と</w:t>
+      </w:r>
+      <w:r>
+        <w:rPr>
+          <w:rFonts w:hint="eastAsia"/>
+        </w:rPr>
+        <w:t>MongoDB"</w:t>
+      </w:r>
+    </w:p>
+    <w:p>
+      <w:r>
+        <w:rPr>
+          <w:rFonts w:hint="eastAsia"/>
+        </w:rPr>
+        <w:t>type : [ "</w:t>
+      </w:r>
+      <w:r>
+        <w:rPr>
+          <w:rFonts w:hint="eastAsia"/>
+        </w:rPr>
+        <w:t>講演</w:t>
+      </w:r>
+      <w:r>
+        <w:rPr>
+          <w:rFonts w:hint="eastAsia"/>
+        </w:rPr>
+        <w:t>" ]</w:t>
+      </w:r>
+    </w:p>
+    <w:p>
+      <w:r>
+        <w:rPr>
+          <w:rFonts w:hint="eastAsia"/>
+        </w:rPr>
+        <w:t>target : [ "MongoDB</w:t>
+      </w:r>
+      <w:r>
+        <w:rPr>
+          <w:rFonts w:hint="eastAsia"/>
+        </w:rPr>
+        <w:t>エンジニア</w:t>
+      </w:r>
+      <w:r>
+        <w:rPr>
+          <w:rFonts w:hint="eastAsia"/>
+        </w:rPr>
+        <w:t>", "</w:t>
+      </w:r>
+      <w:r>
+        <w:rPr>
+          <w:rFonts w:hint="eastAsia"/>
+        </w:rPr>
+        <w:t>一般エンジニア</w:t>
+      </w:r>
+      <w:r>
+        <w:rPr>
+          <w:rFonts w:hint="eastAsia"/>
+        </w:rPr>
+        <w:t>", "</w:t>
+      </w:r>
+      <w:r>
+        <w:rPr>
+          <w:rFonts w:hint="eastAsia"/>
+        </w:rPr>
+        <w:t>初心者</w:t>
+      </w:r>
+      <w:r>
+        <w:rPr>
+          <w:rFonts w:hint="eastAsia"/>
+        </w:rPr>
+        <w:t>", "</w:t>
+      </w:r>
+      <w:r>
+        <w:rPr>
+          <w:rFonts w:hint="eastAsia"/>
+        </w:rPr>
+        <w:t>バイオインフォマティシャン</w:t>
+      </w:r>
+      <w:r>
+        <w:rPr>
+          <w:rFonts w:hint="eastAsia"/>
+        </w:rPr>
+        <w:t>" ]</w:t>
+      </w:r>
+    </w:p>
+    <w:p/>
+    <w:p>
+      <w:r>
+        <w:t>title : "</w:t>
+      </w:r>
+      <w:r>
+        <w:rPr>
+          <w:rFonts w:hint="eastAsia"/>
+        </w:rPr>
+        <w:t>実演！</w:t>
+      </w:r>
+      <w:r>
+        <w:t>MongoDB</w:t>
+      </w:r>
+      <w:r>
+        <w:rPr>
+          <w:rFonts w:hint="eastAsia"/>
+        </w:rPr>
+        <w:t>運用</w:t>
+      </w:r>
+      <w:r>
+        <w:t>24</w:t>
+      </w:r>
+      <w:r>
+        <w:rPr>
+          <w:rFonts w:hint="eastAsia"/>
+        </w:rPr>
+        <w:t>時！</w:t>
+      </w:r>
+      <w:r>
+        <w:t xml:space="preserve"> </w:t>
+      </w:r>
+      <w:r>
+        <w:rPr>
+          <w:rFonts w:hint="eastAsia"/>
+        </w:rPr>
+        <w:t>〜障害は会議室で起こっているんじゃない！現場で起こっているんだ！！〜</w:t>
+      </w:r>
+      <w:r>
+        <w:t>"</w:t>
+      </w:r>
+    </w:p>
+    <w:p>
+      <w:r>
+        <w:rPr>
+          <w:rFonts w:hint="eastAsia"/>
+        </w:rPr>
+        <w:t>type : [ "</w:t>
+      </w:r>
+      <w:r>
+        <w:rPr>
+          <w:rFonts w:hint="eastAsia"/>
+        </w:rPr>
+        <w:t>演劇</w:t>
+      </w:r>
+      <w:r>
+        <w:rPr>
+          <w:rFonts w:hint="eastAsia"/>
+        </w:rPr>
+        <w:t>" ]</w:t>
+      </w:r>
+    </w:p>
+    <w:p>
+      <w:r>
+        <w:rPr>
+          <w:rFonts w:hint="eastAsia"/>
+        </w:rPr>
+        <w:t>target : [ "</w:t>
+      </w:r>
+      <w:r>
+        <w:rPr>
+          <w:rFonts w:hint="eastAsia"/>
+        </w:rPr>
+        <w:t>高校生</w:t>
+      </w:r>
+      <w:r>
+        <w:rPr>
+          <w:rFonts w:hint="eastAsia"/>
+        </w:rPr>
+        <w:t>", "</w:t>
+      </w:r>
+      <w:r>
+        <w:rPr>
+          <w:rFonts w:hint="eastAsia"/>
+        </w:rPr>
+        <w:t>専門学校生</w:t>
+      </w:r>
+      <w:r>
+        <w:rPr>
+          <w:rFonts w:hint="eastAsia"/>
+        </w:rPr>
+        <w:t>", "</w:t>
+      </w:r>
+      <w:r>
+        <w:rPr>
+          <w:rFonts w:hint="eastAsia"/>
+        </w:rPr>
+        <w:t>非技術者</w:t>
+      </w:r>
+      <w:r>
+        <w:rPr>
+          <w:rFonts w:hint="eastAsia"/>
+        </w:rPr>
+        <w:t>" ]</w:t>
+      </w:r>
+    </w:p>
+    <w:p>
+      <w:r>
+        <w:rPr>
+          <w:rFonts w:hint="eastAsia"/>
+        </w:rPr>
+        <w:t>システム運用の現場で起こりがちなドラマを</w:t>
+      </w:r>
+      <w:r>
+        <w:rPr>
+          <w:rFonts w:hint="eastAsia"/>
+        </w:rPr>
+        <w:t>MongoDB</w:t>
+      </w:r>
+      <w:r>
+        <w:rPr>
+          <w:rFonts w:hint="eastAsia"/>
+        </w:rPr>
+        <w:t>運用現場の再現劇として魅せます！</w:t>
+      </w:r>
+    </w:p>
+    <w:p/>
+    <w:p>
+      <w:r>
+        <w:rPr>
+          <w:rFonts w:hint="eastAsia"/>
+        </w:rPr>
+        <w:t>title : "</w:t>
+      </w:r>
+      <w:r>
+        <w:rPr>
+          <w:rFonts w:hint="eastAsia"/>
+        </w:rPr>
+        <w:t>食す。モンゴイカ。</w:t>
+      </w:r>
+      <w:r>
+        <w:rPr>
+          <w:rFonts w:hint="eastAsia"/>
+        </w:rPr>
+        <w:t>"</w:t>
+      </w:r>
+    </w:p>
+    <w:p>
+      <w:r>
+        <w:rPr>
+          <w:rFonts w:hint="eastAsia"/>
+        </w:rPr>
+        <w:t>type : [ "</w:t>
+      </w:r>
+      <w:r>
+        <w:rPr>
+          <w:rFonts w:hint="eastAsia"/>
+        </w:rPr>
+        <w:t>軽食販売</w:t>
+      </w:r>
+      <w:r>
+        <w:rPr>
+          <w:rFonts w:hint="eastAsia"/>
+        </w:rPr>
+        <w:t>", "</w:t>
+      </w:r>
+      <w:r>
+        <w:rPr>
+          <w:rFonts w:hint="eastAsia"/>
+        </w:rPr>
+        <w:t>軽食サンプル配布</w:t>
+      </w:r>
+      <w:r>
+        <w:rPr>
+          <w:rFonts w:hint="eastAsia"/>
+        </w:rPr>
+        <w:t>" ]</w:t>
+      </w:r>
+    </w:p>
+    <w:p>
+      <w:r>
+        <w:rPr>
+          <w:rFonts w:hint="eastAsia"/>
+        </w:rPr>
+        <w:t>target : [ "</w:t>
+      </w:r>
+      <w:r>
+        <w:rPr>
+          <w:rFonts w:hint="eastAsia"/>
+        </w:rPr>
+        <w:t>来場者</w:t>
+      </w:r>
+      <w:r>
+        <w:rPr>
+          <w:rFonts w:hint="eastAsia"/>
+        </w:rPr>
+        <w:t>" ]</w:t>
+      </w:r>
+    </w:p>
+    <w:p>
+      <w:r>
+        <w:rPr>
+          <w:rFonts w:hint="eastAsia"/>
+        </w:rPr>
+        <w:t>MongoDB-JP</w:t>
+      </w:r>
+      <w:r>
+        <w:rPr>
+          <w:rFonts w:hint="eastAsia"/>
+        </w:rPr>
+        <w:t>のゆるキャラになっているモンゴイカを食べてませんか♪</w:t>
+      </w:r>
+    </w:p>
+    <w:p/>
+    <w:p>
+      <w:r>
+        <w:rPr>
+          <w:rFonts w:hint="eastAsia"/>
+        </w:rPr>
+        <w:t>title : "</w:t>
+      </w:r>
+      <w:r>
+        <w:rPr>
+          <w:rFonts w:hint="eastAsia"/>
+        </w:rPr>
+        <w:t>第一回</w:t>
+      </w:r>
+      <w:r>
+        <w:rPr>
+          <w:rFonts w:hint="eastAsia"/>
+        </w:rPr>
+        <w:t xml:space="preserve"> </w:t>
+      </w:r>
+      <w:r>
+        <w:rPr>
+          <w:rFonts w:hint="eastAsia"/>
+        </w:rPr>
+        <w:t>納涼もんご祭り</w:t>
+      </w:r>
+      <w:r>
+        <w:rPr>
+          <w:rFonts w:hint="eastAsia"/>
+        </w:rPr>
+        <w:t xml:space="preserve"> PV"</w:t>
+      </w:r>
+    </w:p>
+    <w:p>
+      <w:r>
+        <w:rPr>
+          <w:rFonts w:hint="eastAsia"/>
+        </w:rPr>
+        <w:t>type : [ "</w:t>
+      </w:r>
+      <w:r>
+        <w:rPr>
+          <w:rFonts w:hint="eastAsia"/>
+        </w:rPr>
+        <w:t>制作映像</w:t>
+      </w:r>
+      <w:r>
+        <w:rPr>
+          <w:rFonts w:hint="eastAsia"/>
+        </w:rPr>
+        <w:t>" ]</w:t>
+      </w:r>
+    </w:p>
+    <w:p>
+      <w:r>
+        <w:rPr>
+          <w:rFonts w:hint="eastAsia"/>
+        </w:rPr>
+        <w:t>イベントへの参加を呼びかけるためのイメージ映像</w:t>
+      </w:r>
+    </w:p>
+    <w:p/>
+    <w:p>
+      <w:r>
+        <w:rPr>
+          <w:rFonts w:hint="eastAsia"/>
+        </w:rPr>
+        <w:t>title : "</w:t>
+      </w:r>
+      <w:r>
+        <w:rPr>
+          <w:rFonts w:hint="eastAsia"/>
+        </w:rPr>
+        <w:t>第一回</w:t>
+      </w:r>
+      <w:r>
+        <w:rPr>
+          <w:rFonts w:hint="eastAsia"/>
+        </w:rPr>
+        <w:t xml:space="preserve"> </w:t>
+      </w:r>
+      <w:r>
+        <w:rPr>
+          <w:rFonts w:hint="eastAsia"/>
+        </w:rPr>
+        <w:t>納涼もんご祭り</w:t>
+      </w:r>
+      <w:r>
+        <w:rPr>
+          <w:rFonts w:hint="eastAsia"/>
+        </w:rPr>
+        <w:t xml:space="preserve"> on air"</w:t>
+      </w:r>
+    </w:p>
+    <w:p>
+      <w:pPr>
+        <w:rPr>
+          <w:rFonts w:hint="eastAsia"/>
+        </w:rPr>
+      </w:pPr>
+      <w:r>
+        <w:rPr>
+          <w:rFonts w:hint="eastAsia"/>
+        </w:rPr>
+        <w:t>type : [ "</w:t>
+      </w:r>
+      <w:r>
+        <w:rPr>
+          <w:rFonts w:hint="eastAsia"/>
+        </w:rPr>
+        <w:t>中継映像</w:t>
+      </w:r>
+      <w:r>
+        <w:rPr>
+          <w:rFonts w:hint="eastAsia"/>
+        </w:rPr>
+        <w:t>" ],</w:t>
+      </w:r>
+    </w:p>
+    <w:p>
+      <w:r>
+        <w:rPr>
+          <w:rFonts w:hint="eastAsia"/>
+        </w:rPr>
+        <w:t>もんご祭りの会場の様子を生中継</w:t>
+      </w:r>
+    </w:p>
+    <w:p/>
+    <w:p>
+      <w:r>
+        <w:rPr>
+          <w:rFonts w:hint="eastAsia"/>
+        </w:rPr>
+        <w:t>title : "</w:t>
+      </w:r>
+      <w:r>
+        <w:rPr>
+          <w:rFonts w:hint="eastAsia"/>
+        </w:rPr>
+        <w:t>第一回</w:t>
+      </w:r>
+      <w:r>
+        <w:rPr>
+          <w:rFonts w:hint="eastAsia"/>
+        </w:rPr>
+        <w:t xml:space="preserve"> </w:t>
+      </w:r>
+      <w:r>
+        <w:rPr>
+          <w:rFonts w:hint="eastAsia"/>
+        </w:rPr>
+        <w:t>納涼もんご祭り</w:t>
+      </w:r>
+      <w:r>
+        <w:rPr>
+          <w:rFonts w:hint="eastAsia"/>
+        </w:rPr>
+        <w:t xml:space="preserve"> </w:t>
+      </w:r>
+      <w:r>
+        <w:rPr>
+          <w:rFonts w:hint="eastAsia"/>
+        </w:rPr>
+        <w:t>総集編</w:t>
+      </w:r>
+      <w:r>
+        <w:rPr>
+          <w:rFonts w:hint="eastAsia"/>
+        </w:rPr>
+        <w:t>"</w:t>
+      </w:r>
+    </w:p>
+    <w:p>
+      <w:pPr>
+        <w:rPr>
+          <w:rFonts w:hint="eastAsia"/>
+        </w:rPr>
+      </w:pPr>
+      <w:r>
+        <w:rPr>
+          <w:rFonts w:hint="eastAsia"/>
+        </w:rPr>
+        <w:t>type : [ "</w:t>
+      </w:r>
+      <w:r>
+        <w:rPr>
+          <w:rFonts w:hint="eastAsia"/>
+        </w:rPr>
+        <w:t>制作映像</w:t>
+      </w:r>
+      <w:r>
+        <w:rPr>
+          <w:rFonts w:hint="eastAsia"/>
+        </w:rPr>
+        <w:t>" ]</w:t>
+      </w:r>
+    </w:p>
+    <w:p>
+      <w:r>
+        <w:rPr>
+          <w:rFonts w:hint="eastAsia"/>
+        </w:rPr>
+        <w:t>第一回</w:t>
+      </w:r>
+      <w:r>
+        <w:rPr>
+          <w:rFonts w:hint="eastAsia"/>
+        </w:rPr>
+        <w:t xml:space="preserve"> </w:t>
+      </w:r>
+      <w:r>
+        <w:rPr>
+          <w:rFonts w:hint="eastAsia"/>
+        </w:rPr>
+        <w:t>納涼もんご祭りの全てが分かる総集編映像</w:t>
+      </w:r>
+    </w:p>
+    <w:p/>
+    <w:p>
+      <w:r>
+        <w:t>title : "MongoDB summer festival 2013 @Japan",</w:t>
+      </w:r>
+    </w:p>
+    <w:p>
+      <w:pPr>
+        <w:rPr>
+          <w:rFonts w:hint="eastAsia"/>
+        </w:rPr>
+      </w:pPr>
+      <w:r>
+        <w:rPr>
+          <w:rFonts w:hint="eastAsia"/>
+        </w:rPr>
+        <w:t>type : [ "</w:t>
+      </w:r>
+      <w:r>
+        <w:rPr>
+          <w:rFonts w:hint="eastAsia"/>
+        </w:rPr>
+        <w:t>制作映像</w:t>
+      </w:r>
+      <w:r>
+        <w:rPr>
+          <w:rFonts w:hint="eastAsia"/>
+        </w:rPr>
+        <w:t>" ],</w:t>
+      </w:r>
+    </w:p>
+    <w:p>
+      <w:r>
+        <w:t xml:space="preserve">A summerized version of MongoDB summer festival 2013 @Japan. </w:t>
+      </w:r>
+    </w:p>
+    <w:p/>
+    <w:p>
+      <w:pPr>
+        <w:rPr>
+          <w:rFonts w:hint="eastAsia"/>
+        </w:rPr>
+      </w:pPr>
+      <w:r>
+        <w:rPr>
+          <w:rFonts w:hint="eastAsia"/>
+        </w:rPr>
+        <w:t>title : "</w:t>
+      </w:r>
+      <w:r>
+        <w:rPr>
+          <w:rFonts w:hint="eastAsia"/>
+        </w:rPr>
+        <w:t>協力者ハッピ</w:t>
+      </w:r>
+      <w:r>
+        <w:rPr>
+          <w:rFonts w:hint="eastAsia"/>
+        </w:rPr>
+        <w:t>",</w:t>
+      </w:r>
+    </w:p>
+    <w:p>
+      <w:pPr>
+        <w:rPr>
+          <w:rFonts w:hint="eastAsia"/>
+        </w:rPr>
+      </w:pPr>
+      <w:r>
+        <w:rPr>
+          <w:rFonts w:hint="eastAsia"/>
+        </w:rPr>
+        <w:t>type : [ "</w:t>
+      </w:r>
+      <w:r>
+        <w:rPr>
+          <w:rFonts w:hint="eastAsia"/>
+        </w:rPr>
+        <w:t>イベント演出</w:t>
+      </w:r>
+      <w:r>
+        <w:rPr>
+          <w:rFonts w:hint="eastAsia"/>
+        </w:rPr>
+        <w:t>" ],</w:t>
+      </w:r>
+    </w:p>
+    <w:p>
+      <w:r>
+        <w:rPr>
+          <w:rFonts w:hint="eastAsia"/>
+        </w:rPr>
+        <w:t>イベントを開催する側のメンバーは「協力者ハッピ」を着用しております。不明な点はご遠慮なく聞いてください！</w:t>
+      </w:r>
+    </w:p>
+    <w:p/>
+    <w:p>
+      <w:r>
+        <w:rPr>
+          <w:rFonts w:hint="eastAsia"/>
+        </w:rPr>
+        <w:t>title : "SIer</w:t>
+      </w:r>
+      <w:r>
+        <w:rPr>
+          <w:rFonts w:hint="eastAsia"/>
+        </w:rPr>
+        <w:t>に向けての</w:t>
+      </w:r>
+      <w:r>
+        <w:rPr>
+          <w:rFonts w:hint="eastAsia"/>
+        </w:rPr>
+        <w:t xml:space="preserve"> MongoDB</w:t>
+      </w:r>
+      <w:r>
+        <w:rPr>
+          <w:rFonts w:hint="eastAsia"/>
+        </w:rPr>
+        <w:t>講座</w:t>
+      </w:r>
+      <w:r>
+        <w:rPr>
+          <w:rFonts w:hint="eastAsia"/>
+        </w:rPr>
+        <w:t>"</w:t>
+      </w:r>
+    </w:p>
+    <w:p>
+      <w:r>
+        <w:rPr>
+          <w:rFonts w:hint="eastAsia"/>
+        </w:rPr>
+        <w:t>type : [ "</w:t>
+      </w:r>
+      <w:r>
+        <w:rPr>
+          <w:rFonts w:hint="eastAsia"/>
+        </w:rPr>
+        <w:t>講演</w:t>
+      </w:r>
+      <w:r>
+        <w:rPr>
+          <w:rFonts w:hint="eastAsia"/>
+        </w:rPr>
+        <w:t>", "</w:t>
+      </w:r>
+      <w:r>
+        <w:rPr>
+          <w:rFonts w:hint="eastAsia"/>
+        </w:rPr>
+        <w:t>パネルディスカッション</w:t>
+      </w:r>
+      <w:r>
+        <w:rPr>
+          <w:rFonts w:hint="eastAsia"/>
+        </w:rPr>
+        <w:t>" ]</w:t>
+      </w:r>
+    </w:p>
+    <w:p>
+      <w:r>
+        <w:t>target : [ "SIer" ]</w:t>
+      </w:r>
+    </w:p>
+    <w:p>
+      <w:r>
+        <w:rPr>
+          <w:rFonts w:hint="eastAsia"/>
+        </w:rPr>
+        <w:t>SIer</w:t>
+      </w:r>
+      <w:r>
+        <w:rPr>
+          <w:rFonts w:hint="eastAsia"/>
+        </w:rPr>
+        <w:t>が顧客への提案に</w:t>
+      </w:r>
+      <w:r>
+        <w:rPr>
+          <w:rFonts w:hint="eastAsia"/>
+        </w:rPr>
+        <w:t>MongoDB</w:t>
+      </w:r>
+      <w:r>
+        <w:rPr>
+          <w:rFonts w:hint="eastAsia"/>
+        </w:rPr>
+        <w:t>を盛り込めるようになる方法を伝授！</w:t>
+      </w:r>
+      <w:r>
+        <w:t xml:space="preserve"> </w:t>
+      </w:r>
+    </w:p>
+    <w:p/>
+    <w:p>
+      <w:r>
+        <w:rPr>
+          <w:rFonts w:hint="eastAsia"/>
+        </w:rPr>
+        <w:t>title : "</w:t>
+      </w:r>
+      <w:r>
+        <w:rPr>
+          <w:rFonts w:hint="eastAsia"/>
+        </w:rPr>
+        <w:t>参加者受付システム、アンケートシステム</w:t>
+      </w:r>
+      <w:r>
+        <w:rPr>
+          <w:rFonts w:hint="eastAsia"/>
+        </w:rPr>
+        <w:t xml:space="preserve"> by MongoDB"</w:t>
+      </w:r>
+    </w:p>
+    <w:p>
+      <w:r>
+        <w:rPr>
+          <w:rFonts w:hint="eastAsia"/>
+        </w:rPr>
+        <w:t>type : [ "</w:t>
+      </w:r>
+      <w:r>
+        <w:rPr>
+          <w:rFonts w:hint="eastAsia"/>
+        </w:rPr>
+        <w:t>事前実演</w:t>
+      </w:r>
+      <w:r>
+        <w:rPr>
+          <w:rFonts w:hint="eastAsia"/>
+        </w:rPr>
+        <w:t>", "</w:t>
+      </w:r>
+      <w:r>
+        <w:rPr>
+          <w:rFonts w:hint="eastAsia"/>
+        </w:rPr>
+        <w:t>実演</w:t>
+      </w:r>
+      <w:r>
+        <w:rPr>
+          <w:rFonts w:hint="eastAsia"/>
+        </w:rPr>
+        <w:t>" ]</w:t>
+      </w:r>
+    </w:p>
+    <w:p>
+      <w:r>
+        <w:rPr>
+          <w:rFonts w:hint="eastAsia"/>
+        </w:rPr>
+        <w:t>target : [ "SIer", "MongoDB</w:t>
+      </w:r>
+      <w:r>
+        <w:rPr>
+          <w:rFonts w:hint="eastAsia"/>
+        </w:rPr>
+        <w:t>エンジニア</w:t>
+      </w:r>
+      <w:r>
+        <w:rPr>
+          <w:rFonts w:hint="eastAsia"/>
+        </w:rPr>
+        <w:t>", "</w:t>
+      </w:r>
+      <w:r>
+        <w:rPr>
+          <w:rFonts w:hint="eastAsia"/>
+        </w:rPr>
+        <w:t>一般エンジニア</w:t>
+      </w:r>
+      <w:r>
+        <w:rPr>
+          <w:rFonts w:hint="eastAsia"/>
+        </w:rPr>
+        <w:t>" ]</w:t>
+      </w:r>
+    </w:p>
+    <w:p>
+      <w:r>
+        <w:rPr>
+          <w:rFonts w:hint="eastAsia"/>
+        </w:rPr>
+        <w:t>イベント参加者が投票できるシステム、？？？なんとかランキング〜♪</w:t>
+      </w:r>
+    </w:p>
+    <w:p/>
+    <w:p>
+      <w:r>
+        <w:rPr>
+          <w:rFonts w:hint="eastAsia"/>
+        </w:rPr>
+        <w:t>title : "</w:t>
+      </w:r>
+      <w:r>
+        <w:rPr>
+          <w:rFonts w:hint="eastAsia"/>
+        </w:rPr>
+        <w:t>事例紹介　昨今のシステムでは殆ど</w:t>
+      </w:r>
+      <w:r>
+        <w:rPr>
+          <w:rFonts w:hint="eastAsia"/>
+        </w:rPr>
+        <w:t>Mongo</w:t>
+      </w:r>
+      <w:r>
+        <w:rPr>
+          <w:rFonts w:hint="eastAsia"/>
+        </w:rPr>
+        <w:t>が使えるぜ！</w:t>
+      </w:r>
+      <w:r>
+        <w:rPr>
+          <w:rFonts w:hint="eastAsia"/>
+        </w:rPr>
+        <w:t>"</w:t>
+      </w:r>
+    </w:p>
+    <w:p>
+      <w:pPr>
+        <w:rPr>
+          <w:rFonts w:hint="eastAsia"/>
+        </w:rPr>
+      </w:pPr>
+      <w:r>
+        <w:rPr>
+          <w:rFonts w:hint="eastAsia"/>
+        </w:rPr>
+        <w:t>type : [ "</w:t>
+      </w:r>
+      <w:r>
+        <w:rPr>
+          <w:rFonts w:hint="eastAsia"/>
+        </w:rPr>
+        <w:t>講演</w:t>
+      </w:r>
+      <w:r>
+        <w:rPr>
+          <w:rFonts w:hint="eastAsia"/>
+        </w:rPr>
+        <w:t>" ],</w:t>
+      </w:r>
+    </w:p>
+    <w:p>
+      <w:r>
+        <w:rPr>
+          <w:rFonts w:hint="eastAsia"/>
+        </w:rPr>
+        <w:t>target : [ "SIer", "</w:t>
+      </w:r>
+      <w:r>
+        <w:rPr>
+          <w:rFonts w:hint="eastAsia"/>
+        </w:rPr>
+        <w:t>ユーザ企業候補</w:t>
+      </w:r>
+      <w:r>
+        <w:rPr>
+          <w:rFonts w:hint="eastAsia"/>
+        </w:rPr>
+        <w:t>", "MongoDB</w:t>
+      </w:r>
+      <w:r>
+        <w:rPr>
+          <w:rFonts w:hint="eastAsia"/>
+        </w:rPr>
+        <w:t>エンジニア</w:t>
+      </w:r>
+      <w:r>
+        <w:rPr>
+          <w:rFonts w:hint="eastAsia"/>
+        </w:rPr>
+        <w:t>", "</w:t>
+      </w:r>
+      <w:r>
+        <w:rPr>
+          <w:rFonts w:hint="eastAsia"/>
+        </w:rPr>
+        <w:t>一般エンジニア</w:t>
+      </w:r>
+      <w:r>
+        <w:rPr>
+          <w:rFonts w:hint="eastAsia"/>
+        </w:rPr>
+        <w:t>" ]</w:t>
+      </w:r>
+    </w:p>
+    <w:p/>
+    <w:p>
+      <w:pPr>
+        <w:rPr>
+          <w:rFonts w:hint="eastAsia"/>
+        </w:rPr>
+      </w:pPr>
+      <w:r>
+        <w:rPr>
+          <w:rFonts w:hint="eastAsia"/>
+        </w:rPr>
+        <w:t>title : "</w:t>
+      </w:r>
+      <w:r>
+        <w:rPr>
+          <w:rFonts w:hint="eastAsia"/>
+        </w:rPr>
+        <w:t>米国における</w:t>
+      </w:r>
+      <w:r>
+        <w:rPr>
+          <w:rFonts w:hint="eastAsia"/>
+        </w:rPr>
+        <w:t>MongoDB</w:t>
+      </w:r>
+      <w:r>
+        <w:rPr>
+          <w:rFonts w:hint="eastAsia"/>
+        </w:rPr>
+        <w:t>ビジネスモデル</w:t>
+      </w:r>
+      <w:r>
+        <w:rPr>
+          <w:rFonts w:hint="eastAsia"/>
+        </w:rPr>
+        <w:t>",</w:t>
+      </w:r>
+    </w:p>
+    <w:p>
+      <w:pPr>
+        <w:rPr>
+          <w:rFonts w:hint="eastAsia"/>
+        </w:rPr>
+      </w:pPr>
+      <w:r>
+        <w:rPr>
+          <w:rFonts w:hint="eastAsia"/>
+        </w:rPr>
+        <w:t>type : [ "</w:t>
+      </w:r>
+      <w:r>
+        <w:rPr>
+          <w:rFonts w:hint="eastAsia"/>
+        </w:rPr>
+        <w:t>講演</w:t>
+      </w:r>
+      <w:r>
+        <w:rPr>
+          <w:rFonts w:hint="eastAsia"/>
+        </w:rPr>
+        <w:t>" ],</w:t>
+      </w:r>
+    </w:p>
+    <w:p>
+      <w:r>
+        <w:rPr>
+          <w:rFonts w:hint="eastAsia"/>
+        </w:rPr>
+        <w:t>target : [ "SIer", "</w:t>
+      </w:r>
+      <w:r>
+        <w:rPr>
+          <w:rFonts w:hint="eastAsia"/>
+        </w:rPr>
+        <w:t>ユーザ企業候補</w:t>
+      </w:r>
+      <w:r>
+        <w:rPr>
+          <w:rFonts w:hint="eastAsia"/>
+        </w:rPr>
+        <w:t>", "MongoDB</w:t>
+      </w:r>
+      <w:r>
+        <w:rPr>
+          <w:rFonts w:hint="eastAsia"/>
+        </w:rPr>
+        <w:t>エンジニア</w:t>
+      </w:r>
+      <w:r>
+        <w:rPr>
+          <w:rFonts w:hint="eastAsia"/>
+        </w:rPr>
+        <w:t>", "</w:t>
+      </w:r>
+      <w:r>
+        <w:rPr>
+          <w:rFonts w:hint="eastAsia"/>
+        </w:rPr>
+        <w:t>一般エンジニア</w:t>
+      </w:r>
+      <w:r>
+        <w:rPr>
+          <w:rFonts w:hint="eastAsia"/>
+        </w:rPr>
+        <w:t>" ]</w:t>
+      </w:r>
+    </w:p>
+    <w:p>
+      <w:r>
+        <w:rPr>
+          <w:rFonts w:hint="eastAsia"/>
+        </w:rPr>
+        <w:t>北米市場の統計情報をを少しご紹介さし上げます。</w:t>
+      </w:r>
+    </w:p>
+    <w:p/>
+    <w:p>
+      <w:r>
+        <w:t>title : "</w:t>
+      </w:r>
+      <w:r>
+        <w:rPr>
+          <w:rFonts w:hint="eastAsia"/>
+        </w:rPr>
+        <w:t>お固い</w:t>
+      </w:r>
+      <w:r>
+        <w:t xml:space="preserve"> SIer</w:t>
+      </w:r>
+      <w:r>
+        <w:rPr>
+          <w:rFonts w:hint="eastAsia"/>
+        </w:rPr>
+        <w:t>だって</w:t>
+      </w:r>
+      <w:r>
+        <w:t xml:space="preserve"> MongoDB</w:t>
+      </w:r>
+      <w:r>
+        <w:rPr>
+          <w:rFonts w:hint="eastAsia"/>
+        </w:rPr>
+        <w:t>できるんだよ！</w:t>
+      </w:r>
+      <w:r>
+        <w:t xml:space="preserve"> </w:t>
+      </w:r>
+      <w:r>
+        <w:rPr>
+          <w:rFonts w:hint="eastAsia"/>
+        </w:rPr>
+        <w:t>〜</w:t>
+      </w:r>
+      <w:r>
+        <w:t>Mongo</w:t>
+      </w:r>
+      <w:r>
+        <w:rPr>
+          <w:rFonts w:hint="eastAsia"/>
+        </w:rPr>
+        <w:t>と</w:t>
+      </w:r>
+      <w:r>
+        <w:t>LibreOffice</w:t>
+      </w:r>
+      <w:r>
+        <w:rPr>
+          <w:rFonts w:hint="eastAsia"/>
+        </w:rPr>
+        <w:t>と私と</w:t>
+      </w:r>
+      <w:r>
+        <w:t>SI</w:t>
+      </w:r>
+      <w:r>
+        <w:rPr>
+          <w:rFonts w:hint="eastAsia"/>
+        </w:rPr>
+        <w:t>〜</w:t>
+      </w:r>
+      <w:r>
+        <w:t>"</w:t>
+      </w:r>
+    </w:p>
+    <w:p>
+      <w:pPr>
+        <w:rPr>
+          <w:rFonts w:hint="eastAsia"/>
+        </w:rPr>
+      </w:pPr>
+      <w:r>
+        <w:rPr>
+          <w:rFonts w:hint="eastAsia"/>
+        </w:rPr>
+        <w:t>type : [ "</w:t>
+      </w:r>
+      <w:r>
+        <w:rPr>
+          <w:rFonts w:hint="eastAsia"/>
+        </w:rPr>
+        <w:t>講演</w:t>
+      </w:r>
+      <w:r>
+        <w:rPr>
+          <w:rFonts w:hint="eastAsia"/>
+        </w:rPr>
+        <w:t>" ],</w:t>
+      </w:r>
+    </w:p>
+    <w:p>
+      <w:r>
+        <w:rPr>
+          <w:rFonts w:hint="eastAsia"/>
+        </w:rPr>
+        <w:t>t</w:t>
+      </w:r>
+      <w:r>
+        <w:rPr>
+          <w:rFonts w:hint="eastAsia"/>
+        </w:rPr>
+        <w:t>arget : [ "SIer", "</w:t>
+      </w:r>
+      <w:r>
+        <w:rPr>
+          <w:rFonts w:hint="eastAsia"/>
+        </w:rPr>
+        <w:t>ユーザ企業候補</w:t>
+      </w:r>
+      <w:r>
+        <w:rPr>
+          <w:rFonts w:hint="eastAsia"/>
+        </w:rPr>
+        <w:t>", "MongoDB</w:t>
+      </w:r>
+      <w:r>
+        <w:rPr>
+          <w:rFonts w:hint="eastAsia"/>
+        </w:rPr>
+        <w:t>エンジニア</w:t>
+      </w:r>
+      <w:r>
+        <w:rPr>
+          <w:rFonts w:hint="eastAsia"/>
+        </w:rPr>
+        <w:t>", "</w:t>
+      </w:r>
+      <w:r>
+        <w:rPr>
+          <w:rFonts w:hint="eastAsia"/>
+        </w:rPr>
+        <w:t>一般エンジニア</w:t>
+      </w:r>
+      <w:r>
+        <w:rPr>
+          <w:rFonts w:hint="eastAsia"/>
+        </w:rPr>
+        <w:t>" ]</w:t>
+      </w:r>
+    </w:p>
+    <w:p>
+      <w:r>
+        <w:rPr>
+          <w:rFonts w:hint="eastAsia"/>
+        </w:rPr>
+        <w:t>MongoDB</w:t>
+      </w:r>
+      <w:r>
+        <w:rPr>
+          <w:rFonts w:hint="eastAsia"/>
+        </w:rPr>
+        <w:t>面白いし仕事で使えるといいんだけど、どうやって提案にもっていくのがいいのかなあを共有したい</w:t>
+      </w:r>
+    </w:p>
+    <w:p/>
+    <w:p>
+      <w:r>
+        <w:rPr>
+          <w:rFonts w:hint="eastAsia"/>
+        </w:rPr>
+        <w:t>title : "MongoDB</w:t>
+      </w:r>
+      <w:r>
+        <w:rPr>
+          <w:rFonts w:hint="eastAsia"/>
+        </w:rPr>
+        <w:t>をもっと知りたい！　書籍コーナー</w:t>
+      </w:r>
+      <w:r>
+        <w:rPr>
+          <w:rFonts w:hint="eastAsia"/>
+        </w:rPr>
+        <w:t>"</w:t>
+      </w:r>
+    </w:p>
+    <w:p>
+      <w:r>
+        <w:rPr>
+          <w:rFonts w:hint="eastAsia"/>
+        </w:rPr>
+        <w:t>type : [ "</w:t>
+      </w:r>
+      <w:r>
+        <w:rPr>
+          <w:rFonts w:hint="eastAsia"/>
+        </w:rPr>
+        <w:t>展示</w:t>
+      </w:r>
+      <w:r>
+        <w:rPr>
+          <w:rFonts w:hint="eastAsia"/>
+        </w:rPr>
+        <w:t>", "</w:t>
+      </w:r>
+      <w:r>
+        <w:rPr>
+          <w:rFonts w:hint="eastAsia"/>
+        </w:rPr>
+        <w:t>販売</w:t>
+      </w:r>
+      <w:r>
+        <w:rPr>
+          <w:rFonts w:hint="eastAsia"/>
+        </w:rPr>
+        <w:t>" ]</w:t>
+      </w:r>
+    </w:p>
+    <w:p>
+      <w:r>
+        <w:rPr>
+          <w:rFonts w:hint="eastAsia"/>
+        </w:rPr>
+        <w:t>target : [ "</w:t>
+      </w:r>
+      <w:r>
+        <w:rPr>
+          <w:rFonts w:hint="eastAsia"/>
+        </w:rPr>
+        <w:t>来場者</w:t>
+      </w:r>
+      <w:r>
+        <w:rPr>
+          <w:rFonts w:hint="eastAsia"/>
+        </w:rPr>
+        <w:t>" ]</w:t>
+      </w:r>
+    </w:p>
+    <w:p>
+      <w:r>
+        <w:rPr>
+          <w:rFonts w:hint="eastAsia"/>
+        </w:rPr>
+        <w:t>関連書籍の紹介と可能であれば即売会</w:t>
+      </w:r>
+    </w:p>
+    <w:p>
+      <w:pPr>
+        <w:rPr>
+          <w:rFonts w:hint="eastAsia"/>
+        </w:rPr>
+      </w:pPr>
+    </w:p>
+    <w:p/>
+    <w:p>
+      <w:pPr>
+        <w:pStyle w:val="1"/>
+      </w:pPr>
+      <w:r>
+        <w:rPr>
+          <w:rFonts w:hint="eastAsia"/>
+        </w:rPr>
+        <w:t>効果目標</w:t>
+      </w:r>
+    </w:p>
+    <w:p>
+      <w:pPr>
+        <w:rPr>
+          <w:rFonts w:hint="eastAsia"/>
+        </w:rPr>
+      </w:pPr>
+    </w:p>
+    <w:p>
+      <w:pPr>
+        <w:rPr>
+          <w:rFonts w:hint="eastAsia"/>
+        </w:rPr>
+      </w:pPr>
+      <w:r>
+        <w:rPr>
+          <w:rFonts w:hint="eastAsia"/>
+        </w:rPr>
+        <w:t xml:space="preserve">　来場者数目標　３００人</w:t>
+      </w:r>
+    </w:p>
+    <w:p>
+      <w:pPr>
+        <w:rPr>
+          <w:rFonts w:hint="eastAsia"/>
+        </w:rPr>
+      </w:pPr>
+      <w:r>
+        <w:rPr>
+          <w:rFonts w:hint="eastAsia"/>
+        </w:rPr>
+        <w:t xml:space="preserve">　オンライン視聴者数　５</w:t>
+      </w:r>
+      <w:r>
+        <w:t>,</w:t>
       </w:r>
       <w:bookmarkStart w:id="0" w:name="_GoBack"/>
       <w:bookmarkEnd w:id="0"/>
@@ -1188,365 +3564,104 @@
         <w:rPr>
           <w:rFonts w:hint="eastAsia"/>
         </w:rPr>
-        <w:t>には若干のコストがかかりますから、本イベントでは</w:t>
-      </w:r>
-      <w:r>
-        <w:rPr>
-          <w:rFonts w:hint="eastAsia"/>
-        </w:rPr>
-        <w:t>スポンサーを募ります。詳しくは後述しますが、一緒にイベントの開催をしていただく共催の形と、なんらかの形で協力していただく協賛の形とを準備いたします。</w:t>
-      </w:r>
-    </w:p>
-    <w:p>
-      <w:pPr>
-        <w:rPr>
-          <w:rFonts w:hint="eastAsia"/>
-        </w:rPr>
-      </w:pPr>
-    </w:p>
-    <w:p>
-      <w:pPr>
-        <w:rPr>
-          <w:rFonts w:hint="eastAsia"/>
-        </w:rPr>
-      </w:pPr>
-      <w:r>
-        <w:rPr>
-          <w:rFonts w:hint="eastAsia"/>
-        </w:rPr>
-        <w:t xml:space="preserve">　本イベントの成功にはあらゆる参加者の皆様のご協力が何よりも必要です。楽しい祭りとしたいので、皆様のご協力を賜りますようよろしくお願いいたします。</w:t>
-      </w:r>
-    </w:p>
-    <w:p>
-      <w:pPr>
-        <w:widowControl/>
-        <w:jc w:val="left"/>
-      </w:pPr>
-      <w:r>
-        <w:br w:type="page"/>
-      </w:r>
-    </w:p>
-    <w:p>
-      <w:pPr>
-        <w:rPr>
-          <w:rFonts w:hint="eastAsia"/>
-        </w:rPr>
-      </w:pPr>
-    </w:p>
+        <w:t>０００人</w:t>
+      </w:r>
+    </w:p>
+    <w:p/>
     <w:p>
       <w:pPr>
         <w:pStyle w:val="1"/>
-        <w:rPr>
-          <w:rFonts w:hint="eastAsia"/>
-        </w:rPr>
-      </w:pPr>
-      <w:r>
-        <w:rPr>
-          <w:rFonts w:hint="eastAsia"/>
-        </w:rPr>
-        <w:t>ターゲット</w:t>
-      </w:r>
-    </w:p>
-    <w:p>
-      <w:pPr>
-        <w:rPr>
-          <w:rFonts w:hint="eastAsia"/>
-        </w:rPr>
-      </w:pPr>
-    </w:p>
-    <w:p>
-      <w:pPr>
-        <w:rPr>
-          <w:rFonts w:hint="eastAsia"/>
-        </w:rPr>
-      </w:pPr>
-    </w:p>
+      </w:pPr>
+      <w:r>
+        <w:rPr>
+          <w:rFonts w:hint="eastAsia"/>
+        </w:rPr>
+        <w:t>経費見積もり</w:t>
+      </w:r>
+    </w:p>
+    <w:p/>
+    <w:p/>
     <w:p>
       <w:pPr>
         <w:pStyle w:val="1"/>
-        <w:rPr>
-          <w:rFonts w:hint="eastAsia"/>
-        </w:rPr>
-      </w:pPr>
-      <w:r>
-        <w:rPr>
-          <w:rFonts w:hint="eastAsia"/>
-        </w:rPr>
-        <w:t>イベントの構成</w:t>
-      </w:r>
-    </w:p>
-    <w:p>
-      <w:pPr>
-        <w:rPr>
-          <w:rFonts w:hint="eastAsia"/>
-        </w:rPr>
-      </w:pPr>
-    </w:p>
-    <w:p>
-      <w:pPr>
-        <w:rPr>
-          <w:rFonts w:hint="eastAsia"/>
-        </w:rPr>
-      </w:pPr>
-    </w:p>
+      </w:pPr>
+      <w:r>
+        <w:rPr>
+          <w:rFonts w:hint="eastAsia"/>
+        </w:rPr>
+        <w:t>共催について</w:t>
+      </w:r>
+    </w:p>
+    <w:p/>
+    <w:p/>
     <w:p>
       <w:pPr>
         <w:pStyle w:val="1"/>
-        <w:rPr>
-          <w:rFonts w:hint="eastAsia"/>
-        </w:rPr>
-      </w:pPr>
-      <w:r>
-        <w:rPr>
-          <w:rFonts w:hint="eastAsia"/>
-        </w:rPr>
-        <w:t>出展物（予定）</w:t>
-      </w:r>
-    </w:p>
-    <w:p>
-      <w:pPr>
-        <w:rPr>
-          <w:rFonts w:hint="eastAsia"/>
-        </w:rPr>
-      </w:pPr>
-    </w:p>
-    <w:p>
-      <w:pPr>
-        <w:rPr>
-          <w:rFonts w:hint="eastAsia"/>
-        </w:rPr>
-      </w:pPr>
-    </w:p>
+      </w:pPr>
+      <w:r>
+        <w:rPr>
+          <w:rFonts w:hint="eastAsia"/>
+        </w:rPr>
+        <w:t>協賛について</w:t>
+      </w:r>
+    </w:p>
+    <w:p/>
+    <w:p/>
     <w:p>
       <w:pPr>
         <w:pStyle w:val="1"/>
-        <w:rPr>
-          <w:rFonts w:hint="eastAsia"/>
-        </w:rPr>
-      </w:pPr>
-      <w:r>
-        <w:rPr>
-          <w:rFonts w:hint="eastAsia"/>
-        </w:rPr>
-        <w:t>効果目標</w:t>
-      </w:r>
-    </w:p>
-    <w:p>
-      <w:pPr>
-        <w:rPr>
-          <w:rFonts w:hint="eastAsia"/>
-        </w:rPr>
-      </w:pPr>
-    </w:p>
-    <w:p>
-      <w:pPr>
-        <w:rPr>
-          <w:rFonts w:hint="eastAsia"/>
-        </w:rPr>
-      </w:pPr>
-    </w:p>
+      </w:pPr>
+      <w:r>
+        <w:rPr>
+          <w:rFonts w:hint="eastAsia"/>
+        </w:rPr>
+        <w:t>出展参加について</w:t>
+      </w:r>
+    </w:p>
+    <w:p/>
+    <w:p/>
     <w:p>
       <w:pPr>
         <w:pStyle w:val="1"/>
-        <w:rPr>
-          <w:rFonts w:hint="eastAsia"/>
-        </w:rPr>
-      </w:pPr>
-      <w:r>
-        <w:rPr>
-          <w:rFonts w:hint="eastAsia"/>
-        </w:rPr>
-        <w:t>経費見積もり</w:t>
-      </w:r>
-    </w:p>
-    <w:p>
-      <w:pPr>
-        <w:rPr>
-          <w:rFonts w:hint="eastAsia"/>
-        </w:rPr>
-      </w:pPr>
-    </w:p>
-    <w:p>
-      <w:pPr>
-        <w:rPr>
-          <w:rFonts w:hint="eastAsia"/>
-        </w:rPr>
-      </w:pPr>
-    </w:p>
+      </w:pPr>
+      <w:r>
+        <w:rPr>
+          <w:rFonts w:hint="eastAsia"/>
+        </w:rPr>
+        <w:t>一般参加について</w:t>
+      </w:r>
+    </w:p>
+    <w:p/>
+    <w:p/>
     <w:p>
       <w:pPr>
         <w:pStyle w:val="1"/>
-        <w:rPr>
-          <w:rFonts w:hint="eastAsia"/>
-        </w:rPr>
-      </w:pPr>
-      <w:r>
-        <w:rPr>
-          <w:rFonts w:hint="eastAsia"/>
-        </w:rPr>
-        <w:t>共催について</w:t>
-      </w:r>
-    </w:p>
-    <w:p>
-      <w:pPr>
-        <w:rPr>
-          <w:rFonts w:hint="eastAsia"/>
-        </w:rPr>
-      </w:pPr>
-    </w:p>
-    <w:p>
-      <w:pPr>
-        <w:rPr>
-          <w:rFonts w:hint="eastAsia"/>
-        </w:rPr>
-      </w:pPr>
-    </w:p>
+      </w:pPr>
+      <w:r>
+        <w:rPr>
+          <w:rFonts w:hint="eastAsia"/>
+        </w:rPr>
+        <w:t>オンライン参加について</w:t>
+      </w:r>
+    </w:p>
+    <w:p/>
+    <w:p/>
     <w:p>
       <w:pPr>
         <w:pStyle w:val="1"/>
-        <w:rPr>
-          <w:rFonts w:hint="eastAsia"/>
-        </w:rPr>
-      </w:pPr>
-      <w:r>
-        <w:rPr>
-          <w:rFonts w:hint="eastAsia"/>
-        </w:rPr>
-        <w:t>協賛について</w:t>
-      </w:r>
-    </w:p>
-    <w:p>
-      <w:pPr>
-        <w:rPr>
-          <w:rFonts w:hint="eastAsia"/>
-        </w:rPr>
-      </w:pPr>
-    </w:p>
-    <w:p>
-      <w:pPr>
-        <w:rPr>
-          <w:rFonts w:hint="eastAsia"/>
-        </w:rPr>
-      </w:pPr>
-    </w:p>
+      </w:pPr>
+      <w:r>
+        <w:rPr>
+          <w:rFonts w:hint="eastAsia"/>
+        </w:rPr>
+        <w:t>取材について</w:t>
+      </w:r>
+    </w:p>
+    <w:p/>
+    <w:p/>
     <w:p>
       <w:pPr>
         <w:pStyle w:val="1"/>
-        <w:rPr>
-          <w:rFonts w:hint="eastAsia"/>
-        </w:rPr>
-      </w:pPr>
-      <w:r>
-        <w:rPr>
-          <w:rFonts w:hint="eastAsia"/>
-        </w:rPr>
-        <w:t>出展参加について</w:t>
-      </w:r>
-    </w:p>
-    <w:p>
-      <w:pPr>
-        <w:rPr>
-          <w:rFonts w:hint="eastAsia"/>
-        </w:rPr>
-      </w:pPr>
-    </w:p>
-    <w:p>
-      <w:pPr>
-        <w:rPr>
-          <w:rFonts w:hint="eastAsia"/>
-        </w:rPr>
-      </w:pPr>
-    </w:p>
-    <w:p>
-      <w:pPr>
-        <w:pStyle w:val="1"/>
-        <w:rPr>
-          <w:rFonts w:hint="eastAsia"/>
-        </w:rPr>
-      </w:pPr>
-      <w:r>
-        <w:rPr>
-          <w:rFonts w:hint="eastAsia"/>
-        </w:rPr>
-        <w:t>一般参加について</w:t>
-      </w:r>
-    </w:p>
-    <w:p>
-      <w:pPr>
-        <w:rPr>
-          <w:rFonts w:hint="eastAsia"/>
-        </w:rPr>
-      </w:pPr>
-    </w:p>
-    <w:p>
-      <w:pPr>
-        <w:rPr>
-          <w:rFonts w:hint="eastAsia"/>
-        </w:rPr>
-      </w:pPr>
-    </w:p>
-    <w:p>
-      <w:pPr>
-        <w:pStyle w:val="1"/>
-        <w:rPr>
-          <w:rFonts w:hint="eastAsia"/>
-        </w:rPr>
-      </w:pPr>
-      <w:r>
-        <w:rPr>
-          <w:rFonts w:hint="eastAsia"/>
-        </w:rPr>
-        <w:t>オンライン参加について</w:t>
-      </w:r>
-    </w:p>
-    <w:p>
-      <w:pPr>
-        <w:rPr>
-          <w:rFonts w:hint="eastAsia"/>
-        </w:rPr>
-      </w:pPr>
-    </w:p>
-    <w:p>
-      <w:pPr>
-        <w:rPr>
-          <w:rFonts w:hint="eastAsia"/>
-        </w:rPr>
-      </w:pPr>
-    </w:p>
-    <w:p>
-      <w:pPr>
-        <w:pStyle w:val="1"/>
-        <w:rPr>
-          <w:rFonts w:hint="eastAsia"/>
-        </w:rPr>
-      </w:pPr>
-      <w:r>
-        <w:rPr>
-          <w:rFonts w:hint="eastAsia"/>
-        </w:rPr>
-        <w:t>取材について</w:t>
-      </w:r>
-    </w:p>
-    <w:p>
-      <w:pPr>
-        <w:rPr>
-          <w:rFonts w:hint="eastAsia"/>
-        </w:rPr>
-      </w:pPr>
-    </w:p>
-    <w:p>
-      <w:pPr>
-        <w:rPr>
-          <w:rFonts w:hint="eastAsia"/>
-        </w:rPr>
-      </w:pPr>
-    </w:p>
-    <w:p>
-      <w:pPr>
-        <w:pStyle w:val="1"/>
-        <w:rPr>
-          <w:rFonts w:hint="eastAsia"/>
-        </w:rPr>
       </w:pPr>
       <w:r>
         <w:rPr>
@@ -1555,20 +3670,8 @@
         <w:t>さいごに</w:t>
       </w:r>
     </w:p>
-    <w:p>
-      <w:pPr>
-        <w:rPr>
-          <w:rFonts w:hint="eastAsia"/>
-        </w:rPr>
-      </w:pPr>
-    </w:p>
-    <w:p>
-      <w:pPr>
-        <w:rPr>
-          <w:rFonts w:hint="eastAsia"/>
-        </w:rPr>
-      </w:pPr>
-    </w:p>
+    <w:p/>
+    <w:p/>
     <w:sectPr>
       <w:headerReference w:type="default" r:id="rId10"/>
       <w:footerReference w:type="even" r:id="rId11"/>
@@ -1671,7 +3774,7 @@
         <w:rStyle w:val="a7"/>
         <w:noProof/>
       </w:rPr>
-      <w:t>5</w:t>
+      <w:t>9</w:t>
     </w:r>
     <w:r>
       <w:rPr>
@@ -1685,6 +3788,78 @@
       <w:pStyle w:val="a5"/>
       <w:jc w:val="center"/>
     </w:pPr>
+    <w:r>
+      <w:rPr>
+        <w:noProof/>
+      </w:rPr>
+      <w:drawing>
+        <wp:anchor distT="0" distB="0" distL="114300" distR="114300" simplePos="0" relativeHeight="251658240" behindDoc="0" locked="0" layoutInCell="1" allowOverlap="1" wp14:anchorId="2B95F0AF" wp14:editId="39D9ABC5">
+          <wp:simplePos x="0" y="0"/>
+          <wp:positionH relativeFrom="column">
+            <wp:posOffset>0</wp:posOffset>
+          </wp:positionH>
+          <wp:positionV relativeFrom="paragraph">
+            <wp:posOffset>-237490</wp:posOffset>
+          </wp:positionV>
+          <wp:extent cx="883862" cy="299337"/>
+          <wp:effectExtent l="0" t="0" r="5715" b="5715"/>
+          <wp:wrapNone/>
+          <wp:docPr id="1" name=""/>
+          <wp:cNvGraphicFramePr>
+            <a:graphicFrameLocks xmlns:a="http://schemas.openxmlformats.org/drawingml/2006/main" noChangeAspect="1"/>
+          </wp:cNvGraphicFramePr>
+          <a:graphic xmlns:a="http://schemas.openxmlformats.org/drawingml/2006/main">
+            <a:graphicData uri="http://schemas.openxmlformats.org/drawingml/2006/picture">
+              <pic:pic xmlns:pic="http://schemas.openxmlformats.org/drawingml/2006/picture">
+                <pic:nvPicPr>
+                  <pic:cNvPr id="0" name="Picture 1"/>
+                  <pic:cNvPicPr>
+                    <a:picLocks noChangeAspect="1" noChangeArrowheads="1"/>
+                  </pic:cNvPicPr>
+                </pic:nvPicPr>
+                <pic:blipFill>
+                  <a:blip r:embed="rId1">
+                    <a:extLst>
+                      <a:ext uri="{28A0092B-C50C-407E-A947-70E740481C1C}">
+                        <a14:useLocalDpi xmlns:a14="http://schemas.microsoft.com/office/drawing/2010/main" val="0"/>
+                      </a:ext>
+                    </a:extLst>
+                  </a:blip>
+                  <a:srcRect/>
+                  <a:stretch>
+                    <a:fillRect/>
+                  </a:stretch>
+                </pic:blipFill>
+                <pic:spPr bwMode="auto">
+                  <a:xfrm>
+                    <a:off x="0" y="0"/>
+                    <a:ext cx="883862" cy="299337"/>
+                  </a:xfrm>
+                  <a:prstGeom prst="rect">
+                    <a:avLst/>
+                  </a:prstGeom>
+                  <a:noFill/>
+                  <a:ln>
+                    <a:noFill/>
+                  </a:ln>
+                  <a:extLst>
+                    <a:ext uri="{FAA26D3D-D897-4be2-8F04-BA451C77F1D7}">
+                      <ma14:placeholderFlag xmlns:ma14="http://schemas.microsoft.com/office/mac/drawingml/2011/main"/>
+                    </a:ext>
+                  </a:extLst>
+                </pic:spPr>
+              </pic:pic>
+            </a:graphicData>
+          </a:graphic>
+          <wp14:sizeRelH relativeFrom="page">
+            <wp14:pctWidth>0</wp14:pctWidth>
+          </wp14:sizeRelH>
+          <wp14:sizeRelV relativeFrom="page">
+            <wp14:pctHeight>0</wp14:pctHeight>
+          </wp14:sizeRelV>
+        </wp:anchor>
+      </w:drawing>
+    </w:r>
   </w:p>
 </w:ftr>
 </file>
@@ -1713,10 +3888,79 @@
   <w:p>
     <w:pPr>
       <w:pStyle w:val="a3"/>
+    </w:pPr>
+    <w:r>
       <w:rPr>
-        <w:rFonts w:hint="eastAsia"/>
+        <w:noProof/>
       </w:rPr>
-    </w:pPr>
+      <w:drawing>
+        <wp:anchor distT="0" distB="0" distL="114300" distR="114300" simplePos="0" relativeHeight="251659264" behindDoc="0" locked="0" layoutInCell="1" allowOverlap="1" wp14:anchorId="05E03FB2" wp14:editId="215B9211">
+          <wp:simplePos x="0" y="0"/>
+          <wp:positionH relativeFrom="column">
+            <wp:posOffset>4800600</wp:posOffset>
+          </wp:positionH>
+          <wp:positionV relativeFrom="paragraph">
+            <wp:posOffset>85090</wp:posOffset>
+          </wp:positionV>
+          <wp:extent cx="359410" cy="461010"/>
+          <wp:effectExtent l="0" t="0" r="0" b="0"/>
+          <wp:wrapNone/>
+          <wp:docPr id="3" name="図 3"/>
+          <wp:cNvGraphicFramePr>
+            <a:graphicFrameLocks xmlns:a="http://schemas.openxmlformats.org/drawingml/2006/main" noChangeAspect="1"/>
+          </wp:cNvGraphicFramePr>
+          <a:graphic xmlns:a="http://schemas.openxmlformats.org/drawingml/2006/main">
+            <a:graphicData uri="http://schemas.openxmlformats.org/drawingml/2006/picture">
+              <pic:pic xmlns:pic="http://schemas.openxmlformats.org/drawingml/2006/picture">
+                <pic:nvPicPr>
+                  <pic:cNvPr id="0" name="Picture 3"/>
+                  <pic:cNvPicPr>
+                    <a:picLocks noChangeAspect="1" noChangeArrowheads="1"/>
+                  </pic:cNvPicPr>
+                </pic:nvPicPr>
+                <pic:blipFill>
+                  <a:blip r:embed="rId1">
+                    <a:extLst>
+                      <a:ext uri="{28A0092B-C50C-407E-A947-70E740481C1C}">
+                        <a14:useLocalDpi xmlns:a14="http://schemas.microsoft.com/office/drawing/2010/main" val="0"/>
+                      </a:ext>
+                    </a:extLst>
+                  </a:blip>
+                  <a:srcRect/>
+                  <a:stretch>
+                    <a:fillRect/>
+                  </a:stretch>
+                </pic:blipFill>
+                <pic:spPr bwMode="auto">
+                  <a:xfrm>
+                    <a:off x="0" y="0"/>
+                    <a:ext cx="359410" cy="461010"/>
+                  </a:xfrm>
+                  <a:prstGeom prst="rect">
+                    <a:avLst/>
+                  </a:prstGeom>
+                  <a:noFill/>
+                  <a:ln>
+                    <a:noFill/>
+                  </a:ln>
+                  <a:extLst>
+                    <a:ext uri="{FAA26D3D-D897-4be2-8F04-BA451C77F1D7}">
+                      <ma14:placeholderFlag xmlns:ma14="http://schemas.microsoft.com/office/mac/drawingml/2011/main"/>
+                    </a:ext>
+                  </a:extLst>
+                </pic:spPr>
+              </pic:pic>
+            </a:graphicData>
+          </a:graphic>
+          <wp14:sizeRelH relativeFrom="page">
+            <wp14:pctWidth>0</wp14:pctWidth>
+          </wp14:sizeRelH>
+          <wp14:sizeRelV relativeFrom="page">
+            <wp14:pctHeight>0</wp14:pctHeight>
+          </wp14:sizeRelV>
+        </wp:anchor>
+      </w:drawing>
+    </w:r>
     <w:r>
       <w:rPr>
         <w:rFonts w:hint="eastAsia"/>
@@ -2194,6 +4438,156 @@
       <w:color w:val="000000" w:themeColor="text1"/>
     </w:rPr>
   </w:style>
+  <w:style w:type="paragraph" w:styleId="ab">
+    <w:name w:val="Balloon Text"/>
+    <w:basedOn w:val="a"/>
+    <w:link w:val="ac"/>
+    <w:uiPriority w:val="99"/>
+    <w:semiHidden/>
+    <w:unhideWhenUsed/>
+    <w:rsid w:val="00775AE6"/>
+    <w:rPr>
+      <w:rFonts w:ascii="ヒラギノ角ゴ ProN W3" w:eastAsia="ヒラギノ角ゴ ProN W3"/>
+      <w:sz w:val="18"/>
+      <w:szCs w:val="18"/>
+    </w:rPr>
+  </w:style>
+  <w:style w:type="character" w:customStyle="1" w:styleId="ac">
+    <w:name w:val="吹き出し (文字)"/>
+    <w:basedOn w:val="a0"/>
+    <w:link w:val="ab"/>
+    <w:uiPriority w:val="99"/>
+    <w:semiHidden/>
+    <w:rsid w:val="00775AE6"/>
+    <w:rPr>
+      <w:rFonts w:ascii="ヒラギノ角ゴ ProN W3" w:eastAsia="ヒラギノ角ゴ ProN W3"/>
+      <w:sz w:val="18"/>
+      <w:szCs w:val="18"/>
+    </w:rPr>
+  </w:style>
+  <w:style w:type="table" w:styleId="ad">
+    <w:name w:val="Table Grid"/>
+    <w:basedOn w:val="a1"/>
+    <w:uiPriority w:val="59"/>
+    <w:rsid w:val="00A24B54"/>
+    <w:tblPr>
+      <w:tblInd w:w="0" w:type="dxa"/>
+      <w:tblBorders>
+        <w:top w:val="single" w:sz="4" w:space="0" w:color="auto"/>
+        <w:left w:val="single" w:sz="4" w:space="0" w:color="auto"/>
+        <w:bottom w:val="single" w:sz="4" w:space="0" w:color="auto"/>
+        <w:right w:val="single" w:sz="4" w:space="0" w:color="auto"/>
+        <w:insideH w:val="single" w:sz="4" w:space="0" w:color="auto"/>
+        <w:insideV w:val="single" w:sz="4" w:space="0" w:color="auto"/>
+      </w:tblBorders>
+      <w:tblCellMar>
+        <w:top w:w="0" w:type="dxa"/>
+        <w:left w:w="108" w:type="dxa"/>
+        <w:bottom w:w="0" w:type="dxa"/>
+        <w:right w:w="108" w:type="dxa"/>
+      </w:tblCellMar>
+    </w:tblPr>
+  </w:style>
+  <w:style w:type="table" w:styleId="11">
+    <w:name w:val="Light Shading"/>
+    <w:basedOn w:val="a1"/>
+    <w:uiPriority w:val="60"/>
+    <w:rsid w:val="00A24B54"/>
+    <w:rPr>
+      <w:color w:val="000000" w:themeColor="text1" w:themeShade="BF"/>
+    </w:rPr>
+    <w:tblPr>
+      <w:tblStyleRowBandSize w:val="1"/>
+      <w:tblStyleColBandSize w:val="1"/>
+      <w:tblInd w:w="0" w:type="dxa"/>
+      <w:tblBorders>
+        <w:top w:val="single" w:sz="8" w:space="0" w:color="000000" w:themeColor="text1"/>
+        <w:bottom w:val="single" w:sz="8" w:space="0" w:color="000000" w:themeColor="text1"/>
+      </w:tblBorders>
+      <w:tblCellMar>
+        <w:top w:w="0" w:type="dxa"/>
+        <w:left w:w="108" w:type="dxa"/>
+        <w:bottom w:w="0" w:type="dxa"/>
+        <w:right w:w="108" w:type="dxa"/>
+      </w:tblCellMar>
+    </w:tblPr>
+    <w:tblStylePr w:type="firstRow">
+      <w:pPr>
+        <w:spacing w:before="0" w:after="0" w:line="240" w:lineRule="auto"/>
+      </w:pPr>
+      <w:rPr>
+        <w:b/>
+        <w:bCs/>
+      </w:rPr>
+      <w:tblPr/>
+      <w:tcPr>
+        <w:tcBorders>
+          <w:top w:val="single" w:sz="8" w:space="0" w:color="000000" w:themeColor="text1"/>
+          <w:left w:val="nil"/>
+          <w:bottom w:val="single" w:sz="8" w:space="0" w:color="000000" w:themeColor="text1"/>
+          <w:right w:val="nil"/>
+          <w:insideH w:val="nil"/>
+          <w:insideV w:val="nil"/>
+        </w:tcBorders>
+      </w:tcPr>
+    </w:tblStylePr>
+    <w:tblStylePr w:type="lastRow">
+      <w:pPr>
+        <w:spacing w:before="0" w:after="0" w:line="240" w:lineRule="auto"/>
+      </w:pPr>
+      <w:rPr>
+        <w:b/>
+        <w:bCs/>
+      </w:rPr>
+      <w:tblPr/>
+      <w:tcPr>
+        <w:tcBorders>
+          <w:top w:val="single" w:sz="8" w:space="0" w:color="000000" w:themeColor="text1"/>
+          <w:left w:val="nil"/>
+          <w:bottom w:val="single" w:sz="8" w:space="0" w:color="000000" w:themeColor="text1"/>
+          <w:right w:val="nil"/>
+          <w:insideH w:val="nil"/>
+          <w:insideV w:val="nil"/>
+        </w:tcBorders>
+      </w:tcPr>
+    </w:tblStylePr>
+    <w:tblStylePr w:type="firstCol">
+      <w:rPr>
+        <w:b/>
+        <w:bCs/>
+      </w:rPr>
+    </w:tblStylePr>
+    <w:tblStylePr w:type="lastCol">
+      <w:rPr>
+        <w:b/>
+        <w:bCs/>
+      </w:rPr>
+    </w:tblStylePr>
+    <w:tblStylePr w:type="band1Vert">
+      <w:tblPr/>
+      <w:tcPr>
+        <w:tcBorders>
+          <w:left w:val="nil"/>
+          <w:right w:val="nil"/>
+          <w:insideH w:val="nil"/>
+          <w:insideV w:val="nil"/>
+        </w:tcBorders>
+        <w:shd w:val="clear" w:color="auto" w:fill="C0C0C0" w:themeFill="text1" w:themeFillTint="3F"/>
+      </w:tcPr>
+    </w:tblStylePr>
+    <w:tblStylePr w:type="band1Horz">
+      <w:tblPr/>
+      <w:tcPr>
+        <w:tcBorders>
+          <w:left w:val="nil"/>
+          <w:right w:val="nil"/>
+          <w:insideH w:val="nil"/>
+          <w:insideV w:val="nil"/>
+        </w:tcBorders>
+        <w:shd w:val="clear" w:color="auto" w:fill="C0C0C0" w:themeFill="text1" w:themeFillTint="3F"/>
+      </w:tcPr>
+    </w:tblStylePr>
+  </w:style>
 </w:styles>
 </file>
 
@@ -2503,6 +4897,156 @@
       <w:iCs/>
       <w:color w:val="000000" w:themeColor="text1"/>
     </w:rPr>
+  </w:style>
+  <w:style w:type="paragraph" w:styleId="ab">
+    <w:name w:val="Balloon Text"/>
+    <w:basedOn w:val="a"/>
+    <w:link w:val="ac"/>
+    <w:uiPriority w:val="99"/>
+    <w:semiHidden/>
+    <w:unhideWhenUsed/>
+    <w:rsid w:val="00775AE6"/>
+    <w:rPr>
+      <w:rFonts w:ascii="ヒラギノ角ゴ ProN W3" w:eastAsia="ヒラギノ角ゴ ProN W3"/>
+      <w:sz w:val="18"/>
+      <w:szCs w:val="18"/>
+    </w:rPr>
+  </w:style>
+  <w:style w:type="character" w:customStyle="1" w:styleId="ac">
+    <w:name w:val="吹き出し (文字)"/>
+    <w:basedOn w:val="a0"/>
+    <w:link w:val="ab"/>
+    <w:uiPriority w:val="99"/>
+    <w:semiHidden/>
+    <w:rsid w:val="00775AE6"/>
+    <w:rPr>
+      <w:rFonts w:ascii="ヒラギノ角ゴ ProN W3" w:eastAsia="ヒラギノ角ゴ ProN W3"/>
+      <w:sz w:val="18"/>
+      <w:szCs w:val="18"/>
+    </w:rPr>
+  </w:style>
+  <w:style w:type="table" w:styleId="ad">
+    <w:name w:val="Table Grid"/>
+    <w:basedOn w:val="a1"/>
+    <w:uiPriority w:val="59"/>
+    <w:rsid w:val="00A24B54"/>
+    <w:tblPr>
+      <w:tblInd w:w="0" w:type="dxa"/>
+      <w:tblBorders>
+        <w:top w:val="single" w:sz="4" w:space="0" w:color="auto"/>
+        <w:left w:val="single" w:sz="4" w:space="0" w:color="auto"/>
+        <w:bottom w:val="single" w:sz="4" w:space="0" w:color="auto"/>
+        <w:right w:val="single" w:sz="4" w:space="0" w:color="auto"/>
+        <w:insideH w:val="single" w:sz="4" w:space="0" w:color="auto"/>
+        <w:insideV w:val="single" w:sz="4" w:space="0" w:color="auto"/>
+      </w:tblBorders>
+      <w:tblCellMar>
+        <w:top w:w="0" w:type="dxa"/>
+        <w:left w:w="108" w:type="dxa"/>
+        <w:bottom w:w="0" w:type="dxa"/>
+        <w:right w:w="108" w:type="dxa"/>
+      </w:tblCellMar>
+    </w:tblPr>
+  </w:style>
+  <w:style w:type="table" w:styleId="11">
+    <w:name w:val="Light Shading"/>
+    <w:basedOn w:val="a1"/>
+    <w:uiPriority w:val="60"/>
+    <w:rsid w:val="00A24B54"/>
+    <w:rPr>
+      <w:color w:val="000000" w:themeColor="text1" w:themeShade="BF"/>
+    </w:rPr>
+    <w:tblPr>
+      <w:tblStyleRowBandSize w:val="1"/>
+      <w:tblStyleColBandSize w:val="1"/>
+      <w:tblInd w:w="0" w:type="dxa"/>
+      <w:tblBorders>
+        <w:top w:val="single" w:sz="8" w:space="0" w:color="000000" w:themeColor="text1"/>
+        <w:bottom w:val="single" w:sz="8" w:space="0" w:color="000000" w:themeColor="text1"/>
+      </w:tblBorders>
+      <w:tblCellMar>
+        <w:top w:w="0" w:type="dxa"/>
+        <w:left w:w="108" w:type="dxa"/>
+        <w:bottom w:w="0" w:type="dxa"/>
+        <w:right w:w="108" w:type="dxa"/>
+      </w:tblCellMar>
+    </w:tblPr>
+    <w:tblStylePr w:type="firstRow">
+      <w:pPr>
+        <w:spacing w:before="0" w:after="0" w:line="240" w:lineRule="auto"/>
+      </w:pPr>
+      <w:rPr>
+        <w:b/>
+        <w:bCs/>
+      </w:rPr>
+      <w:tblPr/>
+      <w:tcPr>
+        <w:tcBorders>
+          <w:top w:val="single" w:sz="8" w:space="0" w:color="000000" w:themeColor="text1"/>
+          <w:left w:val="nil"/>
+          <w:bottom w:val="single" w:sz="8" w:space="0" w:color="000000" w:themeColor="text1"/>
+          <w:right w:val="nil"/>
+          <w:insideH w:val="nil"/>
+          <w:insideV w:val="nil"/>
+        </w:tcBorders>
+      </w:tcPr>
+    </w:tblStylePr>
+    <w:tblStylePr w:type="lastRow">
+      <w:pPr>
+        <w:spacing w:before="0" w:after="0" w:line="240" w:lineRule="auto"/>
+      </w:pPr>
+      <w:rPr>
+        <w:b/>
+        <w:bCs/>
+      </w:rPr>
+      <w:tblPr/>
+      <w:tcPr>
+        <w:tcBorders>
+          <w:top w:val="single" w:sz="8" w:space="0" w:color="000000" w:themeColor="text1"/>
+          <w:left w:val="nil"/>
+          <w:bottom w:val="single" w:sz="8" w:space="0" w:color="000000" w:themeColor="text1"/>
+          <w:right w:val="nil"/>
+          <w:insideH w:val="nil"/>
+          <w:insideV w:val="nil"/>
+        </w:tcBorders>
+      </w:tcPr>
+    </w:tblStylePr>
+    <w:tblStylePr w:type="firstCol">
+      <w:rPr>
+        <w:b/>
+        <w:bCs/>
+      </w:rPr>
+    </w:tblStylePr>
+    <w:tblStylePr w:type="lastCol">
+      <w:rPr>
+        <w:b/>
+        <w:bCs/>
+      </w:rPr>
+    </w:tblStylePr>
+    <w:tblStylePr w:type="band1Vert">
+      <w:tblPr/>
+      <w:tcPr>
+        <w:tcBorders>
+          <w:left w:val="nil"/>
+          <w:right w:val="nil"/>
+          <w:insideH w:val="nil"/>
+          <w:insideV w:val="nil"/>
+        </w:tcBorders>
+        <w:shd w:val="clear" w:color="auto" w:fill="C0C0C0" w:themeFill="text1" w:themeFillTint="3F"/>
+      </w:tcPr>
+    </w:tblStylePr>
+    <w:tblStylePr w:type="band1Horz">
+      <w:tblPr/>
+      <w:tcPr>
+        <w:tcBorders>
+          <w:left w:val="nil"/>
+          <w:right w:val="nil"/>
+          <w:insideH w:val="nil"/>
+          <w:insideV w:val="nil"/>
+        </w:tcBorders>
+        <w:shd w:val="clear" w:color="auto" w:fill="C0C0C0" w:themeFill="text1" w:themeFillTint="3F"/>
+      </w:tcPr>
+    </w:tblStylePr>
   </w:style>
 </w:styles>
 </file>

--- a/doc/2013_summer_festival_plan.docx
+++ b/doc/2013_summer_festival_plan.docx
@@ -461,6 +461,11 @@
     </w:p>
     <w:p/>
     <w:p>
+      <w:pPr>
+        <w:rPr>
+          <w:rFonts w:hint="eastAsia"/>
+        </w:rPr>
+      </w:pPr>
       <w:r>
         <w:rPr>
           <w:rFonts w:hint="eastAsia"/>
@@ -568,6 +573,35 @@
           <w:rFonts w:hint="eastAsia"/>
         </w:rPr>
         <w:t>には一定の利用価値が認められるようになってきたのである。</w:t>
+      </w:r>
+    </w:p>
+    <w:p>
+      <w:pPr>
+        <w:rPr>
+          <w:rFonts w:hint="eastAsia"/>
+        </w:rPr>
+      </w:pPr>
+    </w:p>
+    <w:p>
+      <w:pPr>
+        <w:rPr>
+          <w:rFonts w:hint="eastAsia"/>
+        </w:rPr>
+      </w:pPr>
+      <w:r>
+        <w:rPr>
+          <w:rFonts w:hint="eastAsia"/>
+        </w:rPr>
+        <w:t xml:space="preserve">　さらに昨今ではクラウドなどの技術をベースとしたコンピューティング環境の向上によっていわゆるビッグデータが技術的には十分に扱える状況が整ってきており、その中での</w:t>
+      </w:r>
+      <w:r>
+        <w:t>NoSQL</w:t>
+      </w:r>
+      <w:r>
+        <w:rPr>
+          <w:rFonts w:hint="eastAsia"/>
+        </w:rPr>
+        <w:t>などの柔軟なデータハンドリング技術はますます重要度をましてきている。この流れの中でビッグデータは今後ますます広い範囲に今の業界では全く認識していない領域まで利用の可能性が拡散していくことは間違いなく、技術そのものだけでなく、それらを利用したユーザ層の拡大も急務となってくる。</w:t>
       </w:r>
     </w:p>
     <w:p/>
@@ -868,131 +902,311 @@
       <w:pPr>
         <w:widowControl/>
         <w:jc w:val="left"/>
-      </w:pPr>
-      <w:r>
-        <w:br w:type="page"/>
-      </w:r>
-    </w:p>
-    <w:p/>
-    <w:p>
-      <w:pPr>
-        <w:pStyle w:val="1"/>
-      </w:pPr>
-      <w:r>
-        <w:rPr>
-          <w:rFonts w:hint="eastAsia"/>
-        </w:rPr>
-        <w:t>イベントの主旨</w:t>
-      </w:r>
-    </w:p>
-    <w:p>
-      <w:r>
-        <w:rPr>
-          <w:rFonts w:hint="eastAsia"/>
-        </w:rPr>
-        <w:t xml:space="preserve">　</w:t>
-      </w:r>
-      <w:r>
-        <w:t>MongoDB</w:t>
-      </w:r>
-      <w:r>
-        <w:rPr>
-          <w:rFonts w:hint="eastAsia"/>
-        </w:rPr>
-        <w:t>ならびに</w:t>
-      </w:r>
-      <w:r>
-        <w:t>NoSQL</w:t>
-      </w:r>
-      <w:r>
-        <w:rPr>
-          <w:rFonts w:hint="eastAsia"/>
-        </w:rPr>
-        <w:t>をより広い範囲の人々に知ってもらい、興味をもってもらい、使ってもらうために、定期的に開催しているエンジニアによる勉強会とは趣旨を変え、より一般の人々が参加しやすくします。具体的には夏休み期間に開催されるため、日本人になじみの深い「夏祭り」をフィーチャーし、「何か面白いものがあるかな？」と気軽に立ち寄れるような雰囲気を作り</w:t>
-      </w:r>
-      <w:r>
-        <w:rPr>
-          <w:rFonts w:hint="eastAsia"/>
-        </w:rPr>
-        <w:t>来場の敷居を下げます。また一度来場された方々のために技術的な深掘りではなく、実際的な体感が得られるような分かりやすいものを中心とし、来場者それぞれの潜在的な利用ニーズを引き起こす様なコンテンツを提供します。その上で</w:t>
-      </w:r>
-      <w:r>
-        <w:t>MongoDB</w:t>
-      </w:r>
-      <w:r>
-        <w:rPr>
-          <w:rFonts w:hint="eastAsia"/>
-        </w:rPr>
-        <w:t>に詳しい人もそうでない人も、相互に知り合えて交流ができるようにすることで</w:t>
-      </w:r>
-      <w:r>
-        <w:t>MongoDB</w:t>
-      </w:r>
-      <w:r>
-        <w:rPr>
-          <w:rFonts w:hint="eastAsia"/>
-        </w:rPr>
-        <w:t>ならびに</w:t>
-      </w:r>
-      <w:r>
-        <w:t>NoSQL</w:t>
-      </w:r>
-      <w:r>
-        <w:rPr>
-          <w:rFonts w:hint="eastAsia"/>
-        </w:rPr>
-        <w:t>とその関連技術の利用者の裾野を拡げます。</w:t>
-      </w:r>
-    </w:p>
-    <w:p/>
-    <w:p>
-      <w:r>
-        <w:rPr>
-          <w:rFonts w:hint="eastAsia"/>
-        </w:rPr>
-        <w:t xml:space="preserve">　上記のような目的を実現するため、会場は夏祭り風の演出をこらし、開催側関係者や事前登録をした一般参加者にはお祭り風のはっぴを来てもらい、夏祭りのなごんだ空気を味わい、各コンテンツの演出では出展者と来場者とが有意義なコミュニケーションをとれるよう、屋台風の展示方法で短い距離での展示を実現します。</w:t>
-      </w:r>
-    </w:p>
-    <w:p/>
-    <w:p>
-      <w:r>
-        <w:rPr>
-          <w:rFonts w:hint="eastAsia"/>
-        </w:rPr>
-        <w:t xml:space="preserve">　お祭りはその地域に居合わせた人であればだれでも参加することができます。本イベントもそのような形で実現したいため、参加費はあらゆる人々に対して無料と設定します。開催地の近所の方々だけでなく遠方からも来て頂くように広報活動もし、魅力的な内容になるためコンテ</w:t>
-      </w:r>
-      <w:r>
-        <w:rPr>
-          <w:rFonts w:hint="eastAsia"/>
-        </w:rPr>
-        <w:t>ンツの制作・演出には十二分な準備を行います。参加費は無料ですが開催</w:t>
-      </w:r>
-      <w:r>
-        <w:rPr>
-          <w:rFonts w:hint="eastAsia"/>
-        </w:rPr>
-        <w:t>には若干のコストがかかりますから、本イベントでは</w:t>
-      </w:r>
-      <w:r>
-        <w:rPr>
-          <w:rFonts w:hint="eastAsia"/>
-        </w:rPr>
-        <w:t>スポンサーを募ります。詳しくは後述しますが、一緒にイベントの開催をしていただく共催の形と、なんらかの形で協力していただく協賛の形とを準備いたします。</w:t>
-      </w:r>
-    </w:p>
-    <w:p/>
-    <w:p>
-      <w:r>
-        <w:rPr>
-          <w:rFonts w:hint="eastAsia"/>
-        </w:rPr>
-        <w:t xml:space="preserve">　本イベントの成功にはあらゆる参加者の皆様のご協力が何よりも必要です。楽しい祭りとしたいので、皆様のご協力を賜りますようよろしくお願いいたします。</w:t>
+        <w:rPr>
+          <w:rFonts w:hint="eastAsia"/>
+        </w:rPr>
+      </w:pPr>
+    </w:p>
+    <w:p>
+      <w:pPr>
+        <w:pStyle w:val="a9"/>
+        <w:ind w:leftChars="177" w:left="425"/>
+        <w:rPr>
+          <w:rFonts w:hint="eastAsia"/>
+        </w:rPr>
+      </w:pPr>
+      <w:r>
+        <w:rPr>
+          <w:rFonts w:hint="eastAsia"/>
+        </w:rPr>
+        <w:t>体制</w:t>
+      </w:r>
+      <w:bookmarkStart w:id="0" w:name="_GoBack"/>
+      <w:bookmarkEnd w:id="0"/>
+    </w:p>
+    <w:p>
+      <w:pPr>
+        <w:pStyle w:val="a9"/>
+        <w:numPr>
+          <w:ilvl w:val="0"/>
+          <w:numId w:val="4"/>
+        </w:numPr>
+        <w:rPr>
+          <w:rFonts w:hint="eastAsia"/>
+        </w:rPr>
+      </w:pPr>
+      <w:r>
+        <w:rPr>
+          <w:rFonts w:hint="eastAsia"/>
+        </w:rPr>
+        <w:t>代表</w:t>
+      </w:r>
+    </w:p>
+    <w:p>
+      <w:pPr>
+        <w:pStyle w:val="ae"/>
+        <w:numPr>
+          <w:ilvl w:val="1"/>
+          <w:numId w:val="4"/>
+        </w:numPr>
+        <w:ind w:leftChars="0"/>
+        <w:rPr>
+          <w:rFonts w:hint="eastAsia"/>
+        </w:rPr>
+      </w:pPr>
+      <w:r>
+        <w:rPr>
+          <w:rFonts w:hint="eastAsia"/>
+        </w:rPr>
+        <w:t>窪田博昭</w:t>
+      </w:r>
+    </w:p>
+    <w:p>
+      <w:pPr>
+        <w:pStyle w:val="a9"/>
+        <w:numPr>
+          <w:ilvl w:val="0"/>
+          <w:numId w:val="4"/>
+        </w:numPr>
+        <w:rPr>
+          <w:rFonts w:hint="eastAsia"/>
+        </w:rPr>
+      </w:pPr>
+      <w:r>
+        <w:rPr>
+          <w:rFonts w:hint="eastAsia"/>
+        </w:rPr>
+        <w:t>副代表</w:t>
+      </w:r>
+    </w:p>
+    <w:p>
+      <w:pPr>
+        <w:pStyle w:val="ae"/>
+        <w:numPr>
+          <w:ilvl w:val="1"/>
+          <w:numId w:val="4"/>
+        </w:numPr>
+        <w:ind w:leftChars="0"/>
+        <w:rPr>
+          <w:rFonts w:hint="eastAsia"/>
+        </w:rPr>
+      </w:pPr>
+      <w:r>
+        <w:rPr>
+          <w:rFonts w:hint="eastAsia"/>
+        </w:rPr>
+        <w:t>藤崎祥見</w:t>
+      </w:r>
+    </w:p>
+    <w:p>
+      <w:pPr>
+        <w:pStyle w:val="a9"/>
+        <w:numPr>
+          <w:ilvl w:val="0"/>
+          <w:numId w:val="4"/>
+        </w:numPr>
+        <w:rPr>
+          <w:rFonts w:hint="eastAsia"/>
+        </w:rPr>
+      </w:pPr>
+      <w:r>
+        <w:rPr>
+          <w:rFonts w:hint="eastAsia"/>
+        </w:rPr>
+        <w:t>会計</w:t>
+      </w:r>
+    </w:p>
+    <w:p>
+      <w:pPr>
+        <w:pStyle w:val="ae"/>
+        <w:numPr>
+          <w:ilvl w:val="1"/>
+          <w:numId w:val="4"/>
+        </w:numPr>
+        <w:ind w:leftChars="0"/>
+        <w:rPr>
+          <w:rFonts w:hint="eastAsia"/>
+        </w:rPr>
+      </w:pPr>
+      <w:r>
+        <w:rPr>
+          <w:rFonts w:hint="eastAsia"/>
+        </w:rPr>
+        <w:t>林田敦</w:t>
+      </w:r>
+    </w:p>
+    <w:p>
+      <w:pPr>
+        <w:pStyle w:val="a9"/>
+        <w:numPr>
+          <w:ilvl w:val="0"/>
+          <w:numId w:val="4"/>
+        </w:numPr>
+        <w:rPr>
+          <w:rFonts w:hint="eastAsia"/>
+        </w:rPr>
+      </w:pPr>
+      <w:r>
+        <w:rPr>
+          <w:rFonts w:hint="eastAsia"/>
+        </w:rPr>
+        <w:t>納涼もんご祭りディレクター</w:t>
+      </w:r>
+    </w:p>
+    <w:p>
+      <w:pPr>
+        <w:pStyle w:val="ae"/>
+        <w:numPr>
+          <w:ilvl w:val="1"/>
+          <w:numId w:val="4"/>
+        </w:numPr>
+        <w:ind w:leftChars="0"/>
+        <w:rPr>
+          <w:rFonts w:hint="eastAsia"/>
+        </w:rPr>
+      </w:pPr>
+      <w:r>
+        <w:rPr>
+          <w:rFonts w:hint="eastAsia"/>
+        </w:rPr>
+        <w:t>福崎</w:t>
+      </w:r>
+      <w:r>
+        <w:rPr>
+          <w:rFonts w:hint="eastAsia"/>
+        </w:rPr>
+        <w:t>昭伸</w:t>
       </w:r>
     </w:p>
     <w:p>
       <w:pPr>
         <w:widowControl/>
         <w:jc w:val="left"/>
+        <w:rPr>
+          <w:rFonts w:hint="eastAsia"/>
+        </w:rPr>
+      </w:pPr>
+    </w:p>
+    <w:p/>
+    <w:p>
+      <w:pPr>
+        <w:pStyle w:val="1"/>
+      </w:pPr>
+      <w:r>
+        <w:rPr>
+          <w:rFonts w:hint="eastAsia"/>
+        </w:rPr>
+        <w:t>イベントの主旨</w:t>
+      </w:r>
+    </w:p>
+    <w:p>
+      <w:r>
+        <w:rPr>
+          <w:rFonts w:hint="eastAsia"/>
+        </w:rPr>
+        <w:t xml:space="preserve">　</w:t>
+      </w:r>
+      <w:r>
+        <w:t>MongoDB</w:t>
+      </w:r>
+      <w:r>
+        <w:rPr>
+          <w:rFonts w:hint="eastAsia"/>
+        </w:rPr>
+        <w:t>ならびに</w:t>
+      </w:r>
+      <w:r>
+        <w:t>NoSQL</w:t>
+      </w:r>
+      <w:r>
+        <w:rPr>
+          <w:rFonts w:hint="eastAsia"/>
+        </w:rPr>
+        <w:t>をより広い範囲の人々に知ってもらい、興味をもってもらい、使ってもらうために、定期的に開催しているエンジニアによる勉強会とは趣旨を変え、より一般の人々が参加しやすくします。具体的には夏休み期間に開催されるため、日本人になじみの深い「夏祭り」をフィーチャーし、「何か面白いものがあるかな？」と気軽に立ち寄れるような雰囲気を作り</w:t>
+      </w:r>
+      <w:r>
+        <w:rPr>
+          <w:rFonts w:hint="eastAsia"/>
+        </w:rPr>
+        <w:t>来場の敷居を下げます。また一度来場された方々のために技術的な深掘りではなく、実際的な体感が得られるような分かりやすいものを中心とし、来場者それぞれの潜在的な利用ニーズを引き起こす様なコンテンツを提供します。その上で</w:t>
+      </w:r>
+      <w:r>
+        <w:t>MongoDB</w:t>
+      </w:r>
+      <w:r>
+        <w:rPr>
+          <w:rFonts w:hint="eastAsia"/>
+        </w:rPr>
+        <w:t>に詳しい人もそうでない人も、相互に知り合えて交流ができるようにすることで</w:t>
+      </w:r>
+      <w:r>
+        <w:t>MongoDB</w:t>
+      </w:r>
+      <w:r>
+        <w:rPr>
+          <w:rFonts w:hint="eastAsia"/>
+        </w:rPr>
+        <w:t>ならびに</w:t>
+      </w:r>
+      <w:r>
+        <w:t>NoSQL</w:t>
+      </w:r>
+      <w:r>
+        <w:rPr>
+          <w:rFonts w:hint="eastAsia"/>
+        </w:rPr>
+        <w:t>とその関連技術の利用者の裾野を拡げます。</w:t>
+      </w:r>
+    </w:p>
+    <w:p/>
+    <w:p>
+      <w:r>
+        <w:rPr>
+          <w:rFonts w:hint="eastAsia"/>
+        </w:rPr>
+        <w:t xml:space="preserve">　上記のような目的を実現するため、会場は夏祭り風の演出をこらし、開催側関係者や事前登録をした一般参加者にはお祭り風のはっぴを来てもらい、夏祭りのなごんだ空気を味わい、各コンテンツの演出では出展者と来場者とが有意義なコミュニケーションをとれるよう、屋台風の展示方法で短い距離での展示を実現します。</w:t>
+      </w:r>
+    </w:p>
+    <w:p/>
+    <w:p>
+      <w:r>
+        <w:rPr>
+          <w:rFonts w:hint="eastAsia"/>
+        </w:rPr>
+        <w:t xml:space="preserve">　お祭りはその地域に居合わせた人であればだれでも参加することができます。本イベントもそのような形で実現したいため、参加費はあらゆる人々に対して無料と設定します。開催地の近所の方々だけでなく遠方からも来て頂くように広報活動もし、魅力的な内容になるためコンテ</w:t>
+      </w:r>
+      <w:r>
+        <w:rPr>
+          <w:rFonts w:hint="eastAsia"/>
+        </w:rPr>
+        <w:t>ンツの制作・演出には十二分な準備を行います。参加費は無料ですが開催</w:t>
+      </w:r>
+      <w:r>
+        <w:rPr>
+          <w:rFonts w:hint="eastAsia"/>
+        </w:rPr>
+        <w:t>には若干のコストがかかりますから、本イベントでは</w:t>
+      </w:r>
+      <w:r>
+        <w:rPr>
+          <w:rFonts w:hint="eastAsia"/>
+        </w:rPr>
+        <w:t>スポンサーを募ります。詳しくは後述しますが、一緒にイベントの開催をしていただく共催の形と、なんらかの形で協力していただく協賛の形とを準備いたします。</w:t>
+      </w:r>
+    </w:p>
+    <w:p/>
+    <w:p>
+      <w:r>
+        <w:rPr>
+          <w:rFonts w:hint="eastAsia"/>
+        </w:rPr>
+        <w:t xml:space="preserve">　本イベントの成功にはあらゆる参加者の皆様のご協力が何よりも必要です。楽しい祭りとしたいので、皆様のご協力を賜りますようよろしくお願いいたします。</w:t>
+      </w:r>
+    </w:p>
+    <w:p>
+      <w:pPr>
+        <w:widowControl/>
+        <w:jc w:val="left"/>
       </w:pPr>
       <w:r>
         <w:br w:type="page"/>
@@ -1011,11 +1225,6 @@
       </w:r>
     </w:p>
     <w:p>
-      <w:pPr>
-        <w:rPr>
-          <w:rFonts w:hint="eastAsia"/>
-        </w:rPr>
-      </w:pPr>
       <w:r>
         <w:rPr>
           <w:rFonts w:hint="eastAsia"/>
@@ -1041,13 +1250,7 @@
         <w:t>のユーザになってもらうこと、あるいはそういった勧誘活動をしやすくするための情報を提供することを目的としています。よって、以下のようなターゲットが存在しています。</w:t>
       </w:r>
     </w:p>
-    <w:p>
-      <w:pPr>
-        <w:rPr>
-          <w:rFonts w:hint="eastAsia"/>
-        </w:rPr>
-      </w:pPr>
-    </w:p>
+    <w:p/>
     <w:tbl>
       <w:tblPr>
         <w:tblStyle w:val="11"/>
@@ -1068,11 +1271,6 @@
             <w:tcW w:w="2943" w:type="dxa"/>
           </w:tcPr>
           <w:p>
-            <w:pPr>
-              <w:rPr>
-                <w:rFonts w:hint="eastAsia"/>
-              </w:rPr>
-            </w:pPr>
             <w:r>
               <w:rPr>
                 <w:rFonts w:hint="eastAsia"/>
@@ -1088,9 +1286,6 @@
           <w:p>
             <w:pPr>
               <w:cnfStyle w:val="100000000000" w:firstRow="1" w:lastRow="0" w:firstColumn="0" w:lastColumn="0" w:oddVBand="0" w:evenVBand="0" w:oddHBand="0" w:evenHBand="0" w:firstRowFirstColumn="0" w:firstRowLastColumn="0" w:lastRowFirstColumn="0" w:lastRowLastColumn="0"/>
-              <w:rPr>
-                <w:rFonts w:hint="eastAsia"/>
-              </w:rPr>
             </w:pPr>
             <w:r>
               <w:rPr>
@@ -1120,11 +1315,6 @@
             <w:tcW w:w="2943" w:type="dxa"/>
           </w:tcPr>
           <w:p>
-            <w:pPr>
-              <w:rPr>
-                <w:rFonts w:hint="eastAsia"/>
-              </w:rPr>
-            </w:pPr>
             <w:r>
               <w:rPr>
                 <w:rFonts w:hint="eastAsia"/>
@@ -1140,9 +1330,6 @@
           <w:p>
             <w:pPr>
               <w:cnfStyle w:val="000000100000" w:firstRow="0" w:lastRow="0" w:firstColumn="0" w:lastColumn="0" w:oddVBand="0" w:evenVBand="0" w:oddHBand="1" w:evenHBand="0" w:firstRowFirstColumn="0" w:firstRowLastColumn="0" w:lastRowFirstColumn="0" w:lastRowLastColumn="0"/>
-              <w:rPr>
-                <w:rFonts w:hint="eastAsia"/>
-              </w:rPr>
             </w:pPr>
             <w:r>
               <w:rPr>
@@ -1178,11 +1365,6 @@
             <w:tcW w:w="2943" w:type="dxa"/>
           </w:tcPr>
           <w:p>
-            <w:pPr>
-              <w:rPr>
-                <w:rFonts w:hint="eastAsia"/>
-              </w:rPr>
-            </w:pPr>
             <w:r>
               <w:rPr>
                 <w:rFonts w:hint="eastAsia"/>
@@ -1198,9 +1380,6 @@
           <w:p>
             <w:pPr>
               <w:cnfStyle w:val="000000000000" w:firstRow="0" w:lastRow="0" w:firstColumn="0" w:lastColumn="0" w:oddVBand="0" w:evenVBand="0" w:oddHBand="0" w:evenHBand="0" w:firstRowFirstColumn="0" w:firstRowLastColumn="0" w:lastRowFirstColumn="0" w:lastRowLastColumn="0"/>
-              <w:rPr>
-                <w:rFonts w:hint="eastAsia"/>
-              </w:rPr>
             </w:pPr>
             <w:r>
               <w:rPr>
@@ -1230,11 +1409,6 @@
             <w:tcW w:w="2943" w:type="dxa"/>
           </w:tcPr>
           <w:p>
-            <w:pPr>
-              <w:rPr>
-                <w:rFonts w:hint="eastAsia"/>
-              </w:rPr>
-            </w:pPr>
             <w:r>
               <w:rPr>
                 <w:rFonts w:hint="eastAsia"/>
@@ -1250,9 +1424,6 @@
           <w:p>
             <w:pPr>
               <w:cnfStyle w:val="000000100000" w:firstRow="0" w:lastRow="0" w:firstColumn="0" w:lastColumn="0" w:oddVBand="0" w:evenVBand="0" w:oddHBand="1" w:evenHBand="0" w:firstRowFirstColumn="0" w:firstRowLastColumn="0" w:lastRowFirstColumn="0" w:lastRowLastColumn="0"/>
-              <w:rPr>
-                <w:rFonts w:hint="eastAsia"/>
-              </w:rPr>
             </w:pPr>
             <w:r>
               <w:rPr>
@@ -1279,11 +1450,6 @@
             <w:tcW w:w="2943" w:type="dxa"/>
           </w:tcPr>
           <w:p>
-            <w:pPr>
-              <w:rPr>
-                <w:rFonts w:hint="eastAsia"/>
-              </w:rPr>
-            </w:pPr>
             <w:r>
               <w:rPr>
                 <w:rFonts w:hint="eastAsia"/>
@@ -1299,9 +1465,6 @@
           <w:p>
             <w:pPr>
               <w:cnfStyle w:val="000000000000" w:firstRow="0" w:lastRow="0" w:firstColumn="0" w:lastColumn="0" w:oddVBand="0" w:evenVBand="0" w:oddHBand="0" w:evenHBand="0" w:firstRowFirstColumn="0" w:firstRowLastColumn="0" w:lastRowFirstColumn="0" w:lastRowLastColumn="0"/>
-              <w:rPr>
-                <w:rFonts w:hint="eastAsia"/>
-              </w:rPr>
             </w:pPr>
             <w:r>
               <w:rPr>
@@ -1331,11 +1494,6 @@
             <w:tcW w:w="2943" w:type="dxa"/>
           </w:tcPr>
           <w:p>
-            <w:pPr>
-              <w:rPr>
-                <w:rFonts w:hint="eastAsia"/>
-              </w:rPr>
-            </w:pPr>
             <w:r>
               <w:rPr>
                 <w:rFonts w:hint="eastAsia"/>
@@ -1351,9 +1509,6 @@
           <w:p>
             <w:pPr>
               <w:cnfStyle w:val="000000100000" w:firstRow="0" w:lastRow="0" w:firstColumn="0" w:lastColumn="0" w:oddVBand="0" w:evenVBand="0" w:oddHBand="1" w:evenHBand="0" w:firstRowFirstColumn="0" w:firstRowLastColumn="0" w:lastRowFirstColumn="0" w:lastRowLastColumn="0"/>
-              <w:rPr>
-                <w:rFonts w:hint="eastAsia"/>
-              </w:rPr>
             </w:pPr>
             <w:r>
               <w:rPr>
@@ -1380,11 +1535,6 @@
             <w:tcW w:w="2943" w:type="dxa"/>
           </w:tcPr>
           <w:p>
-            <w:pPr>
-              <w:rPr>
-                <w:rFonts w:hint="eastAsia"/>
-              </w:rPr>
-            </w:pPr>
             <w:r>
               <w:t>MongoDB</w:t>
             </w:r>
@@ -1403,9 +1553,6 @@
           <w:p>
             <w:pPr>
               <w:cnfStyle w:val="000000000000" w:firstRow="0" w:lastRow="0" w:firstColumn="0" w:lastColumn="0" w:oddVBand="0" w:evenVBand="0" w:oddHBand="0" w:evenHBand="0" w:firstRowFirstColumn="0" w:firstRowLastColumn="0" w:lastRowFirstColumn="0" w:lastRowLastColumn="0"/>
-              <w:rPr>
-                <w:rFonts w:hint="eastAsia"/>
-              </w:rPr>
             </w:pPr>
             <w:r>
               <w:t>MongoDB</w:t>
@@ -1429,11 +1576,6 @@
             <w:tcW w:w="2943" w:type="dxa"/>
           </w:tcPr>
           <w:p>
-            <w:pPr>
-              <w:rPr>
-                <w:rFonts w:hint="eastAsia"/>
-              </w:rPr>
-            </w:pPr>
             <w:r>
               <w:rPr>
                 <w:rFonts w:hint="eastAsia"/>
@@ -1449,9 +1591,6 @@
           <w:p>
             <w:pPr>
               <w:cnfStyle w:val="000000100000" w:firstRow="0" w:lastRow="0" w:firstColumn="0" w:lastColumn="0" w:oddVBand="0" w:evenVBand="0" w:oddHBand="1" w:evenHBand="0" w:firstRowFirstColumn="0" w:firstRowLastColumn="0" w:lastRowFirstColumn="0" w:lastRowLastColumn="0"/>
-              <w:rPr>
-                <w:rFonts w:hint="eastAsia"/>
-              </w:rPr>
             </w:pPr>
             <w:r>
               <w:rPr>
@@ -1478,11 +1617,6 @@
             <w:tcW w:w="2943" w:type="dxa"/>
           </w:tcPr>
           <w:p>
-            <w:pPr>
-              <w:rPr>
-                <w:rFonts w:hint="eastAsia"/>
-              </w:rPr>
-            </w:pPr>
             <w:r>
               <w:rPr>
                 <w:rFonts w:hint="eastAsia"/>
@@ -1498,9 +1632,6 @@
           <w:p>
             <w:pPr>
               <w:cnfStyle w:val="000000000000" w:firstRow="0" w:lastRow="0" w:firstColumn="0" w:lastColumn="0" w:oddVBand="0" w:evenVBand="0" w:oddHBand="0" w:evenHBand="0" w:firstRowFirstColumn="0" w:firstRowLastColumn="0" w:lastRowFirstColumn="0" w:lastRowLastColumn="0"/>
-              <w:rPr>
-                <w:rFonts w:hint="eastAsia"/>
-              </w:rPr>
             </w:pPr>
             <w:r>
               <w:t>MongoDB</w:t>
@@ -1524,11 +1655,6 @@
             <w:tcW w:w="2943" w:type="dxa"/>
           </w:tcPr>
           <w:p>
-            <w:pPr>
-              <w:rPr>
-                <w:rFonts w:hint="eastAsia"/>
-              </w:rPr>
-            </w:pPr>
             <w:r>
               <w:rPr>
                 <w:rFonts w:hint="eastAsia"/>
@@ -1544,9 +1670,6 @@
           <w:p>
             <w:pPr>
               <w:cnfStyle w:val="000000100000" w:firstRow="0" w:lastRow="0" w:firstColumn="0" w:lastColumn="0" w:oddVBand="0" w:evenVBand="0" w:oddHBand="1" w:evenHBand="0" w:firstRowFirstColumn="0" w:firstRowLastColumn="0" w:lastRowFirstColumn="0" w:lastRowLastColumn="0"/>
-              <w:rPr>
-                <w:rFonts w:hint="eastAsia"/>
-              </w:rPr>
             </w:pPr>
             <w:r>
               <w:t>MongoDB</w:t>
@@ -1561,19 +1684,8 @@
         </w:tc>
       </w:tr>
     </w:tbl>
-    <w:p>
-      <w:pPr>
-        <w:rPr>
-          <w:rFonts w:hint="eastAsia"/>
-        </w:rPr>
-      </w:pPr>
-    </w:p>
-    <w:p>
-      <w:pPr>
-        <w:rPr>
-          <w:rFonts w:hint="eastAsia"/>
-        </w:rPr>
-      </w:pPr>
+    <w:p/>
+    <w:p>
       <w:r>
         <w:rPr>
           <w:rFonts w:hint="eastAsia"/>
@@ -1593,11 +1705,6 @@
       </w:r>
     </w:p>
     <w:p>
-      <w:pPr>
-        <w:rPr>
-          <w:rFonts w:hint="eastAsia"/>
-        </w:rPr>
-      </w:pPr>
       <w:r>
         <w:rPr>
           <w:rFonts w:hint="eastAsia"/>
@@ -1642,11 +1749,6 @@
       </w:r>
     </w:p>
     <w:p>
-      <w:pPr>
-        <w:rPr>
-          <w:rFonts w:hint="eastAsia"/>
-        </w:rPr>
-      </w:pPr>
       <w:r>
         <w:rPr>
           <w:rFonts w:hint="eastAsia"/>
@@ -2639,11 +2741,6 @@
       </w:r>
     </w:p>
     <w:p>
-      <w:pPr>
-        <w:rPr>
-          <w:rFonts w:hint="eastAsia"/>
-        </w:rPr>
-      </w:pPr>
       <w:r>
         <w:rPr>
           <w:rFonts w:hint="eastAsia"/>
@@ -2717,11 +2814,6 @@
       </w:r>
     </w:p>
     <w:p>
-      <w:pPr>
-        <w:rPr>
-          <w:rFonts w:hint="eastAsia"/>
-        </w:rPr>
-      </w:pPr>
       <w:r>
         <w:rPr>
           <w:rFonts w:hint="eastAsia"/>
@@ -2768,11 +2860,6 @@
       </w:r>
     </w:p>
     <w:p>
-      <w:pPr>
-        <w:rPr>
-          <w:rFonts w:hint="eastAsia"/>
-        </w:rPr>
-      </w:pPr>
       <w:r>
         <w:rPr>
           <w:rFonts w:hint="eastAsia"/>
@@ -2799,11 +2886,6 @@
     </w:p>
     <w:p/>
     <w:p>
-      <w:pPr>
-        <w:rPr>
-          <w:rFonts w:hint="eastAsia"/>
-        </w:rPr>
-      </w:pPr>
       <w:r>
         <w:rPr>
           <w:rFonts w:hint="eastAsia"/>
@@ -2824,11 +2906,6 @@
       </w:r>
     </w:p>
     <w:p>
-      <w:pPr>
-        <w:rPr>
-          <w:rFonts w:hint="eastAsia"/>
-        </w:rPr>
-      </w:pPr>
       <w:r>
         <w:rPr>
           <w:rFonts w:hint="eastAsia"/>
@@ -3082,11 +3159,6 @@
       </w:r>
     </w:p>
     <w:p>
-      <w:pPr>
-        <w:rPr>
-          <w:rFonts w:hint="eastAsia"/>
-        </w:rPr>
-      </w:pPr>
       <w:r>
         <w:rPr>
           <w:rFonts w:hint="eastAsia"/>
@@ -3152,11 +3224,6 @@
     </w:p>
     <w:p/>
     <w:p>
-      <w:pPr>
-        <w:rPr>
-          <w:rFonts w:hint="eastAsia"/>
-        </w:rPr>
-      </w:pPr>
       <w:r>
         <w:rPr>
           <w:rFonts w:hint="eastAsia"/>
@@ -3189,11 +3256,6 @@
       </w:r>
     </w:p>
     <w:p>
-      <w:pPr>
-        <w:rPr>
-          <w:rFonts w:hint="eastAsia"/>
-        </w:rPr>
-      </w:pPr>
       <w:r>
         <w:rPr>
           <w:rFonts w:hint="eastAsia"/>
@@ -3335,11 +3397,6 @@
       </w:r>
     </w:p>
     <w:p>
-      <w:pPr>
-        <w:rPr>
-          <w:rFonts w:hint="eastAsia"/>
-        </w:rPr>
-      </w:pPr>
       <w:r>
         <w:rPr>
           <w:rFonts w:hint="eastAsia"/>
@@ -3504,13 +3561,7 @@
         <w:t>関連書籍の紹介と可能であれば即売会</w:t>
       </w:r>
     </w:p>
-    <w:p>
-      <w:pPr>
-        <w:rPr>
-          <w:rFonts w:hint="eastAsia"/>
-        </w:rPr>
-      </w:pPr>
-    </w:p>
+    <w:p/>
     <w:p/>
     <w:p>
       <w:pPr>
@@ -3523,19 +3574,8 @@
         <w:t>効果目標</w:t>
       </w:r>
     </w:p>
-    <w:p>
-      <w:pPr>
-        <w:rPr>
-          <w:rFonts w:hint="eastAsia"/>
-        </w:rPr>
-      </w:pPr>
-    </w:p>
-    <w:p>
-      <w:pPr>
-        <w:rPr>
-          <w:rFonts w:hint="eastAsia"/>
-        </w:rPr>
-      </w:pPr>
+    <w:p/>
+    <w:p>
       <w:r>
         <w:rPr>
           <w:rFonts w:hint="eastAsia"/>
@@ -3544,11 +3584,6 @@
       </w:r>
     </w:p>
     <w:p>
-      <w:pPr>
-        <w:rPr>
-          <w:rFonts w:hint="eastAsia"/>
-        </w:rPr>
-      </w:pPr>
       <w:r>
         <w:rPr>
           <w:rFonts w:hint="eastAsia"/>
@@ -3558,8 +3593,6 @@
       <w:r>
         <w:t>,</w:t>
       </w:r>
-      <w:bookmarkStart w:id="0" w:name="_GoBack"/>
-      <w:bookmarkEnd w:id="0"/>
       <w:r>
         <w:rPr>
           <w:rFonts w:hint="eastAsia"/>
@@ -3774,7 +3807,7 @@
         <w:rStyle w:val="a7"/>
         <w:noProof/>
       </w:rPr>
-      <w:t>9</w:t>
+      <w:t>1</w:t>
     </w:r>
     <w:r>
       <w:rPr>
@@ -3804,7 +3837,7 @@
           <wp:extent cx="883862" cy="299337"/>
           <wp:effectExtent l="0" t="0" r="5715" b="5715"/>
           <wp:wrapNone/>
-          <wp:docPr id="1" name=""/>
+          <wp:docPr id="1" name="図 1"/>
           <wp:cNvGraphicFramePr>
             <a:graphicFrameLocks xmlns:a="http://schemas.openxmlformats.org/drawingml/2006/main" noChangeAspect="1"/>
           </wp:cNvGraphicFramePr>
@@ -4037,6 +4070,184 @@
     </w:lvl>
   </w:abstractNum>
   <w:abstractNum w:abstractNumId="1">
+    <w:nsid w:val="2FB02017"/>
+    <w:multiLevelType w:val="hybridMultilevel"/>
+    <w:tmpl w:val="FBB26A08"/>
+    <w:lvl w:ilvl="0" w:tplc="04090001">
+      <w:start w:val="1"/>
+      <w:numFmt w:val="bullet"/>
+      <w:lvlText w:val=""/>
+      <w:lvlJc w:val="left"/>
+      <w:pPr>
+        <w:ind w:left="1330" w:hanging="480"/>
+      </w:pPr>
+      <w:rPr>
+        <w:rFonts w:ascii="Wingdings" w:hAnsi="Wingdings" w:hint="default"/>
+      </w:rPr>
+    </w:lvl>
+    <w:lvl w:ilvl="1" w:tplc="04090001">
+      <w:start w:val="1"/>
+      <w:numFmt w:val="bullet"/>
+      <w:lvlText w:val=""/>
+      <w:lvlJc w:val="left"/>
+      <w:pPr>
+        <w:ind w:left="1810" w:hanging="480"/>
+      </w:pPr>
+      <w:rPr>
+        <w:rFonts w:ascii="Wingdings" w:hAnsi="Wingdings" w:hint="default"/>
+      </w:rPr>
+    </w:lvl>
+    <w:lvl w:ilvl="2" w:tplc="04090011" w:tentative="1">
+      <w:start w:val="1"/>
+      <w:numFmt w:val="decimalEnclosedCircle"/>
+      <w:lvlText w:val="%3"/>
+      <w:lvlJc w:val="left"/>
+      <w:pPr>
+        <w:ind w:left="2290" w:hanging="480"/>
+      </w:pPr>
+    </w:lvl>
+    <w:lvl w:ilvl="3" w:tplc="0409000F" w:tentative="1">
+      <w:start w:val="1"/>
+      <w:numFmt w:val="decimal"/>
+      <w:lvlText w:val="%4."/>
+      <w:lvlJc w:val="left"/>
+      <w:pPr>
+        <w:ind w:left="2770" w:hanging="480"/>
+      </w:pPr>
+    </w:lvl>
+    <w:lvl w:ilvl="4" w:tplc="04090017" w:tentative="1">
+      <w:start w:val="1"/>
+      <w:numFmt w:val="aiueoFullWidth"/>
+      <w:lvlText w:val="(%5)"/>
+      <w:lvlJc w:val="left"/>
+      <w:pPr>
+        <w:ind w:left="3250" w:hanging="480"/>
+      </w:pPr>
+    </w:lvl>
+    <w:lvl w:ilvl="5" w:tplc="04090011" w:tentative="1">
+      <w:start w:val="1"/>
+      <w:numFmt w:val="decimalEnclosedCircle"/>
+      <w:lvlText w:val="%6"/>
+      <w:lvlJc w:val="left"/>
+      <w:pPr>
+        <w:ind w:left="3730" w:hanging="480"/>
+      </w:pPr>
+    </w:lvl>
+    <w:lvl w:ilvl="6" w:tplc="0409000F" w:tentative="1">
+      <w:start w:val="1"/>
+      <w:numFmt w:val="decimal"/>
+      <w:lvlText w:val="%7."/>
+      <w:lvlJc w:val="left"/>
+      <w:pPr>
+        <w:ind w:left="4210" w:hanging="480"/>
+      </w:pPr>
+    </w:lvl>
+    <w:lvl w:ilvl="7" w:tplc="04090017" w:tentative="1">
+      <w:start w:val="1"/>
+      <w:numFmt w:val="aiueoFullWidth"/>
+      <w:lvlText w:val="(%8)"/>
+      <w:lvlJc w:val="left"/>
+      <w:pPr>
+        <w:ind w:left="4690" w:hanging="480"/>
+      </w:pPr>
+    </w:lvl>
+    <w:lvl w:ilvl="8" w:tplc="04090011" w:tentative="1">
+      <w:start w:val="1"/>
+      <w:numFmt w:val="decimalEnclosedCircle"/>
+      <w:lvlText w:val="%9"/>
+      <w:lvlJc w:val="left"/>
+      <w:pPr>
+        <w:ind w:left="5170" w:hanging="480"/>
+      </w:pPr>
+    </w:lvl>
+  </w:abstractNum>
+  <w:abstractNum w:abstractNumId="2">
+    <w:nsid w:val="4CC728C8"/>
+    <w:multiLevelType w:val="hybridMultilevel"/>
+    <w:tmpl w:val="9B0CCB92"/>
+    <w:lvl w:ilvl="0" w:tplc="0409000F">
+      <w:start w:val="1"/>
+      <w:numFmt w:val="decimal"/>
+      <w:lvlText w:val="%1."/>
+      <w:lvlJc w:val="left"/>
+      <w:pPr>
+        <w:ind w:left="1330" w:hanging="480"/>
+      </w:pPr>
+    </w:lvl>
+    <w:lvl w:ilvl="1" w:tplc="04090017" w:tentative="1">
+      <w:start w:val="1"/>
+      <w:numFmt w:val="aiueoFullWidth"/>
+      <w:lvlText w:val="(%2)"/>
+      <w:lvlJc w:val="left"/>
+      <w:pPr>
+        <w:ind w:left="1810" w:hanging="480"/>
+      </w:pPr>
+    </w:lvl>
+    <w:lvl w:ilvl="2" w:tplc="04090011" w:tentative="1">
+      <w:start w:val="1"/>
+      <w:numFmt w:val="decimalEnclosedCircle"/>
+      <w:lvlText w:val="%3"/>
+      <w:lvlJc w:val="left"/>
+      <w:pPr>
+        <w:ind w:left="2290" w:hanging="480"/>
+      </w:pPr>
+    </w:lvl>
+    <w:lvl w:ilvl="3" w:tplc="0409000F" w:tentative="1">
+      <w:start w:val="1"/>
+      <w:numFmt w:val="decimal"/>
+      <w:lvlText w:val="%4."/>
+      <w:lvlJc w:val="left"/>
+      <w:pPr>
+        <w:ind w:left="2770" w:hanging="480"/>
+      </w:pPr>
+    </w:lvl>
+    <w:lvl w:ilvl="4" w:tplc="04090017" w:tentative="1">
+      <w:start w:val="1"/>
+      <w:numFmt w:val="aiueoFullWidth"/>
+      <w:lvlText w:val="(%5)"/>
+      <w:lvlJc w:val="left"/>
+      <w:pPr>
+        <w:ind w:left="3250" w:hanging="480"/>
+      </w:pPr>
+    </w:lvl>
+    <w:lvl w:ilvl="5" w:tplc="04090011" w:tentative="1">
+      <w:start w:val="1"/>
+      <w:numFmt w:val="decimalEnclosedCircle"/>
+      <w:lvlText w:val="%6"/>
+      <w:lvlJc w:val="left"/>
+      <w:pPr>
+        <w:ind w:left="3730" w:hanging="480"/>
+      </w:pPr>
+    </w:lvl>
+    <w:lvl w:ilvl="6" w:tplc="0409000F" w:tentative="1">
+      <w:start w:val="1"/>
+      <w:numFmt w:val="decimal"/>
+      <w:lvlText w:val="%7."/>
+      <w:lvlJc w:val="left"/>
+      <w:pPr>
+        <w:ind w:left="4210" w:hanging="480"/>
+      </w:pPr>
+    </w:lvl>
+    <w:lvl w:ilvl="7" w:tplc="04090017" w:tentative="1">
+      <w:start w:val="1"/>
+      <w:numFmt w:val="aiueoFullWidth"/>
+      <w:lvlText w:val="(%8)"/>
+      <w:lvlJc w:val="left"/>
+      <w:pPr>
+        <w:ind w:left="4690" w:hanging="480"/>
+      </w:pPr>
+    </w:lvl>
+    <w:lvl w:ilvl="8" w:tplc="04090011" w:tentative="1">
+      <w:start w:val="1"/>
+      <w:numFmt w:val="decimalEnclosedCircle"/>
+      <w:lvlText w:val="%9"/>
+      <w:lvlJc w:val="left"/>
+      <w:pPr>
+        <w:ind w:left="5170" w:hanging="480"/>
+      </w:pPr>
+    </w:lvl>
+  </w:abstractNum>
+  <w:abstractNum w:abstractNumId="3">
     <w:nsid w:val="4F8C7FB0"/>
     <w:multiLevelType w:val="hybridMultilevel"/>
     <w:tmpl w:val="9B0CCB92"/>
@@ -4126,6 +4337,12 @@
     <w:abstractNumId w:val="0"/>
   </w:num>
   <w:num w:numId="2">
+    <w:abstractNumId w:val="3"/>
+  </w:num>
+  <w:num w:numId="3">
+    <w:abstractNumId w:val="2"/>
+  </w:num>
+  <w:num w:numId="4">
     <w:abstractNumId w:val="1"/>
   </w:num>
 </w:numbering>
@@ -4588,6 +4805,16 @@
       </w:tcPr>
     </w:tblStylePr>
   </w:style>
+  <w:style w:type="paragraph" w:styleId="ae">
+    <w:name w:val="List Paragraph"/>
+    <w:basedOn w:val="a"/>
+    <w:uiPriority w:val="34"/>
+    <w:qFormat/>
+    <w:rsid w:val="00AF0B71"/>
+    <w:pPr>
+      <w:ind w:leftChars="400" w:left="960"/>
+    </w:pPr>
+  </w:style>
 </w:styles>
 </file>
 
@@ -5048,6 +5275,16 @@
       </w:tcPr>
     </w:tblStylePr>
   </w:style>
+  <w:style w:type="paragraph" w:styleId="ae">
+    <w:name w:val="List Paragraph"/>
+    <w:basedOn w:val="a"/>
+    <w:uiPriority w:val="34"/>
+    <w:qFormat/>
+    <w:rsid w:val="00AF0B71"/>
+    <w:pPr>
+      <w:ind w:leftChars="400" w:left="960"/>
+    </w:pPr>
+  </w:style>
 </w:styles>
 </file>
 

--- a/doc/2013_summer_festival_plan.docx
+++ b/doc/2013_summer_festival_plan.docx
@@ -363,7 +363,10 @@
         <w:t>イベントの形式：夜祭りをフィーチャーした展示場と講演形式による発表の場、および広報に関わる掲示などを織り交ぜた、入退場の自由な一般向けイベント。</w:t>
       </w:r>
     </w:p>
-    <w:p/>
+    <w:p>
+      <w:bookmarkStart w:id="0" w:name="_GoBack"/>
+      <w:bookmarkEnd w:id="0"/>
+    </w:p>
     <w:p/>
     <w:p/>
     <w:p/>
@@ -382,7 +385,7 @@
           <w:sz w:val="20"/>
           <w:szCs w:val="20"/>
         </w:rPr>
-        <w:t>企画</w:t>
+        <w:t>ディレクター</w:t>
       </w:r>
       <w:r>
         <w:rPr>
@@ -390,7 +393,7 @@
           <w:sz w:val="20"/>
           <w:szCs w:val="20"/>
         </w:rPr>
-        <w:t>担当：福崎　昭伸（</w:t>
+        <w:t>：福崎　昭伸（</w:t>
       </w:r>
       <w:hyperlink r:id="rId8" w:history="1">
         <w:r>
@@ -440,6 +443,15 @@
         </w:rPr>
         <w:t xml:space="preserve">　最先端の世界は素人が主役の世界である。なぜなら、最先端であるが故に本当の意味での専門家は未だ存在しないからである。</w:t>
       </w:r>
+    </w:p>
+    <w:p/>
+    <w:p>
+      <w:r>
+        <w:rPr>
+          <w:rFonts w:hint="eastAsia"/>
+        </w:rPr>
+        <w:t xml:space="preserve">　</w:t>
+      </w:r>
       <w:r>
         <w:rPr>
           <w:rFonts w:hint="eastAsia"/>
@@ -456,16 +468,11 @@
         <w:rPr>
           <w:rFonts w:hint="eastAsia"/>
         </w:rPr>
-        <w:t>が必要とされるビジネスマンや特殊な地位の人々のためのデバイスとして普及しはじめた。しかし、１０年も経つと児童・生徒や主婦、高齢者など“普通”の人々が利用者の大多数を占めるようになった。この時、従来の通信事業者ではない“素人”プレーヤーがこのデバイスの新しい使い方を開拓していった。昨今においてはスマートフォンという多機能なデバイスに携帯電話が置き換わることで、さらに広い領域に市場を拡大し、結果として様々な人々が“ネット”に繋がるようになった。それに伴って、一部の専門家のものであった“高度な情報共有の場”もより一般の人々の利用に供されることになり、情報を発する側に位置する人々も大半が“素人”となり非常に高い多様性を築くに至っている。</w:t>
-      </w:r>
-    </w:p>
-    <w:p/>
-    <w:p>
-      <w:pPr>
-        <w:rPr>
-          <w:rFonts w:hint="eastAsia"/>
-        </w:rPr>
-      </w:pPr>
+        <w:t>が必要とされるビジネスマンや特殊な地位の人々のためのデバイスとして普及しはじめた。しかし、１０年も経つと児童・生徒や主婦、高齢者など“普通”の人々が利用者の大多数を占めるようになった。この時、従来の通信事業者ではない“素人”プレーヤーがこのデバイスの新しい使い方を開拓していった。</w:t>
+      </w:r>
+    </w:p>
+    <w:p/>
+    <w:p>
       <w:r>
         <w:rPr>
           <w:rFonts w:hint="eastAsia"/>
@@ -473,6 +480,21 @@
         <w:t xml:space="preserve">　</w:t>
       </w:r>
       <w:r>
+        <w:rPr>
+          <w:rFonts w:hint="eastAsia"/>
+        </w:rPr>
+        <w:t>昨今においてはスマートフォンという多機能なデバイスに携帯電話が置き換わることで、さらに広い領域に市場を拡大し、結果として様々な人々が“ネット”に繋がるようになった。それに伴って、一部の専門家のものであった“高度な情報共有の場”もより一般の人々の利用に供されることになり、情報を発する側に位置する人々も大半が“素人”となり非常に高い多様性を築くに至っている。</w:t>
+      </w:r>
+    </w:p>
+    <w:p/>
+    <w:p>
+      <w:r>
+        <w:rPr>
+          <w:rFonts w:hint="eastAsia"/>
+        </w:rPr>
+        <w:t xml:space="preserve">　</w:t>
+      </w:r>
+      <w:r>
         <w:t>NoSQL</w:t>
       </w:r>
       <w:r>
@@ -497,7 +519,7 @@
         <w:rPr>
           <w:rFonts w:hint="eastAsia"/>
         </w:rPr>
-        <w:t>といったら</w:t>
+        <w:t>と言えば</w:t>
       </w:r>
       <w:r>
         <w:t>Relational Data Base</w:t>
@@ -530,7 +552,22 @@
         <w:rPr>
           <w:rFonts w:hint="eastAsia"/>
         </w:rPr>
-        <w:t>という体系は非常に整えられており様々な分野における専門家達に愛用され、システム作りに使われているが、この分野に上述の様な背景によって“素人”が大量に入り始めているのである。従来ならばシステムの専門家集団が</w:t>
+        <w:t>という体系は非常に整えられており様々な分野における専門家達に愛用され、システム作りに使われているが、この分野に上述の様な背景によって“素人”が大量に入り始めているのである。</w:t>
+      </w:r>
+    </w:p>
+    <w:p/>
+    <w:p>
+      <w:r>
+        <w:rPr>
+          <w:rFonts w:hint="eastAsia"/>
+        </w:rPr>
+        <w:t xml:space="preserve">　</w:t>
+      </w:r>
+      <w:r>
+        <w:rPr>
+          <w:rFonts w:hint="eastAsia"/>
+        </w:rPr>
+        <w:t>従来ならばシステムの専門家集団が</w:t>
       </w:r>
       <w:r>
         <w:t>DB</w:t>
@@ -575,24 +612,13 @@
         <w:t>には一定の利用価値が認められるようになってきたのである。</w:t>
       </w:r>
     </w:p>
-    <w:p>
-      <w:pPr>
-        <w:rPr>
-          <w:rFonts w:hint="eastAsia"/>
-        </w:rPr>
-      </w:pPr>
-    </w:p>
-    <w:p>
-      <w:pPr>
-        <w:rPr>
-          <w:rFonts w:hint="eastAsia"/>
-        </w:rPr>
-      </w:pPr>
-      <w:r>
-        <w:rPr>
-          <w:rFonts w:hint="eastAsia"/>
-        </w:rPr>
-        <w:t xml:space="preserve">　さらに昨今ではクラウドなどの技術をベースとしたコンピューティング環境の向上によっていわゆるビッグデータが技術的には十分に扱える状況が整ってきており、その中での</w:t>
+    <w:p/>
+    <w:p>
+      <w:r>
+        <w:rPr>
+          <w:rFonts w:hint="eastAsia"/>
+        </w:rPr>
+        <w:t xml:space="preserve">　もちろん、</w:t>
       </w:r>
       <w:r>
         <w:t>NoSQL</w:t>
@@ -601,7 +627,28 @@
         <w:rPr>
           <w:rFonts w:hint="eastAsia"/>
         </w:rPr>
-        <w:t>などの柔軟なデータハンドリング技術はますます重要度をましてきている。この流れの中でビッグデータは今後ますます広い範囲に今の業界では全く認識していない領域まで利用の可能性が拡散していくことは間違いなく、技術そのものだけでなく、それらを利用したユーザ層の拡大も急務となってくる。</w:t>
+        <w:t>が非専門家の分野だけで発達しているわけではない。</w:t>
+      </w:r>
+      <w:r>
+        <w:rPr>
+          <w:rFonts w:hint="eastAsia"/>
+        </w:rPr>
+        <w:t>昨今ではクラウドなどの技術をベースとしたコンピューティング環境の向上によっていわゆるビッグデータが技術的には十分に扱える状況が整ってきており、その中での</w:t>
+      </w:r>
+      <w:r>
+        <w:t>NoSQL</w:t>
+      </w:r>
+      <w:r>
+        <w:rPr>
+          <w:rFonts w:hint="eastAsia"/>
+        </w:rPr>
+        <w:t>などの柔軟なデータハンドリング技術はますます重要度をましてきている。</w:t>
+      </w:r>
+      <w:r>
+        <w:rPr>
+          <w:rFonts w:hint="eastAsia"/>
+        </w:rPr>
+        <w:t>すなわちコンピューティングの利用者としての専門家達にも使われ始めているのである。</w:t>
       </w:r>
     </w:p>
     <w:p/>
@@ -628,7 +675,19 @@
         <w:rPr>
           <w:rFonts w:hint="eastAsia"/>
         </w:rPr>
-        <w:t>の普及によって我々の豊かな社会にさらなる豊かさを多数の偉大なる“素人”たちがもたらしてくれる事を信じている。</w:t>
+        <w:t>の普及によって我々の</w:t>
+      </w:r>
+      <w:r>
+        <w:rPr>
+          <w:rFonts w:hint="eastAsia"/>
+        </w:rPr>
+        <w:t>すでに</w:t>
+      </w:r>
+      <w:r>
+        <w:rPr>
+          <w:rFonts w:hint="eastAsia"/>
+        </w:rPr>
+        <w:t>豊かな社会にさらなる豊かさを多数の偉大なる“素人”たちがもたらしてくれる事を信じている。</w:t>
       </w:r>
     </w:p>
     <w:p/>
@@ -640,10 +699,39 @@
         <w:rPr>
           <w:rFonts w:hint="eastAsia"/>
         </w:rPr>
-        <w:t>企画担当者　福崎　昭伸</w:t>
-      </w:r>
-    </w:p>
-    <w:p/>
+        <w:t>納涼もんご祭り</w:t>
+      </w:r>
+      <w:r>
+        <w:t xml:space="preserve"> </w:t>
+      </w:r>
+      <w:r>
+        <w:rPr>
+          <w:rFonts w:hint="eastAsia"/>
+        </w:rPr>
+        <w:t>ディレクター</w:t>
+      </w:r>
+      <w:r>
+        <w:rPr>
+          <w:rFonts w:hint="eastAsia"/>
+        </w:rPr>
+        <w:t xml:space="preserve">　福崎　昭伸</w:t>
+      </w:r>
+    </w:p>
+    <w:p/>
+    <w:p>
+      <w:pPr>
+        <w:widowControl/>
+        <w:jc w:val="left"/>
+        <w:rPr>
+          <w:rFonts w:asciiTheme="majorHAnsi" w:eastAsiaTheme="majorEastAsia" w:hAnsiTheme="majorHAnsi" w:cstheme="majorBidi"/>
+          <w:sz w:val="28"/>
+          <w:szCs w:val="28"/>
+        </w:rPr>
+      </w:pPr>
+      <w:r>
+        <w:br w:type="page"/>
+      </w:r>
+    </w:p>
     <w:p>
       <w:pPr>
         <w:pStyle w:val="1"/>
@@ -902,18 +990,12 @@
       <w:pPr>
         <w:widowControl/>
         <w:jc w:val="left"/>
-        <w:rPr>
-          <w:rFonts w:hint="eastAsia"/>
-        </w:rPr>
       </w:pPr>
     </w:p>
     <w:p>
       <w:pPr>
         <w:pStyle w:val="a9"/>
         <w:ind w:leftChars="177" w:left="425"/>
-        <w:rPr>
-          <w:rFonts w:hint="eastAsia"/>
-        </w:rPr>
       </w:pPr>
       <w:r>
         <w:rPr>
@@ -921,8 +1003,6 @@
         </w:rPr>
         <w:t>体制</w:t>
       </w:r>
-      <w:bookmarkStart w:id="0" w:name="_GoBack"/>
-      <w:bookmarkEnd w:id="0"/>
     </w:p>
     <w:p>
       <w:pPr>
@@ -931,9 +1011,6 @@
           <w:ilvl w:val="0"/>
           <w:numId w:val="4"/>
         </w:numPr>
-        <w:rPr>
-          <w:rFonts w:hint="eastAsia"/>
-        </w:rPr>
       </w:pPr>
       <w:r>
         <w:rPr>
@@ -944,15 +1021,7 @@
     </w:p>
     <w:p>
       <w:pPr>
-        <w:pStyle w:val="ae"/>
-        <w:numPr>
-          <w:ilvl w:val="1"/>
-          <w:numId w:val="4"/>
-        </w:numPr>
-        <w:ind w:leftChars="0"/>
-        <w:rPr>
-          <w:rFonts w:hint="eastAsia"/>
-        </w:rPr>
+        <w:ind w:left="1330"/>
       </w:pPr>
       <w:r>
         <w:rPr>
@@ -968,9 +1037,6 @@
           <w:ilvl w:val="0"/>
           <w:numId w:val="4"/>
         </w:numPr>
-        <w:rPr>
-          <w:rFonts w:hint="eastAsia"/>
-        </w:rPr>
       </w:pPr>
       <w:r>
         <w:rPr>
@@ -981,15 +1047,7 @@
     </w:p>
     <w:p>
       <w:pPr>
-        <w:pStyle w:val="ae"/>
-        <w:numPr>
-          <w:ilvl w:val="1"/>
-          <w:numId w:val="4"/>
-        </w:numPr>
-        <w:ind w:leftChars="0"/>
-        <w:rPr>
-          <w:rFonts w:hint="eastAsia"/>
-        </w:rPr>
+        <w:ind w:left="1330"/>
       </w:pPr>
       <w:r>
         <w:rPr>
@@ -1005,9 +1063,6 @@
           <w:ilvl w:val="0"/>
           <w:numId w:val="4"/>
         </w:numPr>
-        <w:rPr>
-          <w:rFonts w:hint="eastAsia"/>
-        </w:rPr>
       </w:pPr>
       <w:r>
         <w:rPr>
@@ -1018,15 +1073,7 @@
     </w:p>
     <w:p>
       <w:pPr>
-        <w:pStyle w:val="ae"/>
-        <w:numPr>
-          <w:ilvl w:val="1"/>
-          <w:numId w:val="4"/>
-        </w:numPr>
-        <w:ind w:leftChars="0"/>
-        <w:rPr>
-          <w:rFonts w:hint="eastAsia"/>
-        </w:rPr>
+        <w:ind w:left="1330"/>
       </w:pPr>
       <w:r>
         <w:rPr>
@@ -1042,9 +1089,6 @@
           <w:ilvl w:val="0"/>
           <w:numId w:val="4"/>
         </w:numPr>
-        <w:rPr>
-          <w:rFonts w:hint="eastAsia"/>
-        </w:rPr>
       </w:pPr>
       <w:r>
         <w:rPr>
@@ -1055,15 +1099,7 @@
     </w:p>
     <w:p>
       <w:pPr>
-        <w:pStyle w:val="ae"/>
-        <w:numPr>
-          <w:ilvl w:val="1"/>
-          <w:numId w:val="4"/>
-        </w:numPr>
-        <w:ind w:leftChars="0"/>
-        <w:rPr>
-          <w:rFonts w:hint="eastAsia"/>
-        </w:rPr>
+        <w:ind w:left="1330"/>
       </w:pPr>
       <w:r>
         <w:rPr>
@@ -1082,9 +1118,6 @@
       <w:pPr>
         <w:widowControl/>
         <w:jc w:val="left"/>
-        <w:rPr>
-          <w:rFonts w:hint="eastAsia"/>
-        </w:rPr>
       </w:pPr>
     </w:p>
     <w:p/>
@@ -1128,7 +1161,13 @@
         <w:rPr>
           <w:rFonts w:hint="eastAsia"/>
         </w:rPr>
-        <w:t>来場の敷居を下げます。また一度来場された方々のために技術的な深掘りではなく、実際的な体感が得られるような分かりやすいものを中心とし、来場者それぞれの潜在的な利用ニーズを引き起こす様なコンテンツを提供します。その上で</w:t>
+        <w:t>来場の敷居を下げます。また</w:t>
+      </w:r>
+      <w:r>
+        <w:rPr>
+          <w:rFonts w:hint="eastAsia"/>
+        </w:rPr>
+        <w:t>来場された方々のために技術的な深掘りではなく、実際的な体感が得られるような分かりやすいものを中心とし、来場者それぞれの潜在的な利用ニーズを引き起こす様なコンテンツを提供します。その上で</w:t>
       </w:r>
       <w:r>
         <w:t>MongoDB</w:t>
@@ -1164,7 +1203,19 @@
         <w:rPr>
           <w:rFonts w:hint="eastAsia"/>
         </w:rPr>
-        <w:t xml:space="preserve">　上記のような目的を実現するため、会場は夏祭り風の演出をこらし、開催側関係者や事前登録をした一般参加者にはお祭り風のはっぴを来てもらい、夏祭りのなごんだ空気を味わい、各コンテンツの演出では出展者と来場者とが有意義なコミュニケーションをとれるよう、屋台風の展示方法で短い距離での展示を実現します。</w:t>
+        <w:t xml:space="preserve">　上記のような目的を実現するため、会場は夏祭り風の演出をこらし、</w:t>
+      </w:r>
+      <w:r>
+        <w:rPr>
+          <w:rFonts w:hint="eastAsia"/>
+        </w:rPr>
+        <w:t>開催側関係者や事前登録をした一般参加者にはお祭り風のはっぴを着て</w:t>
+      </w:r>
+      <w:r>
+        <w:rPr>
+          <w:rFonts w:hint="eastAsia"/>
+        </w:rPr>
+        <w:t>もらい、夏祭りのなごんだ空気を味わい、各コンテンツの演出では出展者と来場者とが有意義なコミュニケーションをとれるよう、屋台風の展示方法で短い距離での展示を実現します。</w:t>
       </w:r>
     </w:p>
     <w:p/>
@@ -1191,7 +1242,19 @@
         <w:rPr>
           <w:rFonts w:hint="eastAsia"/>
         </w:rPr>
-        <w:t>スポンサーを募ります。詳しくは後述しますが、一緒にイベントの開催をしていただく共催の形と、なんらかの形で協力していただく協賛の形とを準備いたします。</w:t>
+        <w:t>スポンサーを募ります。詳しくは後述しますが、一緒にイベントの開催を</w:t>
+      </w:r>
+      <w:r>
+        <w:rPr>
+          <w:rFonts w:hint="eastAsia"/>
+        </w:rPr>
+        <w:t>していただく共催の形と、なんらかの形で協力していただく協賛の形等</w:t>
+      </w:r>
+      <w:r>
+        <w:rPr>
+          <w:rFonts w:hint="eastAsia"/>
+        </w:rPr>
+        <w:t>を準備いたします。</w:t>
       </w:r>
     </w:p>
     <w:p/>
@@ -3613,6 +3676,14 @@
       </w:r>
     </w:p>
     <w:p/>
+    <w:p>
+      <w:r>
+        <w:rPr>
+          <w:rFonts w:hint="eastAsia"/>
+        </w:rPr>
+        <w:t xml:space="preserve">　</w:t>
+      </w:r>
+    </w:p>
     <w:p/>
     <w:p>
       <w:pPr>

--- a/doc/2013_summer_festival_plan.docx
+++ b/doc/2013_summer_festival_plan.docx
@@ -68,13 +68,23 @@
         </w:rPr>
         <w:t xml:space="preserve">　</w:t>
       </w:r>
+      <w:proofErr w:type="spellStart"/>
       <w:r>
         <w:rPr>
           <w:rFonts w:asciiTheme="minorEastAsia" w:hAnsiTheme="minorEastAsia"/>
           <w:sz w:val="20"/>
           <w:szCs w:val="20"/>
         </w:rPr>
-        <w:t>MongoDB-JP</w:t>
+        <w:t>MongoDB</w:t>
+      </w:r>
+      <w:proofErr w:type="spellEnd"/>
+      <w:r>
+        <w:rPr>
+          <w:rFonts w:asciiTheme="minorEastAsia" w:hAnsiTheme="minorEastAsia"/>
+          <w:sz w:val="20"/>
+          <w:szCs w:val="20"/>
+        </w:rPr>
+        <w:t>-JP</w:t>
       </w:r>
       <w:r>
         <w:rPr>
@@ -84,6 +94,7 @@
         </w:rPr>
         <w:t>（</w:t>
       </w:r>
+      <w:proofErr w:type="spellStart"/>
       <w:r>
         <w:rPr>
           <w:rFonts w:asciiTheme="minorEastAsia" w:hAnsiTheme="minorEastAsia"/>
@@ -92,6 +103,7 @@
         </w:rPr>
         <w:t>MongoDB</w:t>
       </w:r>
+      <w:proofErr w:type="spellEnd"/>
       <w:r>
         <w:rPr>
           <w:rFonts w:asciiTheme="minorEastAsia" w:hAnsiTheme="minorEastAsia"/>
@@ -108,6 +120,7 @@
         </w:rPr>
         <w:t>ユーザ会）および</w:t>
       </w:r>
+      <w:proofErr w:type="spellStart"/>
       <w:r>
         <w:rPr>
           <w:rFonts w:asciiTheme="minorEastAsia" w:hAnsiTheme="minorEastAsia"/>
@@ -116,6 +129,7 @@
         </w:rPr>
         <w:t>NoSQL</w:t>
       </w:r>
+      <w:proofErr w:type="spellEnd"/>
       <w:r>
         <w:rPr>
           <w:rFonts w:asciiTheme="minorEastAsia" w:hAnsiTheme="minorEastAsia" w:hint="eastAsia"/>
@@ -124,6 +138,7 @@
         </w:rPr>
         <w:t>の利用促進に賛同する団体・個人によって共催する、</w:t>
       </w:r>
+      <w:proofErr w:type="spellStart"/>
       <w:r>
         <w:rPr>
           <w:rFonts w:asciiTheme="minorEastAsia" w:hAnsiTheme="minorEastAsia"/>
@@ -132,6 +147,7 @@
         </w:rPr>
         <w:t>MongoDB</w:t>
       </w:r>
+      <w:proofErr w:type="spellEnd"/>
       <w:r>
         <w:rPr>
           <w:rFonts w:asciiTheme="minorEastAsia" w:hAnsiTheme="minorEastAsia" w:hint="eastAsia"/>
@@ -140,6 +156,7 @@
         </w:rPr>
         <w:t>・</w:t>
       </w:r>
+      <w:proofErr w:type="spellStart"/>
       <w:r>
         <w:rPr>
           <w:rFonts w:asciiTheme="minorEastAsia" w:hAnsiTheme="minorEastAsia"/>
@@ -148,6 +165,7 @@
         </w:rPr>
         <w:t>NoSQL</w:t>
       </w:r>
+      <w:proofErr w:type="spellEnd"/>
       <w:r>
         <w:rPr>
           <w:rFonts w:asciiTheme="minorEastAsia" w:hAnsiTheme="minorEastAsia" w:hint="eastAsia"/>
@@ -363,13 +381,10 @@
         <w:t>イベントの形式：夜祭りをフィーチャーした展示場と講演形式による発表の場、および広報に関わる掲示などを織り交ぜた、入退場の自由な一般向けイベント。</w:t>
       </w:r>
     </w:p>
-    <w:p>
-      <w:bookmarkStart w:id="0" w:name="_GoBack"/>
-      <w:bookmarkEnd w:id="0"/>
-    </w:p>
     <w:p/>
     <w:p/>
     <w:p/>
+    <w:p/>
     <w:p>
       <w:pPr>
         <w:jc w:val="right"/>
@@ -395,17 +410,33 @@
         </w:rPr>
         <w:t>：福崎　昭伸（</w:t>
       </w:r>
-      <w:hyperlink r:id="rId8" w:history="1">
-        <w:r>
-          <w:rPr>
-            <w:rStyle w:val="a8"/>
-            <w:rFonts w:asciiTheme="majorEastAsia" w:eastAsiaTheme="majorEastAsia" w:hAnsiTheme="majorEastAsia"/>
-            <w:sz w:val="20"/>
-            <w:szCs w:val="20"/>
-          </w:rPr>
-          <w:t>akki@centimani.biz</w:t>
-        </w:r>
-      </w:hyperlink>
+      <w:r>
+        <w:fldChar w:fldCharType="begin"/>
+      </w:r>
+      <w:r>
+        <w:instrText xml:space="preserve"> HYPERLINK "mailto:akki@centimani.biz" </w:instrText>
+      </w:r>
+      <w:r>
+        <w:fldChar w:fldCharType="separate"/>
+      </w:r>
+      <w:r>
+        <w:rPr>
+          <w:rStyle w:val="a8"/>
+          <w:rFonts w:asciiTheme="majorEastAsia" w:eastAsiaTheme="majorEastAsia" w:hAnsiTheme="majorEastAsia"/>
+          <w:sz w:val="20"/>
+          <w:szCs w:val="20"/>
+        </w:rPr>
+        <w:t>akki@centimani.biz</w:t>
+      </w:r>
+      <w:r>
+        <w:rPr>
+          <w:rStyle w:val="a8"/>
+          <w:rFonts w:asciiTheme="majorEastAsia" w:eastAsiaTheme="majorEastAsia" w:hAnsiTheme="majorEastAsia"/>
+          <w:sz w:val="20"/>
+          <w:szCs w:val="20"/>
+        </w:rPr>
+        <w:fldChar w:fldCharType="end"/>
+      </w:r>
       <w:r>
         <w:rPr>
           <w:rFonts w:asciiTheme="majorEastAsia" w:eastAsiaTheme="majorEastAsia" w:hAnsiTheme="majorEastAsia" w:hint="eastAsia"/>
@@ -494,9 +525,11 @@
         </w:rPr>
         <w:t xml:space="preserve">　</w:t>
       </w:r>
+      <w:proofErr w:type="spellStart"/>
       <w:r>
         <w:t>NoSQL</w:t>
       </w:r>
+      <w:proofErr w:type="spellEnd"/>
       <w:r>
         <w:rPr>
           <w:rFonts w:hint="eastAsia"/>
@@ -602,9 +635,11 @@
         </w:rPr>
         <w:t>その中で従来の専門家的な多数の“段取り”を必ずしも必要とせず、高速に変化する多種多様なニーズに応えやすい簡単なツールとしての側面を持つ</w:t>
       </w:r>
+      <w:proofErr w:type="spellStart"/>
       <w:r>
         <w:t>NoSQL</w:t>
       </w:r>
+      <w:proofErr w:type="spellEnd"/>
       <w:r>
         <w:rPr>
           <w:rFonts w:hint="eastAsia"/>
@@ -620,9 +655,11 @@
         </w:rPr>
         <w:t xml:space="preserve">　もちろん、</w:t>
       </w:r>
+      <w:proofErr w:type="spellStart"/>
       <w:r>
         <w:t>NoSQL</w:t>
       </w:r>
+      <w:proofErr w:type="spellEnd"/>
       <w:r>
         <w:rPr>
           <w:rFonts w:hint="eastAsia"/>
@@ -635,9 +672,11 @@
         </w:rPr>
         <w:t>昨今ではクラウドなどの技術をベースとしたコンピューティング環境の向上によっていわゆるビッグデータが技術的には十分に扱える状況が整ってきており、その中での</w:t>
       </w:r>
+      <w:proofErr w:type="spellStart"/>
       <w:r>
         <w:t>NoSQL</w:t>
       </w:r>
+      <w:proofErr w:type="spellEnd"/>
       <w:r>
         <w:rPr>
           <w:rFonts w:hint="eastAsia"/>
@@ -659,18 +698,22 @@
         </w:rPr>
         <w:t xml:space="preserve">　キーワードは速さと柔軟さである。現代において速さは正確さ以上に重要な要素である。ものの製造コストよりも認知されるコストのほうが相対的に高くなり、認知されるためには情報伝搬の波に乗れなくてはならず、波の予兆を感じてから認知へ至るのに使える時間は非常に限られているからである。その上で正確性を向上させ、変化への対応をするためには柔軟さが重要になってくる。この速さと柔軟さを兼ね備えたツールとして我々は</w:t>
       </w:r>
+      <w:proofErr w:type="spellStart"/>
       <w:r>
         <w:t>NoSQL</w:t>
       </w:r>
+      <w:proofErr w:type="spellEnd"/>
       <w:r>
         <w:rPr>
           <w:rFonts w:hint="eastAsia"/>
         </w:rPr>
         <w:t>を捉えている。そして、この</w:t>
       </w:r>
+      <w:proofErr w:type="spellStart"/>
       <w:r>
         <w:t>NoSQL</w:t>
       </w:r>
+      <w:proofErr w:type="spellEnd"/>
       <w:r>
         <w:rPr>
           <w:rFonts w:hint="eastAsia"/>
@@ -736,8 +779,13 @@
       <w:pPr>
         <w:pStyle w:val="1"/>
       </w:pPr>
-      <w:r>
-        <w:t>MongoDB-JP</w:t>
+      <w:proofErr w:type="spellStart"/>
+      <w:r>
+        <w:t>MongoDB</w:t>
+      </w:r>
+      <w:proofErr w:type="spellEnd"/>
+      <w:r>
+        <w:t>-JP</w:t>
       </w:r>
       <w:r>
         <w:rPr>
@@ -753,8 +801,13 @@
         </w:rPr>
         <w:t xml:space="preserve">　本企画は</w:t>
       </w:r>
-      <w:r>
-        <w:t>MongoDB-JP</w:t>
+      <w:proofErr w:type="spellStart"/>
+      <w:r>
+        <w:t>MongoDB</w:t>
+      </w:r>
+      <w:proofErr w:type="spellEnd"/>
+      <w:r>
+        <w:t>-JP</w:t>
       </w:r>
       <w:r>
         <w:rPr>
@@ -762,8 +815,13 @@
         </w:rPr>
         <w:t>の発案により企画されます。</w:t>
       </w:r>
-      <w:r>
-        <w:t>MongoDB-JP</w:t>
+      <w:proofErr w:type="spellStart"/>
+      <w:r>
+        <w:t>MongoDB</w:t>
+      </w:r>
+      <w:proofErr w:type="spellEnd"/>
+      <w:r>
+        <w:t>-JP</w:t>
       </w:r>
       <w:r>
         <w:rPr>
@@ -771,22 +829,40 @@
         </w:rPr>
         <w:t>について詳しくは（</w:t>
       </w:r>
-      <w:hyperlink r:id="rId9" w:history="1">
-        <w:r>
-          <w:rPr>
-            <w:rStyle w:val="a8"/>
-          </w:rPr>
-          <w:t>http://crumb.jp/mongo/main</w:t>
-        </w:r>
-      </w:hyperlink>
+      <w:r>
+        <w:fldChar w:fldCharType="begin"/>
+      </w:r>
+      <w:r>
+        <w:instrText xml:space="preserve"> HYPERLINK "http://crumb.jp/mongo/main" </w:instrText>
+      </w:r>
+      <w:r>
+        <w:fldChar w:fldCharType="separate"/>
+      </w:r>
+      <w:r>
+        <w:rPr>
+          <w:rStyle w:val="a8"/>
+        </w:rPr>
+        <w:t>http://crumb.jp/mongo/main</w:t>
+      </w:r>
+      <w:r>
+        <w:rPr>
+          <w:rStyle w:val="a8"/>
+        </w:rPr>
+        <w:fldChar w:fldCharType="end"/>
+      </w:r>
       <w:r>
         <w:rPr>
           <w:rFonts w:hint="eastAsia"/>
         </w:rPr>
         <w:t>）をご覧下さい。以下に</w:t>
       </w:r>
-      <w:r>
-        <w:t>MongoDB-JP</w:t>
+      <w:proofErr w:type="spellStart"/>
+      <w:r>
+        <w:t>MongoDB</w:t>
+      </w:r>
+      <w:proofErr w:type="spellEnd"/>
+      <w:r>
+        <w:t>-JP</w:t>
       </w:r>
       <w:r>
         <w:rPr>
@@ -818,15 +894,19 @@
         <w:pStyle w:val="a9"/>
         <w:ind w:leftChars="354" w:left="850"/>
       </w:pPr>
+      <w:proofErr w:type="spellStart"/>
       <w:r>
         <w:t>MongoDB</w:t>
       </w:r>
+      <w:proofErr w:type="spellEnd"/>
       <w:r>
         <w:t>ユーザによる</w:t>
       </w:r>
+      <w:proofErr w:type="spellStart"/>
       <w:r>
         <w:t>MongoDB</w:t>
       </w:r>
+      <w:proofErr w:type="spellEnd"/>
       <w:r>
         <w:t>ユーザの為の会です。</w:t>
       </w:r>
@@ -842,9 +922,11 @@
         <w:pStyle w:val="a9"/>
         <w:ind w:leftChars="354" w:left="850"/>
       </w:pPr>
+      <w:proofErr w:type="spellStart"/>
       <w:r>
         <w:t>MongoDB</w:t>
       </w:r>
+      <w:proofErr w:type="spellEnd"/>
       <w:r>
         <w:t>は</w:t>
       </w:r>
@@ -854,9 +936,11 @@
       <w:r>
         <w:t>年現在、世界で最も注目を集めている</w:t>
       </w:r>
+      <w:proofErr w:type="spellStart"/>
       <w:r>
         <w:t>NoSQL</w:t>
       </w:r>
+      <w:proofErr w:type="spellEnd"/>
       <w:r>
         <w:t>です。</w:t>
       </w:r>
@@ -901,9 +985,11 @@
           <w:numId w:val="2"/>
         </w:numPr>
       </w:pPr>
+      <w:proofErr w:type="spellStart"/>
       <w:r>
         <w:t>MongoDB</w:t>
       </w:r>
+      <w:proofErr w:type="spellEnd"/>
       <w:r>
         <w:t>を普及するための各種イベント（他</w:t>
       </w:r>
@@ -922,9 +1008,11 @@
           <w:numId w:val="2"/>
         </w:numPr>
       </w:pPr>
+      <w:proofErr w:type="spellStart"/>
       <w:r>
         <w:t>MongoDB</w:t>
       </w:r>
+      <w:proofErr w:type="spellEnd"/>
       <w:r>
         <w:t>に関する技術情報の日本語化作業（ドキュメント、</w:t>
       </w:r>
@@ -949,9 +1037,11 @@
           <w:numId w:val="2"/>
         </w:numPr>
       </w:pPr>
+      <w:proofErr w:type="spellStart"/>
       <w:r>
         <w:t>MongoDB</w:t>
       </w:r>
+      <w:proofErr w:type="spellEnd"/>
       <w:r>
         <w:t>技術者間の交流の促進（ハッカソン、トレーニング、勉強会、等）</w:t>
       </w:r>
@@ -979,8 +1069,13 @@
       <w:r>
         <w:t>連携（</w:t>
       </w:r>
-      <w:r>
-        <w:t>MongoDB Tokyo</w:t>
+      <w:proofErr w:type="spellStart"/>
+      <w:r>
+        <w:t>MongoDB</w:t>
+      </w:r>
+      <w:proofErr w:type="spellEnd"/>
+      <w:r>
+        <w:t xml:space="preserve"> Tokyo</w:t>
       </w:r>
       <w:r>
         <w:t>の開催、パートナー企業の支援）</w:t>
@@ -1139,18 +1234,22 @@
         </w:rPr>
         <w:t xml:space="preserve">　</w:t>
       </w:r>
+      <w:proofErr w:type="spellStart"/>
       <w:r>
         <w:t>MongoDB</w:t>
       </w:r>
+      <w:proofErr w:type="spellEnd"/>
       <w:r>
         <w:rPr>
           <w:rFonts w:hint="eastAsia"/>
         </w:rPr>
         <w:t>ならびに</w:t>
       </w:r>
+      <w:proofErr w:type="spellStart"/>
       <w:r>
         <w:t>NoSQL</w:t>
       </w:r>
+      <w:proofErr w:type="spellEnd"/>
       <w:r>
         <w:rPr>
           <w:rFonts w:hint="eastAsia"/>
@@ -1169,27 +1268,33 @@
         </w:rPr>
         <w:t>来場された方々のために技術的な深掘りではなく、実際的な体感が得られるような分かりやすいものを中心とし、来場者それぞれの潜在的な利用ニーズを引き起こす様なコンテンツを提供します。その上で</w:t>
       </w:r>
+      <w:proofErr w:type="spellStart"/>
       <w:r>
         <w:t>MongoDB</w:t>
       </w:r>
+      <w:proofErr w:type="spellEnd"/>
       <w:r>
         <w:rPr>
           <w:rFonts w:hint="eastAsia"/>
         </w:rPr>
         <w:t>に詳しい人もそうでない人も、相互に知り合えて交流ができるようにすることで</w:t>
       </w:r>
+      <w:proofErr w:type="spellStart"/>
       <w:r>
         <w:t>MongoDB</w:t>
       </w:r>
+      <w:proofErr w:type="spellEnd"/>
       <w:r>
         <w:rPr>
           <w:rFonts w:hint="eastAsia"/>
         </w:rPr>
         <w:t>ならびに</w:t>
       </w:r>
+      <w:proofErr w:type="spellStart"/>
       <w:r>
         <w:t>NoSQL</w:t>
       </w:r>
+      <w:proofErr w:type="spellEnd"/>
       <w:r>
         <w:rPr>
           <w:rFonts w:hint="eastAsia"/>
@@ -1294,18 +1399,22 @@
         </w:rPr>
         <w:t xml:space="preserve">　本イベントでは、</w:t>
       </w:r>
+      <w:proofErr w:type="spellStart"/>
       <w:r>
         <w:t>MongoDB</w:t>
       </w:r>
+      <w:proofErr w:type="spellEnd"/>
       <w:r>
         <w:rPr>
           <w:rFonts w:hint="eastAsia"/>
         </w:rPr>
         <w:t>のユーザになっていない人々をターゲットとして</w:t>
       </w:r>
+      <w:proofErr w:type="spellStart"/>
       <w:r>
         <w:t>MongoDB</w:t>
       </w:r>
+      <w:proofErr w:type="spellEnd"/>
       <w:r>
         <w:rPr>
           <w:rFonts w:hint="eastAsia"/>
@@ -1356,9 +1465,11 @@
               </w:rPr>
               <w:t>初歩のプログラミングのような段階でも</w:t>
             </w:r>
+            <w:proofErr w:type="spellStart"/>
             <w:r>
               <w:t>MongoDB</w:t>
             </w:r>
+            <w:proofErr w:type="spellEnd"/>
             <w:r>
               <w:rPr>
                 <w:rFonts w:hint="eastAsia"/>
@@ -1409,9 +1520,11 @@
               </w:rPr>
               <w:t>制作と</w:t>
             </w:r>
+            <w:proofErr w:type="spellStart"/>
             <w:r>
               <w:t>MongoDB</w:t>
             </w:r>
+            <w:proofErr w:type="spellEnd"/>
             <w:r>
               <w:rPr>
                 <w:rFonts w:hint="eastAsia"/>
@@ -1450,9 +1563,11 @@
               </w:rPr>
               <w:t>自らの学習・研究に利用できることを知ってもらいたい。</w:t>
             </w:r>
+            <w:proofErr w:type="spellStart"/>
             <w:r>
               <w:t>MongoDB</w:t>
             </w:r>
+            <w:proofErr w:type="spellEnd"/>
             <w:r>
               <w:rPr>
                 <w:rFonts w:hint="eastAsia"/>
@@ -1494,9 +1609,11 @@
               </w:rPr>
               <w:t>教育の場で</w:t>
             </w:r>
+            <w:proofErr w:type="spellStart"/>
             <w:r>
               <w:t>MongoDB</w:t>
             </w:r>
+            <w:proofErr w:type="spellEnd"/>
             <w:r>
               <w:rPr>
                 <w:rFonts w:hint="eastAsia"/>
@@ -1535,9 +1652,11 @@
               </w:rPr>
               <w:t>エンジニアキャリアの入り口として</w:t>
             </w:r>
+            <w:proofErr w:type="spellStart"/>
             <w:r>
               <w:t>MongoDB</w:t>
             </w:r>
+            <w:proofErr w:type="spellEnd"/>
             <w:r>
               <w:rPr>
                 <w:rFonts w:hint="eastAsia"/>
@@ -1579,9 +1698,11 @@
               </w:rPr>
               <w:t>すでに培われているエンジニアとしての技能をさらに強化するために</w:t>
             </w:r>
+            <w:proofErr w:type="spellStart"/>
             <w:r>
               <w:t>MongoDB</w:t>
             </w:r>
+            <w:proofErr w:type="spellEnd"/>
             <w:r>
               <w:rPr>
                 <w:rFonts w:hint="eastAsia"/>
@@ -1598,9 +1719,11 @@
             <w:tcW w:w="2943" w:type="dxa"/>
           </w:tcPr>
           <w:p>
+            <w:proofErr w:type="spellStart"/>
             <w:r>
               <w:t>MongoDB</w:t>
             </w:r>
+            <w:proofErr w:type="spellEnd"/>
             <w:r>
               <w:rPr>
                 <w:rFonts w:hint="eastAsia"/>
@@ -1617,9 +1740,11 @@
             <w:pPr>
               <w:cnfStyle w:val="000000000000" w:firstRow="0" w:lastRow="0" w:firstColumn="0" w:lastColumn="0" w:oddVBand="0" w:evenVBand="0" w:oddHBand="0" w:evenHBand="0" w:firstRowFirstColumn="0" w:firstRowLastColumn="0" w:lastRowFirstColumn="0" w:lastRowLastColumn="0"/>
             </w:pPr>
+            <w:proofErr w:type="spellStart"/>
             <w:r>
               <w:t>MongoDB</w:t>
             </w:r>
+            <w:proofErr w:type="spellEnd"/>
             <w:r>
               <w:rPr>
                 <w:rFonts w:hint="eastAsia"/>
@@ -1661,9 +1786,11 @@
               </w:rPr>
               <w:t>自分の専門分野に</w:t>
             </w:r>
+            <w:proofErr w:type="spellStart"/>
             <w:r>
               <w:t>MongoDB</w:t>
             </w:r>
+            <w:proofErr w:type="spellEnd"/>
             <w:r>
               <w:rPr>
                 <w:rFonts w:hint="eastAsia"/>
@@ -1696,9 +1823,11 @@
             <w:pPr>
               <w:cnfStyle w:val="000000000000" w:firstRow="0" w:lastRow="0" w:firstColumn="0" w:lastColumn="0" w:oddVBand="0" w:evenVBand="0" w:oddHBand="0" w:evenHBand="0" w:firstRowFirstColumn="0" w:firstRowLastColumn="0" w:lastRowFirstColumn="0" w:lastRowLastColumn="0"/>
             </w:pPr>
+            <w:proofErr w:type="spellStart"/>
             <w:r>
               <w:t>MongoDB</w:t>
             </w:r>
+            <w:proofErr w:type="spellEnd"/>
             <w:r>
               <w:rPr>
                 <w:rFonts w:hint="eastAsia"/>
@@ -1734,9 +1863,11 @@
             <w:pPr>
               <w:cnfStyle w:val="000000100000" w:firstRow="0" w:lastRow="0" w:firstColumn="0" w:lastColumn="0" w:oddVBand="0" w:evenVBand="0" w:oddHBand="1" w:evenHBand="0" w:firstRowFirstColumn="0" w:firstRowLastColumn="0" w:lastRowFirstColumn="0" w:lastRowLastColumn="0"/>
             </w:pPr>
+            <w:proofErr w:type="spellStart"/>
             <w:r>
               <w:t>MongoDB</w:t>
             </w:r>
+            <w:proofErr w:type="spellEnd"/>
             <w:r>
               <w:rPr>
                 <w:rFonts w:hint="eastAsia"/>
@@ -1774,18 +1905,22 @@
         </w:rPr>
         <w:t xml:space="preserve">　本イベントでは、来場者に</w:t>
       </w:r>
+      <w:proofErr w:type="spellStart"/>
       <w:r>
         <w:t>MongoDB</w:t>
       </w:r>
+      <w:proofErr w:type="spellEnd"/>
       <w:r>
         <w:rPr>
           <w:rFonts w:hint="eastAsia"/>
         </w:rPr>
         <w:t>や</w:t>
       </w:r>
+      <w:proofErr w:type="spellStart"/>
       <w:r>
         <w:t>NoSQL</w:t>
       </w:r>
+      <w:proofErr w:type="spellEnd"/>
       <w:r>
         <w:rPr>
           <w:rFonts w:hint="eastAsia"/>
@@ -1830,11 +1965,19 @@
         </w:rPr>
         <w:t>夏休みの宿題を</w:t>
       </w:r>
-      <w:r>
-        <w:rPr>
-          <w:rFonts w:hint="eastAsia"/>
-        </w:rPr>
-        <w:t>MongoDB+</w:t>
+      <w:proofErr w:type="spellStart"/>
+      <w:r>
+        <w:rPr>
+          <w:rFonts w:hint="eastAsia"/>
+        </w:rPr>
+        <w:t>MongoDB</w:t>
+      </w:r>
+      <w:proofErr w:type="spellEnd"/>
+      <w:r>
+        <w:rPr>
+          <w:rFonts w:hint="eastAsia"/>
+        </w:rPr>
+        <w:t>+</w:t>
       </w:r>
       <w:r>
         <w:rPr>
@@ -1932,12 +2075,14 @@
         </w:rPr>
         <w:t>夏休みの宿題などで使われる生物観察のデータを</w:t>
       </w:r>
+      <w:proofErr w:type="spellStart"/>
       <w:r>
         <w:rPr>
           <w:rFonts w:hint="eastAsia"/>
         </w:rPr>
         <w:t>MongoDB</w:t>
       </w:r>
+      <w:proofErr w:type="spellEnd"/>
       <w:r>
         <w:rPr>
           <w:rFonts w:hint="eastAsia"/>
@@ -1951,8 +2096,16 @@
         <w:rPr>
           <w:rFonts w:hint="eastAsia"/>
         </w:rPr>
-        <w:t>title : "MongoDB</w:t>
-      </w:r>
+        <w:t>title : "</w:t>
+      </w:r>
+      <w:proofErr w:type="spellStart"/>
+      <w:r>
+        <w:rPr>
+          <w:rFonts w:hint="eastAsia"/>
+        </w:rPr>
+        <w:t>MongoDB</w:t>
+      </w:r>
+      <w:proofErr w:type="spellEnd"/>
       <w:r>
         <w:rPr>
           <w:rFonts w:hint="eastAsia"/>
@@ -2055,12 +2208,14 @@
       </w:r>
     </w:p>
     <w:p>
+      <w:proofErr w:type="spellStart"/>
       <w:r>
         <w:rPr>
           <w:rFonts w:hint="eastAsia"/>
         </w:rPr>
         <w:t>MongoDB</w:t>
       </w:r>
+      <w:proofErr w:type="spellEnd"/>
       <w:r>
         <w:rPr>
           <w:rFonts w:hint="eastAsia"/>
@@ -2138,8 +2293,16 @@
         <w:rPr>
           <w:rFonts w:hint="eastAsia"/>
         </w:rPr>
-        <w:t>target : [ "MongoDB</w:t>
-      </w:r>
+        <w:t>target : [ "</w:t>
+      </w:r>
+      <w:proofErr w:type="spellStart"/>
+      <w:r>
+        <w:rPr>
+          <w:rFonts w:hint="eastAsia"/>
+        </w:rPr>
+        <w:t>MongoDB</w:t>
+      </w:r>
+      <w:proofErr w:type="spellEnd"/>
       <w:r>
         <w:rPr>
           <w:rFonts w:hint="eastAsia"/>
@@ -2265,24 +2428,28 @@
       </w:r>
     </w:p>
     <w:p>
+      <w:proofErr w:type="spellStart"/>
       <w:r>
         <w:rPr>
           <w:rFonts w:hint="eastAsia"/>
         </w:rPr>
         <w:t>readonly</w:t>
       </w:r>
+      <w:proofErr w:type="spellEnd"/>
       <w:r>
         <w:rPr>
           <w:rFonts w:hint="eastAsia"/>
         </w:rPr>
         <w:t>で表に公開されている</w:t>
       </w:r>
+      <w:proofErr w:type="spellStart"/>
       <w:r>
         <w:rPr>
           <w:rFonts w:hint="eastAsia"/>
         </w:rPr>
         <w:t>MongoDB</w:t>
       </w:r>
+      <w:proofErr w:type="spellEnd"/>
       <w:r>
         <w:rPr>
           <w:rFonts w:hint="eastAsia"/>
@@ -2320,7 +2487,21 @@
         <w:rPr>
           <w:rFonts w:hint="eastAsia"/>
         </w:rPr>
-        <w:t xml:space="preserve"> with MongoDB </w:t>
+        <w:t xml:space="preserve"> with </w:t>
+      </w:r>
+      <w:proofErr w:type="spellStart"/>
+      <w:r>
+        <w:rPr>
+          <w:rFonts w:hint="eastAsia"/>
+        </w:rPr>
+        <w:t>MongoDB</w:t>
+      </w:r>
+      <w:proofErr w:type="spellEnd"/>
+      <w:r>
+        <w:rPr>
+          <w:rFonts w:hint="eastAsia"/>
+        </w:rPr>
+        <w:t xml:space="preserve"> </w:t>
       </w:r>
       <w:r>
         <w:rPr>
@@ -2360,8 +2541,16 @@
         <w:rPr>
           <w:rFonts w:hint="eastAsia"/>
         </w:rPr>
-        <w:t>target : [ "MongoDB</w:t>
-      </w:r>
+        <w:t>target : [ "</w:t>
+      </w:r>
+      <w:proofErr w:type="spellStart"/>
+      <w:r>
+        <w:rPr>
+          <w:rFonts w:hint="eastAsia"/>
+        </w:rPr>
+        <w:t>MongoDB</w:t>
+      </w:r>
+      <w:proofErr w:type="spellEnd"/>
       <w:r>
         <w:rPr>
           <w:rFonts w:hint="eastAsia"/>
@@ -2413,11 +2602,19 @@
         </w:rPr>
         <w:t>生物学情報と</w:t>
       </w:r>
-      <w:r>
-        <w:rPr>
-          <w:rFonts w:hint="eastAsia"/>
-        </w:rPr>
-        <w:t>MongoDB"</w:t>
+      <w:proofErr w:type="spellStart"/>
+      <w:r>
+        <w:rPr>
+          <w:rFonts w:hint="eastAsia"/>
+        </w:rPr>
+        <w:t>MongoDB</w:t>
+      </w:r>
+      <w:proofErr w:type="spellEnd"/>
+      <w:r>
+        <w:rPr>
+          <w:rFonts w:hint="eastAsia"/>
+        </w:rPr>
+        <w:t>"</w:t>
       </w:r>
     </w:p>
     <w:p>
@@ -2445,8 +2642,16 @@
         <w:rPr>
           <w:rFonts w:hint="eastAsia"/>
         </w:rPr>
-        <w:t>target : [ "MongoDB</w:t>
-      </w:r>
+        <w:t>target : [ "</w:t>
+      </w:r>
+      <w:proofErr w:type="spellStart"/>
+      <w:r>
+        <w:rPr>
+          <w:rFonts w:hint="eastAsia"/>
+        </w:rPr>
+        <w:t>MongoDB</w:t>
+      </w:r>
+      <w:proofErr w:type="spellEnd"/>
       <w:r>
         <w:rPr>
           <w:rFonts w:hint="eastAsia"/>
@@ -2507,9 +2712,11 @@
         </w:rPr>
         <w:t>実演！</w:t>
       </w:r>
+      <w:proofErr w:type="spellStart"/>
       <w:r>
         <w:t>MongoDB</w:t>
       </w:r>
+      <w:proofErr w:type="spellEnd"/>
       <w:r>
         <w:rPr>
           <w:rFonts w:hint="eastAsia"/>
@@ -2609,12 +2816,14 @@
         </w:rPr>
         <w:t>システム運用の現場で起こりがちなドラマを</w:t>
       </w:r>
+      <w:proofErr w:type="spellStart"/>
       <w:r>
         <w:rPr>
           <w:rFonts w:hint="eastAsia"/>
         </w:rPr>
         <w:t>MongoDB</w:t>
       </w:r>
+      <w:proofErr w:type="spellEnd"/>
       <w:r>
         <w:rPr>
           <w:rFonts w:hint="eastAsia"/>
@@ -2696,11 +2905,19 @@
       </w:r>
     </w:p>
     <w:p>
-      <w:r>
-        <w:rPr>
-          <w:rFonts w:hint="eastAsia"/>
-        </w:rPr>
-        <w:t>MongoDB-JP</w:t>
+      <w:proofErr w:type="spellStart"/>
+      <w:r>
+        <w:rPr>
+          <w:rFonts w:hint="eastAsia"/>
+        </w:rPr>
+        <w:t>MongoDB</w:t>
+      </w:r>
+      <w:proofErr w:type="spellEnd"/>
+      <w:r>
+        <w:rPr>
+          <w:rFonts w:hint="eastAsia"/>
+        </w:rPr>
+        <w:t>-JP</w:t>
       </w:r>
       <w:r>
         <w:rPr>
@@ -2919,7 +3136,15 @@
     <w:p/>
     <w:p>
       <w:r>
-        <w:t>title : "MongoDB summer festival 2013 @Japan",</w:t>
+        <w:t>title : "</w:t>
+      </w:r>
+      <w:proofErr w:type="spellStart"/>
+      <w:r>
+        <w:t>MongoDB</w:t>
+      </w:r>
+      <w:proofErr w:type="spellEnd"/>
+      <w:r>
+        <w:t xml:space="preserve"> summer festival 2013 @Japan",</w:t>
       </w:r>
     </w:p>
     <w:p>
@@ -2944,7 +3169,23 @@
     </w:p>
     <w:p>
       <w:r>
-        <w:t xml:space="preserve">A summerized version of MongoDB summer festival 2013 @Japan. </w:t>
+        <w:t xml:space="preserve">A </w:t>
+      </w:r>
+      <w:proofErr w:type="spellStart"/>
+      <w:r>
+        <w:t>summerized</w:t>
+      </w:r>
+      <w:proofErr w:type="spellEnd"/>
+      <w:r>
+        <w:t xml:space="preserve"> version of </w:t>
+      </w:r>
+      <w:proofErr w:type="spellStart"/>
+      <w:r>
+        <w:t>MongoDB</w:t>
+      </w:r>
+      <w:proofErr w:type="spellEnd"/>
+      <w:r>
+        <w:t xml:space="preserve"> summer festival 2013 @Japan. </w:t>
       </w:r>
     </w:p>
     <w:p/>
@@ -3002,8 +3243,16 @@
         <w:rPr>
           <w:rFonts w:hint="eastAsia"/>
         </w:rPr>
-        <w:t>title : "SIer</w:t>
-      </w:r>
+        <w:t>title : "</w:t>
+      </w:r>
+      <w:proofErr w:type="spellStart"/>
+      <w:r>
+        <w:rPr>
+          <w:rFonts w:hint="eastAsia"/>
+        </w:rPr>
+        <w:t>SIer</w:t>
+      </w:r>
+      <w:proofErr w:type="spellEnd"/>
       <w:r>
         <w:rPr>
           <w:rFonts w:hint="eastAsia"/>
@@ -3014,8 +3263,16 @@
         <w:rPr>
           <w:rFonts w:hint="eastAsia"/>
         </w:rPr>
-        <w:t xml:space="preserve"> MongoDB</w:t>
-      </w:r>
+        <w:t xml:space="preserve"> </w:t>
+      </w:r>
+      <w:proofErr w:type="spellStart"/>
+      <w:r>
+        <w:rPr>
+          <w:rFonts w:hint="eastAsia"/>
+        </w:rPr>
+        <w:t>MongoDB</w:t>
+      </w:r>
+      <w:proofErr w:type="spellEnd"/>
       <w:r>
         <w:rPr>
           <w:rFonts w:hint="eastAsia"/>
@@ -3063,28 +3320,40 @@
     </w:p>
     <w:p>
       <w:r>
-        <w:t>target : [ "SIer" ]</w:t>
-      </w:r>
-    </w:p>
-    <w:p>
-      <w:r>
-        <w:rPr>
-          <w:rFonts w:hint="eastAsia"/>
-        </w:rPr>
+        <w:t>target : [ "</w:t>
+      </w:r>
+      <w:proofErr w:type="spellStart"/>
+      <w:r>
         <w:t>SIer</w:t>
       </w:r>
+      <w:proofErr w:type="spellEnd"/>
+      <w:r>
+        <w:t>" ]</w:t>
+      </w:r>
+    </w:p>
+    <w:p>
+      <w:proofErr w:type="spellStart"/>
+      <w:r>
+        <w:rPr>
+          <w:rFonts w:hint="eastAsia"/>
+        </w:rPr>
+        <w:t>SIer</w:t>
+      </w:r>
+      <w:proofErr w:type="spellEnd"/>
       <w:r>
         <w:rPr>
           <w:rFonts w:hint="eastAsia"/>
         </w:rPr>
         <w:t>が顧客への提案に</w:t>
       </w:r>
+      <w:proofErr w:type="spellStart"/>
       <w:r>
         <w:rPr>
           <w:rFonts w:hint="eastAsia"/>
         </w:rPr>
         <w:t>MongoDB</w:t>
       </w:r>
+      <w:proofErr w:type="spellEnd"/>
       <w:r>
         <w:rPr>
           <w:rFonts w:hint="eastAsia"/>
@@ -3113,7 +3382,21 @@
         <w:rPr>
           <w:rFonts w:hint="eastAsia"/>
         </w:rPr>
-        <w:t xml:space="preserve"> by MongoDB"</w:t>
+        <w:t xml:space="preserve"> by </w:t>
+      </w:r>
+      <w:proofErr w:type="spellStart"/>
+      <w:r>
+        <w:rPr>
+          <w:rFonts w:hint="eastAsia"/>
+        </w:rPr>
+        <w:t>MongoDB</w:t>
+      </w:r>
+      <w:proofErr w:type="spellEnd"/>
+      <w:r>
+        <w:rPr>
+          <w:rFonts w:hint="eastAsia"/>
+        </w:rPr>
+        <w:t>"</w:t>
       </w:r>
     </w:p>
     <w:p>
@@ -3153,8 +3436,30 @@
         <w:rPr>
           <w:rFonts w:hint="eastAsia"/>
         </w:rPr>
-        <w:t>target : [ "SIer", "MongoDB</w:t>
-      </w:r>
+        <w:t>target : [ "</w:t>
+      </w:r>
+      <w:proofErr w:type="spellStart"/>
+      <w:r>
+        <w:rPr>
+          <w:rFonts w:hint="eastAsia"/>
+        </w:rPr>
+        <w:t>SIer</w:t>
+      </w:r>
+      <w:proofErr w:type="spellEnd"/>
+      <w:r>
+        <w:rPr>
+          <w:rFonts w:hint="eastAsia"/>
+        </w:rPr>
+        <w:t>", "</w:t>
+      </w:r>
+      <w:proofErr w:type="spellStart"/>
+      <w:r>
+        <w:rPr>
+          <w:rFonts w:hint="eastAsia"/>
+        </w:rPr>
+        <w:t>MongoDB</w:t>
+      </w:r>
+      <w:proofErr w:type="spellEnd"/>
       <w:r>
         <w:rPr>
           <w:rFonts w:hint="eastAsia"/>
@@ -3246,7 +3551,21 @@
         <w:rPr>
           <w:rFonts w:hint="eastAsia"/>
         </w:rPr>
-        <w:t>target : [ "SIer", "</w:t>
+        <w:t>target : [ "</w:t>
+      </w:r>
+      <w:proofErr w:type="spellStart"/>
+      <w:r>
+        <w:rPr>
+          <w:rFonts w:hint="eastAsia"/>
+        </w:rPr>
+        <w:t>SIer</w:t>
+      </w:r>
+      <w:proofErr w:type="spellEnd"/>
+      <w:r>
+        <w:rPr>
+          <w:rFonts w:hint="eastAsia"/>
+        </w:rPr>
+        <w:t>", "</w:t>
       </w:r>
       <w:r>
         <w:rPr>
@@ -3258,8 +3577,16 @@
         <w:rPr>
           <w:rFonts w:hint="eastAsia"/>
         </w:rPr>
-        <w:t>", "MongoDB</w:t>
-      </w:r>
+        <w:t>", "</w:t>
+      </w:r>
+      <w:proofErr w:type="spellStart"/>
+      <w:r>
+        <w:rPr>
+          <w:rFonts w:hint="eastAsia"/>
+        </w:rPr>
+        <w:t>MongoDB</w:t>
+      </w:r>
+      <w:proofErr w:type="spellEnd"/>
       <w:r>
         <w:rPr>
           <w:rFonts w:hint="eastAsia"/>
@@ -3299,12 +3626,14 @@
         </w:rPr>
         <w:t>米国における</w:t>
       </w:r>
+      <w:proofErr w:type="spellStart"/>
       <w:r>
         <w:rPr>
           <w:rFonts w:hint="eastAsia"/>
         </w:rPr>
         <w:t>MongoDB</w:t>
       </w:r>
+      <w:proofErr w:type="spellEnd"/>
       <w:r>
         <w:rPr>
           <w:rFonts w:hint="eastAsia"/>
@@ -3343,7 +3672,21 @@
         <w:rPr>
           <w:rFonts w:hint="eastAsia"/>
         </w:rPr>
-        <w:t>target : [ "SIer", "</w:t>
+        <w:t>target : [ "</w:t>
+      </w:r>
+      <w:proofErr w:type="spellStart"/>
+      <w:r>
+        <w:rPr>
+          <w:rFonts w:hint="eastAsia"/>
+        </w:rPr>
+        <w:t>SIer</w:t>
+      </w:r>
+      <w:proofErr w:type="spellEnd"/>
+      <w:r>
+        <w:rPr>
+          <w:rFonts w:hint="eastAsia"/>
+        </w:rPr>
+        <w:t>", "</w:t>
       </w:r>
       <w:r>
         <w:rPr>
@@ -3355,8 +3698,16 @@
         <w:rPr>
           <w:rFonts w:hint="eastAsia"/>
         </w:rPr>
-        <w:t>", "MongoDB</w:t>
-      </w:r>
+        <w:t>", "</w:t>
+      </w:r>
+      <w:proofErr w:type="spellStart"/>
+      <w:r>
+        <w:rPr>
+          <w:rFonts w:hint="eastAsia"/>
+        </w:rPr>
+        <w:t>MongoDB</w:t>
+      </w:r>
+      <w:proofErr w:type="spellEnd"/>
       <w:r>
         <w:rPr>
           <w:rFonts w:hint="eastAsia"/>
@@ -3402,8 +3753,13 @@
         <w:t>お固い</w:t>
       </w:r>
       <w:r>
-        <w:t xml:space="preserve"> SIer</w:t>
-      </w:r>
+        <w:t xml:space="preserve"> </w:t>
+      </w:r>
+      <w:proofErr w:type="spellStart"/>
+      <w:r>
+        <w:t>SIer</w:t>
+      </w:r>
+      <w:proofErr w:type="spellEnd"/>
       <w:r>
         <w:rPr>
           <w:rFonts w:hint="eastAsia"/>
@@ -3411,8 +3767,13 @@
         <w:t>だって</w:t>
       </w:r>
       <w:r>
-        <w:t xml:space="preserve"> MongoDB</w:t>
-      </w:r>
+        <w:t xml:space="preserve"> </w:t>
+      </w:r>
+      <w:proofErr w:type="spellStart"/>
+      <w:r>
+        <w:t>MongoDB</w:t>
+      </w:r>
+      <w:proofErr w:type="spellEnd"/>
       <w:r>
         <w:rPr>
           <w:rFonts w:hint="eastAsia"/>
@@ -3437,9 +3798,11 @@
         </w:rPr>
         <w:t>と</w:t>
       </w:r>
+      <w:proofErr w:type="spellStart"/>
       <w:r>
         <w:t>LibreOffice</w:t>
       </w:r>
+      <w:proofErr w:type="spellEnd"/>
       <w:r>
         <w:rPr>
           <w:rFonts w:hint="eastAsia"/>
@@ -3490,7 +3853,21 @@
         <w:rPr>
           <w:rFonts w:hint="eastAsia"/>
         </w:rPr>
-        <w:t>arget : [ "SIer", "</w:t>
+        <w:t>arget : [ "</w:t>
+      </w:r>
+      <w:proofErr w:type="spellStart"/>
+      <w:r>
+        <w:rPr>
+          <w:rFonts w:hint="eastAsia"/>
+        </w:rPr>
+        <w:t>SIer</w:t>
+      </w:r>
+      <w:proofErr w:type="spellEnd"/>
+      <w:r>
+        <w:rPr>
+          <w:rFonts w:hint="eastAsia"/>
+        </w:rPr>
+        <w:t>", "</w:t>
       </w:r>
       <w:r>
         <w:rPr>
@@ -3502,8 +3879,16 @@
         <w:rPr>
           <w:rFonts w:hint="eastAsia"/>
         </w:rPr>
-        <w:t>", "MongoDB</w:t>
-      </w:r>
+        <w:t>", "</w:t>
+      </w:r>
+      <w:proofErr w:type="spellStart"/>
+      <w:r>
+        <w:rPr>
+          <w:rFonts w:hint="eastAsia"/>
+        </w:rPr>
+        <w:t>MongoDB</w:t>
+      </w:r>
+      <w:proofErr w:type="spellEnd"/>
       <w:r>
         <w:rPr>
           <w:rFonts w:hint="eastAsia"/>
@@ -3530,12 +3915,14 @@
       </w:r>
     </w:p>
     <w:p>
+      <w:proofErr w:type="spellStart"/>
       <w:r>
         <w:rPr>
           <w:rFonts w:hint="eastAsia"/>
         </w:rPr>
         <w:t>MongoDB</w:t>
       </w:r>
+      <w:proofErr w:type="spellEnd"/>
       <w:r>
         <w:rPr>
           <w:rFonts w:hint="eastAsia"/>
@@ -3549,8 +3936,16 @@
         <w:rPr>
           <w:rFonts w:hint="eastAsia"/>
         </w:rPr>
-        <w:t>title : "MongoDB</w:t>
-      </w:r>
+        <w:t>title : "</w:t>
+      </w:r>
+      <w:proofErr w:type="spellStart"/>
+      <w:r>
+        <w:rPr>
+          <w:rFonts w:hint="eastAsia"/>
+        </w:rPr>
+        <w:t>MongoDB</w:t>
+      </w:r>
+      <w:proofErr w:type="spellEnd"/>
       <w:r>
         <w:rPr>
           <w:rFonts w:hint="eastAsia"/>
@@ -3683,76 +4078,221 @@
         </w:rPr>
         <w:t xml:space="preserve">　</w:t>
       </w:r>
-    </w:p>
-    <w:p/>
+      <w:r>
+        <w:rPr>
+          <w:rFonts w:hint="eastAsia"/>
+        </w:rPr>
+        <w:t>別紙参照</w:t>
+      </w:r>
+    </w:p>
+    <w:p>
+      <w:pPr>
+        <w:rPr>
+          <w:rFonts w:hint="eastAsia"/>
+        </w:rPr>
+      </w:pPr>
+    </w:p>
     <w:p>
       <w:pPr>
         <w:pStyle w:val="1"/>
-      </w:pPr>
-      <w:r>
-        <w:rPr>
-          <w:rFonts w:hint="eastAsia"/>
-        </w:rPr>
-        <w:t>共催について</w:t>
+        <w:rPr>
+          <w:rFonts w:hint="eastAsia"/>
+        </w:rPr>
+      </w:pPr>
+      <w:r>
+        <w:rPr>
+          <w:rFonts w:hint="eastAsia"/>
+        </w:rPr>
+        <w:t>スポンサーシップについて</w:t>
+      </w:r>
+    </w:p>
+    <w:p>
+      <w:pPr>
+        <w:rPr>
+          <w:rFonts w:hint="eastAsia"/>
+        </w:rPr>
+      </w:pPr>
+      <w:r>
+        <w:rPr>
+          <w:rFonts w:hint="eastAsia"/>
+        </w:rPr>
+        <w:t xml:space="preserve">　本イベントではより広い範囲の参加者を募るため、参加そのものについては基本的に無料で参加できるようにします。</w:t>
+      </w:r>
+      <w:r>
+        <w:rPr>
+          <w:rFonts w:hint="eastAsia"/>
+        </w:rPr>
+        <w:t>そこで、イベント開催のための経費は</w:t>
+      </w:r>
+      <w:r>
+        <w:rPr>
+          <w:rFonts w:hint="eastAsia"/>
+        </w:rPr>
+        <w:t>スポンサーからの寄付によって賄われる形式をとります。</w:t>
+      </w:r>
+      <w:r>
+        <w:rPr>
+          <w:rFonts w:hint="eastAsia"/>
+        </w:rPr>
+        <w:t>スポンサーシップには最低金額と企画への関わり方によって３つに分類されます。</w:t>
+      </w:r>
+    </w:p>
+    <w:p>
+      <w:pPr>
+        <w:rPr>
+          <w:rFonts w:hint="eastAsia"/>
+        </w:rPr>
+      </w:pPr>
+    </w:p>
+    <w:p>
+      <w:pPr>
+        <w:pStyle w:val="2"/>
+        <w:rPr>
+          <w:rFonts w:hint="eastAsia"/>
+        </w:rPr>
+      </w:pPr>
+      <w:r>
+        <w:rPr>
+          <w:rFonts w:hint="eastAsia"/>
+        </w:rPr>
+        <w:t>モンゴイカ（特別スポンサー）について</w:t>
+      </w:r>
+    </w:p>
+    <w:p>
+      <w:pPr>
+        <w:rPr>
+          <w:rFonts w:hint="eastAsia"/>
+        </w:rPr>
+      </w:pPr>
+    </w:p>
+    <w:p>
+      <w:pPr>
+        <w:pStyle w:val="2"/>
+      </w:pPr>
+      <w:r>
+        <w:rPr>
+          <w:rFonts w:hint="eastAsia"/>
+        </w:rPr>
+        <w:t>ダイオウイカ（</w:t>
+      </w:r>
+      <w:r>
+        <w:rPr>
+          <w:rFonts w:hint="eastAsia"/>
+        </w:rPr>
+        <w:t>共催</w:t>
+      </w:r>
+      <w:r>
+        <w:rPr>
+          <w:rFonts w:hint="eastAsia"/>
+        </w:rPr>
+        <w:t>）</w:t>
+      </w:r>
+      <w:r>
+        <w:rPr>
+          <w:rFonts w:hint="eastAsia"/>
+        </w:rPr>
+        <w:t>について</w:t>
       </w:r>
     </w:p>
     <w:p/>
     <w:p/>
     <w:p>
       <w:pPr>
+        <w:pStyle w:val="2"/>
+      </w:pPr>
+      <w:bookmarkStart w:id="0" w:name="_GoBack"/>
+      <w:bookmarkEnd w:id="0"/>
+      <w:r>
+        <w:rPr>
+          <w:rFonts w:hint="eastAsia"/>
+        </w:rPr>
+        <w:t>協賛について</w:t>
+      </w:r>
+    </w:p>
+    <w:p>
+      <w:pPr>
+        <w:rPr>
+          <w:rFonts w:hint="eastAsia"/>
+        </w:rPr>
+      </w:pPr>
+    </w:p>
+    <w:p>
+      <w:pPr>
+        <w:rPr>
+          <w:rFonts w:hint="eastAsia"/>
+        </w:rPr>
+      </w:pPr>
+    </w:p>
+    <w:p>
+      <w:pPr>
         <w:pStyle w:val="1"/>
-      </w:pPr>
-      <w:r>
-        <w:rPr>
-          <w:rFonts w:hint="eastAsia"/>
-        </w:rPr>
-        <w:t>協賛について</w:t>
+        <w:rPr>
+          <w:rFonts w:hint="eastAsia"/>
+        </w:rPr>
+      </w:pPr>
+      <w:r>
+        <w:rPr>
+          <w:rFonts w:hint="eastAsia"/>
+        </w:rPr>
+        <w:t>参加について</w:t>
+      </w:r>
+    </w:p>
+    <w:p>
+      <w:pPr>
+        <w:rPr>
+          <w:rFonts w:hint="eastAsia"/>
+        </w:rPr>
+      </w:pPr>
+    </w:p>
+    <w:p>
+      <w:pPr>
+        <w:rPr>
+          <w:rFonts w:hint="eastAsia"/>
+        </w:rPr>
+      </w:pPr>
+    </w:p>
+    <w:p>
+      <w:pPr>
+        <w:pStyle w:val="2"/>
+      </w:pPr>
+      <w:r>
+        <w:rPr>
+          <w:rFonts w:hint="eastAsia"/>
+        </w:rPr>
+        <w:t>出展参加について</w:t>
       </w:r>
     </w:p>
     <w:p/>
     <w:p/>
     <w:p>
       <w:pPr>
-        <w:pStyle w:val="1"/>
-      </w:pPr>
-      <w:r>
-        <w:rPr>
-          <w:rFonts w:hint="eastAsia"/>
-        </w:rPr>
-        <w:t>出展参加について</w:t>
+        <w:pStyle w:val="2"/>
+      </w:pPr>
+      <w:r>
+        <w:rPr>
+          <w:rFonts w:hint="eastAsia"/>
+        </w:rPr>
+        <w:t>一般参加について</w:t>
       </w:r>
     </w:p>
     <w:p/>
     <w:p/>
     <w:p>
       <w:pPr>
-        <w:pStyle w:val="1"/>
-      </w:pPr>
-      <w:r>
-        <w:rPr>
-          <w:rFonts w:hint="eastAsia"/>
-        </w:rPr>
-        <w:t>一般参加について</w:t>
+        <w:pStyle w:val="2"/>
+      </w:pPr>
+      <w:r>
+        <w:rPr>
+          <w:rFonts w:hint="eastAsia"/>
+        </w:rPr>
+        <w:t>オンライン参加について</w:t>
       </w:r>
     </w:p>
     <w:p/>
     <w:p/>
     <w:p>
       <w:pPr>
-        <w:pStyle w:val="1"/>
-      </w:pPr>
-      <w:r>
-        <w:rPr>
-          <w:rFonts w:hint="eastAsia"/>
-        </w:rPr>
-        <w:t>オンライン参加について</w:t>
-      </w:r>
-    </w:p>
-    <w:p/>
-    <w:p/>
-    <w:p>
-      <w:pPr>
-        <w:pStyle w:val="1"/>
+        <w:pStyle w:val="2"/>
       </w:pPr>
       <w:r>
         <w:rPr>
@@ -3777,9 +4317,9 @@
     <w:p/>
     <w:p/>
     <w:sectPr>
-      <w:headerReference w:type="default" r:id="rId10"/>
-      <w:footerReference w:type="even" r:id="rId11"/>
-      <w:footerReference w:type="default" r:id="rId12"/>
+      <w:headerReference w:type="default" r:id="rId8"/>
+      <w:footerReference w:type="even" r:id="rId9"/>
+      <w:footerReference w:type="default" r:id="rId10"/>
       <w:pgSz w:w="11900" w:h="16840"/>
       <w:pgMar w:top="1985" w:right="1701" w:bottom="1701" w:left="1701" w:header="851" w:footer="992" w:gutter="0"/>
       <w:cols w:space="425"/>
@@ -3878,7 +4418,7 @@
         <w:rStyle w:val="a7"/>
         <w:noProof/>
       </w:rPr>
-      <w:t>1</w:t>
+      <w:t>11</w:t>
     </w:r>
     <w:r>
       <w:rPr>
@@ -4596,6 +5136,23 @@
       <w:rFonts w:asciiTheme="majorHAnsi" w:eastAsiaTheme="majorEastAsia" w:hAnsiTheme="majorHAnsi" w:cstheme="majorBidi"/>
       <w:sz w:val="28"/>
       <w:szCs w:val="28"/>
+    </w:rPr>
+  </w:style>
+  <w:style w:type="paragraph" w:styleId="2">
+    <w:name w:val="heading 2"/>
+    <w:basedOn w:val="a"/>
+    <w:next w:val="a"/>
+    <w:link w:val="20"/>
+    <w:uiPriority w:val="9"/>
+    <w:unhideWhenUsed/>
+    <w:qFormat/>
+    <w:rsid w:val="00034D4E"/>
+    <w:pPr>
+      <w:keepNext/>
+      <w:outlineLvl w:val="1"/>
+    </w:pPr>
+    <w:rPr>
+      <w:rFonts w:asciiTheme="majorHAnsi" w:eastAsiaTheme="majorEastAsia" w:hAnsiTheme="majorHAnsi" w:cstheme="majorBidi"/>
     </w:rPr>
   </w:style>
   <w:style w:type="character" w:default="1" w:styleId="a0">
@@ -4886,6 +5443,16 @@
       <w:ind w:leftChars="400" w:left="960"/>
     </w:pPr>
   </w:style>
+  <w:style w:type="character" w:customStyle="1" w:styleId="20">
+    <w:name w:val="見出し 2 (文字)"/>
+    <w:basedOn w:val="a0"/>
+    <w:link w:val="2"/>
+    <w:uiPriority w:val="9"/>
+    <w:rsid w:val="00034D4E"/>
+    <w:rPr>
+      <w:rFonts w:asciiTheme="majorHAnsi" w:eastAsiaTheme="majorEastAsia" w:hAnsiTheme="majorHAnsi" w:cstheme="majorBidi"/>
+    </w:rPr>
+  </w:style>
 </w:styles>
 </file>
 
@@ -5066,6 +5633,23 @@
       <w:rFonts w:asciiTheme="majorHAnsi" w:eastAsiaTheme="majorEastAsia" w:hAnsiTheme="majorHAnsi" w:cstheme="majorBidi"/>
       <w:sz w:val="28"/>
       <w:szCs w:val="28"/>
+    </w:rPr>
+  </w:style>
+  <w:style w:type="paragraph" w:styleId="2">
+    <w:name w:val="heading 2"/>
+    <w:basedOn w:val="a"/>
+    <w:next w:val="a"/>
+    <w:link w:val="20"/>
+    <w:uiPriority w:val="9"/>
+    <w:unhideWhenUsed/>
+    <w:qFormat/>
+    <w:rsid w:val="00034D4E"/>
+    <w:pPr>
+      <w:keepNext/>
+      <w:outlineLvl w:val="1"/>
+    </w:pPr>
+    <w:rPr>
+      <w:rFonts w:asciiTheme="majorHAnsi" w:eastAsiaTheme="majorEastAsia" w:hAnsiTheme="majorHAnsi" w:cstheme="majorBidi"/>
     </w:rPr>
   </w:style>
   <w:style w:type="character" w:default="1" w:styleId="a0">
@@ -5355,6 +5939,16 @@
     <w:pPr>
       <w:ind w:leftChars="400" w:left="960"/>
     </w:pPr>
+  </w:style>
+  <w:style w:type="character" w:customStyle="1" w:styleId="20">
+    <w:name w:val="見出し 2 (文字)"/>
+    <w:basedOn w:val="a0"/>
+    <w:link w:val="2"/>
+    <w:uiPriority w:val="9"/>
+    <w:rsid w:val="00034D4E"/>
+    <w:rPr>
+      <w:rFonts w:asciiTheme="majorHAnsi" w:eastAsiaTheme="majorEastAsia" w:hAnsiTheme="majorHAnsi" w:cstheme="majorBidi"/>
+    </w:rPr>
   </w:style>
 </w:styles>
 </file>

--- a/doc/2013_summer_festival_plan.docx
+++ b/doc/2013_summer_festival_plan.docx
@@ -68,22 +68,36 @@
         </w:rPr>
         <w:t xml:space="preserve">　</w:t>
       </w:r>
-      <w:proofErr w:type="spellStart"/>
       <w:r>
         <w:rPr>
           <w:rFonts w:asciiTheme="minorEastAsia" w:hAnsiTheme="minorEastAsia"/>
           <w:sz w:val="20"/>
           <w:szCs w:val="20"/>
         </w:rPr>
-        <w:t>MongoDB</w:t>
-      </w:r>
-      <w:proofErr w:type="spellEnd"/>
+        <w:t>MongoDB-JP</w:t>
+      </w:r>
+      <w:r>
+        <w:rPr>
+          <w:rFonts w:asciiTheme="minorEastAsia" w:hAnsiTheme="minorEastAsia" w:hint="eastAsia"/>
+          <w:sz w:val="20"/>
+          <w:szCs w:val="20"/>
+        </w:rPr>
+        <w:t>（</w:t>
+      </w:r>
       <w:r>
         <w:rPr>
           <w:rFonts w:asciiTheme="minorEastAsia" w:hAnsiTheme="minorEastAsia"/>
           <w:sz w:val="20"/>
           <w:szCs w:val="20"/>
         </w:rPr>
+        <w:t>MongoDB</w:t>
+      </w:r>
+      <w:r>
+        <w:rPr>
+          <w:rFonts w:asciiTheme="minorEastAsia" w:hAnsiTheme="minorEastAsia"/>
+          <w:sz w:val="20"/>
+          <w:szCs w:val="20"/>
+        </w:rPr>
         <w:t>-JP</w:t>
       </w:r>
       <w:r>
@@ -92,25 +106,31 @@
           <w:sz w:val="20"/>
           <w:szCs w:val="20"/>
         </w:rPr>
-        <w:t>（</w:t>
-      </w:r>
-      <w:proofErr w:type="spellStart"/>
+        <w:t>ユーザ会）および</w:t>
+      </w:r>
       <w:r>
         <w:rPr>
           <w:rFonts w:asciiTheme="minorEastAsia" w:hAnsiTheme="minorEastAsia"/>
           <w:sz w:val="20"/>
           <w:szCs w:val="20"/>
         </w:rPr>
-        <w:t>MongoDB</w:t>
-      </w:r>
-      <w:proofErr w:type="spellEnd"/>
+        <w:t>NoSQL</w:t>
+      </w:r>
+      <w:r>
+        <w:rPr>
+          <w:rFonts w:asciiTheme="minorEastAsia" w:hAnsiTheme="minorEastAsia" w:hint="eastAsia"/>
+          <w:sz w:val="20"/>
+          <w:szCs w:val="20"/>
+        </w:rPr>
+        <w:t>の利用促進に賛同する団体・個人によって共催する、</w:t>
+      </w:r>
       <w:r>
         <w:rPr>
           <w:rFonts w:asciiTheme="minorEastAsia" w:hAnsiTheme="minorEastAsia"/>
           <w:sz w:val="20"/>
           <w:szCs w:val="20"/>
         </w:rPr>
-        <w:t>-JP</w:t>
+        <w:t>MongoDB</w:t>
       </w:r>
       <w:r>
         <w:rPr>
@@ -118,9 +138,8 @@
           <w:sz w:val="20"/>
           <w:szCs w:val="20"/>
         </w:rPr>
-        <w:t>ユーザ会）および</w:t>
-      </w:r>
-      <w:proofErr w:type="spellStart"/>
+        <w:t>・</w:t>
+      </w:r>
       <w:r>
         <w:rPr>
           <w:rFonts w:asciiTheme="minorEastAsia" w:hAnsiTheme="minorEastAsia"/>
@@ -129,43 +148,6 @@
         </w:rPr>
         <w:t>NoSQL</w:t>
       </w:r>
-      <w:proofErr w:type="spellEnd"/>
-      <w:r>
-        <w:rPr>
-          <w:rFonts w:asciiTheme="minorEastAsia" w:hAnsiTheme="minorEastAsia" w:hint="eastAsia"/>
-          <w:sz w:val="20"/>
-          <w:szCs w:val="20"/>
-        </w:rPr>
-        <w:t>の利用促進に賛同する団体・個人によって共催する、</w:t>
-      </w:r>
-      <w:proofErr w:type="spellStart"/>
-      <w:r>
-        <w:rPr>
-          <w:rFonts w:asciiTheme="minorEastAsia" w:hAnsiTheme="minorEastAsia"/>
-          <w:sz w:val="20"/>
-          <w:szCs w:val="20"/>
-        </w:rPr>
-        <w:t>MongoDB</w:t>
-      </w:r>
-      <w:proofErr w:type="spellEnd"/>
-      <w:r>
-        <w:rPr>
-          <w:rFonts w:asciiTheme="minorEastAsia" w:hAnsiTheme="minorEastAsia" w:hint="eastAsia"/>
-          <w:sz w:val="20"/>
-          <w:szCs w:val="20"/>
-        </w:rPr>
-        <w:t>・</w:t>
-      </w:r>
-      <w:proofErr w:type="spellStart"/>
-      <w:r>
-        <w:rPr>
-          <w:rFonts w:asciiTheme="minorEastAsia" w:hAnsiTheme="minorEastAsia"/>
-          <w:sz w:val="20"/>
-          <w:szCs w:val="20"/>
-        </w:rPr>
-        <w:t>NoSQL</w:t>
-      </w:r>
-      <w:proofErr w:type="spellEnd"/>
       <w:r>
         <w:rPr>
           <w:rFonts w:asciiTheme="minorEastAsia" w:hAnsiTheme="minorEastAsia" w:hint="eastAsia"/>
@@ -410,33 +392,17 @@
         </w:rPr>
         <w:t>：福崎　昭伸（</w:t>
       </w:r>
-      <w:r>
-        <w:fldChar w:fldCharType="begin"/>
-      </w:r>
-      <w:r>
-        <w:instrText xml:space="preserve"> HYPERLINK "mailto:akki@centimani.biz" </w:instrText>
-      </w:r>
-      <w:r>
-        <w:fldChar w:fldCharType="separate"/>
-      </w:r>
-      <w:r>
-        <w:rPr>
-          <w:rStyle w:val="a8"/>
-          <w:rFonts w:asciiTheme="majorEastAsia" w:eastAsiaTheme="majorEastAsia" w:hAnsiTheme="majorEastAsia"/>
-          <w:sz w:val="20"/>
-          <w:szCs w:val="20"/>
-        </w:rPr>
-        <w:t>akki@centimani.biz</w:t>
-      </w:r>
-      <w:r>
-        <w:rPr>
-          <w:rStyle w:val="a8"/>
-          <w:rFonts w:asciiTheme="majorEastAsia" w:eastAsiaTheme="majorEastAsia" w:hAnsiTheme="majorEastAsia"/>
-          <w:sz w:val="20"/>
-          <w:szCs w:val="20"/>
-        </w:rPr>
-        <w:fldChar w:fldCharType="end"/>
-      </w:r>
+      <w:hyperlink r:id="rId8" w:history="1">
+        <w:r>
+          <w:rPr>
+            <w:rStyle w:val="a8"/>
+            <w:rFonts w:asciiTheme="majorEastAsia" w:eastAsiaTheme="majorEastAsia" w:hAnsiTheme="majorEastAsia"/>
+            <w:sz w:val="20"/>
+            <w:szCs w:val="20"/>
+          </w:rPr>
+          <w:t>akki@centimani.biz</w:t>
+        </w:r>
+      </w:hyperlink>
       <w:r>
         <w:rPr>
           <w:rFonts w:asciiTheme="majorEastAsia" w:eastAsiaTheme="majorEastAsia" w:hAnsiTheme="majorEastAsia" w:hint="eastAsia"/>
@@ -525,11 +491,9 @@
         </w:rPr>
         <w:t xml:space="preserve">　</w:t>
       </w:r>
-      <w:proofErr w:type="spellStart"/>
       <w:r>
         <w:t>NoSQL</w:t>
       </w:r>
-      <w:proofErr w:type="spellEnd"/>
       <w:r>
         <w:rPr>
           <w:rFonts w:hint="eastAsia"/>
@@ -635,11 +599,9 @@
         </w:rPr>
         <w:t>その中で従来の専門家的な多数の“段取り”を必ずしも必要とせず、高速に変化する多種多様なニーズに応えやすい簡単なツールとしての側面を持つ</w:t>
       </w:r>
-      <w:proofErr w:type="spellStart"/>
       <w:r>
         <w:t>NoSQL</w:t>
       </w:r>
-      <w:proofErr w:type="spellEnd"/>
       <w:r>
         <w:rPr>
           <w:rFonts w:hint="eastAsia"/>
@@ -655,11 +617,9 @@
         </w:rPr>
         <w:t xml:space="preserve">　もちろん、</w:t>
       </w:r>
-      <w:proofErr w:type="spellStart"/>
       <w:r>
         <w:t>NoSQL</w:t>
       </w:r>
-      <w:proofErr w:type="spellEnd"/>
       <w:r>
         <w:rPr>
           <w:rFonts w:hint="eastAsia"/>
@@ -672,11 +632,9 @@
         </w:rPr>
         <w:t>昨今ではクラウドなどの技術をベースとしたコンピューティング環境の向上によっていわゆるビッグデータが技術的には十分に扱える状況が整ってきており、その中での</w:t>
       </w:r>
-      <w:proofErr w:type="spellStart"/>
       <w:r>
         <w:t>NoSQL</w:t>
       </w:r>
-      <w:proofErr w:type="spellEnd"/>
       <w:r>
         <w:rPr>
           <w:rFonts w:hint="eastAsia"/>
@@ -698,22 +656,18 @@
         </w:rPr>
         <w:t xml:space="preserve">　キーワードは速さと柔軟さである。現代において速さは正確さ以上に重要な要素である。ものの製造コストよりも認知されるコストのほうが相対的に高くなり、認知されるためには情報伝搬の波に乗れなくてはならず、波の予兆を感じてから認知へ至るのに使える時間は非常に限られているからである。その上で正確性を向上させ、変化への対応をするためには柔軟さが重要になってくる。この速さと柔軟さを兼ね備えたツールとして我々は</w:t>
       </w:r>
-      <w:proofErr w:type="spellStart"/>
       <w:r>
         <w:t>NoSQL</w:t>
       </w:r>
-      <w:proofErr w:type="spellEnd"/>
       <w:r>
         <w:rPr>
           <w:rFonts w:hint="eastAsia"/>
         </w:rPr>
         <w:t>を捉えている。そして、この</w:t>
       </w:r>
-      <w:proofErr w:type="spellStart"/>
       <w:r>
         <w:t>NoSQL</w:t>
       </w:r>
-      <w:proofErr w:type="spellEnd"/>
       <w:r>
         <w:rPr>
           <w:rFonts w:hint="eastAsia"/>
@@ -779,13 +733,8 @@
       <w:pPr>
         <w:pStyle w:val="1"/>
       </w:pPr>
-      <w:proofErr w:type="spellStart"/>
-      <w:r>
-        <w:t>MongoDB</w:t>
-      </w:r>
-      <w:proofErr w:type="spellEnd"/>
-      <w:r>
-        <w:t>-JP</w:t>
+      <w:r>
+        <w:t>MongoDB-JP</w:t>
       </w:r>
       <w:r>
         <w:rPr>
@@ -801,13 +750,8 @@
         </w:rPr>
         <w:t xml:space="preserve">　本企画は</w:t>
       </w:r>
-      <w:proofErr w:type="spellStart"/>
-      <w:r>
-        <w:t>MongoDB</w:t>
-      </w:r>
-      <w:proofErr w:type="spellEnd"/>
-      <w:r>
-        <w:t>-JP</w:t>
+      <w:r>
+        <w:t>MongoDB-JP</w:t>
       </w:r>
       <w:r>
         <w:rPr>
@@ -815,13 +759,8 @@
         </w:rPr>
         <w:t>の発案により企画されます。</w:t>
       </w:r>
-      <w:proofErr w:type="spellStart"/>
-      <w:r>
-        <w:t>MongoDB</w:t>
-      </w:r>
-      <w:proofErr w:type="spellEnd"/>
-      <w:r>
-        <w:t>-JP</w:t>
+      <w:r>
+        <w:t>MongoDB-JP</w:t>
       </w:r>
       <w:r>
         <w:rPr>
@@ -829,40 +768,22 @@
         </w:rPr>
         <w:t>について詳しくは（</w:t>
       </w:r>
-      <w:r>
-        <w:fldChar w:fldCharType="begin"/>
-      </w:r>
-      <w:r>
-        <w:instrText xml:space="preserve"> HYPERLINK "http://crumb.jp/mongo/main" </w:instrText>
-      </w:r>
-      <w:r>
-        <w:fldChar w:fldCharType="separate"/>
-      </w:r>
-      <w:r>
-        <w:rPr>
-          <w:rStyle w:val="a8"/>
-        </w:rPr>
-        <w:t>http://crumb.jp/mongo/main</w:t>
-      </w:r>
-      <w:r>
-        <w:rPr>
-          <w:rStyle w:val="a8"/>
-        </w:rPr>
-        <w:fldChar w:fldCharType="end"/>
-      </w:r>
+      <w:hyperlink r:id="rId9" w:history="1">
+        <w:r>
+          <w:rPr>
+            <w:rStyle w:val="a8"/>
+          </w:rPr>
+          <w:t>http://crumb.jp/mongo/main</w:t>
+        </w:r>
+      </w:hyperlink>
       <w:r>
         <w:rPr>
           <w:rFonts w:hint="eastAsia"/>
         </w:rPr>
         <w:t>）をご覧下さい。以下に</w:t>
       </w:r>
-      <w:proofErr w:type="spellStart"/>
-      <w:r>
-        <w:t>MongoDB</w:t>
-      </w:r>
-      <w:proofErr w:type="spellEnd"/>
-      <w:r>
-        <w:t>-JP</w:t>
+      <w:r>
+        <w:t>MongoDB-JP</w:t>
       </w:r>
       <w:r>
         <w:rPr>
@@ -894,19 +815,15 @@
         <w:pStyle w:val="a9"/>
         <w:ind w:leftChars="354" w:left="850"/>
       </w:pPr>
-      <w:proofErr w:type="spellStart"/>
       <w:r>
         <w:t>MongoDB</w:t>
       </w:r>
-      <w:proofErr w:type="spellEnd"/>
       <w:r>
         <w:t>ユーザによる</w:t>
       </w:r>
-      <w:proofErr w:type="spellStart"/>
       <w:r>
         <w:t>MongoDB</w:t>
       </w:r>
-      <w:proofErr w:type="spellEnd"/>
       <w:r>
         <w:t>ユーザの為の会です。</w:t>
       </w:r>
@@ -922,11 +839,9 @@
         <w:pStyle w:val="a9"/>
         <w:ind w:leftChars="354" w:left="850"/>
       </w:pPr>
-      <w:proofErr w:type="spellStart"/>
       <w:r>
         <w:t>MongoDB</w:t>
       </w:r>
-      <w:proofErr w:type="spellEnd"/>
       <w:r>
         <w:t>は</w:t>
       </w:r>
@@ -936,11 +851,9 @@
       <w:r>
         <w:t>年現在、世界で最も注目を集めている</w:t>
       </w:r>
-      <w:proofErr w:type="spellStart"/>
       <w:r>
         <w:t>NoSQL</w:t>
       </w:r>
-      <w:proofErr w:type="spellEnd"/>
       <w:r>
         <w:t>です。</w:t>
       </w:r>
@@ -985,11 +898,9 @@
           <w:numId w:val="2"/>
         </w:numPr>
       </w:pPr>
-      <w:proofErr w:type="spellStart"/>
       <w:r>
         <w:t>MongoDB</w:t>
       </w:r>
-      <w:proofErr w:type="spellEnd"/>
       <w:r>
         <w:t>を普及するための各種イベント（他</w:t>
       </w:r>
@@ -1008,11 +919,9 @@
           <w:numId w:val="2"/>
         </w:numPr>
       </w:pPr>
-      <w:proofErr w:type="spellStart"/>
       <w:r>
         <w:t>MongoDB</w:t>
       </w:r>
-      <w:proofErr w:type="spellEnd"/>
       <w:r>
         <w:t>に関する技術情報の日本語化作業（ドキュメント、</w:t>
       </w:r>
@@ -1037,11 +946,9 @@
           <w:numId w:val="2"/>
         </w:numPr>
       </w:pPr>
-      <w:proofErr w:type="spellStart"/>
       <w:r>
         <w:t>MongoDB</w:t>
       </w:r>
-      <w:proofErr w:type="spellEnd"/>
       <w:r>
         <w:t>技術者間の交流の促進（ハッカソン、トレーニング、勉強会、等）</w:t>
       </w:r>
@@ -1069,13 +976,8 @@
       <w:r>
         <w:t>連携（</w:t>
       </w:r>
-      <w:proofErr w:type="spellStart"/>
-      <w:r>
-        <w:t>MongoDB</w:t>
-      </w:r>
-      <w:proofErr w:type="spellEnd"/>
-      <w:r>
-        <w:t xml:space="preserve"> Tokyo</w:t>
+      <w:r>
+        <w:t>MongoDB Tokyo</w:t>
       </w:r>
       <w:r>
         <w:t>の開催、パートナー企業の支援）</w:t>
@@ -1113,11 +1015,12 @@
         </w:rPr>
         <w:t>代表</w:t>
       </w:r>
-    </w:p>
-    <w:p>
-      <w:pPr>
-        <w:ind w:left="1330"/>
-      </w:pPr>
+      <w:r>
+        <w:rPr>
+          <w:rFonts w:hint="eastAsia"/>
+        </w:rPr>
+        <w:t>：</w:t>
+      </w:r>
       <w:r>
         <w:rPr>
           <w:rFonts w:hint="eastAsia"/>
@@ -1139,11 +1042,12 @@
         </w:rPr>
         <w:t>副代表</w:t>
       </w:r>
-    </w:p>
-    <w:p>
-      <w:pPr>
-        <w:ind w:left="1330"/>
-      </w:pPr>
+      <w:r>
+        <w:rPr>
+          <w:rFonts w:hint="eastAsia"/>
+        </w:rPr>
+        <w:t>：</w:t>
+      </w:r>
       <w:r>
         <w:rPr>
           <w:rFonts w:hint="eastAsia"/>
@@ -1165,11 +1069,12 @@
         </w:rPr>
         <w:t>会計</w:t>
       </w:r>
-    </w:p>
-    <w:p>
-      <w:pPr>
-        <w:ind w:left="1330"/>
-      </w:pPr>
+      <w:r>
+        <w:rPr>
+          <w:rFonts w:hint="eastAsia"/>
+        </w:rPr>
+        <w:t>：</w:t>
+      </w:r>
       <w:r>
         <w:rPr>
           <w:rFonts w:hint="eastAsia"/>
@@ -1184,6 +1089,9 @@
           <w:ilvl w:val="0"/>
           <w:numId w:val="4"/>
         </w:numPr>
+        <w:rPr>
+          <w:rFonts w:hint="eastAsia"/>
+        </w:rPr>
       </w:pPr>
       <w:r>
         <w:rPr>
@@ -1191,11 +1099,12 @@
         </w:rPr>
         <w:t>納涼もんご祭りディレクター</w:t>
       </w:r>
-    </w:p>
-    <w:p>
-      <w:pPr>
-        <w:ind w:left="1330"/>
-      </w:pPr>
+      <w:r>
+        <w:rPr>
+          <w:rFonts w:hint="eastAsia"/>
+        </w:rPr>
+        <w:t>：</w:t>
+      </w:r>
       <w:r>
         <w:rPr>
           <w:rFonts w:hint="eastAsia"/>
@@ -1207,6 +1116,29 @@
           <w:rFonts w:hint="eastAsia"/>
         </w:rPr>
         <w:t>昭伸</w:t>
+      </w:r>
+    </w:p>
+    <w:p>
+      <w:pPr>
+        <w:pStyle w:val="ae"/>
+        <w:numPr>
+          <w:ilvl w:val="0"/>
+          <w:numId w:val="4"/>
+        </w:numPr>
+        <w:ind w:leftChars="0"/>
+      </w:pPr>
+      <w:r>
+        <w:rPr>
+          <w:rFonts w:hint="eastAsia"/>
+        </w:rPr>
+        <w:t>アドバイザー：鈴木</w:t>
+      </w:r>
+      <w:r>
+        <w:rPr>
+          <w:rFonts w:ascii="Helvetica" w:hAnsi="Helvetica" w:cs="Helvetica"/>
+          <w:kern w:val="0"/>
+        </w:rPr>
+        <w:t>逸平</w:t>
       </w:r>
     </w:p>
     <w:p>
@@ -1215,7 +1147,20 @@
         <w:jc w:val="left"/>
       </w:pPr>
     </w:p>
-    <w:p/>
+    <w:p>
+      <w:pPr>
+        <w:rPr>
+          <w:rFonts w:hint="eastAsia"/>
+        </w:rPr>
+      </w:pPr>
+    </w:p>
+    <w:p>
+      <w:pPr>
+        <w:rPr>
+          <w:rFonts w:hint="eastAsia"/>
+        </w:rPr>
+      </w:pPr>
+    </w:p>
     <w:p>
       <w:pPr>
         <w:pStyle w:val="1"/>
@@ -1234,22 +1179,18 @@
         </w:rPr>
         <w:t xml:space="preserve">　</w:t>
       </w:r>
-      <w:proofErr w:type="spellStart"/>
       <w:r>
         <w:t>MongoDB</w:t>
       </w:r>
-      <w:proofErr w:type="spellEnd"/>
       <w:r>
         <w:rPr>
           <w:rFonts w:hint="eastAsia"/>
         </w:rPr>
         <w:t>ならびに</w:t>
       </w:r>
-      <w:proofErr w:type="spellStart"/>
       <w:r>
         <w:t>NoSQL</w:t>
       </w:r>
-      <w:proofErr w:type="spellEnd"/>
       <w:r>
         <w:rPr>
           <w:rFonts w:hint="eastAsia"/>
@@ -1268,33 +1209,27 @@
         </w:rPr>
         <w:t>来場された方々のために技術的な深掘りではなく、実際的な体感が得られるような分かりやすいものを中心とし、来場者それぞれの潜在的な利用ニーズを引き起こす様なコンテンツを提供します。その上で</w:t>
       </w:r>
-      <w:proofErr w:type="spellStart"/>
       <w:r>
         <w:t>MongoDB</w:t>
       </w:r>
-      <w:proofErr w:type="spellEnd"/>
       <w:r>
         <w:rPr>
           <w:rFonts w:hint="eastAsia"/>
         </w:rPr>
         <w:t>に詳しい人もそうでない人も、相互に知り合えて交流ができるようにすることで</w:t>
       </w:r>
-      <w:proofErr w:type="spellStart"/>
       <w:r>
         <w:t>MongoDB</w:t>
       </w:r>
-      <w:proofErr w:type="spellEnd"/>
       <w:r>
         <w:rPr>
           <w:rFonts w:hint="eastAsia"/>
         </w:rPr>
         <w:t>ならびに</w:t>
       </w:r>
-      <w:proofErr w:type="spellStart"/>
       <w:r>
         <w:t>NoSQL</w:t>
       </w:r>
-      <w:proofErr w:type="spellEnd"/>
       <w:r>
         <w:rPr>
           <w:rFonts w:hint="eastAsia"/>
@@ -1399,22 +1334,18 @@
         </w:rPr>
         <w:t xml:space="preserve">　本イベントでは、</w:t>
       </w:r>
-      <w:proofErr w:type="spellStart"/>
       <w:r>
         <w:t>MongoDB</w:t>
       </w:r>
-      <w:proofErr w:type="spellEnd"/>
       <w:r>
         <w:rPr>
           <w:rFonts w:hint="eastAsia"/>
         </w:rPr>
         <w:t>のユーザになっていない人々をターゲットとして</w:t>
       </w:r>
-      <w:proofErr w:type="spellStart"/>
       <w:r>
         <w:t>MongoDB</w:t>
       </w:r>
-      <w:proofErr w:type="spellEnd"/>
       <w:r>
         <w:rPr>
           <w:rFonts w:hint="eastAsia"/>
@@ -1465,11 +1396,9 @@
               </w:rPr>
               <w:t>初歩のプログラミングのような段階でも</w:t>
             </w:r>
-            <w:proofErr w:type="spellStart"/>
             <w:r>
               <w:t>MongoDB</w:t>
             </w:r>
-            <w:proofErr w:type="spellEnd"/>
             <w:r>
               <w:rPr>
                 <w:rFonts w:hint="eastAsia"/>
@@ -1520,11 +1449,9 @@
               </w:rPr>
               <w:t>制作と</w:t>
             </w:r>
-            <w:proofErr w:type="spellStart"/>
             <w:r>
               <w:t>MongoDB</w:t>
             </w:r>
-            <w:proofErr w:type="spellEnd"/>
             <w:r>
               <w:rPr>
                 <w:rFonts w:hint="eastAsia"/>
@@ -1563,11 +1490,9 @@
               </w:rPr>
               <w:t>自らの学習・研究に利用できることを知ってもらいたい。</w:t>
             </w:r>
-            <w:proofErr w:type="spellStart"/>
             <w:r>
               <w:t>MongoDB</w:t>
             </w:r>
-            <w:proofErr w:type="spellEnd"/>
             <w:r>
               <w:rPr>
                 <w:rFonts w:hint="eastAsia"/>
@@ -1609,11 +1534,9 @@
               </w:rPr>
               <w:t>教育の場で</w:t>
             </w:r>
-            <w:proofErr w:type="spellStart"/>
             <w:r>
               <w:t>MongoDB</w:t>
             </w:r>
-            <w:proofErr w:type="spellEnd"/>
             <w:r>
               <w:rPr>
                 <w:rFonts w:hint="eastAsia"/>
@@ -1652,11 +1575,9 @@
               </w:rPr>
               <w:t>エンジニアキャリアの入り口として</w:t>
             </w:r>
-            <w:proofErr w:type="spellStart"/>
             <w:r>
               <w:t>MongoDB</w:t>
             </w:r>
-            <w:proofErr w:type="spellEnd"/>
             <w:r>
               <w:rPr>
                 <w:rFonts w:hint="eastAsia"/>
@@ -1698,11 +1619,9 @@
               </w:rPr>
               <w:t>すでに培われているエンジニアとしての技能をさらに強化するために</w:t>
             </w:r>
-            <w:proofErr w:type="spellStart"/>
             <w:r>
               <w:t>MongoDB</w:t>
             </w:r>
-            <w:proofErr w:type="spellEnd"/>
             <w:r>
               <w:rPr>
                 <w:rFonts w:hint="eastAsia"/>
@@ -1719,11 +1638,9 @@
             <w:tcW w:w="2943" w:type="dxa"/>
           </w:tcPr>
           <w:p>
-            <w:proofErr w:type="spellStart"/>
             <w:r>
               <w:t>MongoDB</w:t>
             </w:r>
-            <w:proofErr w:type="spellEnd"/>
             <w:r>
               <w:rPr>
                 <w:rFonts w:hint="eastAsia"/>
@@ -1740,11 +1657,9 @@
             <w:pPr>
               <w:cnfStyle w:val="000000000000" w:firstRow="0" w:lastRow="0" w:firstColumn="0" w:lastColumn="0" w:oddVBand="0" w:evenVBand="0" w:oddHBand="0" w:evenHBand="0" w:firstRowFirstColumn="0" w:firstRowLastColumn="0" w:lastRowFirstColumn="0" w:lastRowLastColumn="0"/>
             </w:pPr>
-            <w:proofErr w:type="spellStart"/>
             <w:r>
               <w:t>MongoDB</w:t>
             </w:r>
-            <w:proofErr w:type="spellEnd"/>
             <w:r>
               <w:rPr>
                 <w:rFonts w:hint="eastAsia"/>
@@ -1786,11 +1701,9 @@
               </w:rPr>
               <w:t>自分の専門分野に</w:t>
             </w:r>
-            <w:proofErr w:type="spellStart"/>
             <w:r>
               <w:t>MongoDB</w:t>
             </w:r>
-            <w:proofErr w:type="spellEnd"/>
             <w:r>
               <w:rPr>
                 <w:rFonts w:hint="eastAsia"/>
@@ -1823,11 +1736,9 @@
             <w:pPr>
               <w:cnfStyle w:val="000000000000" w:firstRow="0" w:lastRow="0" w:firstColumn="0" w:lastColumn="0" w:oddVBand="0" w:evenVBand="0" w:oddHBand="0" w:evenHBand="0" w:firstRowFirstColumn="0" w:firstRowLastColumn="0" w:lastRowFirstColumn="0" w:lastRowLastColumn="0"/>
             </w:pPr>
-            <w:proofErr w:type="spellStart"/>
             <w:r>
               <w:t>MongoDB</w:t>
             </w:r>
-            <w:proofErr w:type="spellEnd"/>
             <w:r>
               <w:rPr>
                 <w:rFonts w:hint="eastAsia"/>
@@ -1863,11 +1774,9 @@
             <w:pPr>
               <w:cnfStyle w:val="000000100000" w:firstRow="0" w:lastRow="0" w:firstColumn="0" w:lastColumn="0" w:oddVBand="0" w:evenVBand="0" w:oddHBand="1" w:evenHBand="0" w:firstRowFirstColumn="0" w:firstRowLastColumn="0" w:lastRowFirstColumn="0" w:lastRowLastColumn="0"/>
             </w:pPr>
-            <w:proofErr w:type="spellStart"/>
             <w:r>
               <w:t>MongoDB</w:t>
             </w:r>
-            <w:proofErr w:type="spellEnd"/>
             <w:r>
               <w:rPr>
                 <w:rFonts w:hint="eastAsia"/>
@@ -1905,22 +1814,18 @@
         </w:rPr>
         <w:t xml:space="preserve">　本イベントでは、来場者に</w:t>
       </w:r>
-      <w:proofErr w:type="spellStart"/>
       <w:r>
         <w:t>MongoDB</w:t>
       </w:r>
-      <w:proofErr w:type="spellEnd"/>
       <w:r>
         <w:rPr>
           <w:rFonts w:hint="eastAsia"/>
         </w:rPr>
         <w:t>や</w:t>
       </w:r>
-      <w:proofErr w:type="spellStart"/>
       <w:r>
         <w:t>NoSQL</w:t>
       </w:r>
-      <w:proofErr w:type="spellEnd"/>
       <w:r>
         <w:rPr>
           <w:rFonts w:hint="eastAsia"/>
@@ -1965,25 +1870,158 @@
         </w:rPr>
         <w:t>夏休みの宿題を</w:t>
       </w:r>
-      <w:proofErr w:type="spellStart"/>
+      <w:r>
+        <w:rPr>
+          <w:rFonts w:hint="eastAsia"/>
+        </w:rPr>
+        <w:t>MongoDB+</w:t>
+      </w:r>
+      <w:r>
+        <w:rPr>
+          <w:rFonts w:hint="eastAsia"/>
+        </w:rPr>
+        <w:t>αでやる</w:t>
+      </w:r>
+      <w:r>
+        <w:rPr>
+          <w:rFonts w:hint="eastAsia"/>
+        </w:rPr>
+        <w:t>"</w:t>
+      </w:r>
+    </w:p>
+    <w:p>
+      <w:r>
+        <w:rPr>
+          <w:rFonts w:hint="eastAsia"/>
+        </w:rPr>
+        <w:t>type : [ "</w:t>
+      </w:r>
+      <w:r>
+        <w:rPr>
+          <w:rFonts w:hint="eastAsia"/>
+        </w:rPr>
+        <w:t>体験展示</w:t>
+      </w:r>
+      <w:r>
+        <w:rPr>
+          <w:rFonts w:hint="eastAsia"/>
+        </w:rPr>
+        <w:t>" ]</w:t>
+      </w:r>
+    </w:p>
+    <w:p>
+      <w:r>
+        <w:rPr>
+          <w:rFonts w:hint="eastAsia"/>
+        </w:rPr>
+        <w:t>target : [ "</w:t>
+      </w:r>
+      <w:r>
+        <w:rPr>
+          <w:rFonts w:hint="eastAsia"/>
+        </w:rPr>
+        <w:t>小学生</w:t>
+      </w:r>
+      <w:r>
+        <w:rPr>
+          <w:rFonts w:hint="eastAsia"/>
+        </w:rPr>
+        <w:t>", "</w:t>
+      </w:r>
+      <w:r>
+        <w:rPr>
+          <w:rFonts w:hint="eastAsia"/>
+        </w:rPr>
+        <w:t>中学生</w:t>
+      </w:r>
+      <w:r>
+        <w:rPr>
+          <w:rFonts w:hint="eastAsia"/>
+        </w:rPr>
+        <w:t>", "</w:t>
+      </w:r>
+      <w:r>
+        <w:rPr>
+          <w:rFonts w:hint="eastAsia"/>
+        </w:rPr>
+        <w:t>小学校教諭</w:t>
+      </w:r>
+      <w:r>
+        <w:rPr>
+          <w:rFonts w:hint="eastAsia"/>
+        </w:rPr>
+        <w:t>", "</w:t>
+      </w:r>
+      <w:r>
+        <w:rPr>
+          <w:rFonts w:hint="eastAsia"/>
+        </w:rPr>
+        <w:t>中学校教諭</w:t>
+      </w:r>
+      <w:r>
+        <w:rPr>
+          <w:rFonts w:hint="eastAsia"/>
+        </w:rPr>
+        <w:t>" ]</w:t>
+      </w:r>
+    </w:p>
+    <w:p>
+      <w:r>
+        <w:rPr>
+          <w:rFonts w:hint="eastAsia"/>
+        </w:rPr>
+        <w:t>夏休みの宿題などで使われる生物観察のデータを</w:t>
+      </w:r>
       <w:r>
         <w:rPr>
           <w:rFonts w:hint="eastAsia"/>
         </w:rPr>
         <w:t>MongoDB</w:t>
       </w:r>
-      <w:proofErr w:type="spellEnd"/>
-      <w:r>
-        <w:rPr>
-          <w:rFonts w:hint="eastAsia"/>
-        </w:rPr>
-        <w:t>+</w:t>
-      </w:r>
-      <w:r>
-        <w:rPr>
-          <w:rFonts w:hint="eastAsia"/>
-        </w:rPr>
-        <w:t>αでやる</w:t>
+      <w:r>
+        <w:rPr>
+          <w:rFonts w:hint="eastAsia"/>
+        </w:rPr>
+        <w:t>におさめ、分析するプログラムを書く</w:t>
+      </w:r>
+    </w:p>
+    <w:p/>
+    <w:p>
+      <w:r>
+        <w:rPr>
+          <w:rFonts w:hint="eastAsia"/>
+        </w:rPr>
+        <w:t>title : "MongoDB</w:t>
+      </w:r>
+      <w:r>
+        <w:rPr>
+          <w:rFonts w:hint="eastAsia"/>
+        </w:rPr>
+        <w:t>＋</w:t>
+      </w:r>
+      <w:r>
+        <w:rPr>
+          <w:rFonts w:hint="eastAsia"/>
+        </w:rPr>
+        <w:t>PHP</w:t>
+      </w:r>
+      <w:r>
+        <w:rPr>
+          <w:rFonts w:hint="eastAsia"/>
+        </w:rPr>
+        <w:t>で</w:t>
+      </w:r>
+      <w:r>
+        <w:rPr>
+          <w:rFonts w:hint="eastAsia"/>
+        </w:rPr>
+        <w:t>Web</w:t>
+      </w:r>
+      <w:r>
+        <w:rPr>
+          <w:rFonts w:hint="eastAsia"/>
+        </w:rPr>
+        <w:t>制作内職</w:t>
       </w:r>
       <w:r>
         <w:rPr>
@@ -2009,6 +2047,18 @@
         <w:rPr>
           <w:rFonts w:hint="eastAsia"/>
         </w:rPr>
+        <w:t>", "</w:t>
+      </w:r>
+      <w:r>
+        <w:rPr>
+          <w:rFonts w:hint="eastAsia"/>
+        </w:rPr>
+        <w:t>実演展示</w:t>
+      </w:r>
+      <w:r>
+        <w:rPr>
+          <w:rFonts w:hint="eastAsia"/>
+        </w:rPr>
         <w:t>" ]</w:t>
       </w:r>
     </w:p>
@@ -2023,7 +2073,7 @@
         <w:rPr>
           <w:rFonts w:hint="eastAsia"/>
         </w:rPr>
-        <w:t>小学生</w:t>
+        <w:t>主婦</w:t>
       </w:r>
       <w:r>
         <w:rPr>
@@ -2035,7 +2085,106 @@
         <w:rPr>
           <w:rFonts w:hint="eastAsia"/>
         </w:rPr>
-        <w:t>中学生</w:t>
+        <w:t>フリーランス</w:t>
+      </w:r>
+      <w:r>
+        <w:rPr>
+          <w:rFonts w:hint="eastAsia"/>
+        </w:rPr>
+        <w:t>" ]</w:t>
+      </w:r>
+    </w:p>
+    <w:p>
+      <w:r>
+        <w:rPr>
+          <w:rFonts w:hint="eastAsia"/>
+        </w:rPr>
+        <w:t>MongoDB</w:t>
+      </w:r>
+      <w:r>
+        <w:rPr>
+          <w:rFonts w:hint="eastAsia"/>
+        </w:rPr>
+        <w:t>と</w:t>
+      </w:r>
+      <w:r>
+        <w:rPr>
+          <w:rFonts w:hint="eastAsia"/>
+        </w:rPr>
+        <w:t>PHP</w:t>
+      </w:r>
+      <w:r>
+        <w:rPr>
+          <w:rFonts w:hint="eastAsia"/>
+        </w:rPr>
+        <w:t>を使った手法を学んで一歩進んだ</w:t>
+      </w:r>
+      <w:r>
+        <w:rPr>
+          <w:rFonts w:hint="eastAsia"/>
+        </w:rPr>
+        <w:t>Web</w:t>
+      </w:r>
+      <w:r>
+        <w:rPr>
+          <w:rFonts w:hint="eastAsia"/>
+        </w:rPr>
+        <w:t>制作を身につけ、より高い副収入を得ましょう！！</w:t>
+      </w:r>
+    </w:p>
+    <w:p/>
+    <w:p>
+      <w:r>
+        <w:rPr>
+          <w:rFonts w:hint="eastAsia"/>
+        </w:rPr>
+        <w:t>title : "10gen Education</w:t>
+      </w:r>
+      <w:r>
+        <w:rPr>
+          <w:rFonts w:hint="eastAsia"/>
+        </w:rPr>
+        <w:t>体験コーナー</w:t>
+      </w:r>
+      <w:r>
+        <w:rPr>
+          <w:rFonts w:hint="eastAsia"/>
+        </w:rPr>
+        <w:t>"</w:t>
+      </w:r>
+    </w:p>
+    <w:p>
+      <w:r>
+        <w:rPr>
+          <w:rFonts w:hint="eastAsia"/>
+        </w:rPr>
+        <w:t>type : [ "</w:t>
+      </w:r>
+      <w:r>
+        <w:rPr>
+          <w:rFonts w:hint="eastAsia"/>
+        </w:rPr>
+        <w:t>体験展示</w:t>
+      </w:r>
+      <w:r>
+        <w:rPr>
+          <w:rFonts w:hint="eastAsia"/>
+        </w:rPr>
+        <w:t>" ]</w:t>
+      </w:r>
+    </w:p>
+    <w:p>
+      <w:r>
+        <w:rPr>
+          <w:rFonts w:hint="eastAsia"/>
+        </w:rPr>
+        <w:t>target : [ "MongoDB</w:t>
+      </w:r>
+      <w:r>
+        <w:rPr>
+          <w:rFonts w:hint="eastAsia"/>
+        </w:rPr>
+        <w:t>エンジニア</w:t>
       </w:r>
       <w:r>
         <w:rPr>
@@ -2047,7 +2196,7 @@
         <w:rPr>
           <w:rFonts w:hint="eastAsia"/>
         </w:rPr>
-        <w:t>小学校教諭</w:t>
+        <w:t>一般エンジニア</w:t>
       </w:r>
       <w:r>
         <w:rPr>
@@ -2059,7 +2208,7 @@
         <w:rPr>
           <w:rFonts w:hint="eastAsia"/>
         </w:rPr>
-        <w:t>中学校教諭</w:t>
+        <w:t>初心者</w:t>
       </w:r>
       <w:r>
         <w:rPr>
@@ -2073,21 +2222,124 @@
         <w:rPr>
           <w:rFonts w:hint="eastAsia"/>
         </w:rPr>
-        <w:t>夏休みの宿題などで使われる生物観察のデータを</w:t>
-      </w:r>
-      <w:proofErr w:type="spellStart"/>
+        <w:t>10gen Education</w:t>
+      </w:r>
+      <w:r>
+        <w:rPr>
+          <w:rFonts w:hint="eastAsia"/>
+        </w:rPr>
+        <w:t>の日本語版を体験できるコーナー。</w:t>
+      </w:r>
+    </w:p>
+    <w:p/>
+    <w:p>
+      <w:r>
+        <w:rPr>
+          <w:rFonts w:hint="eastAsia"/>
+        </w:rPr>
+        <w:t>title : "</w:t>
+      </w:r>
+      <w:r>
+        <w:rPr>
+          <w:rFonts w:hint="eastAsia"/>
+        </w:rPr>
+        <w:t>ヴァーチャル納涼もんご祭り</w:t>
+      </w:r>
+      <w:r>
+        <w:rPr>
+          <w:rFonts w:hint="eastAsia"/>
+        </w:rPr>
+        <w:t>"</w:t>
+      </w:r>
+    </w:p>
+    <w:p>
+      <w:r>
+        <w:rPr>
+          <w:rFonts w:hint="eastAsia"/>
+        </w:rPr>
+        <w:t>type : [ "</w:t>
+      </w:r>
+      <w:r>
+        <w:rPr>
+          <w:rFonts w:hint="eastAsia"/>
+        </w:rPr>
+        <w:t>オンライン実演</w:t>
+      </w:r>
+      <w:r>
+        <w:rPr>
+          <w:rFonts w:hint="eastAsia"/>
+        </w:rPr>
+        <w:t>" ]</w:t>
+      </w:r>
+    </w:p>
+    <w:p>
+      <w:r>
+        <w:rPr>
+          <w:rFonts w:hint="eastAsia"/>
+        </w:rPr>
+        <w:t>target : [ "</w:t>
+      </w:r>
+      <w:r>
+        <w:rPr>
+          <w:rFonts w:hint="eastAsia"/>
+        </w:rPr>
+        <w:t>会場に来られない人</w:t>
+      </w:r>
+      <w:r>
+        <w:rPr>
+          <w:rFonts w:hint="eastAsia"/>
+        </w:rPr>
+        <w:t>", "</w:t>
+      </w:r>
+      <w:r>
+        <w:rPr>
+          <w:rFonts w:hint="eastAsia"/>
+        </w:rPr>
+        <w:t>ネット住人（拡散役）</w:t>
+      </w:r>
+      <w:r>
+        <w:rPr>
+          <w:rFonts w:hint="eastAsia"/>
+        </w:rPr>
+        <w:t>" ]</w:t>
+      </w:r>
+    </w:p>
+    <w:p>
+      <w:r>
+        <w:rPr>
+          <w:rFonts w:hint="eastAsia"/>
+        </w:rPr>
+        <w:t>readonly</w:t>
+      </w:r>
+      <w:r>
+        <w:rPr>
+          <w:rFonts w:hint="eastAsia"/>
+        </w:rPr>
+        <w:t>で表に公開されている</w:t>
+      </w:r>
       <w:r>
         <w:rPr>
           <w:rFonts w:hint="eastAsia"/>
         </w:rPr>
         <w:t>MongoDB</w:t>
       </w:r>
-      <w:proofErr w:type="spellEnd"/>
-      <w:r>
-        <w:rPr>
-          <w:rFonts w:hint="eastAsia"/>
-        </w:rPr>
-        <w:t>におさめ、分析するプログラムを書く</w:t>
+      <w:r>
+        <w:rPr>
+          <w:rFonts w:hint="eastAsia"/>
+        </w:rPr>
+        <w:t>を用意して、そこへイベント会場で生成される様々なデータを投入してオンラインでほぼリアルタイムに見えるようにする「</w:t>
+      </w:r>
+      <w:r>
+        <w:rPr>
+          <w:rFonts w:hint="eastAsia"/>
+        </w:rPr>
+        <w:t>JSON</w:t>
+      </w:r>
+      <w:r>
+        <w:rPr>
+          <w:rFonts w:hint="eastAsia"/>
+        </w:rPr>
+        <w:t>でのプレゼンテーション」</w:t>
       </w:r>
     </w:p>
     <w:p/>
@@ -2098,48 +2350,231 @@
         </w:rPr>
         <w:t>title : "</w:t>
       </w:r>
-      <w:proofErr w:type="spellStart"/>
-      <w:r>
-        <w:rPr>
-          <w:rFonts w:hint="eastAsia"/>
-        </w:rPr>
+      <w:r>
+        <w:rPr>
+          <w:rFonts w:hint="eastAsia"/>
+        </w:rPr>
+        <w:t>自転車走行ログ</w:t>
+      </w:r>
+      <w:r>
+        <w:rPr>
+          <w:rFonts w:hint="eastAsia"/>
+        </w:rPr>
+        <w:t xml:space="preserve"> with MongoDB </w:t>
+      </w:r>
+      <w:r>
+        <w:rPr>
+          <w:rFonts w:hint="eastAsia"/>
+        </w:rPr>
+        <w:t>開発体験</w:t>
+      </w:r>
+      <w:r>
+        <w:rPr>
+          <w:rFonts w:hint="eastAsia"/>
+        </w:rPr>
+        <w:t>"</w:t>
+      </w:r>
+    </w:p>
+    <w:p>
+      <w:r>
+        <w:rPr>
+          <w:rFonts w:hint="eastAsia"/>
+        </w:rPr>
+        <w:t>type : [ "</w:t>
+      </w:r>
+      <w:r>
+        <w:rPr>
+          <w:rFonts w:hint="eastAsia"/>
+        </w:rPr>
+        <w:t>講演</w:t>
+      </w:r>
+      <w:r>
+        <w:rPr>
+          <w:rFonts w:hint="eastAsia"/>
+        </w:rPr>
+        <w:t>" ]</w:t>
+      </w:r>
+    </w:p>
+    <w:p>
+      <w:r>
+        <w:rPr>
+          <w:rFonts w:hint="eastAsia"/>
+        </w:rPr>
+        <w:t>target : [ "MongoDB</w:t>
+      </w:r>
+      <w:r>
+        <w:rPr>
+          <w:rFonts w:hint="eastAsia"/>
+        </w:rPr>
+        <w:t>エンジニア</w:t>
+      </w:r>
+      <w:r>
+        <w:rPr>
+          <w:rFonts w:hint="eastAsia"/>
+        </w:rPr>
+        <w:t>", "</w:t>
+      </w:r>
+      <w:r>
+        <w:rPr>
+          <w:rFonts w:hint="eastAsia"/>
+        </w:rPr>
+        <w:t>一般エンジニア</w:t>
+      </w:r>
+      <w:r>
+        <w:rPr>
+          <w:rFonts w:hint="eastAsia"/>
+        </w:rPr>
+        <w:t>", "</w:t>
+      </w:r>
+      <w:r>
+        <w:rPr>
+          <w:rFonts w:hint="eastAsia"/>
+        </w:rPr>
+        <w:t>初心者</w:t>
+      </w:r>
+      <w:r>
+        <w:rPr>
+          <w:rFonts w:hint="eastAsia"/>
+        </w:rPr>
+        <w:t>" ]</w:t>
+      </w:r>
+    </w:p>
+    <w:p/>
+    <w:p>
+      <w:r>
+        <w:rPr>
+          <w:rFonts w:hint="eastAsia"/>
+        </w:rPr>
+        <w:t>title : "</w:t>
+      </w:r>
+      <w:r>
+        <w:rPr>
+          <w:rFonts w:hint="eastAsia"/>
+        </w:rPr>
+        <w:t>生物学情報と</w:t>
+      </w:r>
+      <w:r>
+        <w:rPr>
+          <w:rFonts w:hint="eastAsia"/>
+        </w:rPr>
+        <w:t>MongoDB"</w:t>
+      </w:r>
+    </w:p>
+    <w:p>
+      <w:r>
+        <w:rPr>
+          <w:rFonts w:hint="eastAsia"/>
+        </w:rPr>
+        <w:t>type : [ "</w:t>
+      </w:r>
+      <w:r>
+        <w:rPr>
+          <w:rFonts w:hint="eastAsia"/>
+        </w:rPr>
+        <w:t>講演</w:t>
+      </w:r>
+      <w:r>
+        <w:rPr>
+          <w:rFonts w:hint="eastAsia"/>
+        </w:rPr>
+        <w:t>" ]</w:t>
+      </w:r>
+    </w:p>
+    <w:p>
+      <w:r>
+        <w:rPr>
+          <w:rFonts w:hint="eastAsia"/>
+        </w:rPr>
+        <w:t>target : [ "MongoDB</w:t>
+      </w:r>
+      <w:r>
+        <w:rPr>
+          <w:rFonts w:hint="eastAsia"/>
+        </w:rPr>
+        <w:t>エンジニア</w:t>
+      </w:r>
+      <w:r>
+        <w:rPr>
+          <w:rFonts w:hint="eastAsia"/>
+        </w:rPr>
+        <w:t>", "</w:t>
+      </w:r>
+      <w:r>
+        <w:rPr>
+          <w:rFonts w:hint="eastAsia"/>
+        </w:rPr>
+        <w:t>一般エンジニア</w:t>
+      </w:r>
+      <w:r>
+        <w:rPr>
+          <w:rFonts w:hint="eastAsia"/>
+        </w:rPr>
+        <w:t>", "</w:t>
+      </w:r>
+      <w:r>
+        <w:rPr>
+          <w:rFonts w:hint="eastAsia"/>
+        </w:rPr>
+        <w:t>初心者</w:t>
+      </w:r>
+      <w:r>
+        <w:rPr>
+          <w:rFonts w:hint="eastAsia"/>
+        </w:rPr>
+        <w:t>", "</w:t>
+      </w:r>
+      <w:r>
+        <w:rPr>
+          <w:rFonts w:hint="eastAsia"/>
+        </w:rPr>
+        <w:t>バイオインフォマティシャン</w:t>
+      </w:r>
+      <w:r>
+        <w:rPr>
+          <w:rFonts w:hint="eastAsia"/>
+        </w:rPr>
+        <w:t>" ]</w:t>
+      </w:r>
+    </w:p>
+    <w:p/>
+    <w:p>
+      <w:r>
+        <w:t>title : "</w:t>
+      </w:r>
+      <w:r>
+        <w:rPr>
+          <w:rFonts w:hint="eastAsia"/>
+        </w:rPr>
+        <w:t>実演！</w:t>
+      </w:r>
+      <w:r>
         <w:t>MongoDB</w:t>
       </w:r>
-      <w:proofErr w:type="spellEnd"/>
-      <w:r>
-        <w:rPr>
-          <w:rFonts w:hint="eastAsia"/>
-        </w:rPr>
-        <w:t>＋</w:t>
-      </w:r>
-      <w:r>
-        <w:rPr>
-          <w:rFonts w:hint="eastAsia"/>
-        </w:rPr>
-        <w:t>PHP</w:t>
-      </w:r>
-      <w:r>
-        <w:rPr>
-          <w:rFonts w:hint="eastAsia"/>
-        </w:rPr>
-        <w:t>で</w:t>
-      </w:r>
-      <w:r>
-        <w:rPr>
-          <w:rFonts w:hint="eastAsia"/>
-        </w:rPr>
-        <w:t>Web</w:t>
-      </w:r>
-      <w:r>
-        <w:rPr>
-          <w:rFonts w:hint="eastAsia"/>
-        </w:rPr>
-        <w:t>制作内職</w:t>
-      </w:r>
-      <w:r>
-        <w:rPr>
-          <w:rFonts w:hint="eastAsia"/>
-        </w:rPr>
+      <w:r>
+        <w:rPr>
+          <w:rFonts w:hint="eastAsia"/>
+        </w:rPr>
+        <w:t>運用</w:t>
+      </w:r>
+      <w:r>
+        <w:t>24</w:t>
+      </w:r>
+      <w:r>
+        <w:rPr>
+          <w:rFonts w:hint="eastAsia"/>
+        </w:rPr>
+        <w:t>時！</w:t>
+      </w:r>
+      <w:r>
+        <w:t xml:space="preserve"> </w:t>
+      </w:r>
+      <w:r>
+        <w:rPr>
+          <w:rFonts w:hint="eastAsia"/>
+        </w:rPr>
+        <w:t>〜障害は会議室で起こっているんじゃない！現場で起こっているんだ！！〜</w:t>
+      </w:r>
+      <w:r>
         <w:t>"</w:t>
       </w:r>
     </w:p>
@@ -2154,7 +2589,27 @@
         <w:rPr>
           <w:rFonts w:hint="eastAsia"/>
         </w:rPr>
-        <w:t>体験展示</w:t>
+        <w:t>演劇</w:t>
+      </w:r>
+      <w:r>
+        <w:rPr>
+          <w:rFonts w:hint="eastAsia"/>
+        </w:rPr>
+        <w:t>" ]</w:t>
+      </w:r>
+    </w:p>
+    <w:p>
+      <w:r>
+        <w:rPr>
+          <w:rFonts w:hint="eastAsia"/>
+        </w:rPr>
+        <w:t>target : [ "</w:t>
+      </w:r>
+      <w:r>
+        <w:rPr>
+          <w:rFonts w:hint="eastAsia"/>
+        </w:rPr>
+        <w:t>高校生</w:t>
       </w:r>
       <w:r>
         <w:rPr>
@@ -2166,7 +2621,19 @@
         <w:rPr>
           <w:rFonts w:hint="eastAsia"/>
         </w:rPr>
-        <w:t>実演展示</w:t>
+        <w:t>専門学校生</w:t>
+      </w:r>
+      <w:r>
+        <w:rPr>
+          <w:rFonts w:hint="eastAsia"/>
+        </w:rPr>
+        <w:t>", "</w:t>
+      </w:r>
+      <w:r>
+        <w:rPr>
+          <w:rFonts w:hint="eastAsia"/>
+        </w:rPr>
+        <w:t>非技術者</w:t>
       </w:r>
       <w:r>
         <w:rPr>
@@ -2180,13 +2647,440 @@
         <w:rPr>
           <w:rFonts w:hint="eastAsia"/>
         </w:rPr>
+        <w:t>システム運用の現場で起こりがちなドラマを</w:t>
+      </w:r>
+      <w:r>
+        <w:rPr>
+          <w:rFonts w:hint="eastAsia"/>
+        </w:rPr>
+        <w:t>MongoDB</w:t>
+      </w:r>
+      <w:r>
+        <w:rPr>
+          <w:rFonts w:hint="eastAsia"/>
+        </w:rPr>
+        <w:t>運用現場の再現劇として魅せます！</w:t>
+      </w:r>
+    </w:p>
+    <w:p/>
+    <w:p>
+      <w:r>
+        <w:rPr>
+          <w:rFonts w:hint="eastAsia"/>
+        </w:rPr>
+        <w:t>title : "</w:t>
+      </w:r>
+      <w:r>
+        <w:rPr>
+          <w:rFonts w:hint="eastAsia"/>
+        </w:rPr>
+        <w:t>食す。モンゴイカ。</w:t>
+      </w:r>
+      <w:r>
+        <w:rPr>
+          <w:rFonts w:hint="eastAsia"/>
+        </w:rPr>
+        <w:t>"</w:t>
+      </w:r>
+    </w:p>
+    <w:p>
+      <w:r>
+        <w:rPr>
+          <w:rFonts w:hint="eastAsia"/>
+        </w:rPr>
+        <w:t>type : [ "</w:t>
+      </w:r>
+      <w:r>
+        <w:rPr>
+          <w:rFonts w:hint="eastAsia"/>
+        </w:rPr>
+        <w:t>軽食販売</w:t>
+      </w:r>
+      <w:r>
+        <w:rPr>
+          <w:rFonts w:hint="eastAsia"/>
+        </w:rPr>
+        <w:t>", "</w:t>
+      </w:r>
+      <w:r>
+        <w:rPr>
+          <w:rFonts w:hint="eastAsia"/>
+        </w:rPr>
+        <w:t>軽食サンプル配布</w:t>
+      </w:r>
+      <w:r>
+        <w:rPr>
+          <w:rFonts w:hint="eastAsia"/>
+        </w:rPr>
+        <w:t>" ]</w:t>
+      </w:r>
+    </w:p>
+    <w:p>
+      <w:r>
+        <w:rPr>
+          <w:rFonts w:hint="eastAsia"/>
+        </w:rPr>
         <w:t>target : [ "</w:t>
       </w:r>
       <w:r>
         <w:rPr>
           <w:rFonts w:hint="eastAsia"/>
         </w:rPr>
-        <w:t>主婦</w:t>
+        <w:t>来場者</w:t>
+      </w:r>
+      <w:r>
+        <w:rPr>
+          <w:rFonts w:hint="eastAsia"/>
+        </w:rPr>
+        <w:t>" ]</w:t>
+      </w:r>
+    </w:p>
+    <w:p>
+      <w:r>
+        <w:rPr>
+          <w:rFonts w:hint="eastAsia"/>
+        </w:rPr>
+        <w:t>MongoDB-JP</w:t>
+      </w:r>
+      <w:r>
+        <w:rPr>
+          <w:rFonts w:hint="eastAsia"/>
+        </w:rPr>
+        <w:t>のゆるキャラになっているモンゴイカを食べてませんか♪</w:t>
+      </w:r>
+    </w:p>
+    <w:p/>
+    <w:p>
+      <w:r>
+        <w:rPr>
+          <w:rFonts w:hint="eastAsia"/>
+        </w:rPr>
+        <w:t>title : "</w:t>
+      </w:r>
+      <w:r>
+        <w:rPr>
+          <w:rFonts w:hint="eastAsia"/>
+        </w:rPr>
+        <w:t>第一回</w:t>
+      </w:r>
+      <w:r>
+        <w:rPr>
+          <w:rFonts w:hint="eastAsia"/>
+        </w:rPr>
+        <w:t xml:space="preserve"> </w:t>
+      </w:r>
+      <w:r>
+        <w:rPr>
+          <w:rFonts w:hint="eastAsia"/>
+        </w:rPr>
+        <w:t>納涼もんご祭り</w:t>
+      </w:r>
+      <w:r>
+        <w:rPr>
+          <w:rFonts w:hint="eastAsia"/>
+        </w:rPr>
+        <w:t xml:space="preserve"> PV"</w:t>
+      </w:r>
+    </w:p>
+    <w:p>
+      <w:r>
+        <w:rPr>
+          <w:rFonts w:hint="eastAsia"/>
+        </w:rPr>
+        <w:t>type : [ "</w:t>
+      </w:r>
+      <w:r>
+        <w:rPr>
+          <w:rFonts w:hint="eastAsia"/>
+        </w:rPr>
+        <w:t>制作映像</w:t>
+      </w:r>
+      <w:r>
+        <w:rPr>
+          <w:rFonts w:hint="eastAsia"/>
+        </w:rPr>
+        <w:t>" ]</w:t>
+      </w:r>
+    </w:p>
+    <w:p>
+      <w:r>
+        <w:rPr>
+          <w:rFonts w:hint="eastAsia"/>
+        </w:rPr>
+        <w:t>イベントへの参加を呼びかけるためのイメージ映像</w:t>
+      </w:r>
+    </w:p>
+    <w:p/>
+    <w:p>
+      <w:r>
+        <w:rPr>
+          <w:rFonts w:hint="eastAsia"/>
+        </w:rPr>
+        <w:t>title : "</w:t>
+      </w:r>
+      <w:r>
+        <w:rPr>
+          <w:rFonts w:hint="eastAsia"/>
+        </w:rPr>
+        <w:t>第一回</w:t>
+      </w:r>
+      <w:r>
+        <w:rPr>
+          <w:rFonts w:hint="eastAsia"/>
+        </w:rPr>
+        <w:t xml:space="preserve"> </w:t>
+      </w:r>
+      <w:r>
+        <w:rPr>
+          <w:rFonts w:hint="eastAsia"/>
+        </w:rPr>
+        <w:t>納涼もんご祭り</w:t>
+      </w:r>
+      <w:r>
+        <w:rPr>
+          <w:rFonts w:hint="eastAsia"/>
+        </w:rPr>
+        <w:t xml:space="preserve"> on air"</w:t>
+      </w:r>
+    </w:p>
+    <w:p>
+      <w:r>
+        <w:rPr>
+          <w:rFonts w:hint="eastAsia"/>
+        </w:rPr>
+        <w:t>type : [ "</w:t>
+      </w:r>
+      <w:r>
+        <w:rPr>
+          <w:rFonts w:hint="eastAsia"/>
+        </w:rPr>
+        <w:t>中継映像</w:t>
+      </w:r>
+      <w:r>
+        <w:rPr>
+          <w:rFonts w:hint="eastAsia"/>
+        </w:rPr>
+        <w:t>" ],</w:t>
+      </w:r>
+    </w:p>
+    <w:p>
+      <w:r>
+        <w:rPr>
+          <w:rFonts w:hint="eastAsia"/>
+        </w:rPr>
+        <w:t>もんご祭りの会場の様子を生中継</w:t>
+      </w:r>
+    </w:p>
+    <w:p/>
+    <w:p>
+      <w:r>
+        <w:rPr>
+          <w:rFonts w:hint="eastAsia"/>
+        </w:rPr>
+        <w:t>title : "</w:t>
+      </w:r>
+      <w:r>
+        <w:rPr>
+          <w:rFonts w:hint="eastAsia"/>
+        </w:rPr>
+        <w:t>第一回</w:t>
+      </w:r>
+      <w:r>
+        <w:rPr>
+          <w:rFonts w:hint="eastAsia"/>
+        </w:rPr>
+        <w:t xml:space="preserve"> </w:t>
+      </w:r>
+      <w:r>
+        <w:rPr>
+          <w:rFonts w:hint="eastAsia"/>
+        </w:rPr>
+        <w:t>納涼もんご祭り</w:t>
+      </w:r>
+      <w:r>
+        <w:rPr>
+          <w:rFonts w:hint="eastAsia"/>
+        </w:rPr>
+        <w:t xml:space="preserve"> </w:t>
+      </w:r>
+      <w:r>
+        <w:rPr>
+          <w:rFonts w:hint="eastAsia"/>
+        </w:rPr>
+        <w:t>総集編</w:t>
+      </w:r>
+      <w:r>
+        <w:rPr>
+          <w:rFonts w:hint="eastAsia"/>
+        </w:rPr>
+        <w:t>"</w:t>
+      </w:r>
+    </w:p>
+    <w:p>
+      <w:r>
+        <w:rPr>
+          <w:rFonts w:hint="eastAsia"/>
+        </w:rPr>
+        <w:t>type : [ "</w:t>
+      </w:r>
+      <w:r>
+        <w:rPr>
+          <w:rFonts w:hint="eastAsia"/>
+        </w:rPr>
+        <w:t>制作映像</w:t>
+      </w:r>
+      <w:r>
+        <w:rPr>
+          <w:rFonts w:hint="eastAsia"/>
+        </w:rPr>
+        <w:t>" ]</w:t>
+      </w:r>
+    </w:p>
+    <w:p>
+      <w:r>
+        <w:rPr>
+          <w:rFonts w:hint="eastAsia"/>
+        </w:rPr>
+        <w:t>第一回</w:t>
+      </w:r>
+      <w:r>
+        <w:rPr>
+          <w:rFonts w:hint="eastAsia"/>
+        </w:rPr>
+        <w:t xml:space="preserve"> </w:t>
+      </w:r>
+      <w:r>
+        <w:rPr>
+          <w:rFonts w:hint="eastAsia"/>
+        </w:rPr>
+        <w:t>納涼もんご祭りの全てが分かる総集編映像</w:t>
+      </w:r>
+    </w:p>
+    <w:p/>
+    <w:p>
+      <w:r>
+        <w:t>title : "MongoDB summer festival 2013 @Japan",</w:t>
+      </w:r>
+    </w:p>
+    <w:p>
+      <w:r>
+        <w:rPr>
+          <w:rFonts w:hint="eastAsia"/>
+        </w:rPr>
+        <w:t>type : [ "</w:t>
+      </w:r>
+      <w:r>
+        <w:rPr>
+          <w:rFonts w:hint="eastAsia"/>
+        </w:rPr>
+        <w:t>制作映像</w:t>
+      </w:r>
+      <w:r>
+        <w:rPr>
+          <w:rFonts w:hint="eastAsia"/>
+        </w:rPr>
+        <w:t>" ],</w:t>
+      </w:r>
+    </w:p>
+    <w:p>
+      <w:r>
+        <w:t xml:space="preserve">A summerized version of MongoDB summer festival 2013 @Japan. </w:t>
+      </w:r>
+    </w:p>
+    <w:p/>
+    <w:p>
+      <w:r>
+        <w:rPr>
+          <w:rFonts w:hint="eastAsia"/>
+        </w:rPr>
+        <w:t>title : "</w:t>
+      </w:r>
+      <w:r>
+        <w:rPr>
+          <w:rFonts w:hint="eastAsia"/>
+        </w:rPr>
+        <w:t>協力者ハッピ</w:t>
+      </w:r>
+      <w:r>
+        <w:rPr>
+          <w:rFonts w:hint="eastAsia"/>
+        </w:rPr>
+        <w:t>",</w:t>
+      </w:r>
+    </w:p>
+    <w:p>
+      <w:r>
+        <w:rPr>
+          <w:rFonts w:hint="eastAsia"/>
+        </w:rPr>
+        <w:t>type : [ "</w:t>
+      </w:r>
+      <w:r>
+        <w:rPr>
+          <w:rFonts w:hint="eastAsia"/>
+        </w:rPr>
+        <w:t>イベント演出</w:t>
+      </w:r>
+      <w:r>
+        <w:rPr>
+          <w:rFonts w:hint="eastAsia"/>
+        </w:rPr>
+        <w:t>" ],</w:t>
+      </w:r>
+    </w:p>
+    <w:p>
+      <w:r>
+        <w:rPr>
+          <w:rFonts w:hint="eastAsia"/>
+        </w:rPr>
+        <w:t>イベントを開催する側のメンバーは「協力者ハッピ」を着用しております。不明な点はご遠慮なく聞いてください！</w:t>
+      </w:r>
+    </w:p>
+    <w:p/>
+    <w:p>
+      <w:r>
+        <w:rPr>
+          <w:rFonts w:hint="eastAsia"/>
+        </w:rPr>
+        <w:t>title : "SIer</w:t>
+      </w:r>
+      <w:r>
+        <w:rPr>
+          <w:rFonts w:hint="eastAsia"/>
+        </w:rPr>
+        <w:t>に向けての</w:t>
+      </w:r>
+      <w:r>
+        <w:rPr>
+          <w:rFonts w:hint="eastAsia"/>
+        </w:rPr>
+        <w:t xml:space="preserve"> MongoDB</w:t>
+      </w:r>
+      <w:r>
+        <w:rPr>
+          <w:rFonts w:hint="eastAsia"/>
+        </w:rPr>
+        <w:t>講座</w:t>
+      </w:r>
+      <w:r>
+        <w:rPr>
+          <w:rFonts w:hint="eastAsia"/>
+        </w:rPr>
+        <w:t>"</w:t>
+      </w:r>
+    </w:p>
+    <w:p>
+      <w:r>
+        <w:rPr>
+          <w:rFonts w:hint="eastAsia"/>
+        </w:rPr>
+        <w:t>type : [ "</w:t>
+      </w:r>
+      <w:r>
+        <w:rPr>
+          <w:rFonts w:hint="eastAsia"/>
+        </w:rPr>
+        <w:t>講演</w:t>
       </w:r>
       <w:r>
         <w:rPr>
@@ -2198,7 +3092,7 @@
         <w:rPr>
           <w:rFonts w:hint="eastAsia"/>
         </w:rPr>
-        <w:t>フリーランス</w:t>
+        <w:t>パネルディスカッション</w:t>
       </w:r>
       <w:r>
         <w:rPr>
@@ -2208,14 +3102,375 @@
       </w:r>
     </w:p>
     <w:p>
-      <w:proofErr w:type="spellStart"/>
+      <w:r>
+        <w:t>target : [ "SIer" ]</w:t>
+      </w:r>
+    </w:p>
+    <w:p>
+      <w:r>
+        <w:rPr>
+          <w:rFonts w:hint="eastAsia"/>
+        </w:rPr>
+        <w:t>SIer</w:t>
+      </w:r>
+      <w:r>
+        <w:rPr>
+          <w:rFonts w:hint="eastAsia"/>
+        </w:rPr>
+        <w:t>が顧客への提案に</w:t>
+      </w:r>
       <w:r>
         <w:rPr>
           <w:rFonts w:hint="eastAsia"/>
         </w:rPr>
         <w:t>MongoDB</w:t>
       </w:r>
-      <w:proofErr w:type="spellEnd"/>
+      <w:r>
+        <w:rPr>
+          <w:rFonts w:hint="eastAsia"/>
+        </w:rPr>
+        <w:t>を盛り込めるようになる方法を伝授！</w:t>
+      </w:r>
+      <w:r>
+        <w:t xml:space="preserve"> </w:t>
+      </w:r>
+    </w:p>
+    <w:p/>
+    <w:p>
+      <w:r>
+        <w:rPr>
+          <w:rFonts w:hint="eastAsia"/>
+        </w:rPr>
+        <w:t>title : "</w:t>
+      </w:r>
+      <w:r>
+        <w:rPr>
+          <w:rFonts w:hint="eastAsia"/>
+        </w:rPr>
+        <w:t>参加者受付システム、アンケートシステム</w:t>
+      </w:r>
+      <w:r>
+        <w:rPr>
+          <w:rFonts w:hint="eastAsia"/>
+        </w:rPr>
+        <w:t xml:space="preserve"> by MongoDB"</w:t>
+      </w:r>
+    </w:p>
+    <w:p>
+      <w:r>
+        <w:rPr>
+          <w:rFonts w:hint="eastAsia"/>
+        </w:rPr>
+        <w:t>type : [ "</w:t>
+      </w:r>
+      <w:r>
+        <w:rPr>
+          <w:rFonts w:hint="eastAsia"/>
+        </w:rPr>
+        <w:t>事前実演</w:t>
+      </w:r>
+      <w:r>
+        <w:rPr>
+          <w:rFonts w:hint="eastAsia"/>
+        </w:rPr>
+        <w:t>", "</w:t>
+      </w:r>
+      <w:r>
+        <w:rPr>
+          <w:rFonts w:hint="eastAsia"/>
+        </w:rPr>
+        <w:t>実演</w:t>
+      </w:r>
+      <w:r>
+        <w:rPr>
+          <w:rFonts w:hint="eastAsia"/>
+        </w:rPr>
+        <w:t>" ]</w:t>
+      </w:r>
+    </w:p>
+    <w:p>
+      <w:r>
+        <w:rPr>
+          <w:rFonts w:hint="eastAsia"/>
+        </w:rPr>
+        <w:t>target : [ "SIer", "MongoDB</w:t>
+      </w:r>
+      <w:r>
+        <w:rPr>
+          <w:rFonts w:hint="eastAsia"/>
+        </w:rPr>
+        <w:t>エンジニア</w:t>
+      </w:r>
+      <w:r>
+        <w:rPr>
+          <w:rFonts w:hint="eastAsia"/>
+        </w:rPr>
+        <w:t>", "</w:t>
+      </w:r>
+      <w:r>
+        <w:rPr>
+          <w:rFonts w:hint="eastAsia"/>
+        </w:rPr>
+        <w:t>一般エンジニア</w:t>
+      </w:r>
+      <w:r>
+        <w:rPr>
+          <w:rFonts w:hint="eastAsia"/>
+        </w:rPr>
+        <w:t>" ]</w:t>
+      </w:r>
+    </w:p>
+    <w:p>
+      <w:r>
+        <w:rPr>
+          <w:rFonts w:hint="eastAsia"/>
+        </w:rPr>
+        <w:t>イベント参加者が投票できるシステム、？？？なんとかランキング〜♪</w:t>
+      </w:r>
+    </w:p>
+    <w:p/>
+    <w:p>
+      <w:r>
+        <w:rPr>
+          <w:rFonts w:hint="eastAsia"/>
+        </w:rPr>
+        <w:t>title : "</w:t>
+      </w:r>
+      <w:r>
+        <w:rPr>
+          <w:rFonts w:hint="eastAsia"/>
+        </w:rPr>
+        <w:t>事例紹介　昨今のシステムでは殆ど</w:t>
+      </w:r>
+      <w:r>
+        <w:rPr>
+          <w:rFonts w:hint="eastAsia"/>
+        </w:rPr>
+        <w:t>Mongo</w:t>
+      </w:r>
+      <w:r>
+        <w:rPr>
+          <w:rFonts w:hint="eastAsia"/>
+        </w:rPr>
+        <w:t>が使えるぜ！</w:t>
+      </w:r>
+      <w:r>
+        <w:rPr>
+          <w:rFonts w:hint="eastAsia"/>
+        </w:rPr>
+        <w:t>"</w:t>
+      </w:r>
+    </w:p>
+    <w:p>
+      <w:r>
+        <w:rPr>
+          <w:rFonts w:hint="eastAsia"/>
+        </w:rPr>
+        <w:t>type : [ "</w:t>
+      </w:r>
+      <w:r>
+        <w:rPr>
+          <w:rFonts w:hint="eastAsia"/>
+        </w:rPr>
+        <w:t>講演</w:t>
+      </w:r>
+      <w:r>
+        <w:rPr>
+          <w:rFonts w:hint="eastAsia"/>
+        </w:rPr>
+        <w:t>" ],</w:t>
+      </w:r>
+    </w:p>
+    <w:p>
+      <w:r>
+        <w:rPr>
+          <w:rFonts w:hint="eastAsia"/>
+        </w:rPr>
+        <w:t>target : [ "SIer", "</w:t>
+      </w:r>
+      <w:r>
+        <w:rPr>
+          <w:rFonts w:hint="eastAsia"/>
+        </w:rPr>
+        <w:t>ユーザ企業候補</w:t>
+      </w:r>
+      <w:r>
+        <w:rPr>
+          <w:rFonts w:hint="eastAsia"/>
+        </w:rPr>
+        <w:t>", "MongoDB</w:t>
+      </w:r>
+      <w:r>
+        <w:rPr>
+          <w:rFonts w:hint="eastAsia"/>
+        </w:rPr>
+        <w:t>エンジニア</w:t>
+      </w:r>
+      <w:r>
+        <w:rPr>
+          <w:rFonts w:hint="eastAsia"/>
+        </w:rPr>
+        <w:t>", "</w:t>
+      </w:r>
+      <w:r>
+        <w:rPr>
+          <w:rFonts w:hint="eastAsia"/>
+        </w:rPr>
+        <w:t>一般エンジニア</w:t>
+      </w:r>
+      <w:r>
+        <w:rPr>
+          <w:rFonts w:hint="eastAsia"/>
+        </w:rPr>
+        <w:t>" ]</w:t>
+      </w:r>
+    </w:p>
+    <w:p/>
+    <w:p>
+      <w:r>
+        <w:rPr>
+          <w:rFonts w:hint="eastAsia"/>
+        </w:rPr>
+        <w:t>title : "</w:t>
+      </w:r>
+      <w:r>
+        <w:rPr>
+          <w:rFonts w:hint="eastAsia"/>
+        </w:rPr>
+        <w:t>米国における</w:t>
+      </w:r>
+      <w:r>
+        <w:rPr>
+          <w:rFonts w:hint="eastAsia"/>
+        </w:rPr>
+        <w:t>MongoDB</w:t>
+      </w:r>
+      <w:r>
+        <w:rPr>
+          <w:rFonts w:hint="eastAsia"/>
+        </w:rPr>
+        <w:t>ビジネスモデル</w:t>
+      </w:r>
+      <w:r>
+        <w:rPr>
+          <w:rFonts w:hint="eastAsia"/>
+        </w:rPr>
+        <w:t>",</w:t>
+      </w:r>
+    </w:p>
+    <w:p>
+      <w:r>
+        <w:rPr>
+          <w:rFonts w:hint="eastAsia"/>
+        </w:rPr>
+        <w:t>type : [ "</w:t>
+      </w:r>
+      <w:r>
+        <w:rPr>
+          <w:rFonts w:hint="eastAsia"/>
+        </w:rPr>
+        <w:t>講演</w:t>
+      </w:r>
+      <w:r>
+        <w:rPr>
+          <w:rFonts w:hint="eastAsia"/>
+        </w:rPr>
+        <w:t>" ],</w:t>
+      </w:r>
+    </w:p>
+    <w:p>
+      <w:r>
+        <w:rPr>
+          <w:rFonts w:hint="eastAsia"/>
+        </w:rPr>
+        <w:t>target : [ "SIer", "</w:t>
+      </w:r>
+      <w:r>
+        <w:rPr>
+          <w:rFonts w:hint="eastAsia"/>
+        </w:rPr>
+        <w:t>ユーザ企業候補</w:t>
+      </w:r>
+      <w:r>
+        <w:rPr>
+          <w:rFonts w:hint="eastAsia"/>
+        </w:rPr>
+        <w:t>", "MongoDB</w:t>
+      </w:r>
+      <w:r>
+        <w:rPr>
+          <w:rFonts w:hint="eastAsia"/>
+        </w:rPr>
+        <w:t>エンジニア</w:t>
+      </w:r>
+      <w:r>
+        <w:rPr>
+          <w:rFonts w:hint="eastAsia"/>
+        </w:rPr>
+        <w:t>", "</w:t>
+      </w:r>
+      <w:r>
+        <w:rPr>
+          <w:rFonts w:hint="eastAsia"/>
+        </w:rPr>
+        <w:t>一般エンジニア</w:t>
+      </w:r>
+      <w:r>
+        <w:rPr>
+          <w:rFonts w:hint="eastAsia"/>
+        </w:rPr>
+        <w:t>" ]</w:t>
+      </w:r>
+    </w:p>
+    <w:p>
+      <w:r>
+        <w:rPr>
+          <w:rFonts w:hint="eastAsia"/>
+        </w:rPr>
+        <w:t>北米市場の統計情報をを少しご紹介さし上げます。</w:t>
+      </w:r>
+    </w:p>
+    <w:p/>
+    <w:p>
+      <w:r>
+        <w:t>title : "</w:t>
+      </w:r>
+      <w:r>
+        <w:rPr>
+          <w:rFonts w:hint="eastAsia"/>
+        </w:rPr>
+        <w:t>お固い</w:t>
+      </w:r>
+      <w:r>
+        <w:t xml:space="preserve"> SIer</w:t>
+      </w:r>
+      <w:r>
+        <w:rPr>
+          <w:rFonts w:hint="eastAsia"/>
+        </w:rPr>
+        <w:t>だって</w:t>
+      </w:r>
+      <w:r>
+        <w:t xml:space="preserve"> MongoDB</w:t>
+      </w:r>
+      <w:r>
+        <w:rPr>
+          <w:rFonts w:hint="eastAsia"/>
+        </w:rPr>
+        <w:t>できるんだよ！</w:t>
+      </w:r>
+      <w:r>
+        <w:t xml:space="preserve"> </w:t>
+      </w:r>
+      <w:r>
+        <w:rPr>
+          <w:rFonts w:hint="eastAsia"/>
+        </w:rPr>
+        <w:t>〜</w:t>
+      </w:r>
+      <w:r>
+        <w:t>Mongo</w:t>
+      </w:r>
       <w:r>
         <w:rPr>
           <w:rFonts w:hint="eastAsia"/>
@@ -2223,28 +3478,109 @@
         <w:t>と</w:t>
       </w:r>
       <w:r>
-        <w:rPr>
-          <w:rFonts w:hint="eastAsia"/>
-        </w:rPr>
-        <w:t>PHP</w:t>
-      </w:r>
-      <w:r>
-        <w:rPr>
-          <w:rFonts w:hint="eastAsia"/>
-        </w:rPr>
-        <w:t>を使った手法を学んで一歩進んだ</w:t>
-      </w:r>
-      <w:r>
-        <w:rPr>
-          <w:rFonts w:hint="eastAsia"/>
-        </w:rPr>
-        <w:t>Web</w:t>
-      </w:r>
-      <w:r>
-        <w:rPr>
-          <w:rFonts w:hint="eastAsia"/>
-        </w:rPr>
-        <w:t>制作を身につけ、より高い副収入を得ましょう！！</w:t>
+        <w:t>LibreOffice</w:t>
+      </w:r>
+      <w:r>
+        <w:rPr>
+          <w:rFonts w:hint="eastAsia"/>
+        </w:rPr>
+        <w:t>と私と</w:t>
+      </w:r>
+      <w:r>
+        <w:t>SI</w:t>
+      </w:r>
+      <w:r>
+        <w:rPr>
+          <w:rFonts w:hint="eastAsia"/>
+        </w:rPr>
+        <w:t>〜</w:t>
+      </w:r>
+      <w:r>
+        <w:t>"</w:t>
+      </w:r>
+    </w:p>
+    <w:p>
+      <w:r>
+        <w:rPr>
+          <w:rFonts w:hint="eastAsia"/>
+        </w:rPr>
+        <w:t>type : [ "</w:t>
+      </w:r>
+      <w:r>
+        <w:rPr>
+          <w:rFonts w:hint="eastAsia"/>
+        </w:rPr>
+        <w:t>講演</w:t>
+      </w:r>
+      <w:r>
+        <w:rPr>
+          <w:rFonts w:hint="eastAsia"/>
+        </w:rPr>
+        <w:t>" ],</w:t>
+      </w:r>
+    </w:p>
+    <w:p>
+      <w:r>
+        <w:rPr>
+          <w:rFonts w:hint="eastAsia"/>
+        </w:rPr>
+        <w:t>t</w:t>
+      </w:r>
+      <w:r>
+        <w:rPr>
+          <w:rFonts w:hint="eastAsia"/>
+        </w:rPr>
+        <w:t>arget : [ "SIer", "</w:t>
+      </w:r>
+      <w:r>
+        <w:rPr>
+          <w:rFonts w:hint="eastAsia"/>
+        </w:rPr>
+        <w:t>ユーザ企業候補</w:t>
+      </w:r>
+      <w:r>
+        <w:rPr>
+          <w:rFonts w:hint="eastAsia"/>
+        </w:rPr>
+        <w:t>", "MongoDB</w:t>
+      </w:r>
+      <w:r>
+        <w:rPr>
+          <w:rFonts w:hint="eastAsia"/>
+        </w:rPr>
+        <w:t>エンジニア</w:t>
+      </w:r>
+      <w:r>
+        <w:rPr>
+          <w:rFonts w:hint="eastAsia"/>
+        </w:rPr>
+        <w:t>", "</w:t>
+      </w:r>
+      <w:r>
+        <w:rPr>
+          <w:rFonts w:hint="eastAsia"/>
+        </w:rPr>
+        <w:t>一般エンジニア</w:t>
+      </w:r>
+      <w:r>
+        <w:rPr>
+          <w:rFonts w:hint="eastAsia"/>
+        </w:rPr>
+        <w:t>" ]</w:t>
+      </w:r>
+    </w:p>
+    <w:p>
+      <w:r>
+        <w:rPr>
+          <w:rFonts w:hint="eastAsia"/>
+        </w:rPr>
+        <w:t>MongoDB</w:t>
+      </w:r>
+      <w:r>
+        <w:rPr>
+          <w:rFonts w:hint="eastAsia"/>
+        </w:rPr>
+        <w:t>面白いし仕事で使えるといいんだけど、どうやって提案にもっていくのがいいのかなあを共有したい</w:t>
       </w:r>
     </w:p>
     <w:p/>
@@ -2253,1699 +3589,8 @@
         <w:rPr>
           <w:rFonts w:hint="eastAsia"/>
         </w:rPr>
-        <w:t>title : "10gen Education</w:t>
-      </w:r>
-      <w:r>
-        <w:rPr>
-          <w:rFonts w:hint="eastAsia"/>
-        </w:rPr>
-        <w:t>体験コーナー</w:t>
-      </w:r>
-      <w:r>
-        <w:rPr>
-          <w:rFonts w:hint="eastAsia"/>
-        </w:rPr>
-        <w:t>"</w:t>
-      </w:r>
-    </w:p>
-    <w:p>
-      <w:r>
-        <w:rPr>
-          <w:rFonts w:hint="eastAsia"/>
-        </w:rPr>
-        <w:t>type : [ "</w:t>
-      </w:r>
-      <w:r>
-        <w:rPr>
-          <w:rFonts w:hint="eastAsia"/>
-        </w:rPr>
-        <w:t>体験展示</w:t>
-      </w:r>
-      <w:r>
-        <w:rPr>
-          <w:rFonts w:hint="eastAsia"/>
-        </w:rPr>
-        <w:t>" ]</w:t>
-      </w:r>
-    </w:p>
-    <w:p>
-      <w:r>
-        <w:rPr>
-          <w:rFonts w:hint="eastAsia"/>
-        </w:rPr>
-        <w:t>target : [ "</w:t>
-      </w:r>
-      <w:proofErr w:type="spellStart"/>
-      <w:r>
-        <w:rPr>
-          <w:rFonts w:hint="eastAsia"/>
-        </w:rPr>
-        <w:t>MongoDB</w:t>
-      </w:r>
-      <w:proofErr w:type="spellEnd"/>
-      <w:r>
-        <w:rPr>
-          <w:rFonts w:hint="eastAsia"/>
-        </w:rPr>
-        <w:t>エンジニア</w:t>
-      </w:r>
-      <w:r>
-        <w:rPr>
-          <w:rFonts w:hint="eastAsia"/>
-        </w:rPr>
-        <w:t>", "</w:t>
-      </w:r>
-      <w:r>
-        <w:rPr>
-          <w:rFonts w:hint="eastAsia"/>
-        </w:rPr>
-        <w:t>一般エンジニア</w:t>
-      </w:r>
-      <w:r>
-        <w:rPr>
-          <w:rFonts w:hint="eastAsia"/>
-        </w:rPr>
-        <w:t>", "</w:t>
-      </w:r>
-      <w:r>
-        <w:rPr>
-          <w:rFonts w:hint="eastAsia"/>
-        </w:rPr>
-        <w:t>初心者</w:t>
-      </w:r>
-      <w:r>
-        <w:rPr>
-          <w:rFonts w:hint="eastAsia"/>
-        </w:rPr>
-        <w:t>" ]</w:t>
-      </w:r>
-    </w:p>
-    <w:p>
-      <w:r>
-        <w:rPr>
-          <w:rFonts w:hint="eastAsia"/>
-        </w:rPr>
-        <w:t>10gen Education</w:t>
-      </w:r>
-      <w:r>
-        <w:rPr>
-          <w:rFonts w:hint="eastAsia"/>
-        </w:rPr>
-        <w:t>の日本語版を体験できるコーナー。</w:t>
-      </w:r>
-    </w:p>
-    <w:p/>
-    <w:p>
-      <w:r>
-        <w:rPr>
-          <w:rFonts w:hint="eastAsia"/>
-        </w:rPr>
-        <w:t>title : "</w:t>
-      </w:r>
-      <w:r>
-        <w:rPr>
-          <w:rFonts w:hint="eastAsia"/>
-        </w:rPr>
-        <w:t>ヴァーチャル納涼もんご祭り</w:t>
-      </w:r>
-      <w:r>
-        <w:rPr>
-          <w:rFonts w:hint="eastAsia"/>
-        </w:rPr>
-        <w:t>"</w:t>
-      </w:r>
-    </w:p>
-    <w:p>
-      <w:r>
-        <w:rPr>
-          <w:rFonts w:hint="eastAsia"/>
-        </w:rPr>
-        <w:t>type : [ "</w:t>
-      </w:r>
-      <w:r>
-        <w:rPr>
-          <w:rFonts w:hint="eastAsia"/>
-        </w:rPr>
-        <w:t>オンライン実演</w:t>
-      </w:r>
-      <w:r>
-        <w:rPr>
-          <w:rFonts w:hint="eastAsia"/>
-        </w:rPr>
-        <w:t>" ]</w:t>
-      </w:r>
-    </w:p>
-    <w:p>
-      <w:r>
-        <w:rPr>
-          <w:rFonts w:hint="eastAsia"/>
-        </w:rPr>
-        <w:t>target : [ "</w:t>
-      </w:r>
-      <w:r>
-        <w:rPr>
-          <w:rFonts w:hint="eastAsia"/>
-        </w:rPr>
-        <w:t>会場に来られない人</w:t>
-      </w:r>
-      <w:r>
-        <w:rPr>
-          <w:rFonts w:hint="eastAsia"/>
-        </w:rPr>
-        <w:t>", "</w:t>
-      </w:r>
-      <w:r>
-        <w:rPr>
-          <w:rFonts w:hint="eastAsia"/>
-        </w:rPr>
-        <w:t>ネット住人（拡散役）</w:t>
-      </w:r>
-      <w:r>
-        <w:rPr>
-          <w:rFonts w:hint="eastAsia"/>
-        </w:rPr>
-        <w:t>" ]</w:t>
-      </w:r>
-    </w:p>
-    <w:p>
-      <w:proofErr w:type="spellStart"/>
-      <w:r>
-        <w:rPr>
-          <w:rFonts w:hint="eastAsia"/>
-        </w:rPr>
-        <w:t>readonly</w:t>
-      </w:r>
-      <w:proofErr w:type="spellEnd"/>
-      <w:r>
-        <w:rPr>
-          <w:rFonts w:hint="eastAsia"/>
-        </w:rPr>
-        <w:t>で表に公開されている</w:t>
-      </w:r>
-      <w:proofErr w:type="spellStart"/>
-      <w:r>
-        <w:rPr>
-          <w:rFonts w:hint="eastAsia"/>
-        </w:rPr>
-        <w:t>MongoDB</w:t>
-      </w:r>
-      <w:proofErr w:type="spellEnd"/>
-      <w:r>
-        <w:rPr>
-          <w:rFonts w:hint="eastAsia"/>
-        </w:rPr>
-        <w:t>を用意して、そこへイベント会場で生成される様々なデータを投入してオンラインでほぼリアルタイムに見えるようにする「</w:t>
-      </w:r>
-      <w:r>
-        <w:rPr>
-          <w:rFonts w:hint="eastAsia"/>
-        </w:rPr>
-        <w:t>JSON</w:t>
-      </w:r>
-      <w:r>
-        <w:rPr>
-          <w:rFonts w:hint="eastAsia"/>
-        </w:rPr>
-        <w:t>でのプレゼンテーション」</w:t>
-      </w:r>
-    </w:p>
-    <w:p/>
-    <w:p>
-      <w:r>
-        <w:rPr>
-          <w:rFonts w:hint="eastAsia"/>
-        </w:rPr>
-        <w:t>title : "</w:t>
-      </w:r>
-      <w:r>
-        <w:rPr>
-          <w:rFonts w:hint="eastAsia"/>
-        </w:rPr>
-        <w:t>自転車走行ログ</w:t>
-      </w:r>
-      <w:r>
-        <w:rPr>
-          <w:rFonts w:hint="eastAsia"/>
-        </w:rPr>
-        <w:t xml:space="preserve"> with </w:t>
-      </w:r>
-      <w:proofErr w:type="spellStart"/>
-      <w:r>
-        <w:rPr>
-          <w:rFonts w:hint="eastAsia"/>
-        </w:rPr>
-        <w:t>MongoDB</w:t>
-      </w:r>
-      <w:proofErr w:type="spellEnd"/>
-      <w:r>
-        <w:rPr>
-          <w:rFonts w:hint="eastAsia"/>
-        </w:rPr>
-        <w:t xml:space="preserve"> </w:t>
-      </w:r>
-      <w:r>
-        <w:rPr>
-          <w:rFonts w:hint="eastAsia"/>
-        </w:rPr>
-        <w:t>開発体験</w:t>
-      </w:r>
-      <w:r>
-        <w:rPr>
-          <w:rFonts w:hint="eastAsia"/>
-        </w:rPr>
-        <w:t>"</w:t>
-      </w:r>
-    </w:p>
-    <w:p>
-      <w:r>
-        <w:rPr>
-          <w:rFonts w:hint="eastAsia"/>
-        </w:rPr>
-        <w:t>type : [ "</w:t>
-      </w:r>
-      <w:r>
-        <w:rPr>
-          <w:rFonts w:hint="eastAsia"/>
-        </w:rPr>
-        <w:t>講演</w:t>
-      </w:r>
-      <w:r>
-        <w:rPr>
-          <w:rFonts w:hint="eastAsia"/>
-        </w:rPr>
-        <w:t>" ]</w:t>
-      </w:r>
-    </w:p>
-    <w:p>
-      <w:r>
-        <w:rPr>
-          <w:rFonts w:hint="eastAsia"/>
-        </w:rPr>
-        <w:t>target : [ "</w:t>
-      </w:r>
-      <w:proofErr w:type="spellStart"/>
-      <w:r>
-        <w:rPr>
-          <w:rFonts w:hint="eastAsia"/>
-        </w:rPr>
-        <w:t>MongoDB</w:t>
-      </w:r>
-      <w:proofErr w:type="spellEnd"/>
-      <w:r>
-        <w:rPr>
-          <w:rFonts w:hint="eastAsia"/>
-        </w:rPr>
-        <w:t>エンジニア</w:t>
-      </w:r>
-      <w:r>
-        <w:rPr>
-          <w:rFonts w:hint="eastAsia"/>
-        </w:rPr>
-        <w:t>", "</w:t>
-      </w:r>
-      <w:r>
-        <w:rPr>
-          <w:rFonts w:hint="eastAsia"/>
-        </w:rPr>
-        <w:t>一般エンジニア</w:t>
-      </w:r>
-      <w:r>
-        <w:rPr>
-          <w:rFonts w:hint="eastAsia"/>
-        </w:rPr>
-        <w:t>", "</w:t>
-      </w:r>
-      <w:r>
-        <w:rPr>
-          <w:rFonts w:hint="eastAsia"/>
-        </w:rPr>
-        <w:t>初心者</w:t>
-      </w:r>
-      <w:r>
-        <w:rPr>
-          <w:rFonts w:hint="eastAsia"/>
-        </w:rPr>
-        <w:t>" ]</w:t>
-      </w:r>
-    </w:p>
-    <w:p/>
-    <w:p>
-      <w:r>
-        <w:rPr>
-          <w:rFonts w:hint="eastAsia"/>
-        </w:rPr>
-        <w:t>title : "</w:t>
-      </w:r>
-      <w:r>
-        <w:rPr>
-          <w:rFonts w:hint="eastAsia"/>
-        </w:rPr>
-        <w:t>生物学情報と</w:t>
-      </w:r>
-      <w:proofErr w:type="spellStart"/>
-      <w:r>
-        <w:rPr>
-          <w:rFonts w:hint="eastAsia"/>
-        </w:rPr>
-        <w:t>MongoDB</w:t>
-      </w:r>
-      <w:proofErr w:type="spellEnd"/>
-      <w:r>
-        <w:rPr>
-          <w:rFonts w:hint="eastAsia"/>
-        </w:rPr>
-        <w:t>"</w:t>
-      </w:r>
-    </w:p>
-    <w:p>
-      <w:r>
-        <w:rPr>
-          <w:rFonts w:hint="eastAsia"/>
-        </w:rPr>
-        <w:t>type : [ "</w:t>
-      </w:r>
-      <w:r>
-        <w:rPr>
-          <w:rFonts w:hint="eastAsia"/>
-        </w:rPr>
-        <w:t>講演</w:t>
-      </w:r>
-      <w:r>
-        <w:rPr>
-          <w:rFonts w:hint="eastAsia"/>
-        </w:rPr>
-        <w:t>" ]</w:t>
-      </w:r>
-    </w:p>
-    <w:p>
-      <w:r>
-        <w:rPr>
-          <w:rFonts w:hint="eastAsia"/>
-        </w:rPr>
-        <w:t>target : [ "</w:t>
-      </w:r>
-      <w:proofErr w:type="spellStart"/>
-      <w:r>
-        <w:rPr>
-          <w:rFonts w:hint="eastAsia"/>
-        </w:rPr>
-        <w:t>MongoDB</w:t>
-      </w:r>
-      <w:proofErr w:type="spellEnd"/>
-      <w:r>
-        <w:rPr>
-          <w:rFonts w:hint="eastAsia"/>
-        </w:rPr>
-        <w:t>エンジニア</w:t>
-      </w:r>
-      <w:r>
-        <w:rPr>
-          <w:rFonts w:hint="eastAsia"/>
-        </w:rPr>
-        <w:t>", "</w:t>
-      </w:r>
-      <w:r>
-        <w:rPr>
-          <w:rFonts w:hint="eastAsia"/>
-        </w:rPr>
-        <w:t>一般エンジニア</w:t>
-      </w:r>
-      <w:r>
-        <w:rPr>
-          <w:rFonts w:hint="eastAsia"/>
-        </w:rPr>
-        <w:t>", "</w:t>
-      </w:r>
-      <w:r>
-        <w:rPr>
-          <w:rFonts w:hint="eastAsia"/>
-        </w:rPr>
-        <w:t>初心者</w:t>
-      </w:r>
-      <w:r>
-        <w:rPr>
-          <w:rFonts w:hint="eastAsia"/>
-        </w:rPr>
-        <w:t>", "</w:t>
-      </w:r>
-      <w:r>
-        <w:rPr>
-          <w:rFonts w:hint="eastAsia"/>
-        </w:rPr>
-        <w:t>バイオインフォマティシャン</w:t>
-      </w:r>
-      <w:r>
-        <w:rPr>
-          <w:rFonts w:hint="eastAsia"/>
-        </w:rPr>
-        <w:t>" ]</w:t>
-      </w:r>
-    </w:p>
-    <w:p/>
-    <w:p>
-      <w:r>
-        <w:t>title : "</w:t>
-      </w:r>
-      <w:r>
-        <w:rPr>
-          <w:rFonts w:hint="eastAsia"/>
-        </w:rPr>
-        <w:t>実演！</w:t>
-      </w:r>
-      <w:proofErr w:type="spellStart"/>
-      <w:r>
-        <w:t>MongoDB</w:t>
-      </w:r>
-      <w:proofErr w:type="spellEnd"/>
-      <w:r>
-        <w:rPr>
-          <w:rFonts w:hint="eastAsia"/>
-        </w:rPr>
-        <w:t>運用</w:t>
-      </w:r>
-      <w:r>
-        <w:t>24</w:t>
-      </w:r>
-      <w:r>
-        <w:rPr>
-          <w:rFonts w:hint="eastAsia"/>
-        </w:rPr>
-        <w:t>時！</w:t>
-      </w:r>
-      <w:r>
-        <w:t xml:space="preserve"> </w:t>
-      </w:r>
-      <w:r>
-        <w:rPr>
-          <w:rFonts w:hint="eastAsia"/>
-        </w:rPr>
-        <w:t>〜障害は会議室で起こっているんじゃない！現場で起こっているんだ！！〜</w:t>
-      </w:r>
-      <w:r>
-        <w:t>"</w:t>
-      </w:r>
-    </w:p>
-    <w:p>
-      <w:r>
-        <w:rPr>
-          <w:rFonts w:hint="eastAsia"/>
-        </w:rPr>
-        <w:t>type : [ "</w:t>
-      </w:r>
-      <w:r>
-        <w:rPr>
-          <w:rFonts w:hint="eastAsia"/>
-        </w:rPr>
-        <w:t>演劇</w:t>
-      </w:r>
-      <w:r>
-        <w:rPr>
-          <w:rFonts w:hint="eastAsia"/>
-        </w:rPr>
-        <w:t>" ]</w:t>
-      </w:r>
-    </w:p>
-    <w:p>
-      <w:r>
-        <w:rPr>
-          <w:rFonts w:hint="eastAsia"/>
-        </w:rPr>
-        <w:t>target : [ "</w:t>
-      </w:r>
-      <w:r>
-        <w:rPr>
-          <w:rFonts w:hint="eastAsia"/>
-        </w:rPr>
-        <w:t>高校生</w:t>
-      </w:r>
-      <w:r>
-        <w:rPr>
-          <w:rFonts w:hint="eastAsia"/>
-        </w:rPr>
-        <w:t>", "</w:t>
-      </w:r>
-      <w:r>
-        <w:rPr>
-          <w:rFonts w:hint="eastAsia"/>
-        </w:rPr>
-        <w:t>専門学校生</w:t>
-      </w:r>
-      <w:r>
-        <w:rPr>
-          <w:rFonts w:hint="eastAsia"/>
-        </w:rPr>
-        <w:t>", "</w:t>
-      </w:r>
-      <w:r>
-        <w:rPr>
-          <w:rFonts w:hint="eastAsia"/>
-        </w:rPr>
-        <w:t>非技術者</w:t>
-      </w:r>
-      <w:r>
-        <w:rPr>
-          <w:rFonts w:hint="eastAsia"/>
-        </w:rPr>
-        <w:t>" ]</w:t>
-      </w:r>
-    </w:p>
-    <w:p>
-      <w:r>
-        <w:rPr>
-          <w:rFonts w:hint="eastAsia"/>
-        </w:rPr>
-        <w:t>システム運用の現場で起こりがちなドラマを</w:t>
-      </w:r>
-      <w:proofErr w:type="spellStart"/>
-      <w:r>
-        <w:rPr>
-          <w:rFonts w:hint="eastAsia"/>
-        </w:rPr>
-        <w:t>MongoDB</w:t>
-      </w:r>
-      <w:proofErr w:type="spellEnd"/>
-      <w:r>
-        <w:rPr>
-          <w:rFonts w:hint="eastAsia"/>
-        </w:rPr>
-        <w:t>運用現場の再現劇として魅せます！</w:t>
-      </w:r>
-    </w:p>
-    <w:p/>
-    <w:p>
-      <w:r>
-        <w:rPr>
-          <w:rFonts w:hint="eastAsia"/>
-        </w:rPr>
-        <w:t>title : "</w:t>
-      </w:r>
-      <w:r>
-        <w:rPr>
-          <w:rFonts w:hint="eastAsia"/>
-        </w:rPr>
-        <w:t>食す。モンゴイカ。</w:t>
-      </w:r>
-      <w:r>
-        <w:rPr>
-          <w:rFonts w:hint="eastAsia"/>
-        </w:rPr>
-        <w:t>"</w:t>
-      </w:r>
-    </w:p>
-    <w:p>
-      <w:r>
-        <w:rPr>
-          <w:rFonts w:hint="eastAsia"/>
-        </w:rPr>
-        <w:t>type : [ "</w:t>
-      </w:r>
-      <w:r>
-        <w:rPr>
-          <w:rFonts w:hint="eastAsia"/>
-        </w:rPr>
-        <w:t>軽食販売</w:t>
-      </w:r>
-      <w:r>
-        <w:rPr>
-          <w:rFonts w:hint="eastAsia"/>
-        </w:rPr>
-        <w:t>", "</w:t>
-      </w:r>
-      <w:r>
-        <w:rPr>
-          <w:rFonts w:hint="eastAsia"/>
-        </w:rPr>
-        <w:t>軽食サンプル配布</w:t>
-      </w:r>
-      <w:r>
-        <w:rPr>
-          <w:rFonts w:hint="eastAsia"/>
-        </w:rPr>
-        <w:t>" ]</w:t>
-      </w:r>
-    </w:p>
-    <w:p>
-      <w:r>
-        <w:rPr>
-          <w:rFonts w:hint="eastAsia"/>
-        </w:rPr>
-        <w:t>target : [ "</w:t>
-      </w:r>
-      <w:r>
-        <w:rPr>
-          <w:rFonts w:hint="eastAsia"/>
-        </w:rPr>
-        <w:t>来場者</w:t>
-      </w:r>
-      <w:r>
-        <w:rPr>
-          <w:rFonts w:hint="eastAsia"/>
-        </w:rPr>
-        <w:t>" ]</w:t>
-      </w:r>
-    </w:p>
-    <w:p>
-      <w:proofErr w:type="spellStart"/>
-      <w:r>
-        <w:rPr>
-          <w:rFonts w:hint="eastAsia"/>
-        </w:rPr>
-        <w:t>MongoDB</w:t>
-      </w:r>
-      <w:proofErr w:type="spellEnd"/>
-      <w:r>
-        <w:rPr>
-          <w:rFonts w:hint="eastAsia"/>
-        </w:rPr>
-        <w:t>-JP</w:t>
-      </w:r>
-      <w:r>
-        <w:rPr>
-          <w:rFonts w:hint="eastAsia"/>
-        </w:rPr>
-        <w:t>のゆるキャラになっているモンゴイカを食べてませんか♪</w:t>
-      </w:r>
-    </w:p>
-    <w:p/>
-    <w:p>
-      <w:r>
-        <w:rPr>
-          <w:rFonts w:hint="eastAsia"/>
-        </w:rPr>
-        <w:t>title : "</w:t>
-      </w:r>
-      <w:r>
-        <w:rPr>
-          <w:rFonts w:hint="eastAsia"/>
-        </w:rPr>
-        <w:t>第一回</w:t>
-      </w:r>
-      <w:r>
-        <w:rPr>
-          <w:rFonts w:hint="eastAsia"/>
-        </w:rPr>
-        <w:t xml:space="preserve"> </w:t>
-      </w:r>
-      <w:r>
-        <w:rPr>
-          <w:rFonts w:hint="eastAsia"/>
-        </w:rPr>
-        <w:t>納涼もんご祭り</w:t>
-      </w:r>
-      <w:r>
-        <w:rPr>
-          <w:rFonts w:hint="eastAsia"/>
-        </w:rPr>
-        <w:t xml:space="preserve"> PV"</w:t>
-      </w:r>
-    </w:p>
-    <w:p>
-      <w:r>
-        <w:rPr>
-          <w:rFonts w:hint="eastAsia"/>
-        </w:rPr>
-        <w:t>type : [ "</w:t>
-      </w:r>
-      <w:r>
-        <w:rPr>
-          <w:rFonts w:hint="eastAsia"/>
-        </w:rPr>
-        <w:t>制作映像</w:t>
-      </w:r>
-      <w:r>
-        <w:rPr>
-          <w:rFonts w:hint="eastAsia"/>
-        </w:rPr>
-        <w:t>" ]</w:t>
-      </w:r>
-    </w:p>
-    <w:p>
-      <w:r>
-        <w:rPr>
-          <w:rFonts w:hint="eastAsia"/>
-        </w:rPr>
-        <w:t>イベントへの参加を呼びかけるためのイメージ映像</w:t>
-      </w:r>
-    </w:p>
-    <w:p/>
-    <w:p>
-      <w:r>
-        <w:rPr>
-          <w:rFonts w:hint="eastAsia"/>
-        </w:rPr>
-        <w:t>title : "</w:t>
-      </w:r>
-      <w:r>
-        <w:rPr>
-          <w:rFonts w:hint="eastAsia"/>
-        </w:rPr>
-        <w:t>第一回</w:t>
-      </w:r>
-      <w:r>
-        <w:rPr>
-          <w:rFonts w:hint="eastAsia"/>
-        </w:rPr>
-        <w:t xml:space="preserve"> </w:t>
-      </w:r>
-      <w:r>
-        <w:rPr>
-          <w:rFonts w:hint="eastAsia"/>
-        </w:rPr>
-        <w:t>納涼もんご祭り</w:t>
-      </w:r>
-      <w:r>
-        <w:rPr>
-          <w:rFonts w:hint="eastAsia"/>
-        </w:rPr>
-        <w:t xml:space="preserve"> on air"</w:t>
-      </w:r>
-    </w:p>
-    <w:p>
-      <w:r>
-        <w:rPr>
-          <w:rFonts w:hint="eastAsia"/>
-        </w:rPr>
-        <w:t>type : [ "</w:t>
-      </w:r>
-      <w:r>
-        <w:rPr>
-          <w:rFonts w:hint="eastAsia"/>
-        </w:rPr>
-        <w:t>中継映像</w:t>
-      </w:r>
-      <w:r>
-        <w:rPr>
-          <w:rFonts w:hint="eastAsia"/>
-        </w:rPr>
-        <w:t>" ],</w:t>
-      </w:r>
-    </w:p>
-    <w:p>
-      <w:r>
-        <w:rPr>
-          <w:rFonts w:hint="eastAsia"/>
-        </w:rPr>
-        <w:t>もんご祭りの会場の様子を生中継</w:t>
-      </w:r>
-    </w:p>
-    <w:p/>
-    <w:p>
-      <w:r>
-        <w:rPr>
-          <w:rFonts w:hint="eastAsia"/>
-        </w:rPr>
-        <w:t>title : "</w:t>
-      </w:r>
-      <w:r>
-        <w:rPr>
-          <w:rFonts w:hint="eastAsia"/>
-        </w:rPr>
-        <w:t>第一回</w:t>
-      </w:r>
-      <w:r>
-        <w:rPr>
-          <w:rFonts w:hint="eastAsia"/>
-        </w:rPr>
-        <w:t xml:space="preserve"> </w:t>
-      </w:r>
-      <w:r>
-        <w:rPr>
-          <w:rFonts w:hint="eastAsia"/>
-        </w:rPr>
-        <w:t>納涼もんご祭り</w:t>
-      </w:r>
-      <w:r>
-        <w:rPr>
-          <w:rFonts w:hint="eastAsia"/>
-        </w:rPr>
-        <w:t xml:space="preserve"> </w:t>
-      </w:r>
-      <w:r>
-        <w:rPr>
-          <w:rFonts w:hint="eastAsia"/>
-        </w:rPr>
-        <w:t>総集編</w:t>
-      </w:r>
-      <w:r>
-        <w:rPr>
-          <w:rFonts w:hint="eastAsia"/>
-        </w:rPr>
-        <w:t>"</w:t>
-      </w:r>
-    </w:p>
-    <w:p>
-      <w:r>
-        <w:rPr>
-          <w:rFonts w:hint="eastAsia"/>
-        </w:rPr>
-        <w:t>type : [ "</w:t>
-      </w:r>
-      <w:r>
-        <w:rPr>
-          <w:rFonts w:hint="eastAsia"/>
-        </w:rPr>
-        <w:t>制作映像</w:t>
-      </w:r>
-      <w:r>
-        <w:rPr>
-          <w:rFonts w:hint="eastAsia"/>
-        </w:rPr>
-        <w:t>" ]</w:t>
-      </w:r>
-    </w:p>
-    <w:p>
-      <w:r>
-        <w:rPr>
-          <w:rFonts w:hint="eastAsia"/>
-        </w:rPr>
-        <w:t>第一回</w:t>
-      </w:r>
-      <w:r>
-        <w:rPr>
-          <w:rFonts w:hint="eastAsia"/>
-        </w:rPr>
-        <w:t xml:space="preserve"> </w:t>
-      </w:r>
-      <w:r>
-        <w:rPr>
-          <w:rFonts w:hint="eastAsia"/>
-        </w:rPr>
-        <w:t>納涼もんご祭りの全てが分かる総集編映像</w:t>
-      </w:r>
-    </w:p>
-    <w:p/>
-    <w:p>
-      <w:r>
-        <w:t>title : "</w:t>
-      </w:r>
-      <w:proofErr w:type="spellStart"/>
-      <w:r>
-        <w:t>MongoDB</w:t>
-      </w:r>
-      <w:proofErr w:type="spellEnd"/>
-      <w:r>
-        <w:t xml:space="preserve"> summer festival 2013 @Japan",</w:t>
-      </w:r>
-    </w:p>
-    <w:p>
-      <w:r>
-        <w:rPr>
-          <w:rFonts w:hint="eastAsia"/>
-        </w:rPr>
-        <w:t>type : [ "</w:t>
-      </w:r>
-      <w:r>
-        <w:rPr>
-          <w:rFonts w:hint="eastAsia"/>
-        </w:rPr>
-        <w:t>制作映像</w:t>
-      </w:r>
-      <w:r>
-        <w:rPr>
-          <w:rFonts w:hint="eastAsia"/>
-        </w:rPr>
-        <w:t>" ],</w:t>
-      </w:r>
-    </w:p>
-    <w:p>
-      <w:r>
-        <w:t xml:space="preserve">A </w:t>
-      </w:r>
-      <w:proofErr w:type="spellStart"/>
-      <w:r>
-        <w:t>summerized</w:t>
-      </w:r>
-      <w:proofErr w:type="spellEnd"/>
-      <w:r>
-        <w:t xml:space="preserve"> version of </w:t>
-      </w:r>
-      <w:proofErr w:type="spellStart"/>
-      <w:r>
-        <w:t>MongoDB</w:t>
-      </w:r>
-      <w:proofErr w:type="spellEnd"/>
-      <w:r>
-        <w:t xml:space="preserve"> summer festival 2013 @Japan. </w:t>
-      </w:r>
-    </w:p>
-    <w:p/>
-    <w:p>
-      <w:r>
-        <w:rPr>
-          <w:rFonts w:hint="eastAsia"/>
-        </w:rPr>
-        <w:t>title : "</w:t>
-      </w:r>
-      <w:r>
-        <w:rPr>
-          <w:rFonts w:hint="eastAsia"/>
-        </w:rPr>
-        <w:t>協力者ハッピ</w:t>
-      </w:r>
-      <w:r>
-        <w:rPr>
-          <w:rFonts w:hint="eastAsia"/>
-        </w:rPr>
-        <w:t>",</w:t>
-      </w:r>
-    </w:p>
-    <w:p>
-      <w:r>
-        <w:rPr>
-          <w:rFonts w:hint="eastAsia"/>
-        </w:rPr>
-        <w:t>type : [ "</w:t>
-      </w:r>
-      <w:r>
-        <w:rPr>
-          <w:rFonts w:hint="eastAsia"/>
-        </w:rPr>
-        <w:t>イベント演出</w:t>
-      </w:r>
-      <w:r>
-        <w:rPr>
-          <w:rFonts w:hint="eastAsia"/>
-        </w:rPr>
-        <w:t>" ],</w:t>
-      </w:r>
-    </w:p>
-    <w:p>
-      <w:r>
-        <w:rPr>
-          <w:rFonts w:hint="eastAsia"/>
-        </w:rPr>
-        <w:t>イベントを開催する側のメンバーは「協力者ハッピ」を着用しております。不明な点はご遠慮なく聞いてください！</w:t>
-      </w:r>
-    </w:p>
-    <w:p/>
-    <w:p>
-      <w:r>
-        <w:rPr>
-          <w:rFonts w:hint="eastAsia"/>
-        </w:rPr>
-        <w:t>title : "</w:t>
-      </w:r>
-      <w:proofErr w:type="spellStart"/>
-      <w:r>
-        <w:rPr>
-          <w:rFonts w:hint="eastAsia"/>
-        </w:rPr>
-        <w:t>SIer</w:t>
-      </w:r>
-      <w:proofErr w:type="spellEnd"/>
-      <w:r>
-        <w:rPr>
-          <w:rFonts w:hint="eastAsia"/>
-        </w:rPr>
-        <w:t>に向けての</w:t>
-      </w:r>
-      <w:r>
-        <w:rPr>
-          <w:rFonts w:hint="eastAsia"/>
-        </w:rPr>
-        <w:t xml:space="preserve"> </w:t>
-      </w:r>
-      <w:proofErr w:type="spellStart"/>
-      <w:r>
-        <w:rPr>
-          <w:rFonts w:hint="eastAsia"/>
-        </w:rPr>
-        <w:t>MongoDB</w:t>
-      </w:r>
-      <w:proofErr w:type="spellEnd"/>
-      <w:r>
-        <w:rPr>
-          <w:rFonts w:hint="eastAsia"/>
-        </w:rPr>
-        <w:t>講座</w:t>
-      </w:r>
-      <w:r>
-        <w:rPr>
-          <w:rFonts w:hint="eastAsia"/>
-        </w:rPr>
-        <w:t>"</w:t>
-      </w:r>
-    </w:p>
-    <w:p>
-      <w:r>
-        <w:rPr>
-          <w:rFonts w:hint="eastAsia"/>
-        </w:rPr>
-        <w:t>type : [ "</w:t>
-      </w:r>
-      <w:r>
-        <w:rPr>
-          <w:rFonts w:hint="eastAsia"/>
-        </w:rPr>
-        <w:t>講演</w:t>
-      </w:r>
-      <w:r>
-        <w:rPr>
-          <w:rFonts w:hint="eastAsia"/>
-        </w:rPr>
-        <w:t>", "</w:t>
-      </w:r>
-      <w:r>
-        <w:rPr>
-          <w:rFonts w:hint="eastAsia"/>
-        </w:rPr>
-        <w:t>パネルディスカッション</w:t>
-      </w:r>
-      <w:r>
-        <w:rPr>
-          <w:rFonts w:hint="eastAsia"/>
-        </w:rPr>
-        <w:t>" ]</w:t>
-      </w:r>
-    </w:p>
-    <w:p>
-      <w:r>
-        <w:t>target : [ "</w:t>
-      </w:r>
-      <w:proofErr w:type="spellStart"/>
-      <w:r>
-        <w:t>SIer</w:t>
-      </w:r>
-      <w:proofErr w:type="spellEnd"/>
-      <w:r>
-        <w:t>" ]</w:t>
-      </w:r>
-    </w:p>
-    <w:p>
-      <w:proofErr w:type="spellStart"/>
-      <w:r>
-        <w:rPr>
-          <w:rFonts w:hint="eastAsia"/>
-        </w:rPr>
-        <w:t>SIer</w:t>
-      </w:r>
-      <w:proofErr w:type="spellEnd"/>
-      <w:r>
-        <w:rPr>
-          <w:rFonts w:hint="eastAsia"/>
-        </w:rPr>
-        <w:t>が顧客への提案に</w:t>
-      </w:r>
-      <w:proofErr w:type="spellStart"/>
-      <w:r>
-        <w:rPr>
-          <w:rFonts w:hint="eastAsia"/>
-        </w:rPr>
-        <w:t>MongoDB</w:t>
-      </w:r>
-      <w:proofErr w:type="spellEnd"/>
-      <w:r>
-        <w:rPr>
-          <w:rFonts w:hint="eastAsia"/>
-        </w:rPr>
-        <w:t>を盛り込めるようになる方法を伝授！</w:t>
-      </w:r>
-      <w:r>
-        <w:t xml:space="preserve"> </w:t>
-      </w:r>
-    </w:p>
-    <w:p/>
-    <w:p>
-      <w:r>
-        <w:rPr>
-          <w:rFonts w:hint="eastAsia"/>
-        </w:rPr>
-        <w:t>title : "</w:t>
-      </w:r>
-      <w:r>
-        <w:rPr>
-          <w:rFonts w:hint="eastAsia"/>
-        </w:rPr>
-        <w:t>参加者受付システム、アンケートシステム</w:t>
-      </w:r>
-      <w:r>
-        <w:rPr>
-          <w:rFonts w:hint="eastAsia"/>
-        </w:rPr>
-        <w:t xml:space="preserve"> by </w:t>
-      </w:r>
-      <w:proofErr w:type="spellStart"/>
-      <w:r>
-        <w:rPr>
-          <w:rFonts w:hint="eastAsia"/>
-        </w:rPr>
-        <w:t>MongoDB</w:t>
-      </w:r>
-      <w:proofErr w:type="spellEnd"/>
-      <w:r>
-        <w:rPr>
-          <w:rFonts w:hint="eastAsia"/>
-        </w:rPr>
-        <w:t>"</w:t>
-      </w:r>
-    </w:p>
-    <w:p>
-      <w:r>
-        <w:rPr>
-          <w:rFonts w:hint="eastAsia"/>
-        </w:rPr>
-        <w:t>type : [ "</w:t>
-      </w:r>
-      <w:r>
-        <w:rPr>
-          <w:rFonts w:hint="eastAsia"/>
-        </w:rPr>
-        <w:t>事前実演</w:t>
-      </w:r>
-      <w:r>
-        <w:rPr>
-          <w:rFonts w:hint="eastAsia"/>
-        </w:rPr>
-        <w:t>", "</w:t>
-      </w:r>
-      <w:r>
-        <w:rPr>
-          <w:rFonts w:hint="eastAsia"/>
-        </w:rPr>
-        <w:t>実演</w:t>
-      </w:r>
-      <w:r>
-        <w:rPr>
-          <w:rFonts w:hint="eastAsia"/>
-        </w:rPr>
-        <w:t>" ]</w:t>
-      </w:r>
-    </w:p>
-    <w:p>
-      <w:r>
-        <w:rPr>
-          <w:rFonts w:hint="eastAsia"/>
-        </w:rPr>
-        <w:t>target : [ "</w:t>
-      </w:r>
-      <w:proofErr w:type="spellStart"/>
-      <w:r>
-        <w:rPr>
-          <w:rFonts w:hint="eastAsia"/>
-        </w:rPr>
-        <w:t>SIer</w:t>
-      </w:r>
-      <w:proofErr w:type="spellEnd"/>
-      <w:r>
-        <w:rPr>
-          <w:rFonts w:hint="eastAsia"/>
-        </w:rPr>
-        <w:t>", "</w:t>
-      </w:r>
-      <w:proofErr w:type="spellStart"/>
-      <w:r>
-        <w:rPr>
-          <w:rFonts w:hint="eastAsia"/>
-        </w:rPr>
-        <w:t>MongoDB</w:t>
-      </w:r>
-      <w:proofErr w:type="spellEnd"/>
-      <w:r>
-        <w:rPr>
-          <w:rFonts w:hint="eastAsia"/>
-        </w:rPr>
-        <w:t>エンジニア</w:t>
-      </w:r>
-      <w:r>
-        <w:rPr>
-          <w:rFonts w:hint="eastAsia"/>
-        </w:rPr>
-        <w:t>", "</w:t>
-      </w:r>
-      <w:r>
-        <w:rPr>
-          <w:rFonts w:hint="eastAsia"/>
-        </w:rPr>
-        <w:t>一般エンジニア</w:t>
-      </w:r>
-      <w:r>
-        <w:rPr>
-          <w:rFonts w:hint="eastAsia"/>
-        </w:rPr>
-        <w:t>" ]</w:t>
-      </w:r>
-    </w:p>
-    <w:p>
-      <w:r>
-        <w:rPr>
-          <w:rFonts w:hint="eastAsia"/>
-        </w:rPr>
-        <w:t>イベント参加者が投票できるシステム、？？？なんとかランキング〜♪</w:t>
-      </w:r>
-    </w:p>
-    <w:p/>
-    <w:p>
-      <w:r>
-        <w:rPr>
-          <w:rFonts w:hint="eastAsia"/>
-        </w:rPr>
-        <w:t>title : "</w:t>
-      </w:r>
-      <w:r>
-        <w:rPr>
-          <w:rFonts w:hint="eastAsia"/>
-        </w:rPr>
-        <w:t>事例紹介　昨今のシステムでは殆ど</w:t>
-      </w:r>
-      <w:r>
-        <w:rPr>
-          <w:rFonts w:hint="eastAsia"/>
-        </w:rPr>
-        <w:t>Mongo</w:t>
-      </w:r>
-      <w:r>
-        <w:rPr>
-          <w:rFonts w:hint="eastAsia"/>
-        </w:rPr>
-        <w:t>が使えるぜ！</w:t>
-      </w:r>
-      <w:r>
-        <w:rPr>
-          <w:rFonts w:hint="eastAsia"/>
-        </w:rPr>
-        <w:t>"</w:t>
-      </w:r>
-    </w:p>
-    <w:p>
-      <w:r>
-        <w:rPr>
-          <w:rFonts w:hint="eastAsia"/>
-        </w:rPr>
-        <w:t>type : [ "</w:t>
-      </w:r>
-      <w:r>
-        <w:rPr>
-          <w:rFonts w:hint="eastAsia"/>
-        </w:rPr>
-        <w:t>講演</w:t>
-      </w:r>
-      <w:r>
-        <w:rPr>
-          <w:rFonts w:hint="eastAsia"/>
-        </w:rPr>
-        <w:t>" ],</w:t>
-      </w:r>
-    </w:p>
-    <w:p>
-      <w:r>
-        <w:rPr>
-          <w:rFonts w:hint="eastAsia"/>
-        </w:rPr>
-        <w:t>target : [ "</w:t>
-      </w:r>
-      <w:proofErr w:type="spellStart"/>
-      <w:r>
-        <w:rPr>
-          <w:rFonts w:hint="eastAsia"/>
-        </w:rPr>
-        <w:t>SIer</w:t>
-      </w:r>
-      <w:proofErr w:type="spellEnd"/>
-      <w:r>
-        <w:rPr>
-          <w:rFonts w:hint="eastAsia"/>
-        </w:rPr>
-        <w:t>", "</w:t>
-      </w:r>
-      <w:r>
-        <w:rPr>
-          <w:rFonts w:hint="eastAsia"/>
-        </w:rPr>
-        <w:t>ユーザ企業候補</w:t>
-      </w:r>
-      <w:r>
-        <w:rPr>
-          <w:rFonts w:hint="eastAsia"/>
-        </w:rPr>
-        <w:t>", "</w:t>
-      </w:r>
-      <w:proofErr w:type="spellStart"/>
-      <w:r>
-        <w:rPr>
-          <w:rFonts w:hint="eastAsia"/>
-        </w:rPr>
-        <w:t>MongoDB</w:t>
-      </w:r>
-      <w:proofErr w:type="spellEnd"/>
-      <w:r>
-        <w:rPr>
-          <w:rFonts w:hint="eastAsia"/>
-        </w:rPr>
-        <w:t>エンジニア</w:t>
-      </w:r>
-      <w:r>
-        <w:rPr>
-          <w:rFonts w:hint="eastAsia"/>
-        </w:rPr>
-        <w:t>", "</w:t>
-      </w:r>
-      <w:r>
-        <w:rPr>
-          <w:rFonts w:hint="eastAsia"/>
-        </w:rPr>
-        <w:t>一般エンジニア</w:t>
-      </w:r>
-      <w:r>
-        <w:rPr>
-          <w:rFonts w:hint="eastAsia"/>
-        </w:rPr>
-        <w:t>" ]</w:t>
-      </w:r>
-    </w:p>
-    <w:p/>
-    <w:p>
-      <w:r>
-        <w:rPr>
-          <w:rFonts w:hint="eastAsia"/>
-        </w:rPr>
-        <w:t>title : "</w:t>
-      </w:r>
-      <w:r>
-        <w:rPr>
-          <w:rFonts w:hint="eastAsia"/>
-        </w:rPr>
-        <w:t>米国における</w:t>
-      </w:r>
-      <w:proofErr w:type="spellStart"/>
-      <w:r>
-        <w:rPr>
-          <w:rFonts w:hint="eastAsia"/>
-        </w:rPr>
-        <w:t>MongoDB</w:t>
-      </w:r>
-      <w:proofErr w:type="spellEnd"/>
-      <w:r>
-        <w:rPr>
-          <w:rFonts w:hint="eastAsia"/>
-        </w:rPr>
-        <w:t>ビジネスモデル</w:t>
-      </w:r>
-      <w:r>
-        <w:rPr>
-          <w:rFonts w:hint="eastAsia"/>
-        </w:rPr>
-        <w:t>",</w:t>
-      </w:r>
-    </w:p>
-    <w:p>
-      <w:r>
-        <w:rPr>
-          <w:rFonts w:hint="eastAsia"/>
-        </w:rPr>
-        <w:t>type : [ "</w:t>
-      </w:r>
-      <w:r>
-        <w:rPr>
-          <w:rFonts w:hint="eastAsia"/>
-        </w:rPr>
-        <w:t>講演</w:t>
-      </w:r>
-      <w:r>
-        <w:rPr>
-          <w:rFonts w:hint="eastAsia"/>
-        </w:rPr>
-        <w:t>" ],</w:t>
-      </w:r>
-    </w:p>
-    <w:p>
-      <w:r>
-        <w:rPr>
-          <w:rFonts w:hint="eastAsia"/>
-        </w:rPr>
-        <w:t>target : [ "</w:t>
-      </w:r>
-      <w:proofErr w:type="spellStart"/>
-      <w:r>
-        <w:rPr>
-          <w:rFonts w:hint="eastAsia"/>
-        </w:rPr>
-        <w:t>SIer</w:t>
-      </w:r>
-      <w:proofErr w:type="spellEnd"/>
-      <w:r>
-        <w:rPr>
-          <w:rFonts w:hint="eastAsia"/>
-        </w:rPr>
-        <w:t>", "</w:t>
-      </w:r>
-      <w:r>
-        <w:rPr>
-          <w:rFonts w:hint="eastAsia"/>
-        </w:rPr>
-        <w:t>ユーザ企業候補</w:t>
-      </w:r>
-      <w:r>
-        <w:rPr>
-          <w:rFonts w:hint="eastAsia"/>
-        </w:rPr>
-        <w:t>", "</w:t>
-      </w:r>
-      <w:proofErr w:type="spellStart"/>
-      <w:r>
-        <w:rPr>
-          <w:rFonts w:hint="eastAsia"/>
-        </w:rPr>
-        <w:t>MongoDB</w:t>
-      </w:r>
-      <w:proofErr w:type="spellEnd"/>
-      <w:r>
-        <w:rPr>
-          <w:rFonts w:hint="eastAsia"/>
-        </w:rPr>
-        <w:t>エンジニア</w:t>
-      </w:r>
-      <w:r>
-        <w:rPr>
-          <w:rFonts w:hint="eastAsia"/>
-        </w:rPr>
-        <w:t>", "</w:t>
-      </w:r>
-      <w:r>
-        <w:rPr>
-          <w:rFonts w:hint="eastAsia"/>
-        </w:rPr>
-        <w:t>一般エンジニア</w:t>
-      </w:r>
-      <w:r>
-        <w:rPr>
-          <w:rFonts w:hint="eastAsia"/>
-        </w:rPr>
-        <w:t>" ]</w:t>
-      </w:r>
-    </w:p>
-    <w:p>
-      <w:r>
-        <w:rPr>
-          <w:rFonts w:hint="eastAsia"/>
-        </w:rPr>
-        <w:t>北米市場の統計情報をを少しご紹介さし上げます。</w:t>
-      </w:r>
-    </w:p>
-    <w:p/>
-    <w:p>
-      <w:r>
-        <w:t>title : "</w:t>
-      </w:r>
-      <w:r>
-        <w:rPr>
-          <w:rFonts w:hint="eastAsia"/>
-        </w:rPr>
-        <w:t>お固い</w:t>
-      </w:r>
-      <w:r>
-        <w:t xml:space="preserve"> </w:t>
-      </w:r>
-      <w:proofErr w:type="spellStart"/>
-      <w:r>
-        <w:t>SIer</w:t>
-      </w:r>
-      <w:proofErr w:type="spellEnd"/>
-      <w:r>
-        <w:rPr>
-          <w:rFonts w:hint="eastAsia"/>
-        </w:rPr>
-        <w:t>だって</w:t>
-      </w:r>
-      <w:r>
-        <w:t xml:space="preserve"> </w:t>
-      </w:r>
-      <w:proofErr w:type="spellStart"/>
-      <w:r>
-        <w:t>MongoDB</w:t>
-      </w:r>
-      <w:proofErr w:type="spellEnd"/>
-      <w:r>
-        <w:rPr>
-          <w:rFonts w:hint="eastAsia"/>
-        </w:rPr>
-        <w:t>できるんだよ！</w:t>
-      </w:r>
-      <w:r>
-        <w:t xml:space="preserve"> </w:t>
-      </w:r>
-      <w:r>
-        <w:rPr>
-          <w:rFonts w:hint="eastAsia"/>
-        </w:rPr>
-        <w:t>〜</w:t>
-      </w:r>
-      <w:r>
-        <w:t>Mongo</w:t>
-      </w:r>
-      <w:r>
-        <w:rPr>
-          <w:rFonts w:hint="eastAsia"/>
-        </w:rPr>
-        <w:t>と</w:t>
-      </w:r>
-      <w:proofErr w:type="spellStart"/>
-      <w:r>
-        <w:t>LibreOffice</w:t>
-      </w:r>
-      <w:proofErr w:type="spellEnd"/>
-      <w:r>
-        <w:rPr>
-          <w:rFonts w:hint="eastAsia"/>
-        </w:rPr>
-        <w:t>と私と</w:t>
-      </w:r>
-      <w:r>
-        <w:t>SI</w:t>
-      </w:r>
-      <w:r>
-        <w:rPr>
-          <w:rFonts w:hint="eastAsia"/>
-        </w:rPr>
-        <w:t>〜</w:t>
-      </w:r>
-      <w:r>
-        <w:t>"</w:t>
-      </w:r>
-    </w:p>
-    <w:p>
-      <w:r>
-        <w:rPr>
-          <w:rFonts w:hint="eastAsia"/>
-        </w:rPr>
-        <w:t>type : [ "</w:t>
-      </w:r>
-      <w:r>
-        <w:rPr>
-          <w:rFonts w:hint="eastAsia"/>
-        </w:rPr>
-        <w:t>講演</w:t>
-      </w:r>
-      <w:r>
-        <w:rPr>
-          <w:rFonts w:hint="eastAsia"/>
-        </w:rPr>
-        <w:t>" ],</w:t>
-      </w:r>
-    </w:p>
-    <w:p>
-      <w:r>
-        <w:rPr>
-          <w:rFonts w:hint="eastAsia"/>
-        </w:rPr>
-        <w:t>t</w:t>
-      </w:r>
-      <w:r>
-        <w:rPr>
-          <w:rFonts w:hint="eastAsia"/>
-        </w:rPr>
-        <w:t>arget : [ "</w:t>
-      </w:r>
-      <w:proofErr w:type="spellStart"/>
-      <w:r>
-        <w:rPr>
-          <w:rFonts w:hint="eastAsia"/>
-        </w:rPr>
-        <w:t>SIer</w:t>
-      </w:r>
-      <w:proofErr w:type="spellEnd"/>
-      <w:r>
-        <w:rPr>
-          <w:rFonts w:hint="eastAsia"/>
-        </w:rPr>
-        <w:t>", "</w:t>
-      </w:r>
-      <w:r>
-        <w:rPr>
-          <w:rFonts w:hint="eastAsia"/>
-        </w:rPr>
-        <w:t>ユーザ企業候補</w:t>
-      </w:r>
-      <w:r>
-        <w:rPr>
-          <w:rFonts w:hint="eastAsia"/>
-        </w:rPr>
-        <w:t>", "</w:t>
-      </w:r>
-      <w:proofErr w:type="spellStart"/>
-      <w:r>
-        <w:rPr>
-          <w:rFonts w:hint="eastAsia"/>
-        </w:rPr>
-        <w:t>MongoDB</w:t>
-      </w:r>
-      <w:proofErr w:type="spellEnd"/>
-      <w:r>
-        <w:rPr>
-          <w:rFonts w:hint="eastAsia"/>
-        </w:rPr>
-        <w:t>エンジニア</w:t>
-      </w:r>
-      <w:r>
-        <w:rPr>
-          <w:rFonts w:hint="eastAsia"/>
-        </w:rPr>
-        <w:t>", "</w:t>
-      </w:r>
-      <w:r>
-        <w:rPr>
-          <w:rFonts w:hint="eastAsia"/>
-        </w:rPr>
-        <w:t>一般エンジニア</w:t>
-      </w:r>
-      <w:r>
-        <w:rPr>
-          <w:rFonts w:hint="eastAsia"/>
-        </w:rPr>
-        <w:t>" ]</w:t>
-      </w:r>
-    </w:p>
-    <w:p>
-      <w:proofErr w:type="spellStart"/>
-      <w:r>
-        <w:rPr>
-          <w:rFonts w:hint="eastAsia"/>
-        </w:rPr>
-        <w:t>MongoDB</w:t>
-      </w:r>
-      <w:proofErr w:type="spellEnd"/>
-      <w:r>
-        <w:rPr>
-          <w:rFonts w:hint="eastAsia"/>
-        </w:rPr>
-        <w:t>面白いし仕事で使えるといいんだけど、どうやって提案にもっていくのがいいのかなあを共有したい</w:t>
-      </w:r>
-    </w:p>
-    <w:p/>
-    <w:p>
-      <w:r>
-        <w:rPr>
-          <w:rFonts w:hint="eastAsia"/>
-        </w:rPr>
-        <w:t>title : "</w:t>
-      </w:r>
-      <w:proofErr w:type="spellStart"/>
-      <w:r>
-        <w:rPr>
-          <w:rFonts w:hint="eastAsia"/>
-        </w:rPr>
-        <w:t>MongoDB</w:t>
-      </w:r>
-      <w:proofErr w:type="spellEnd"/>
+        <w:t>title : "MongoDB</w:t>
+      </w:r>
       <w:r>
         <w:rPr>
           <w:rFonts w:hint="eastAsia"/>
@@ -4023,6 +3668,20 @@
     <w:p/>
     <w:p>
       <w:pPr>
+        <w:widowControl/>
+        <w:jc w:val="left"/>
+        <w:rPr>
+          <w:rFonts w:asciiTheme="majorHAnsi" w:eastAsiaTheme="majorEastAsia" w:hAnsiTheme="majorHAnsi" w:cstheme="majorBidi"/>
+          <w:sz w:val="28"/>
+          <w:szCs w:val="28"/>
+        </w:rPr>
+      </w:pPr>
+      <w:r>
+        <w:br w:type="page"/>
+      </w:r>
+    </w:p>
+    <w:p>
+      <w:pPr>
         <w:pStyle w:val="1"/>
       </w:pPr>
       <w:r>
@@ -4085,19 +3744,24 @@
         <w:t>別紙参照</w:t>
       </w:r>
     </w:p>
-    <w:p>
-      <w:pPr>
-        <w:rPr>
-          <w:rFonts w:hint="eastAsia"/>
-        </w:rPr>
-      </w:pPr>
+    <w:p/>
+    <w:p>
+      <w:pPr>
+        <w:widowControl/>
+        <w:jc w:val="left"/>
+        <w:rPr>
+          <w:rFonts w:asciiTheme="majorHAnsi" w:eastAsiaTheme="majorEastAsia" w:hAnsiTheme="majorHAnsi" w:cstheme="majorBidi"/>
+          <w:sz w:val="28"/>
+          <w:szCs w:val="28"/>
+        </w:rPr>
+      </w:pPr>
+      <w:r>
+        <w:br w:type="page"/>
+      </w:r>
     </w:p>
     <w:p>
       <w:pPr>
         <w:pStyle w:val="1"/>
-        <w:rPr>
-          <w:rFonts w:hint="eastAsia"/>
-        </w:rPr>
       </w:pPr>
       <w:r>
         <w:rPr>
@@ -4107,11 +3771,6 @@
       </w:r>
     </w:p>
     <w:p>
-      <w:pPr>
-        <w:rPr>
-          <w:rFonts w:hint="eastAsia"/>
-        </w:rPr>
-      </w:pPr>
       <w:r>
         <w:rPr>
           <w:rFonts w:hint="eastAsia"/>
@@ -4144,27 +3803,1146 @@
         </w:rPr>
       </w:pPr>
     </w:p>
+    <w:tbl>
+      <w:tblPr>
+        <w:tblStyle w:val="5"/>
+        <w:tblW w:w="0" w:type="auto"/>
+        <w:tblLook w:val="04A0" w:firstRow="1" w:lastRow="0" w:firstColumn="1" w:lastColumn="0" w:noHBand="0" w:noVBand="1"/>
+      </w:tblPr>
+      <w:tblGrid>
+        <w:gridCol w:w="2518"/>
+        <w:gridCol w:w="2126"/>
+        <w:gridCol w:w="2268"/>
+        <w:gridCol w:w="1784"/>
+      </w:tblGrid>
+      <w:tr>
+        <w:trPr>
+          <w:cnfStyle w:val="100000000000" w:firstRow="1" w:lastRow="0" w:firstColumn="0" w:lastColumn="0" w:oddVBand="0" w:evenVBand="0" w:oddHBand="0" w:evenHBand="0" w:firstRowFirstColumn="0" w:firstRowLastColumn="0" w:lastRowFirstColumn="0" w:lastRowLastColumn="0"/>
+        </w:trPr>
+        <w:tc>
+          <w:tcPr>
+            <w:cnfStyle w:val="001000000100" w:firstRow="0" w:lastRow="0" w:firstColumn="1" w:lastColumn="0" w:oddVBand="0" w:evenVBand="0" w:oddHBand="0" w:evenHBand="0" w:firstRowFirstColumn="1" w:firstRowLastColumn="0" w:lastRowFirstColumn="0" w:lastRowLastColumn="0"/>
+            <w:tcW w:w="2518" w:type="dxa"/>
+          </w:tcPr>
+          <w:p>
+            <w:pPr>
+              <w:jc w:val="center"/>
+              <w:rPr>
+                <w:rFonts w:hint="eastAsia"/>
+                <w:sz w:val="20"/>
+                <w:szCs w:val="20"/>
+              </w:rPr>
+            </w:pPr>
+          </w:p>
+        </w:tc>
+        <w:tc>
+          <w:tcPr>
+            <w:tcW w:w="2126" w:type="dxa"/>
+          </w:tcPr>
+          <w:p>
+            <w:pPr>
+              <w:jc w:val="center"/>
+              <w:cnfStyle w:val="100000000000" w:firstRow="1" w:lastRow="0" w:firstColumn="0" w:lastColumn="0" w:oddVBand="0" w:evenVBand="0" w:oddHBand="0" w:evenHBand="0" w:firstRowFirstColumn="0" w:firstRowLastColumn="0" w:lastRowFirstColumn="0" w:lastRowLastColumn="0"/>
+              <w:rPr>
+                <w:rFonts w:hint="eastAsia"/>
+                <w:sz w:val="20"/>
+                <w:szCs w:val="20"/>
+              </w:rPr>
+            </w:pPr>
+            <w:r>
+              <w:rPr>
+                <w:rFonts w:hint="eastAsia"/>
+                <w:sz w:val="20"/>
+                <w:szCs w:val="20"/>
+              </w:rPr>
+              <w:t>モンゴイカ</w:t>
+            </w:r>
+          </w:p>
+          <w:p>
+            <w:pPr>
+              <w:jc w:val="center"/>
+              <w:cnfStyle w:val="100000000000" w:firstRow="1" w:lastRow="0" w:firstColumn="0" w:lastColumn="0" w:oddVBand="0" w:evenVBand="0" w:oddHBand="0" w:evenHBand="0" w:firstRowFirstColumn="0" w:firstRowLastColumn="0" w:lastRowFirstColumn="0" w:lastRowLastColumn="0"/>
+              <w:rPr>
+                <w:rFonts w:hint="eastAsia"/>
+                <w:sz w:val="20"/>
+                <w:szCs w:val="20"/>
+              </w:rPr>
+            </w:pPr>
+            <w:r>
+              <w:rPr>
+                <w:rFonts w:hint="eastAsia"/>
+                <w:sz w:val="20"/>
+                <w:szCs w:val="20"/>
+              </w:rPr>
+              <w:t>（特別スポンサー）</w:t>
+            </w:r>
+          </w:p>
+        </w:tc>
+        <w:tc>
+          <w:tcPr>
+            <w:tcW w:w="2268" w:type="dxa"/>
+          </w:tcPr>
+          <w:p>
+            <w:pPr>
+              <w:jc w:val="center"/>
+              <w:cnfStyle w:val="100000000000" w:firstRow="1" w:lastRow="0" w:firstColumn="0" w:lastColumn="0" w:oddVBand="0" w:evenVBand="0" w:oddHBand="0" w:evenHBand="0" w:firstRowFirstColumn="0" w:firstRowLastColumn="0" w:lastRowFirstColumn="0" w:lastRowLastColumn="0"/>
+              <w:rPr>
+                <w:rFonts w:hint="eastAsia"/>
+                <w:sz w:val="20"/>
+                <w:szCs w:val="20"/>
+              </w:rPr>
+            </w:pPr>
+            <w:r>
+              <w:rPr>
+                <w:rFonts w:hint="eastAsia"/>
+                <w:sz w:val="20"/>
+                <w:szCs w:val="20"/>
+              </w:rPr>
+              <w:t>ダイオウイカ</w:t>
+            </w:r>
+          </w:p>
+          <w:p>
+            <w:pPr>
+              <w:jc w:val="center"/>
+              <w:cnfStyle w:val="100000000000" w:firstRow="1" w:lastRow="0" w:firstColumn="0" w:lastColumn="0" w:oddVBand="0" w:evenVBand="0" w:oddHBand="0" w:evenHBand="0" w:firstRowFirstColumn="0" w:firstRowLastColumn="0" w:lastRowFirstColumn="0" w:lastRowLastColumn="0"/>
+              <w:rPr>
+                <w:rFonts w:hint="eastAsia"/>
+                <w:sz w:val="20"/>
+                <w:szCs w:val="20"/>
+              </w:rPr>
+            </w:pPr>
+            <w:r>
+              <w:rPr>
+                <w:rFonts w:hint="eastAsia"/>
+                <w:sz w:val="20"/>
+                <w:szCs w:val="20"/>
+              </w:rPr>
+              <w:t>（共催）</w:t>
+            </w:r>
+          </w:p>
+        </w:tc>
+        <w:tc>
+          <w:tcPr>
+            <w:tcW w:w="1784" w:type="dxa"/>
+          </w:tcPr>
+          <w:p>
+            <w:pPr>
+              <w:jc w:val="center"/>
+              <w:cnfStyle w:val="100000000000" w:firstRow="1" w:lastRow="0" w:firstColumn="0" w:lastColumn="0" w:oddVBand="0" w:evenVBand="0" w:oddHBand="0" w:evenHBand="0" w:firstRowFirstColumn="0" w:firstRowLastColumn="0" w:lastRowFirstColumn="0" w:lastRowLastColumn="0"/>
+              <w:rPr>
+                <w:rFonts w:hint="eastAsia"/>
+                <w:sz w:val="20"/>
+                <w:szCs w:val="20"/>
+              </w:rPr>
+            </w:pPr>
+            <w:r>
+              <w:rPr>
+                <w:rFonts w:hint="eastAsia"/>
+                <w:sz w:val="20"/>
+                <w:szCs w:val="20"/>
+              </w:rPr>
+              <w:t>スルメイカ</w:t>
+            </w:r>
+          </w:p>
+          <w:p>
+            <w:pPr>
+              <w:jc w:val="center"/>
+              <w:cnfStyle w:val="100000000000" w:firstRow="1" w:lastRow="0" w:firstColumn="0" w:lastColumn="0" w:oddVBand="0" w:evenVBand="0" w:oddHBand="0" w:evenHBand="0" w:firstRowFirstColumn="0" w:firstRowLastColumn="0" w:lastRowFirstColumn="0" w:lastRowLastColumn="0"/>
+              <w:rPr>
+                <w:rFonts w:hint="eastAsia"/>
+                <w:sz w:val="20"/>
+                <w:szCs w:val="20"/>
+              </w:rPr>
+            </w:pPr>
+            <w:r>
+              <w:rPr>
+                <w:rFonts w:hint="eastAsia"/>
+                <w:sz w:val="20"/>
+                <w:szCs w:val="20"/>
+              </w:rPr>
+              <w:t>（協賛）</w:t>
+            </w:r>
+          </w:p>
+        </w:tc>
+      </w:tr>
+      <w:tr>
+        <w:trPr>
+          <w:cnfStyle w:val="000000100000" w:firstRow="0" w:lastRow="0" w:firstColumn="0" w:lastColumn="0" w:oddVBand="0" w:evenVBand="0" w:oddHBand="1" w:evenHBand="0" w:firstRowFirstColumn="0" w:firstRowLastColumn="0" w:lastRowFirstColumn="0" w:lastRowLastColumn="0"/>
+        </w:trPr>
+        <w:tc>
+          <w:tcPr>
+            <w:cnfStyle w:val="001000000000" w:firstRow="0" w:lastRow="0" w:firstColumn="1" w:lastColumn="0" w:oddVBand="0" w:evenVBand="0" w:oddHBand="0" w:evenHBand="0" w:firstRowFirstColumn="0" w:firstRowLastColumn="0" w:lastRowFirstColumn="0" w:lastRowLastColumn="0"/>
+            <w:tcW w:w="2518" w:type="dxa"/>
+          </w:tcPr>
+          <w:p>
+            <w:pPr>
+              <w:jc w:val="center"/>
+              <w:rPr>
+                <w:rFonts w:hint="eastAsia"/>
+                <w:sz w:val="20"/>
+                <w:szCs w:val="20"/>
+              </w:rPr>
+            </w:pPr>
+            <w:r>
+              <w:rPr>
+                <w:rFonts w:hint="eastAsia"/>
+                <w:sz w:val="20"/>
+                <w:szCs w:val="20"/>
+              </w:rPr>
+              <w:t>寄付金最小額</w:t>
+            </w:r>
+          </w:p>
+        </w:tc>
+        <w:tc>
+          <w:tcPr>
+            <w:tcW w:w="2126" w:type="dxa"/>
+          </w:tcPr>
+          <w:p>
+            <w:pPr>
+              <w:jc w:val="center"/>
+              <w:cnfStyle w:val="000000100000" w:firstRow="0" w:lastRow="0" w:firstColumn="0" w:lastColumn="0" w:oddVBand="0" w:evenVBand="0" w:oddHBand="1" w:evenHBand="0" w:firstRowFirstColumn="0" w:firstRowLastColumn="0" w:lastRowFirstColumn="0" w:lastRowLastColumn="0"/>
+              <w:rPr>
+                <w:rFonts w:hint="eastAsia"/>
+                <w:sz w:val="20"/>
+                <w:szCs w:val="20"/>
+              </w:rPr>
+            </w:pPr>
+            <w:r>
+              <w:rPr>
+                <w:sz w:val="20"/>
+                <w:szCs w:val="20"/>
+              </w:rPr>
+              <w:t>50</w:t>
+            </w:r>
+            <w:r>
+              <w:rPr>
+                <w:rFonts w:hint="eastAsia"/>
+                <w:sz w:val="20"/>
+                <w:szCs w:val="20"/>
+              </w:rPr>
+              <w:t>万円</w:t>
+            </w:r>
+          </w:p>
+        </w:tc>
+        <w:tc>
+          <w:tcPr>
+            <w:tcW w:w="2268" w:type="dxa"/>
+          </w:tcPr>
+          <w:p>
+            <w:pPr>
+              <w:jc w:val="center"/>
+              <w:cnfStyle w:val="000000100000" w:firstRow="0" w:lastRow="0" w:firstColumn="0" w:lastColumn="0" w:oddVBand="0" w:evenVBand="0" w:oddHBand="1" w:evenHBand="0" w:firstRowFirstColumn="0" w:firstRowLastColumn="0" w:lastRowFirstColumn="0" w:lastRowLastColumn="0"/>
+              <w:rPr>
+                <w:rFonts w:hint="eastAsia"/>
+                <w:sz w:val="20"/>
+                <w:szCs w:val="20"/>
+              </w:rPr>
+            </w:pPr>
+            <w:r>
+              <w:rPr>
+                <w:sz w:val="20"/>
+                <w:szCs w:val="20"/>
+              </w:rPr>
+              <w:t>10</w:t>
+            </w:r>
+            <w:r>
+              <w:rPr>
+                <w:rFonts w:hint="eastAsia"/>
+                <w:sz w:val="20"/>
+                <w:szCs w:val="20"/>
+              </w:rPr>
+              <w:t>万円</w:t>
+            </w:r>
+          </w:p>
+        </w:tc>
+        <w:tc>
+          <w:tcPr>
+            <w:tcW w:w="1784" w:type="dxa"/>
+          </w:tcPr>
+          <w:p>
+            <w:pPr>
+              <w:jc w:val="center"/>
+              <w:cnfStyle w:val="000000100000" w:firstRow="0" w:lastRow="0" w:firstColumn="0" w:lastColumn="0" w:oddVBand="0" w:evenVBand="0" w:oddHBand="1" w:evenHBand="0" w:firstRowFirstColumn="0" w:firstRowLastColumn="0" w:lastRowFirstColumn="0" w:lastRowLastColumn="0"/>
+              <w:rPr>
+                <w:rFonts w:hint="eastAsia"/>
+                <w:sz w:val="20"/>
+                <w:szCs w:val="20"/>
+              </w:rPr>
+            </w:pPr>
+            <w:r>
+              <w:rPr>
+                <w:sz w:val="20"/>
+                <w:szCs w:val="20"/>
+              </w:rPr>
+              <w:t>3</w:t>
+            </w:r>
+            <w:r>
+              <w:rPr>
+                <w:rFonts w:hint="eastAsia"/>
+                <w:sz w:val="20"/>
+                <w:szCs w:val="20"/>
+              </w:rPr>
+              <w:t>万円</w:t>
+            </w:r>
+          </w:p>
+        </w:tc>
+      </w:tr>
+      <w:tr>
+        <w:tc>
+          <w:tcPr>
+            <w:cnfStyle w:val="001000000000" w:firstRow="0" w:lastRow="0" w:firstColumn="1" w:lastColumn="0" w:oddVBand="0" w:evenVBand="0" w:oddHBand="0" w:evenHBand="0" w:firstRowFirstColumn="0" w:firstRowLastColumn="0" w:lastRowFirstColumn="0" w:lastRowLastColumn="0"/>
+            <w:tcW w:w="2518" w:type="dxa"/>
+          </w:tcPr>
+          <w:p>
+            <w:pPr>
+              <w:jc w:val="center"/>
+              <w:rPr>
+                <w:rFonts w:hint="eastAsia"/>
+                <w:sz w:val="20"/>
+                <w:szCs w:val="20"/>
+              </w:rPr>
+            </w:pPr>
+            <w:r>
+              <w:rPr>
+                <w:rFonts w:hint="eastAsia"/>
+                <w:sz w:val="20"/>
+                <w:szCs w:val="20"/>
+              </w:rPr>
+              <w:t>ブランディング</w:t>
+            </w:r>
+          </w:p>
+        </w:tc>
+        <w:tc>
+          <w:tcPr>
+            <w:tcW w:w="2126" w:type="dxa"/>
+          </w:tcPr>
+          <w:p>
+            <w:pPr>
+              <w:jc w:val="center"/>
+              <w:cnfStyle w:val="000000000000" w:firstRow="0" w:lastRow="0" w:firstColumn="0" w:lastColumn="0" w:oddVBand="0" w:evenVBand="0" w:oddHBand="0" w:evenHBand="0" w:firstRowFirstColumn="0" w:firstRowLastColumn="0" w:lastRowFirstColumn="0" w:lastRowLastColumn="0"/>
+              <w:rPr>
+                <w:rFonts w:hint="eastAsia"/>
+                <w:sz w:val="20"/>
+                <w:szCs w:val="20"/>
+              </w:rPr>
+            </w:pPr>
+            <w:r>
+              <w:rPr>
+                <w:rFonts w:hint="eastAsia"/>
+                <w:sz w:val="20"/>
+                <w:szCs w:val="20"/>
+              </w:rPr>
+              <w:t>レ</w:t>
+            </w:r>
+          </w:p>
+        </w:tc>
+        <w:tc>
+          <w:tcPr>
+            <w:tcW w:w="2268" w:type="dxa"/>
+          </w:tcPr>
+          <w:p>
+            <w:pPr>
+              <w:jc w:val="center"/>
+              <w:cnfStyle w:val="000000000000" w:firstRow="0" w:lastRow="0" w:firstColumn="0" w:lastColumn="0" w:oddVBand="0" w:evenVBand="0" w:oddHBand="0" w:evenHBand="0" w:firstRowFirstColumn="0" w:firstRowLastColumn="0" w:lastRowFirstColumn="0" w:lastRowLastColumn="0"/>
+              <w:rPr>
+                <w:rFonts w:hint="eastAsia"/>
+                <w:sz w:val="20"/>
+                <w:szCs w:val="20"/>
+              </w:rPr>
+            </w:pPr>
+          </w:p>
+        </w:tc>
+        <w:tc>
+          <w:tcPr>
+            <w:tcW w:w="1784" w:type="dxa"/>
+          </w:tcPr>
+          <w:p>
+            <w:pPr>
+              <w:jc w:val="center"/>
+              <w:cnfStyle w:val="000000000000" w:firstRow="0" w:lastRow="0" w:firstColumn="0" w:lastColumn="0" w:oddVBand="0" w:evenVBand="0" w:oddHBand="0" w:evenHBand="0" w:firstRowFirstColumn="0" w:firstRowLastColumn="0" w:lastRowFirstColumn="0" w:lastRowLastColumn="0"/>
+              <w:rPr>
+                <w:rFonts w:hint="eastAsia"/>
+                <w:sz w:val="20"/>
+                <w:szCs w:val="20"/>
+              </w:rPr>
+            </w:pPr>
+          </w:p>
+        </w:tc>
+      </w:tr>
+      <w:tr>
+        <w:trPr>
+          <w:cnfStyle w:val="000000100000" w:firstRow="0" w:lastRow="0" w:firstColumn="0" w:lastColumn="0" w:oddVBand="0" w:evenVBand="0" w:oddHBand="1" w:evenHBand="0" w:firstRowFirstColumn="0" w:firstRowLastColumn="0" w:lastRowFirstColumn="0" w:lastRowLastColumn="0"/>
+        </w:trPr>
+        <w:tc>
+          <w:tcPr>
+            <w:cnfStyle w:val="001000000000" w:firstRow="0" w:lastRow="0" w:firstColumn="1" w:lastColumn="0" w:oddVBand="0" w:evenVBand="0" w:oddHBand="0" w:evenHBand="0" w:firstRowFirstColumn="0" w:firstRowLastColumn="0" w:lastRowFirstColumn="0" w:lastRowLastColumn="0"/>
+            <w:tcW w:w="2518" w:type="dxa"/>
+          </w:tcPr>
+          <w:p>
+            <w:pPr>
+              <w:jc w:val="center"/>
+              <w:rPr>
+                <w:rFonts w:hint="eastAsia"/>
+                <w:sz w:val="20"/>
+                <w:szCs w:val="20"/>
+              </w:rPr>
+            </w:pPr>
+            <w:r>
+              <w:rPr>
+                <w:rFonts w:hint="eastAsia"/>
+                <w:sz w:val="20"/>
+                <w:szCs w:val="20"/>
+              </w:rPr>
+              <w:t>企画立案</w:t>
+            </w:r>
+          </w:p>
+        </w:tc>
+        <w:tc>
+          <w:tcPr>
+            <w:tcW w:w="2126" w:type="dxa"/>
+          </w:tcPr>
+          <w:p>
+            <w:pPr>
+              <w:jc w:val="center"/>
+              <w:cnfStyle w:val="000000100000" w:firstRow="0" w:lastRow="0" w:firstColumn="0" w:lastColumn="0" w:oddVBand="0" w:evenVBand="0" w:oddHBand="1" w:evenHBand="0" w:firstRowFirstColumn="0" w:firstRowLastColumn="0" w:lastRowFirstColumn="0" w:lastRowLastColumn="0"/>
+              <w:rPr>
+                <w:rFonts w:hint="eastAsia"/>
+                <w:sz w:val="20"/>
+                <w:szCs w:val="20"/>
+              </w:rPr>
+            </w:pPr>
+            <w:r>
+              <w:rPr>
+                <w:rFonts w:hint="eastAsia"/>
+                <w:sz w:val="20"/>
+                <w:szCs w:val="20"/>
+              </w:rPr>
+              <w:t>レ</w:t>
+            </w:r>
+          </w:p>
+        </w:tc>
+        <w:tc>
+          <w:tcPr>
+            <w:tcW w:w="2268" w:type="dxa"/>
+          </w:tcPr>
+          <w:p>
+            <w:pPr>
+              <w:jc w:val="center"/>
+              <w:cnfStyle w:val="000000100000" w:firstRow="0" w:lastRow="0" w:firstColumn="0" w:lastColumn="0" w:oddVBand="0" w:evenVBand="0" w:oddHBand="1" w:evenHBand="0" w:firstRowFirstColumn="0" w:firstRowLastColumn="0" w:lastRowFirstColumn="0" w:lastRowLastColumn="0"/>
+              <w:rPr>
+                <w:rFonts w:hint="eastAsia"/>
+                <w:sz w:val="20"/>
+                <w:szCs w:val="20"/>
+              </w:rPr>
+            </w:pPr>
+            <w:r>
+              <w:rPr>
+                <w:rFonts w:hint="eastAsia"/>
+                <w:sz w:val="20"/>
+                <w:szCs w:val="20"/>
+              </w:rPr>
+              <w:t>レ</w:t>
+            </w:r>
+          </w:p>
+        </w:tc>
+        <w:tc>
+          <w:tcPr>
+            <w:tcW w:w="1784" w:type="dxa"/>
+          </w:tcPr>
+          <w:p>
+            <w:pPr>
+              <w:jc w:val="center"/>
+              <w:cnfStyle w:val="000000100000" w:firstRow="0" w:lastRow="0" w:firstColumn="0" w:lastColumn="0" w:oddVBand="0" w:evenVBand="0" w:oddHBand="1" w:evenHBand="0" w:firstRowFirstColumn="0" w:firstRowLastColumn="0" w:lastRowFirstColumn="0" w:lastRowLastColumn="0"/>
+              <w:rPr>
+                <w:rFonts w:hint="eastAsia"/>
+                <w:sz w:val="20"/>
+                <w:szCs w:val="20"/>
+              </w:rPr>
+            </w:pPr>
+          </w:p>
+        </w:tc>
+      </w:tr>
+      <w:tr>
+        <w:tc>
+          <w:tcPr>
+            <w:cnfStyle w:val="001000000000" w:firstRow="0" w:lastRow="0" w:firstColumn="1" w:lastColumn="0" w:oddVBand="0" w:evenVBand="0" w:oddHBand="0" w:evenHBand="0" w:firstRowFirstColumn="0" w:firstRowLastColumn="0" w:lastRowFirstColumn="0" w:lastRowLastColumn="0"/>
+            <w:tcW w:w="2518" w:type="dxa"/>
+          </w:tcPr>
+          <w:p>
+            <w:pPr>
+              <w:jc w:val="center"/>
+              <w:rPr>
+                <w:sz w:val="20"/>
+                <w:szCs w:val="20"/>
+              </w:rPr>
+            </w:pPr>
+            <w:r>
+              <w:rPr>
+                <w:rFonts w:hint="eastAsia"/>
+                <w:sz w:val="20"/>
+                <w:szCs w:val="20"/>
+              </w:rPr>
+              <w:t>公式</w:t>
+            </w:r>
+            <w:r>
+              <w:rPr>
+                <w:sz w:val="20"/>
+                <w:szCs w:val="20"/>
+              </w:rPr>
+              <w:t>PR</w:t>
+            </w:r>
+          </w:p>
+        </w:tc>
+        <w:tc>
+          <w:tcPr>
+            <w:tcW w:w="2126" w:type="dxa"/>
+          </w:tcPr>
+          <w:p>
+            <w:pPr>
+              <w:jc w:val="center"/>
+              <w:cnfStyle w:val="000000000000" w:firstRow="0" w:lastRow="0" w:firstColumn="0" w:lastColumn="0" w:oddVBand="0" w:evenVBand="0" w:oddHBand="0" w:evenHBand="0" w:firstRowFirstColumn="0" w:firstRowLastColumn="0" w:lastRowFirstColumn="0" w:lastRowLastColumn="0"/>
+              <w:rPr>
+                <w:rFonts w:hint="eastAsia"/>
+                <w:sz w:val="20"/>
+                <w:szCs w:val="20"/>
+              </w:rPr>
+            </w:pPr>
+            <w:r>
+              <w:rPr>
+                <w:rFonts w:hint="eastAsia"/>
+                <w:sz w:val="20"/>
+                <w:szCs w:val="20"/>
+              </w:rPr>
+              <w:t>レ</w:t>
+            </w:r>
+          </w:p>
+        </w:tc>
+        <w:tc>
+          <w:tcPr>
+            <w:tcW w:w="2268" w:type="dxa"/>
+          </w:tcPr>
+          <w:p>
+            <w:pPr>
+              <w:jc w:val="center"/>
+              <w:cnfStyle w:val="000000000000" w:firstRow="0" w:lastRow="0" w:firstColumn="0" w:lastColumn="0" w:oddVBand="0" w:evenVBand="0" w:oddHBand="0" w:evenHBand="0" w:firstRowFirstColumn="0" w:firstRowLastColumn="0" w:lastRowFirstColumn="0" w:lastRowLastColumn="0"/>
+              <w:rPr>
+                <w:rFonts w:hint="eastAsia"/>
+                <w:sz w:val="20"/>
+                <w:szCs w:val="20"/>
+              </w:rPr>
+            </w:pPr>
+            <w:r>
+              <w:rPr>
+                <w:rFonts w:hint="eastAsia"/>
+                <w:sz w:val="20"/>
+                <w:szCs w:val="20"/>
+              </w:rPr>
+              <w:t>レ</w:t>
+            </w:r>
+          </w:p>
+        </w:tc>
+        <w:tc>
+          <w:tcPr>
+            <w:tcW w:w="1784" w:type="dxa"/>
+          </w:tcPr>
+          <w:p>
+            <w:pPr>
+              <w:jc w:val="center"/>
+              <w:cnfStyle w:val="000000000000" w:firstRow="0" w:lastRow="0" w:firstColumn="0" w:lastColumn="0" w:oddVBand="0" w:evenVBand="0" w:oddHBand="0" w:evenHBand="0" w:firstRowFirstColumn="0" w:firstRowLastColumn="0" w:lastRowFirstColumn="0" w:lastRowLastColumn="0"/>
+              <w:rPr>
+                <w:rFonts w:hint="eastAsia"/>
+                <w:sz w:val="20"/>
+                <w:szCs w:val="20"/>
+              </w:rPr>
+            </w:pPr>
+            <w:r>
+              <w:rPr>
+                <w:rFonts w:hint="eastAsia"/>
+                <w:sz w:val="20"/>
+                <w:szCs w:val="20"/>
+              </w:rPr>
+              <w:t>レ</w:t>
+            </w:r>
+          </w:p>
+        </w:tc>
+      </w:tr>
+      <w:tr>
+        <w:trPr>
+          <w:cnfStyle w:val="000000100000" w:firstRow="0" w:lastRow="0" w:firstColumn="0" w:lastColumn="0" w:oddVBand="0" w:evenVBand="0" w:oddHBand="1" w:evenHBand="0" w:firstRowFirstColumn="0" w:firstRowLastColumn="0" w:lastRowFirstColumn="0" w:lastRowLastColumn="0"/>
+        </w:trPr>
+        <w:tc>
+          <w:tcPr>
+            <w:cnfStyle w:val="001000000000" w:firstRow="0" w:lastRow="0" w:firstColumn="1" w:lastColumn="0" w:oddVBand="0" w:evenVBand="0" w:oddHBand="0" w:evenHBand="0" w:firstRowFirstColumn="0" w:firstRowLastColumn="0" w:lastRowFirstColumn="0" w:lastRowLastColumn="0"/>
+            <w:tcW w:w="2518" w:type="dxa"/>
+          </w:tcPr>
+          <w:p>
+            <w:pPr>
+              <w:jc w:val="center"/>
+              <w:rPr>
+                <w:rFonts w:hint="eastAsia"/>
+                <w:sz w:val="20"/>
+                <w:szCs w:val="20"/>
+              </w:rPr>
+            </w:pPr>
+            <w:r>
+              <w:rPr>
+                <w:rFonts w:hint="eastAsia"/>
+                <w:sz w:val="20"/>
+                <w:szCs w:val="20"/>
+              </w:rPr>
+              <w:t>詳細報告書</w:t>
+            </w:r>
+          </w:p>
+        </w:tc>
+        <w:tc>
+          <w:tcPr>
+            <w:tcW w:w="2126" w:type="dxa"/>
+          </w:tcPr>
+          <w:p>
+            <w:pPr>
+              <w:jc w:val="center"/>
+              <w:cnfStyle w:val="000000100000" w:firstRow="0" w:lastRow="0" w:firstColumn="0" w:lastColumn="0" w:oddVBand="0" w:evenVBand="0" w:oddHBand="1" w:evenHBand="0" w:firstRowFirstColumn="0" w:firstRowLastColumn="0" w:lastRowFirstColumn="0" w:lastRowLastColumn="0"/>
+              <w:rPr>
+                <w:rFonts w:hint="eastAsia"/>
+                <w:sz w:val="20"/>
+                <w:szCs w:val="20"/>
+              </w:rPr>
+            </w:pPr>
+            <w:r>
+              <w:rPr>
+                <w:rFonts w:hint="eastAsia"/>
+                <w:sz w:val="20"/>
+                <w:szCs w:val="20"/>
+              </w:rPr>
+              <w:t>レ</w:t>
+            </w:r>
+          </w:p>
+        </w:tc>
+        <w:tc>
+          <w:tcPr>
+            <w:tcW w:w="2268" w:type="dxa"/>
+          </w:tcPr>
+          <w:p>
+            <w:pPr>
+              <w:jc w:val="center"/>
+              <w:cnfStyle w:val="000000100000" w:firstRow="0" w:lastRow="0" w:firstColumn="0" w:lastColumn="0" w:oddVBand="0" w:evenVBand="0" w:oddHBand="1" w:evenHBand="0" w:firstRowFirstColumn="0" w:firstRowLastColumn="0" w:lastRowFirstColumn="0" w:lastRowLastColumn="0"/>
+              <w:rPr>
+                <w:rFonts w:hint="eastAsia"/>
+                <w:sz w:val="20"/>
+                <w:szCs w:val="20"/>
+              </w:rPr>
+            </w:pPr>
+          </w:p>
+        </w:tc>
+        <w:tc>
+          <w:tcPr>
+            <w:tcW w:w="1784" w:type="dxa"/>
+          </w:tcPr>
+          <w:p>
+            <w:pPr>
+              <w:jc w:val="center"/>
+              <w:cnfStyle w:val="000000100000" w:firstRow="0" w:lastRow="0" w:firstColumn="0" w:lastColumn="0" w:oddVBand="0" w:evenVBand="0" w:oddHBand="1" w:evenHBand="0" w:firstRowFirstColumn="0" w:firstRowLastColumn="0" w:lastRowFirstColumn="0" w:lastRowLastColumn="0"/>
+              <w:rPr>
+                <w:rFonts w:hint="eastAsia"/>
+                <w:sz w:val="20"/>
+                <w:szCs w:val="20"/>
+              </w:rPr>
+            </w:pPr>
+          </w:p>
+        </w:tc>
+      </w:tr>
+      <w:tr>
+        <w:tc>
+          <w:tcPr>
+            <w:cnfStyle w:val="001000000000" w:firstRow="0" w:lastRow="0" w:firstColumn="1" w:lastColumn="0" w:oddVBand="0" w:evenVBand="0" w:oddHBand="0" w:evenHBand="0" w:firstRowFirstColumn="0" w:firstRowLastColumn="0" w:lastRowFirstColumn="0" w:lastRowLastColumn="0"/>
+            <w:tcW w:w="2518" w:type="dxa"/>
+          </w:tcPr>
+          <w:p>
+            <w:pPr>
+              <w:jc w:val="center"/>
+              <w:rPr>
+                <w:rFonts w:hint="eastAsia"/>
+                <w:sz w:val="20"/>
+                <w:szCs w:val="20"/>
+              </w:rPr>
+            </w:pPr>
+            <w:r>
+              <w:rPr>
+                <w:rFonts w:hint="eastAsia"/>
+                <w:sz w:val="20"/>
+                <w:szCs w:val="20"/>
+              </w:rPr>
+              <w:t>マーケティング報告書</w:t>
+            </w:r>
+          </w:p>
+        </w:tc>
+        <w:tc>
+          <w:tcPr>
+            <w:tcW w:w="2126" w:type="dxa"/>
+          </w:tcPr>
+          <w:p>
+            <w:pPr>
+              <w:jc w:val="center"/>
+              <w:cnfStyle w:val="000000000000" w:firstRow="0" w:lastRow="0" w:firstColumn="0" w:lastColumn="0" w:oddVBand="0" w:evenVBand="0" w:oddHBand="0" w:evenHBand="0" w:firstRowFirstColumn="0" w:firstRowLastColumn="0" w:lastRowFirstColumn="0" w:lastRowLastColumn="0"/>
+              <w:rPr>
+                <w:rFonts w:hint="eastAsia"/>
+                <w:sz w:val="20"/>
+                <w:szCs w:val="20"/>
+              </w:rPr>
+            </w:pPr>
+          </w:p>
+        </w:tc>
+        <w:tc>
+          <w:tcPr>
+            <w:tcW w:w="2268" w:type="dxa"/>
+          </w:tcPr>
+          <w:p>
+            <w:pPr>
+              <w:jc w:val="center"/>
+              <w:cnfStyle w:val="000000000000" w:firstRow="0" w:lastRow="0" w:firstColumn="0" w:lastColumn="0" w:oddVBand="0" w:evenVBand="0" w:oddHBand="0" w:evenHBand="0" w:firstRowFirstColumn="0" w:firstRowLastColumn="0" w:lastRowFirstColumn="0" w:lastRowLastColumn="0"/>
+              <w:rPr>
+                <w:rFonts w:hint="eastAsia"/>
+                <w:sz w:val="20"/>
+                <w:szCs w:val="20"/>
+              </w:rPr>
+            </w:pPr>
+            <w:r>
+              <w:rPr>
+                <w:rFonts w:hint="eastAsia"/>
+                <w:sz w:val="20"/>
+                <w:szCs w:val="20"/>
+              </w:rPr>
+              <w:t>レ</w:t>
+            </w:r>
+          </w:p>
+        </w:tc>
+        <w:tc>
+          <w:tcPr>
+            <w:tcW w:w="1784" w:type="dxa"/>
+          </w:tcPr>
+          <w:p>
+            <w:pPr>
+              <w:jc w:val="center"/>
+              <w:cnfStyle w:val="000000000000" w:firstRow="0" w:lastRow="0" w:firstColumn="0" w:lastColumn="0" w:oddVBand="0" w:evenVBand="0" w:oddHBand="0" w:evenHBand="0" w:firstRowFirstColumn="0" w:firstRowLastColumn="0" w:lastRowFirstColumn="0" w:lastRowLastColumn="0"/>
+              <w:rPr>
+                <w:rFonts w:hint="eastAsia"/>
+                <w:sz w:val="20"/>
+                <w:szCs w:val="20"/>
+              </w:rPr>
+            </w:pPr>
+          </w:p>
+        </w:tc>
+      </w:tr>
+      <w:tr>
+        <w:trPr>
+          <w:cnfStyle w:val="000000100000" w:firstRow="0" w:lastRow="0" w:firstColumn="0" w:lastColumn="0" w:oddVBand="0" w:evenVBand="0" w:oddHBand="1" w:evenHBand="0" w:firstRowFirstColumn="0" w:firstRowLastColumn="0" w:lastRowFirstColumn="0" w:lastRowLastColumn="0"/>
+        </w:trPr>
+        <w:tc>
+          <w:tcPr>
+            <w:cnfStyle w:val="001000000000" w:firstRow="0" w:lastRow="0" w:firstColumn="1" w:lastColumn="0" w:oddVBand="0" w:evenVBand="0" w:oddHBand="0" w:evenHBand="0" w:firstRowFirstColumn="0" w:firstRowLastColumn="0" w:lastRowFirstColumn="0" w:lastRowLastColumn="0"/>
+            <w:tcW w:w="2518" w:type="dxa"/>
+          </w:tcPr>
+          <w:p>
+            <w:pPr>
+              <w:jc w:val="center"/>
+              <w:rPr>
+                <w:rFonts w:hint="eastAsia"/>
+                <w:sz w:val="20"/>
+                <w:szCs w:val="20"/>
+              </w:rPr>
+            </w:pPr>
+            <w:r>
+              <w:rPr>
+                <w:rFonts w:hint="eastAsia"/>
+                <w:sz w:val="20"/>
+                <w:szCs w:val="20"/>
+              </w:rPr>
+              <w:t>公式報告書</w:t>
+            </w:r>
+          </w:p>
+        </w:tc>
+        <w:tc>
+          <w:tcPr>
+            <w:tcW w:w="2126" w:type="dxa"/>
+          </w:tcPr>
+          <w:p>
+            <w:pPr>
+              <w:jc w:val="center"/>
+              <w:cnfStyle w:val="000000100000" w:firstRow="0" w:lastRow="0" w:firstColumn="0" w:lastColumn="0" w:oddVBand="0" w:evenVBand="0" w:oddHBand="1" w:evenHBand="0" w:firstRowFirstColumn="0" w:firstRowLastColumn="0" w:lastRowFirstColumn="0" w:lastRowLastColumn="0"/>
+              <w:rPr>
+                <w:rFonts w:hint="eastAsia"/>
+                <w:sz w:val="20"/>
+                <w:szCs w:val="20"/>
+              </w:rPr>
+            </w:pPr>
+          </w:p>
+        </w:tc>
+        <w:tc>
+          <w:tcPr>
+            <w:tcW w:w="2268" w:type="dxa"/>
+          </w:tcPr>
+          <w:p>
+            <w:pPr>
+              <w:jc w:val="center"/>
+              <w:cnfStyle w:val="000000100000" w:firstRow="0" w:lastRow="0" w:firstColumn="0" w:lastColumn="0" w:oddVBand="0" w:evenVBand="0" w:oddHBand="1" w:evenHBand="0" w:firstRowFirstColumn="0" w:firstRowLastColumn="0" w:lastRowFirstColumn="0" w:lastRowLastColumn="0"/>
+              <w:rPr>
+                <w:rFonts w:hint="eastAsia"/>
+                <w:sz w:val="20"/>
+                <w:szCs w:val="20"/>
+              </w:rPr>
+            </w:pPr>
+          </w:p>
+        </w:tc>
+        <w:tc>
+          <w:tcPr>
+            <w:tcW w:w="1784" w:type="dxa"/>
+          </w:tcPr>
+          <w:p>
+            <w:pPr>
+              <w:jc w:val="center"/>
+              <w:cnfStyle w:val="000000100000" w:firstRow="0" w:lastRow="0" w:firstColumn="0" w:lastColumn="0" w:oddVBand="0" w:evenVBand="0" w:oddHBand="1" w:evenHBand="0" w:firstRowFirstColumn="0" w:firstRowLastColumn="0" w:lastRowFirstColumn="0" w:lastRowLastColumn="0"/>
+              <w:rPr>
+                <w:rFonts w:hint="eastAsia"/>
+                <w:sz w:val="20"/>
+                <w:szCs w:val="20"/>
+              </w:rPr>
+            </w:pPr>
+            <w:r>
+              <w:rPr>
+                <w:rFonts w:hint="eastAsia"/>
+                <w:sz w:val="20"/>
+                <w:szCs w:val="20"/>
+              </w:rPr>
+              <w:t>レ</w:t>
+            </w:r>
+          </w:p>
+        </w:tc>
+      </w:tr>
+    </w:tbl>
+    <w:p>
+      <w:pPr>
+        <w:rPr>
+          <w:rFonts w:hint="eastAsia"/>
+        </w:rPr>
+      </w:pPr>
+    </w:p>
+    <w:p>
+      <w:pPr>
+        <w:rPr>
+          <w:rFonts w:hint="eastAsia"/>
+        </w:rPr>
+      </w:pPr>
+      <w:r>
+        <w:rPr>
+          <w:rFonts w:hint="eastAsia"/>
+        </w:rPr>
+        <w:t xml:space="preserve">　寄付金最小額には現金あるいは物品提供等による見なしを含む寄付の金額を用います。</w:t>
+      </w:r>
+    </w:p>
+    <w:p>
+      <w:pPr>
+        <w:rPr>
+          <w:rFonts w:hint="eastAsia"/>
+        </w:rPr>
+      </w:pPr>
+    </w:p>
+    <w:p>
+      <w:pPr>
+        <w:rPr>
+          <w:rFonts w:hint="eastAsia"/>
+        </w:rPr>
+      </w:pPr>
+      <w:r>
+        <w:rPr>
+          <w:rFonts w:hint="eastAsia"/>
+        </w:rPr>
+        <w:t xml:space="preserve">　ブランディングとは本イベントに適用されるあらゆる表現（意匠）をスポンサーのそれと紐づける許諾であり、本イベントの準備から実施、報告の文脈において、主たる企画者である</w:t>
+      </w:r>
+      <w:r>
+        <w:t>MongoDB-</w:t>
+      </w:r>
+      <w:r>
+        <w:t>JP</w:t>
+      </w:r>
+      <w:r>
+        <w:rPr>
+          <w:rFonts w:hint="eastAsia"/>
+        </w:rPr>
+        <w:t>と同等の権利が行使できます。</w:t>
+      </w:r>
+    </w:p>
+    <w:p>
+      <w:pPr>
+        <w:rPr>
+          <w:rFonts w:hint="eastAsia"/>
+        </w:rPr>
+      </w:pPr>
+    </w:p>
+    <w:p>
+      <w:pPr>
+        <w:rPr>
+          <w:rFonts w:hint="eastAsia"/>
+        </w:rPr>
+      </w:pPr>
+      <w:r>
+        <w:rPr>
+          <w:rFonts w:hint="eastAsia"/>
+        </w:rPr>
+        <w:t xml:space="preserve">　企画立案とは出展や講演に関して枠を優先的に与えられ、その内容だけでなく事前の調査や事後のフォローなど前後の時間軸を含む企画を独自に立案し、本イベントに組み入れることができる許諾です。</w:t>
+      </w:r>
+    </w:p>
+    <w:p>
+      <w:pPr>
+        <w:rPr>
+          <w:rFonts w:hint="eastAsia"/>
+        </w:rPr>
+      </w:pPr>
+    </w:p>
+    <w:p>
+      <w:pPr>
+        <w:rPr>
+          <w:rFonts w:hint="eastAsia"/>
+        </w:rPr>
+      </w:pPr>
+      <w:r>
+        <w:rPr>
+          <w:rFonts w:hint="eastAsia"/>
+        </w:rPr>
+        <w:t xml:space="preserve">　公式</w:t>
+      </w:r>
+      <w:r>
+        <w:t>PR</w:t>
+      </w:r>
+      <w:r>
+        <w:rPr>
+          <w:rFonts w:hint="eastAsia"/>
+        </w:rPr>
+        <w:t>とは本イベントの</w:t>
+      </w:r>
+      <w:r>
+        <w:t>PR</w:t>
+      </w:r>
+      <w:r>
+        <w:rPr>
+          <w:rFonts w:hint="eastAsia"/>
+        </w:rPr>
+        <w:t>、本イベント開催中の様々な露出、本イベント後の公式な報告書の全てにスポンサーの希望する名称で表記される約束です。</w:t>
+      </w:r>
+    </w:p>
+    <w:p>
+      <w:pPr>
+        <w:rPr>
+          <w:rFonts w:hint="eastAsia"/>
+        </w:rPr>
+      </w:pPr>
+    </w:p>
+    <w:p>
+      <w:pPr>
+        <w:rPr>
+          <w:rFonts w:hint="eastAsia"/>
+        </w:rPr>
+      </w:pPr>
+      <w:r>
+        <w:rPr>
+          <w:rFonts w:hint="eastAsia"/>
+        </w:rPr>
+        <w:t xml:space="preserve">　詳細報告書は本イベントの実施に際して記録されたあらゆるデータと、事前に取り決めた収集情報、それらの分析結果、今後の展望について述べた電子媒体による報告書となります。</w:t>
+      </w:r>
+    </w:p>
+    <w:p>
+      <w:pPr>
+        <w:rPr>
+          <w:rFonts w:hint="eastAsia"/>
+        </w:rPr>
+      </w:pPr>
+    </w:p>
+    <w:p>
+      <w:pPr>
+        <w:rPr>
+          <w:rFonts w:hint="eastAsia"/>
+        </w:rPr>
+      </w:pPr>
+      <w:r>
+        <w:rPr>
+          <w:rFonts w:hint="eastAsia"/>
+        </w:rPr>
+        <w:t xml:space="preserve">　マーケティング報告書は本イベントの実施によって得られたマーケティング的なデータと、その分析結果、今後の展望について述べた電子媒体による報告書となります。</w:t>
+      </w:r>
+    </w:p>
+    <w:p>
+      <w:pPr>
+        <w:rPr>
+          <w:rFonts w:hint="eastAsia"/>
+        </w:rPr>
+      </w:pPr>
+    </w:p>
+    <w:p>
+      <w:pPr>
+        <w:rPr>
+          <w:rFonts w:hint="eastAsia"/>
+        </w:rPr>
+      </w:pPr>
+      <w:r>
+        <w:rPr>
+          <w:rFonts w:hint="eastAsia"/>
+        </w:rPr>
+        <w:t xml:space="preserve">　公式報告書は本イベ</w:t>
+      </w:r>
+      <w:r>
+        <w:rPr>
+          <w:rFonts w:hint="eastAsia"/>
+        </w:rPr>
+        <w:t>ントの実施によって得られた</w:t>
+      </w:r>
+      <w:r>
+        <w:t>PR</w:t>
+      </w:r>
+      <w:r>
+        <w:rPr>
+          <w:rFonts w:hint="eastAsia"/>
+        </w:rPr>
+        <w:t>活動に関するデータと、その分析結果について述べた電子媒体による報告となります。</w:t>
+      </w:r>
+    </w:p>
+    <w:p>
+      <w:pPr>
+        <w:rPr>
+          <w:rFonts w:hint="eastAsia"/>
+        </w:rPr>
+      </w:pPr>
+    </w:p>
+    <w:p>
+      <w:pPr>
+        <w:rPr>
+          <w:rFonts w:hint="eastAsia"/>
+        </w:rPr>
+      </w:pPr>
+      <w:r>
+        <w:rPr>
+          <w:rFonts w:hint="eastAsia"/>
+        </w:rPr>
+        <w:t xml:space="preserve">　なお、スポンサーシップに関わり無く、本イベント用に指定されたバナーやキャラクターイメージの</w:t>
+      </w:r>
+      <w:r>
+        <w:t>Web</w:t>
+      </w:r>
+      <w:r>
+        <w:rPr>
+          <w:rFonts w:hint="eastAsia"/>
+        </w:rPr>
+        <w:t>サイトや</w:t>
+      </w:r>
+      <w:r>
+        <w:t>PR</w:t>
+      </w:r>
+      <w:r>
+        <w:rPr>
+          <w:rFonts w:hint="eastAsia"/>
+        </w:rPr>
+        <w:t>冊子への貼付けは本イベントに関わるという条件の元、あらゆる人々に許可されます。さらに、本イベントの簡易報告書として参加人数などの実施実績の数値や実施内容などをまとめた資料が開催後に公開されます。また、スタッフや参加者自身によってブログなどで活動の様子などが公開されることもあります。</w:t>
+      </w:r>
+    </w:p>
+    <w:p/>
+    <w:p>
+      <w:pPr>
+        <w:widowControl/>
+        <w:jc w:val="left"/>
+        <w:rPr>
+          <w:rFonts w:asciiTheme="majorHAnsi" w:eastAsiaTheme="majorEastAsia" w:hAnsiTheme="majorHAnsi" w:cstheme="majorBidi"/>
+          <w:sz w:val="28"/>
+          <w:szCs w:val="28"/>
+        </w:rPr>
+      </w:pPr>
+      <w:r>
+        <w:br w:type="page"/>
+      </w:r>
+    </w:p>
+    <w:p>
+      <w:pPr>
+        <w:pStyle w:val="1"/>
+      </w:pPr>
+      <w:r>
+        <w:rPr>
+          <w:rFonts w:hint="eastAsia"/>
+        </w:rPr>
+        <w:t>参加について</w:t>
+      </w:r>
+    </w:p>
+    <w:p>
+      <w:pPr>
+        <w:rPr>
+          <w:rFonts w:hint="eastAsia"/>
+        </w:rPr>
+      </w:pPr>
+      <w:r>
+        <w:rPr>
+          <w:rFonts w:hint="eastAsia"/>
+        </w:rPr>
+        <w:t xml:space="preserve">　本イベントは</w:t>
+      </w:r>
+      <w:r>
+        <w:t>MongoDB</w:t>
+      </w:r>
+      <w:r>
+        <w:rPr>
+          <w:rFonts w:hint="eastAsia"/>
+        </w:rPr>
+        <w:t>および</w:t>
+      </w:r>
+      <w:r>
+        <w:t>NoSQL</w:t>
+      </w:r>
+      <w:r>
+        <w:rPr>
+          <w:rFonts w:hint="eastAsia"/>
+        </w:rPr>
+        <w:t>技術とその周辺領域の事柄について広く一般に認知してもらうことを究極の目的としています。以下に定める様な形での参加者を想定し、あらゆる参加者が意義のある形で本イベントに関われるように企画・実施の内容を調整してまいります。</w:t>
+      </w:r>
+    </w:p>
+    <w:p/>
     <w:p>
       <w:pPr>
         <w:pStyle w:val="2"/>
-        <w:rPr>
-          <w:rFonts w:hint="eastAsia"/>
-        </w:rPr>
-      </w:pPr>
-      <w:r>
-        <w:rPr>
-          <w:rFonts w:hint="eastAsia"/>
-        </w:rPr>
-        <w:t>モンゴイカ（特別スポンサー）について</w:t>
-      </w:r>
-    </w:p>
-    <w:p>
-      <w:pPr>
-        <w:rPr>
-          <w:rFonts w:hint="eastAsia"/>
-        </w:rPr>
-      </w:pPr>
-    </w:p>
+      </w:pPr>
+      <w:r>
+        <w:rPr>
+          <w:rFonts w:hint="eastAsia"/>
+        </w:rPr>
+        <w:t>出展参加について</w:t>
+      </w:r>
+    </w:p>
+    <w:p>
+      <w:pPr>
+        <w:rPr>
+          <w:rFonts w:hint="eastAsia"/>
+        </w:rPr>
+      </w:pPr>
+      <w:r>
+        <w:rPr>
+          <w:rFonts w:hint="eastAsia"/>
+        </w:rPr>
+        <w:t xml:space="preserve">　本イベントの趣旨に基づくものであれば、出展の内容は基本的に自由となります。</w:t>
+      </w:r>
+      <w:r>
+        <w:rPr>
+          <w:rFonts w:hint="eastAsia"/>
+        </w:rPr>
+        <w:t>一般参加者やオンライン参加者に有意義な情報や体験の提供をする企画が望まれます。</w:t>
+      </w:r>
+      <w:r>
+        <w:rPr>
+          <w:rFonts w:hint="eastAsia"/>
+        </w:rPr>
+        <w:t>事情の許す限り出展枠は無償で提供いたします。</w:t>
+      </w:r>
+      <w:r>
+        <w:rPr>
+          <w:rFonts w:hint="eastAsia"/>
+        </w:rPr>
+        <w:t>もし、応募者・希望者が多数に成った場合はスペースや展示方法について調整をお願いいたします。</w:t>
+      </w:r>
+    </w:p>
+    <w:p/>
     <w:p>
       <w:pPr>
         <w:pStyle w:val="2"/>
@@ -4173,32 +4951,224 @@
         <w:rPr>
           <w:rFonts w:hint="eastAsia"/>
         </w:rPr>
-        <w:t>ダイオウイカ（</w:t>
-      </w:r>
-      <w:r>
-        <w:rPr>
-          <w:rFonts w:hint="eastAsia"/>
-        </w:rPr>
-        <w:t>共催</w:t>
-      </w:r>
-      <w:r>
-        <w:rPr>
-          <w:rFonts w:hint="eastAsia"/>
-        </w:rPr>
-        <w:t>）</w:t>
-      </w:r>
-      <w:r>
-        <w:rPr>
-          <w:rFonts w:hint="eastAsia"/>
-        </w:rPr>
-        <w:t>について</w:t>
+        <w:t>一般参加について</w:t>
+      </w:r>
+    </w:p>
+    <w:p>
+      <w:pPr>
+        <w:rPr>
+          <w:rFonts w:hint="eastAsia"/>
+        </w:rPr>
+      </w:pPr>
+      <w:r>
+        <w:rPr>
+          <w:rFonts w:hint="eastAsia"/>
+        </w:rPr>
+        <w:t xml:space="preserve">　当日の会場は公開型の会場となります。受付は存在しますが、どなたでも自由に参加頂けます。</w:t>
+      </w:r>
+      <w:r>
+        <w:t>MongoDB</w:t>
+      </w:r>
+      <w:r>
+        <w:rPr>
+          <w:rFonts w:hint="eastAsia"/>
+        </w:rPr>
+        <w:t>や</w:t>
+      </w:r>
+      <w:r>
+        <w:t>NoSQL</w:t>
+      </w:r>
+      <w:r>
+        <w:rPr>
+          <w:rFonts w:hint="eastAsia"/>
+        </w:rPr>
+        <w:t>と銘打っていますが、専門家的な参加者だけでなく、全くそのような分野に知見が無い方も楽しんで頂ける様な工夫をして参りますので、是非参加頂ければと思います。</w:t>
       </w:r>
     </w:p>
     <w:p/>
+    <w:p>
+      <w:pPr>
+        <w:pStyle w:val="2"/>
+      </w:pPr>
+      <w:r>
+        <w:rPr>
+          <w:rFonts w:hint="eastAsia"/>
+        </w:rPr>
+        <w:t>オンライン参加について</w:t>
+      </w:r>
+    </w:p>
+    <w:p>
+      <w:pPr>
+        <w:rPr>
+          <w:rFonts w:hint="eastAsia"/>
+        </w:rPr>
+      </w:pPr>
+      <w:r>
+        <w:rPr>
+          <w:rFonts w:hint="eastAsia"/>
+        </w:rPr>
+        <w:t xml:space="preserve">　現状でなんらかのオンライン参加が可能なような仕組みを検討中です。当日会場に来られない方でも楽しめる何かを提供したいと考えております。</w:t>
+      </w:r>
+    </w:p>
     <w:p/>
     <w:p>
       <w:pPr>
         <w:pStyle w:val="2"/>
+      </w:pPr>
+      <w:r>
+        <w:rPr>
+          <w:rFonts w:hint="eastAsia"/>
+        </w:rPr>
+        <w:t>取材について</w:t>
+      </w:r>
+    </w:p>
+    <w:p>
+      <w:pPr>
+        <w:rPr>
+          <w:rFonts w:hint="eastAsia"/>
+        </w:rPr>
+      </w:pPr>
+      <w:r>
+        <w:rPr>
+          <w:rFonts w:hint="eastAsia"/>
+        </w:rPr>
+        <w:t xml:space="preserve">　あらゆる媒体による取材を歓迎いたします。事前にご連絡・ご相談をいただければ事情の許す限り何らかのお手伝いも可能かと思われます。当日は写真撮影・動画撮影有りという条件で会場を開放する予定です。また、イベントそのものの</w:t>
+      </w:r>
+      <w:r>
+        <w:t>PR</w:t>
+      </w:r>
+      <w:r>
+        <w:rPr>
+          <w:rFonts w:hint="eastAsia"/>
+        </w:rPr>
+        <w:t>のため、事前の取材も歓迎いたします。</w:t>
+      </w:r>
+    </w:p>
+    <w:p/>
+    <w:p>
+      <w:pPr>
+        <w:widowControl/>
+        <w:jc w:val="left"/>
+        <w:rPr>
+          <w:rFonts w:asciiTheme="majorHAnsi" w:eastAsiaTheme="majorEastAsia" w:hAnsiTheme="majorHAnsi" w:cstheme="majorBidi"/>
+          <w:sz w:val="28"/>
+          <w:szCs w:val="28"/>
+        </w:rPr>
+      </w:pPr>
+      <w:r>
+        <w:br w:type="page"/>
+      </w:r>
+    </w:p>
+    <w:p>
+      <w:pPr>
+        <w:pStyle w:val="1"/>
+      </w:pPr>
+      <w:r>
+        <w:rPr>
+          <w:rFonts w:hint="eastAsia"/>
+        </w:rPr>
+        <w:t>さいごに</w:t>
+      </w:r>
+    </w:p>
+    <w:p>
+      <w:pPr>
+        <w:rPr>
+          <w:rFonts w:hint="eastAsia"/>
+        </w:rPr>
+      </w:pPr>
+      <w:r>
+        <w:rPr>
+          <w:rFonts w:hint="eastAsia"/>
+        </w:rPr>
+        <w:t xml:space="preserve">　納涼もんご祭りは、</w:t>
+      </w:r>
+      <w:r>
+        <w:t>MongoDB-JP</w:t>
+      </w:r>
+      <w:r>
+        <w:rPr>
+          <w:rFonts w:hint="eastAsia"/>
+        </w:rPr>
+        <w:t>初になる一般参加指向の大型企画となります。企画のスタート地点は</w:t>
+      </w:r>
+      <w:r>
+        <w:t>MongoDB</w:t>
+      </w:r>
+      <w:r>
+        <w:rPr>
+          <w:rFonts w:hint="eastAsia"/>
+        </w:rPr>
+        <w:t>をより広い皆さんに知ってもらいたいというユーザ会の参加者の思いから始まっていますが、本企画書にあるとおり、その範囲は大きな広がりを持ち始めています。これはオープンソース型のソフトウェアやそれに根ざしたコミュニティの有り様に加え、より広くより豊かにを指向した結果の当然の帰結</w:t>
+      </w:r>
+      <w:r>
+        <w:rPr>
+          <w:rFonts w:hint="eastAsia"/>
+        </w:rPr>
+        <w:t>であり、自然な成り行きであると捉えています。</w:t>
+      </w:r>
+    </w:p>
+    <w:p>
+      <w:pPr>
+        <w:rPr>
+          <w:rFonts w:hint="eastAsia"/>
+        </w:rPr>
+      </w:pPr>
+    </w:p>
+    <w:p>
+      <w:pPr>
+        <w:rPr>
+          <w:rFonts w:hint="eastAsia"/>
+        </w:rPr>
+      </w:pPr>
+      <w:r>
+        <w:rPr>
+          <w:rFonts w:hint="eastAsia"/>
+        </w:rPr>
+        <w:t xml:space="preserve">　本イベントを通じて我々</w:t>
+      </w:r>
+      <w:r>
+        <w:t>MongoDB-JP</w:t>
+      </w:r>
+      <w:r>
+        <w:rPr>
+          <w:rFonts w:hint="eastAsia"/>
+        </w:rPr>
+        <w:t>は何かを得ることは間違い無いですが、その一方で社会へも何らかの益を与える事も可能と考えております。冒頭で述べたような“素人”を誘引し、切掛けを与え、結果社会が豊かになるというアプローチに本イベントが一助となるような企画や仕組みを提供することでそれが実現できるのではないでしょうか？</w:t>
+      </w:r>
+    </w:p>
+    <w:p>
+      <w:pPr>
+        <w:rPr>
+          <w:rFonts w:hint="eastAsia"/>
+        </w:rPr>
+      </w:pPr>
+    </w:p>
+    <w:p>
+      <w:pPr>
+        <w:rPr>
+          <w:rFonts w:hint="eastAsia"/>
+        </w:rPr>
+      </w:pPr>
+      <w:r>
+        <w:rPr>
+          <w:rFonts w:hint="eastAsia"/>
+        </w:rPr>
+        <w:t xml:space="preserve">　本企画書をご覧になっている皆様には何らかのご縁があってたどり着きました。本イベントの成功は皆様のご協力があればこそと考えておりますし、また成功の喜びを皆様と分け合えたらとも考えております。どんな形でも結構です、本イベントへの関与を前向きにご検討いただけたら幸いです。</w:t>
+      </w:r>
+    </w:p>
+    <w:p>
+      <w:pPr>
+        <w:rPr>
+          <w:rFonts w:hint="eastAsia"/>
+        </w:rPr>
+      </w:pPr>
+    </w:p>
+    <w:p>
+      <w:pPr>
+        <w:jc w:val="right"/>
+        <w:rPr>
+          <w:rFonts w:hint="eastAsia"/>
+        </w:rPr>
       </w:pPr>
       <w:bookmarkStart w:id="0" w:name="_GoBack"/>
       <w:bookmarkEnd w:id="0"/>
@@ -4206,120 +5176,22 @@
         <w:rPr>
           <w:rFonts w:hint="eastAsia"/>
         </w:rPr>
-        <w:t>協賛について</w:t>
-      </w:r>
-    </w:p>
-    <w:p>
-      <w:pPr>
-        <w:rPr>
-          <w:rFonts w:hint="eastAsia"/>
-        </w:rPr>
-      </w:pPr>
-    </w:p>
-    <w:p>
-      <w:pPr>
-        <w:rPr>
-          <w:rFonts w:hint="eastAsia"/>
-        </w:rPr>
-      </w:pPr>
-    </w:p>
-    <w:p>
-      <w:pPr>
-        <w:pStyle w:val="1"/>
-        <w:rPr>
-          <w:rFonts w:hint="eastAsia"/>
-        </w:rPr>
-      </w:pPr>
-      <w:r>
-        <w:rPr>
-          <w:rFonts w:hint="eastAsia"/>
-        </w:rPr>
-        <w:t>参加について</w:t>
-      </w:r>
-    </w:p>
-    <w:p>
-      <w:pPr>
-        <w:rPr>
-          <w:rFonts w:hint="eastAsia"/>
-        </w:rPr>
-      </w:pPr>
-    </w:p>
-    <w:p>
-      <w:pPr>
-        <w:rPr>
-          <w:rFonts w:hint="eastAsia"/>
-        </w:rPr>
-      </w:pPr>
-    </w:p>
-    <w:p>
-      <w:pPr>
-        <w:pStyle w:val="2"/>
-      </w:pPr>
-      <w:r>
-        <w:rPr>
-          <w:rFonts w:hint="eastAsia"/>
-        </w:rPr>
-        <w:t>出展参加について</w:t>
-      </w:r>
-    </w:p>
-    <w:p/>
-    <w:p/>
-    <w:p>
-      <w:pPr>
-        <w:pStyle w:val="2"/>
-      </w:pPr>
-      <w:r>
-        <w:rPr>
-          <w:rFonts w:hint="eastAsia"/>
-        </w:rPr>
-        <w:t>一般参加について</w:t>
-      </w:r>
-    </w:p>
-    <w:p/>
-    <w:p/>
-    <w:p>
-      <w:pPr>
-        <w:pStyle w:val="2"/>
-      </w:pPr>
-      <w:r>
-        <w:rPr>
-          <w:rFonts w:hint="eastAsia"/>
-        </w:rPr>
-        <w:t>オンライン参加について</w:t>
-      </w:r>
-    </w:p>
-    <w:p/>
-    <w:p/>
-    <w:p>
-      <w:pPr>
-        <w:pStyle w:val="2"/>
-      </w:pPr>
-      <w:r>
-        <w:rPr>
-          <w:rFonts w:hint="eastAsia"/>
-        </w:rPr>
-        <w:t>取材について</w:t>
-      </w:r>
-    </w:p>
-    <w:p/>
-    <w:p/>
-    <w:p>
-      <w:pPr>
-        <w:pStyle w:val="1"/>
-      </w:pPr>
-      <w:r>
-        <w:rPr>
-          <w:rFonts w:hint="eastAsia"/>
-        </w:rPr>
-        <w:t>さいごに</w:t>
-      </w:r>
-    </w:p>
-    <w:p/>
-    <w:p/>
+        <w:t xml:space="preserve">　</w:t>
+      </w:r>
+      <w:r>
+        <w:t xml:space="preserve">MongoDB-JP </w:t>
+      </w:r>
+      <w:r>
+        <w:rPr>
+          <w:rFonts w:hint="eastAsia"/>
+        </w:rPr>
+        <w:t>納涼もんご祭り企画担当一同</w:t>
+      </w:r>
+    </w:p>
     <w:sectPr>
-      <w:headerReference w:type="default" r:id="rId8"/>
-      <w:footerReference w:type="even" r:id="rId9"/>
-      <w:footerReference w:type="default" r:id="rId10"/>
+      <w:headerReference w:type="default" r:id="rId10"/>
+      <w:footerReference w:type="even" r:id="rId11"/>
+      <w:footerReference w:type="default" r:id="rId12"/>
       <w:pgSz w:w="11900" w:h="16840"/>
       <w:pgMar w:top="1985" w:right="1701" w:bottom="1701" w:left="1701" w:header="851" w:footer="992" w:gutter="0"/>
       <w:cols w:space="425"/>
@@ -4418,7 +5290,7 @@
         <w:rStyle w:val="a7"/>
         <w:noProof/>
       </w:rPr>
-      <w:t>11</w:t>
+      <w:t>1</w:t>
     </w:r>
     <w:r>
       <w:rPr>
@@ -4683,7 +5555,7 @@
   <w:abstractNum w:abstractNumId="1">
     <w:nsid w:val="2FB02017"/>
     <w:multiLevelType w:val="hybridMultilevel"/>
-    <w:tmpl w:val="FBB26A08"/>
+    <w:tmpl w:val="23D04AFC"/>
     <w:lvl w:ilvl="0" w:tplc="04090001">
       <w:start w:val="1"/>
       <w:numFmt w:val="bullet"/>
@@ -5453,6 +6325,152 @@
       <w:rFonts w:asciiTheme="majorHAnsi" w:eastAsiaTheme="majorEastAsia" w:hAnsiTheme="majorHAnsi" w:cstheme="majorBidi"/>
     </w:rPr>
   </w:style>
+  <w:style w:type="table" w:styleId="5">
+    <w:name w:val="Medium Shading 2"/>
+    <w:basedOn w:val="a1"/>
+    <w:uiPriority w:val="64"/>
+    <w:rsid w:val="00AB35B3"/>
+    <w:tblPr>
+      <w:tblStyleRowBandSize w:val="1"/>
+      <w:tblStyleColBandSize w:val="1"/>
+      <w:tblInd w:w="0" w:type="dxa"/>
+      <w:tblBorders>
+        <w:top w:val="single" w:sz="18" w:space="0" w:color="auto"/>
+        <w:bottom w:val="single" w:sz="18" w:space="0" w:color="auto"/>
+      </w:tblBorders>
+      <w:tblCellMar>
+        <w:top w:w="0" w:type="dxa"/>
+        <w:left w:w="108" w:type="dxa"/>
+        <w:bottom w:w="0" w:type="dxa"/>
+        <w:right w:w="108" w:type="dxa"/>
+      </w:tblCellMar>
+    </w:tblPr>
+    <w:tblStylePr w:type="firstRow">
+      <w:pPr>
+        <w:spacing w:before="0" w:after="0" w:line="240" w:lineRule="auto"/>
+      </w:pPr>
+      <w:rPr>
+        <w:b/>
+        <w:bCs/>
+        <w:color w:val="FFFFFF" w:themeColor="background1"/>
+      </w:rPr>
+      <w:tblPr/>
+      <w:tcPr>
+        <w:tcBorders>
+          <w:top w:val="single" w:sz="18" w:space="0" w:color="auto"/>
+          <w:left w:val="nil"/>
+          <w:bottom w:val="single" w:sz="18" w:space="0" w:color="auto"/>
+          <w:right w:val="nil"/>
+          <w:insideH w:val="nil"/>
+          <w:insideV w:val="nil"/>
+        </w:tcBorders>
+        <w:shd w:val="clear" w:color="auto" w:fill="000000" w:themeFill="text1"/>
+      </w:tcPr>
+    </w:tblStylePr>
+    <w:tblStylePr w:type="lastRow">
+      <w:pPr>
+        <w:spacing w:before="0" w:after="0" w:line="240" w:lineRule="auto"/>
+      </w:pPr>
+      <w:rPr>
+        <w:color w:val="auto"/>
+      </w:rPr>
+      <w:tblPr/>
+      <w:tcPr>
+        <w:tcBorders>
+          <w:top w:val="double" w:sz="6" w:space="0" w:color="auto"/>
+          <w:left w:val="nil"/>
+          <w:bottom w:val="single" w:sz="18" w:space="0" w:color="auto"/>
+          <w:right w:val="nil"/>
+          <w:insideH w:val="nil"/>
+          <w:insideV w:val="nil"/>
+        </w:tcBorders>
+        <w:shd w:val="clear" w:color="auto" w:fill="FFFFFF" w:themeFill="background1"/>
+      </w:tcPr>
+    </w:tblStylePr>
+    <w:tblStylePr w:type="firstCol">
+      <w:rPr>
+        <w:b/>
+        <w:bCs/>
+        <w:color w:val="FFFFFF" w:themeColor="background1"/>
+      </w:rPr>
+      <w:tblPr/>
+      <w:tcPr>
+        <w:tcBorders>
+          <w:top w:val="nil"/>
+          <w:left w:val="nil"/>
+          <w:bottom w:val="single" w:sz="18" w:space="0" w:color="auto"/>
+          <w:right w:val="nil"/>
+          <w:insideH w:val="nil"/>
+          <w:insideV w:val="nil"/>
+        </w:tcBorders>
+        <w:shd w:val="clear" w:color="auto" w:fill="000000" w:themeFill="text1"/>
+      </w:tcPr>
+    </w:tblStylePr>
+    <w:tblStylePr w:type="lastCol">
+      <w:rPr>
+        <w:b/>
+        <w:bCs/>
+        <w:color w:val="FFFFFF" w:themeColor="background1"/>
+      </w:rPr>
+      <w:tblPr/>
+      <w:tcPr>
+        <w:tcBorders>
+          <w:left w:val="nil"/>
+          <w:right w:val="nil"/>
+          <w:insideH w:val="nil"/>
+          <w:insideV w:val="nil"/>
+        </w:tcBorders>
+        <w:shd w:val="clear" w:color="auto" w:fill="000000" w:themeFill="text1"/>
+      </w:tcPr>
+    </w:tblStylePr>
+    <w:tblStylePr w:type="band1Vert">
+      <w:tblPr/>
+      <w:tcPr>
+        <w:tcBorders>
+          <w:left w:val="nil"/>
+          <w:right w:val="nil"/>
+          <w:insideH w:val="nil"/>
+          <w:insideV w:val="nil"/>
+        </w:tcBorders>
+        <w:shd w:val="clear" w:color="auto" w:fill="D8D8D8" w:themeFill="background1" w:themeFillShade="D8"/>
+      </w:tcPr>
+    </w:tblStylePr>
+    <w:tblStylePr w:type="band1Horz">
+      <w:tblPr/>
+      <w:tcPr>
+        <w:shd w:val="clear" w:color="auto" w:fill="D8D8D8" w:themeFill="background1" w:themeFillShade="D8"/>
+      </w:tcPr>
+    </w:tblStylePr>
+    <w:tblStylePr w:type="neCell">
+      <w:tblPr/>
+      <w:tcPr>
+        <w:tcBorders>
+          <w:top w:val="single" w:sz="18" w:space="0" w:color="auto"/>
+          <w:left w:val="nil"/>
+          <w:bottom w:val="single" w:sz="18" w:space="0" w:color="auto"/>
+          <w:right w:val="nil"/>
+          <w:insideH w:val="nil"/>
+          <w:insideV w:val="nil"/>
+        </w:tcBorders>
+      </w:tcPr>
+    </w:tblStylePr>
+    <w:tblStylePr w:type="nwCell">
+      <w:rPr>
+        <w:color w:val="FFFFFF" w:themeColor="background1"/>
+      </w:rPr>
+      <w:tblPr/>
+      <w:tcPr>
+        <w:tcBorders>
+          <w:top w:val="single" w:sz="18" w:space="0" w:color="auto"/>
+          <w:left w:val="nil"/>
+          <w:bottom w:val="single" w:sz="18" w:space="0" w:color="auto"/>
+          <w:right w:val="nil"/>
+          <w:insideH w:val="nil"/>
+          <w:insideV w:val="nil"/>
+        </w:tcBorders>
+      </w:tcPr>
+    </w:tblStylePr>
+  </w:style>
 </w:styles>
 </file>
 
@@ -5950,6 +6968,152 @@
       <w:rFonts w:asciiTheme="majorHAnsi" w:eastAsiaTheme="majorEastAsia" w:hAnsiTheme="majorHAnsi" w:cstheme="majorBidi"/>
     </w:rPr>
   </w:style>
+  <w:style w:type="table" w:styleId="5">
+    <w:name w:val="Medium Shading 2"/>
+    <w:basedOn w:val="a1"/>
+    <w:uiPriority w:val="64"/>
+    <w:rsid w:val="00AB35B3"/>
+    <w:tblPr>
+      <w:tblStyleRowBandSize w:val="1"/>
+      <w:tblStyleColBandSize w:val="1"/>
+      <w:tblInd w:w="0" w:type="dxa"/>
+      <w:tblBorders>
+        <w:top w:val="single" w:sz="18" w:space="0" w:color="auto"/>
+        <w:bottom w:val="single" w:sz="18" w:space="0" w:color="auto"/>
+      </w:tblBorders>
+      <w:tblCellMar>
+        <w:top w:w="0" w:type="dxa"/>
+        <w:left w:w="108" w:type="dxa"/>
+        <w:bottom w:w="0" w:type="dxa"/>
+        <w:right w:w="108" w:type="dxa"/>
+      </w:tblCellMar>
+    </w:tblPr>
+    <w:tblStylePr w:type="firstRow">
+      <w:pPr>
+        <w:spacing w:before="0" w:after="0" w:line="240" w:lineRule="auto"/>
+      </w:pPr>
+      <w:rPr>
+        <w:b/>
+        <w:bCs/>
+        <w:color w:val="FFFFFF" w:themeColor="background1"/>
+      </w:rPr>
+      <w:tblPr/>
+      <w:tcPr>
+        <w:tcBorders>
+          <w:top w:val="single" w:sz="18" w:space="0" w:color="auto"/>
+          <w:left w:val="nil"/>
+          <w:bottom w:val="single" w:sz="18" w:space="0" w:color="auto"/>
+          <w:right w:val="nil"/>
+          <w:insideH w:val="nil"/>
+          <w:insideV w:val="nil"/>
+        </w:tcBorders>
+        <w:shd w:val="clear" w:color="auto" w:fill="000000" w:themeFill="text1"/>
+      </w:tcPr>
+    </w:tblStylePr>
+    <w:tblStylePr w:type="lastRow">
+      <w:pPr>
+        <w:spacing w:before="0" w:after="0" w:line="240" w:lineRule="auto"/>
+      </w:pPr>
+      <w:rPr>
+        <w:color w:val="auto"/>
+      </w:rPr>
+      <w:tblPr/>
+      <w:tcPr>
+        <w:tcBorders>
+          <w:top w:val="double" w:sz="6" w:space="0" w:color="auto"/>
+          <w:left w:val="nil"/>
+          <w:bottom w:val="single" w:sz="18" w:space="0" w:color="auto"/>
+          <w:right w:val="nil"/>
+          <w:insideH w:val="nil"/>
+          <w:insideV w:val="nil"/>
+        </w:tcBorders>
+        <w:shd w:val="clear" w:color="auto" w:fill="FFFFFF" w:themeFill="background1"/>
+      </w:tcPr>
+    </w:tblStylePr>
+    <w:tblStylePr w:type="firstCol">
+      <w:rPr>
+        <w:b/>
+        <w:bCs/>
+        <w:color w:val="FFFFFF" w:themeColor="background1"/>
+      </w:rPr>
+      <w:tblPr/>
+      <w:tcPr>
+        <w:tcBorders>
+          <w:top w:val="nil"/>
+          <w:left w:val="nil"/>
+          <w:bottom w:val="single" w:sz="18" w:space="0" w:color="auto"/>
+          <w:right w:val="nil"/>
+          <w:insideH w:val="nil"/>
+          <w:insideV w:val="nil"/>
+        </w:tcBorders>
+        <w:shd w:val="clear" w:color="auto" w:fill="000000" w:themeFill="text1"/>
+      </w:tcPr>
+    </w:tblStylePr>
+    <w:tblStylePr w:type="lastCol">
+      <w:rPr>
+        <w:b/>
+        <w:bCs/>
+        <w:color w:val="FFFFFF" w:themeColor="background1"/>
+      </w:rPr>
+      <w:tblPr/>
+      <w:tcPr>
+        <w:tcBorders>
+          <w:left w:val="nil"/>
+          <w:right w:val="nil"/>
+          <w:insideH w:val="nil"/>
+          <w:insideV w:val="nil"/>
+        </w:tcBorders>
+        <w:shd w:val="clear" w:color="auto" w:fill="000000" w:themeFill="text1"/>
+      </w:tcPr>
+    </w:tblStylePr>
+    <w:tblStylePr w:type="band1Vert">
+      <w:tblPr/>
+      <w:tcPr>
+        <w:tcBorders>
+          <w:left w:val="nil"/>
+          <w:right w:val="nil"/>
+          <w:insideH w:val="nil"/>
+          <w:insideV w:val="nil"/>
+        </w:tcBorders>
+        <w:shd w:val="clear" w:color="auto" w:fill="D8D8D8" w:themeFill="background1" w:themeFillShade="D8"/>
+      </w:tcPr>
+    </w:tblStylePr>
+    <w:tblStylePr w:type="band1Horz">
+      <w:tblPr/>
+      <w:tcPr>
+        <w:shd w:val="clear" w:color="auto" w:fill="D8D8D8" w:themeFill="background1" w:themeFillShade="D8"/>
+      </w:tcPr>
+    </w:tblStylePr>
+    <w:tblStylePr w:type="neCell">
+      <w:tblPr/>
+      <w:tcPr>
+        <w:tcBorders>
+          <w:top w:val="single" w:sz="18" w:space="0" w:color="auto"/>
+          <w:left w:val="nil"/>
+          <w:bottom w:val="single" w:sz="18" w:space="0" w:color="auto"/>
+          <w:right w:val="nil"/>
+          <w:insideH w:val="nil"/>
+          <w:insideV w:val="nil"/>
+        </w:tcBorders>
+      </w:tcPr>
+    </w:tblStylePr>
+    <w:tblStylePr w:type="nwCell">
+      <w:rPr>
+        <w:color w:val="FFFFFF" w:themeColor="background1"/>
+      </w:rPr>
+      <w:tblPr/>
+      <w:tcPr>
+        <w:tcBorders>
+          <w:top w:val="single" w:sz="18" w:space="0" w:color="auto"/>
+          <w:left w:val="nil"/>
+          <w:bottom w:val="single" w:sz="18" w:space="0" w:color="auto"/>
+          <w:right w:val="nil"/>
+          <w:insideH w:val="nil"/>
+          <w:insideV w:val="nil"/>
+        </w:tcBorders>
+      </w:tcPr>
+    </w:tblStylePr>
+  </w:style>
 </w:styles>
 </file>
 

--- a/doc/2013_summer_festival_plan.docx
+++ b/doc/2013_summer_festival_plan.docx
@@ -6,7 +6,7 @@
       <w:pPr>
         <w:jc w:val="center"/>
         <w:rPr>
-          <w:rFonts w:ascii="ＤＦＰ勘亭流" w:eastAsia="ＤＦＰ勘亭流"/>
+          <w:rFonts w:ascii="ＤＦＰ勘亭流" w:eastAsia="ＤＦＰ勘亭流" w:hint="eastAsia"/>
           <w:sz w:val="36"/>
           <w:szCs w:val="36"/>
         </w:rPr>
@@ -1062,6 +1062,9 @@
           <w:ilvl w:val="0"/>
           <w:numId w:val="4"/>
         </w:numPr>
+        <w:rPr>
+          <w:rFonts w:hint="eastAsia"/>
+        </w:rPr>
       </w:pPr>
       <w:r>
         <w:rPr>
@@ -1080,42 +1083,6 @@
           <w:rFonts w:hint="eastAsia"/>
         </w:rPr>
         <w:t>林田敦</w:t>
-      </w:r>
-    </w:p>
-    <w:p>
-      <w:pPr>
-        <w:pStyle w:val="a9"/>
-        <w:numPr>
-          <w:ilvl w:val="0"/>
-          <w:numId w:val="4"/>
-        </w:numPr>
-        <w:rPr>
-          <w:rFonts w:hint="eastAsia"/>
-        </w:rPr>
-      </w:pPr>
-      <w:r>
-        <w:rPr>
-          <w:rFonts w:hint="eastAsia"/>
-        </w:rPr>
-        <w:t>納涼もんご祭りディレクター</w:t>
-      </w:r>
-      <w:r>
-        <w:rPr>
-          <w:rFonts w:hint="eastAsia"/>
-        </w:rPr>
-        <w:t>：</w:t>
-      </w:r>
-      <w:r>
-        <w:rPr>
-          <w:rFonts w:hint="eastAsia"/>
-        </w:rPr>
-        <w:t>福崎</w:t>
-      </w:r>
-      <w:r>
-        <w:rPr>
-          <w:rFonts w:hint="eastAsia"/>
-        </w:rPr>
-        <w:t>昭伸</w:t>
       </w:r>
     </w:p>
     <w:p>
@@ -1126,6 +1093,9 @@
           <w:numId w:val="4"/>
         </w:numPr>
         <w:ind w:leftChars="0"/>
+        <w:rPr>
+          <w:rFonts w:hint="eastAsia"/>
+        </w:rPr>
       </w:pPr>
       <w:r>
         <w:rPr>
@@ -1143,23 +1113,58 @@
     </w:p>
     <w:p>
       <w:pPr>
+        <w:pStyle w:val="a9"/>
+        <w:numPr>
+          <w:ilvl w:val="0"/>
+          <w:numId w:val="4"/>
+        </w:numPr>
+        <w:rPr>
+          <w:rFonts w:hint="eastAsia"/>
+        </w:rPr>
+      </w:pPr>
+      <w:r>
+        <w:rPr>
+          <w:rFonts w:hint="eastAsia"/>
+        </w:rPr>
+        <w:t>納涼もんご祭りディレクター</w:t>
+      </w:r>
+      <w:r>
+        <w:rPr>
+          <w:rFonts w:hint="eastAsia"/>
+        </w:rPr>
+        <w:t>：</w:t>
+      </w:r>
+      <w:r>
+        <w:rPr>
+          <w:rFonts w:hint="eastAsia"/>
+        </w:rPr>
+        <w:t>福崎</w:t>
+      </w:r>
+      <w:r>
+        <w:rPr>
+          <w:rFonts w:hint="eastAsia"/>
+        </w:rPr>
+        <w:t>昭伸</w:t>
+      </w:r>
+    </w:p>
+    <w:p/>
+    <w:p>
+      <w:bookmarkStart w:id="0" w:name="_GoBack"/>
+      <w:bookmarkEnd w:id="0"/>
+    </w:p>
+    <w:p>
+      <w:pPr>
         <w:widowControl/>
         <w:jc w:val="left"/>
-      </w:pPr>
-    </w:p>
-    <w:p>
-      <w:pPr>
-        <w:rPr>
-          <w:rFonts w:hint="eastAsia"/>
-        </w:rPr>
-      </w:pPr>
-    </w:p>
-    <w:p>
-      <w:pPr>
-        <w:rPr>
-          <w:rFonts w:hint="eastAsia"/>
-        </w:rPr>
-      </w:pPr>
+        <w:rPr>
+          <w:rFonts w:asciiTheme="majorHAnsi" w:eastAsiaTheme="majorEastAsia" w:hAnsiTheme="majorHAnsi" w:cstheme="majorBidi"/>
+          <w:sz w:val="28"/>
+          <w:szCs w:val="28"/>
+        </w:rPr>
+      </w:pPr>
+      <w:r>
+        <w:br w:type="page"/>
+      </w:r>
     </w:p>
     <w:p>
       <w:pPr>
@@ -3796,13 +3801,7 @@
         <w:t>スポンサーシップには最低金額と企画への関わり方によって３つに分類されます。</w:t>
       </w:r>
     </w:p>
-    <w:p>
-      <w:pPr>
-        <w:rPr>
-          <w:rFonts w:hint="eastAsia"/>
-        </w:rPr>
-      </w:pPr>
-    </w:p>
+    <w:p/>
     <w:tbl>
       <w:tblPr>
         <w:tblStyle w:val="5"/>
@@ -3828,7 +3827,6 @@
             <w:pPr>
               <w:jc w:val="center"/>
               <w:rPr>
-                <w:rFonts w:hint="eastAsia"/>
                 <w:sz w:val="20"/>
                 <w:szCs w:val="20"/>
               </w:rPr>
@@ -3844,7 +3842,6 @@
               <w:jc w:val="center"/>
               <w:cnfStyle w:val="100000000000" w:firstRow="1" w:lastRow="0" w:firstColumn="0" w:lastColumn="0" w:oddVBand="0" w:evenVBand="0" w:oddHBand="0" w:evenHBand="0" w:firstRowFirstColumn="0" w:firstRowLastColumn="0" w:lastRowFirstColumn="0" w:lastRowLastColumn="0"/>
               <w:rPr>
-                <w:rFonts w:hint="eastAsia"/>
                 <w:sz w:val="20"/>
                 <w:szCs w:val="20"/>
               </w:rPr>
@@ -3863,7 +3860,6 @@
               <w:jc w:val="center"/>
               <w:cnfStyle w:val="100000000000" w:firstRow="1" w:lastRow="0" w:firstColumn="0" w:lastColumn="0" w:oddVBand="0" w:evenVBand="0" w:oddHBand="0" w:evenHBand="0" w:firstRowFirstColumn="0" w:firstRowLastColumn="0" w:lastRowFirstColumn="0" w:lastRowLastColumn="0"/>
               <w:rPr>
-                <w:rFonts w:hint="eastAsia"/>
                 <w:sz w:val="20"/>
                 <w:szCs w:val="20"/>
               </w:rPr>
@@ -3887,7 +3883,6 @@
               <w:jc w:val="center"/>
               <w:cnfStyle w:val="100000000000" w:firstRow="1" w:lastRow="0" w:firstColumn="0" w:lastColumn="0" w:oddVBand="0" w:evenVBand="0" w:oddHBand="0" w:evenHBand="0" w:firstRowFirstColumn="0" w:firstRowLastColumn="0" w:lastRowFirstColumn="0" w:lastRowLastColumn="0"/>
               <w:rPr>
-                <w:rFonts w:hint="eastAsia"/>
                 <w:sz w:val="20"/>
                 <w:szCs w:val="20"/>
               </w:rPr>
@@ -3906,7 +3901,6 @@
               <w:jc w:val="center"/>
               <w:cnfStyle w:val="100000000000" w:firstRow="1" w:lastRow="0" w:firstColumn="0" w:lastColumn="0" w:oddVBand="0" w:evenVBand="0" w:oddHBand="0" w:evenHBand="0" w:firstRowFirstColumn="0" w:firstRowLastColumn="0" w:lastRowFirstColumn="0" w:lastRowLastColumn="0"/>
               <w:rPr>
-                <w:rFonts w:hint="eastAsia"/>
                 <w:sz w:val="20"/>
                 <w:szCs w:val="20"/>
               </w:rPr>
@@ -3930,7 +3924,6 @@
               <w:jc w:val="center"/>
               <w:cnfStyle w:val="100000000000" w:firstRow="1" w:lastRow="0" w:firstColumn="0" w:lastColumn="0" w:oddVBand="0" w:evenVBand="0" w:oddHBand="0" w:evenHBand="0" w:firstRowFirstColumn="0" w:firstRowLastColumn="0" w:lastRowFirstColumn="0" w:lastRowLastColumn="0"/>
               <w:rPr>
-                <w:rFonts w:hint="eastAsia"/>
                 <w:sz w:val="20"/>
                 <w:szCs w:val="20"/>
               </w:rPr>
@@ -3949,7 +3942,6 @@
               <w:jc w:val="center"/>
               <w:cnfStyle w:val="100000000000" w:firstRow="1" w:lastRow="0" w:firstColumn="0" w:lastColumn="0" w:oddVBand="0" w:evenVBand="0" w:oddHBand="0" w:evenHBand="0" w:firstRowFirstColumn="0" w:firstRowLastColumn="0" w:lastRowFirstColumn="0" w:lastRowLastColumn="0"/>
               <w:rPr>
-                <w:rFonts w:hint="eastAsia"/>
                 <w:sz w:val="20"/>
                 <w:szCs w:val="20"/>
               </w:rPr>
@@ -3978,7 +3970,6 @@
             <w:pPr>
               <w:jc w:val="center"/>
               <w:rPr>
-                <w:rFonts w:hint="eastAsia"/>
                 <w:sz w:val="20"/>
                 <w:szCs w:val="20"/>
               </w:rPr>
@@ -4002,7 +3993,6 @@
               <w:jc w:val="center"/>
               <w:cnfStyle w:val="000000100000" w:firstRow="0" w:lastRow="0" w:firstColumn="0" w:lastColumn="0" w:oddVBand="0" w:evenVBand="0" w:oddHBand="1" w:evenHBand="0" w:firstRowFirstColumn="0" w:firstRowLastColumn="0" w:lastRowFirstColumn="0" w:lastRowLastColumn="0"/>
               <w:rPr>
-                <w:rFonts w:hint="eastAsia"/>
                 <w:sz w:val="20"/>
                 <w:szCs w:val="20"/>
               </w:rPr>
@@ -4033,7 +4023,6 @@
               <w:jc w:val="center"/>
               <w:cnfStyle w:val="000000100000" w:firstRow="0" w:lastRow="0" w:firstColumn="0" w:lastColumn="0" w:oddVBand="0" w:evenVBand="0" w:oddHBand="1" w:evenHBand="0" w:firstRowFirstColumn="0" w:firstRowLastColumn="0" w:lastRowFirstColumn="0" w:lastRowLastColumn="0"/>
               <w:rPr>
-                <w:rFonts w:hint="eastAsia"/>
                 <w:sz w:val="20"/>
                 <w:szCs w:val="20"/>
               </w:rPr>
@@ -4064,7 +4053,6 @@
               <w:jc w:val="center"/>
               <w:cnfStyle w:val="000000100000" w:firstRow="0" w:lastRow="0" w:firstColumn="0" w:lastColumn="0" w:oddVBand="0" w:evenVBand="0" w:oddHBand="1" w:evenHBand="0" w:firstRowFirstColumn="0" w:firstRowLastColumn="0" w:lastRowFirstColumn="0" w:lastRowLastColumn="0"/>
               <w:rPr>
-                <w:rFonts w:hint="eastAsia"/>
                 <w:sz w:val="20"/>
                 <w:szCs w:val="20"/>
               </w:rPr>
@@ -4097,7 +4085,6 @@
             <w:pPr>
               <w:jc w:val="center"/>
               <w:rPr>
-                <w:rFonts w:hint="eastAsia"/>
                 <w:sz w:val="20"/>
                 <w:szCs w:val="20"/>
               </w:rPr>
@@ -4121,7 +4108,6 @@
               <w:jc w:val="center"/>
               <w:cnfStyle w:val="000000000000" w:firstRow="0" w:lastRow="0" w:firstColumn="0" w:lastColumn="0" w:oddVBand="0" w:evenVBand="0" w:oddHBand="0" w:evenHBand="0" w:firstRowFirstColumn="0" w:firstRowLastColumn="0" w:lastRowFirstColumn="0" w:lastRowLastColumn="0"/>
               <w:rPr>
-                <w:rFonts w:hint="eastAsia"/>
                 <w:sz w:val="20"/>
                 <w:szCs w:val="20"/>
               </w:rPr>
@@ -4145,7 +4131,6 @@
               <w:jc w:val="center"/>
               <w:cnfStyle w:val="000000000000" w:firstRow="0" w:lastRow="0" w:firstColumn="0" w:lastColumn="0" w:oddVBand="0" w:evenVBand="0" w:oddHBand="0" w:evenHBand="0" w:firstRowFirstColumn="0" w:firstRowLastColumn="0" w:lastRowFirstColumn="0" w:lastRowLastColumn="0"/>
               <w:rPr>
-                <w:rFonts w:hint="eastAsia"/>
                 <w:sz w:val="20"/>
                 <w:szCs w:val="20"/>
               </w:rPr>
@@ -4161,7 +4146,6 @@
               <w:jc w:val="center"/>
               <w:cnfStyle w:val="000000000000" w:firstRow="0" w:lastRow="0" w:firstColumn="0" w:lastColumn="0" w:oddVBand="0" w:evenVBand="0" w:oddHBand="0" w:evenHBand="0" w:firstRowFirstColumn="0" w:firstRowLastColumn="0" w:lastRowFirstColumn="0" w:lastRowLastColumn="0"/>
               <w:rPr>
-                <w:rFonts w:hint="eastAsia"/>
                 <w:sz w:val="20"/>
                 <w:szCs w:val="20"/>
               </w:rPr>
@@ -4182,7 +4166,6 @@
             <w:pPr>
               <w:jc w:val="center"/>
               <w:rPr>
-                <w:rFonts w:hint="eastAsia"/>
                 <w:sz w:val="20"/>
                 <w:szCs w:val="20"/>
               </w:rPr>
@@ -4206,7 +4189,6 @@
               <w:jc w:val="center"/>
               <w:cnfStyle w:val="000000100000" w:firstRow="0" w:lastRow="0" w:firstColumn="0" w:lastColumn="0" w:oddVBand="0" w:evenVBand="0" w:oddHBand="1" w:evenHBand="0" w:firstRowFirstColumn="0" w:firstRowLastColumn="0" w:lastRowFirstColumn="0" w:lastRowLastColumn="0"/>
               <w:rPr>
-                <w:rFonts w:hint="eastAsia"/>
                 <w:sz w:val="20"/>
                 <w:szCs w:val="20"/>
               </w:rPr>
@@ -4230,7 +4212,6 @@
               <w:jc w:val="center"/>
               <w:cnfStyle w:val="000000100000" w:firstRow="0" w:lastRow="0" w:firstColumn="0" w:lastColumn="0" w:oddVBand="0" w:evenVBand="0" w:oddHBand="1" w:evenHBand="0" w:firstRowFirstColumn="0" w:firstRowLastColumn="0" w:lastRowFirstColumn="0" w:lastRowLastColumn="0"/>
               <w:rPr>
-                <w:rFonts w:hint="eastAsia"/>
                 <w:sz w:val="20"/>
                 <w:szCs w:val="20"/>
               </w:rPr>
@@ -4254,7 +4235,6 @@
               <w:jc w:val="center"/>
               <w:cnfStyle w:val="000000100000" w:firstRow="0" w:lastRow="0" w:firstColumn="0" w:lastColumn="0" w:oddVBand="0" w:evenVBand="0" w:oddHBand="1" w:evenHBand="0" w:firstRowFirstColumn="0" w:firstRowLastColumn="0" w:lastRowFirstColumn="0" w:lastRowLastColumn="0"/>
               <w:rPr>
-                <w:rFonts w:hint="eastAsia"/>
                 <w:sz w:val="20"/>
                 <w:szCs w:val="20"/>
               </w:rPr>
@@ -4302,7 +4282,6 @@
               <w:jc w:val="center"/>
               <w:cnfStyle w:val="000000000000" w:firstRow="0" w:lastRow="0" w:firstColumn="0" w:lastColumn="0" w:oddVBand="0" w:evenVBand="0" w:oddHBand="0" w:evenHBand="0" w:firstRowFirstColumn="0" w:firstRowLastColumn="0" w:lastRowFirstColumn="0" w:lastRowLastColumn="0"/>
               <w:rPr>
-                <w:rFonts w:hint="eastAsia"/>
                 <w:sz w:val="20"/>
                 <w:szCs w:val="20"/>
               </w:rPr>
@@ -4326,7 +4305,6 @@
               <w:jc w:val="center"/>
               <w:cnfStyle w:val="000000000000" w:firstRow="0" w:lastRow="0" w:firstColumn="0" w:lastColumn="0" w:oddVBand="0" w:evenVBand="0" w:oddHBand="0" w:evenHBand="0" w:firstRowFirstColumn="0" w:firstRowLastColumn="0" w:lastRowFirstColumn="0" w:lastRowLastColumn="0"/>
               <w:rPr>
-                <w:rFonts w:hint="eastAsia"/>
                 <w:sz w:val="20"/>
                 <w:szCs w:val="20"/>
               </w:rPr>
@@ -4350,7 +4328,6 @@
               <w:jc w:val="center"/>
               <w:cnfStyle w:val="000000000000" w:firstRow="0" w:lastRow="0" w:firstColumn="0" w:lastColumn="0" w:oddVBand="0" w:evenVBand="0" w:oddHBand="0" w:evenHBand="0" w:firstRowFirstColumn="0" w:firstRowLastColumn="0" w:lastRowFirstColumn="0" w:lastRowLastColumn="0"/>
               <w:rPr>
-                <w:rFonts w:hint="eastAsia"/>
                 <w:sz w:val="20"/>
                 <w:szCs w:val="20"/>
               </w:rPr>
@@ -4379,7 +4356,6 @@
             <w:pPr>
               <w:jc w:val="center"/>
               <w:rPr>
-                <w:rFonts w:hint="eastAsia"/>
                 <w:sz w:val="20"/>
                 <w:szCs w:val="20"/>
               </w:rPr>
@@ -4403,7 +4379,6 @@
               <w:jc w:val="center"/>
               <w:cnfStyle w:val="000000100000" w:firstRow="0" w:lastRow="0" w:firstColumn="0" w:lastColumn="0" w:oddVBand="0" w:evenVBand="0" w:oddHBand="1" w:evenHBand="0" w:firstRowFirstColumn="0" w:firstRowLastColumn="0" w:lastRowFirstColumn="0" w:lastRowLastColumn="0"/>
               <w:rPr>
-                <w:rFonts w:hint="eastAsia"/>
                 <w:sz w:val="20"/>
                 <w:szCs w:val="20"/>
               </w:rPr>
@@ -4427,7 +4402,6 @@
               <w:jc w:val="center"/>
               <w:cnfStyle w:val="000000100000" w:firstRow="0" w:lastRow="0" w:firstColumn="0" w:lastColumn="0" w:oddVBand="0" w:evenVBand="0" w:oddHBand="1" w:evenHBand="0" w:firstRowFirstColumn="0" w:firstRowLastColumn="0" w:lastRowFirstColumn="0" w:lastRowLastColumn="0"/>
               <w:rPr>
-                <w:rFonts w:hint="eastAsia"/>
                 <w:sz w:val="20"/>
                 <w:szCs w:val="20"/>
               </w:rPr>
@@ -4443,7 +4417,6 @@
               <w:jc w:val="center"/>
               <w:cnfStyle w:val="000000100000" w:firstRow="0" w:lastRow="0" w:firstColumn="0" w:lastColumn="0" w:oddVBand="0" w:evenVBand="0" w:oddHBand="1" w:evenHBand="0" w:firstRowFirstColumn="0" w:firstRowLastColumn="0" w:lastRowFirstColumn="0" w:lastRowLastColumn="0"/>
               <w:rPr>
-                <w:rFonts w:hint="eastAsia"/>
                 <w:sz w:val="20"/>
                 <w:szCs w:val="20"/>
               </w:rPr>
@@ -4461,7 +4434,6 @@
             <w:pPr>
               <w:jc w:val="center"/>
               <w:rPr>
-                <w:rFonts w:hint="eastAsia"/>
                 <w:sz w:val="20"/>
                 <w:szCs w:val="20"/>
               </w:rPr>
@@ -4485,7 +4457,6 @@
               <w:jc w:val="center"/>
               <w:cnfStyle w:val="000000000000" w:firstRow="0" w:lastRow="0" w:firstColumn="0" w:lastColumn="0" w:oddVBand="0" w:evenVBand="0" w:oddHBand="0" w:evenHBand="0" w:firstRowFirstColumn="0" w:firstRowLastColumn="0" w:lastRowFirstColumn="0" w:lastRowLastColumn="0"/>
               <w:rPr>
-                <w:rFonts w:hint="eastAsia"/>
                 <w:sz w:val="20"/>
                 <w:szCs w:val="20"/>
               </w:rPr>
@@ -4501,7 +4472,6 @@
               <w:jc w:val="center"/>
               <w:cnfStyle w:val="000000000000" w:firstRow="0" w:lastRow="0" w:firstColumn="0" w:lastColumn="0" w:oddVBand="0" w:evenVBand="0" w:oddHBand="0" w:evenHBand="0" w:firstRowFirstColumn="0" w:firstRowLastColumn="0" w:lastRowFirstColumn="0" w:lastRowLastColumn="0"/>
               <w:rPr>
-                <w:rFonts w:hint="eastAsia"/>
                 <w:sz w:val="20"/>
                 <w:szCs w:val="20"/>
               </w:rPr>
@@ -4525,7 +4495,6 @@
               <w:jc w:val="center"/>
               <w:cnfStyle w:val="000000000000" w:firstRow="0" w:lastRow="0" w:firstColumn="0" w:lastColumn="0" w:oddVBand="0" w:evenVBand="0" w:oddHBand="0" w:evenHBand="0" w:firstRowFirstColumn="0" w:firstRowLastColumn="0" w:lastRowFirstColumn="0" w:lastRowLastColumn="0"/>
               <w:rPr>
-                <w:rFonts w:hint="eastAsia"/>
                 <w:sz w:val="20"/>
                 <w:szCs w:val="20"/>
               </w:rPr>
@@ -4546,7 +4515,6 @@
             <w:pPr>
               <w:jc w:val="center"/>
               <w:rPr>
-                <w:rFonts w:hint="eastAsia"/>
                 <w:sz w:val="20"/>
                 <w:szCs w:val="20"/>
               </w:rPr>
@@ -4570,7 +4538,6 @@
               <w:jc w:val="center"/>
               <w:cnfStyle w:val="000000100000" w:firstRow="0" w:lastRow="0" w:firstColumn="0" w:lastColumn="0" w:oddVBand="0" w:evenVBand="0" w:oddHBand="1" w:evenHBand="0" w:firstRowFirstColumn="0" w:firstRowLastColumn="0" w:lastRowFirstColumn="0" w:lastRowLastColumn="0"/>
               <w:rPr>
-                <w:rFonts w:hint="eastAsia"/>
                 <w:sz w:val="20"/>
                 <w:szCs w:val="20"/>
               </w:rPr>
@@ -4586,7 +4553,6 @@
               <w:jc w:val="center"/>
               <w:cnfStyle w:val="000000100000" w:firstRow="0" w:lastRow="0" w:firstColumn="0" w:lastColumn="0" w:oddVBand="0" w:evenVBand="0" w:oddHBand="1" w:evenHBand="0" w:firstRowFirstColumn="0" w:firstRowLastColumn="0" w:lastRowFirstColumn="0" w:lastRowLastColumn="0"/>
               <w:rPr>
-                <w:rFonts w:hint="eastAsia"/>
                 <w:sz w:val="20"/>
                 <w:szCs w:val="20"/>
               </w:rPr>
@@ -4602,7 +4568,6 @@
               <w:jc w:val="center"/>
               <w:cnfStyle w:val="000000100000" w:firstRow="0" w:lastRow="0" w:firstColumn="0" w:lastColumn="0" w:oddVBand="0" w:evenVBand="0" w:oddHBand="1" w:evenHBand="0" w:firstRowFirstColumn="0" w:firstRowLastColumn="0" w:lastRowFirstColumn="0" w:lastRowLastColumn="0"/>
               <w:rPr>
-                <w:rFonts w:hint="eastAsia"/>
                 <w:sz w:val="20"/>
                 <w:szCs w:val="20"/>
               </w:rPr>
@@ -4619,19 +4584,8 @@
         </w:tc>
       </w:tr>
     </w:tbl>
-    <w:p>
-      <w:pPr>
-        <w:rPr>
-          <w:rFonts w:hint="eastAsia"/>
-        </w:rPr>
-      </w:pPr>
-    </w:p>
-    <w:p>
-      <w:pPr>
-        <w:rPr>
-          <w:rFonts w:hint="eastAsia"/>
-        </w:rPr>
-      </w:pPr>
+    <w:p/>
+    <w:p>
       <w:r>
         <w:rPr>
           <w:rFonts w:hint="eastAsia"/>
@@ -4639,19 +4593,8 @@
         <w:t xml:space="preserve">　寄付金最小額には現金あるいは物品提供等による見なしを含む寄付の金額を用います。</w:t>
       </w:r>
     </w:p>
-    <w:p>
-      <w:pPr>
-        <w:rPr>
-          <w:rFonts w:hint="eastAsia"/>
-        </w:rPr>
-      </w:pPr>
-    </w:p>
-    <w:p>
-      <w:pPr>
-        <w:rPr>
-          <w:rFonts w:hint="eastAsia"/>
-        </w:rPr>
-      </w:pPr>
+    <w:p/>
+    <w:p>
       <w:r>
         <w:rPr>
           <w:rFonts w:hint="eastAsia"/>
@@ -4671,19 +4614,8 @@
         <w:t>と同等の権利が行使できます。</w:t>
       </w:r>
     </w:p>
-    <w:p>
-      <w:pPr>
-        <w:rPr>
-          <w:rFonts w:hint="eastAsia"/>
-        </w:rPr>
-      </w:pPr>
-    </w:p>
-    <w:p>
-      <w:pPr>
-        <w:rPr>
-          <w:rFonts w:hint="eastAsia"/>
-        </w:rPr>
-      </w:pPr>
+    <w:p/>
+    <w:p>
       <w:r>
         <w:rPr>
           <w:rFonts w:hint="eastAsia"/>
@@ -4691,19 +4623,8 @@
         <w:t xml:space="preserve">　企画立案とは出展や講演に関して枠を優先的に与えられ、その内容だけでなく事前の調査や事後のフォローなど前後の時間軸を含む企画を独自に立案し、本イベントに組み入れることができる許諾です。</w:t>
       </w:r>
     </w:p>
-    <w:p>
-      <w:pPr>
-        <w:rPr>
-          <w:rFonts w:hint="eastAsia"/>
-        </w:rPr>
-      </w:pPr>
-    </w:p>
-    <w:p>
-      <w:pPr>
-        <w:rPr>
-          <w:rFonts w:hint="eastAsia"/>
-        </w:rPr>
-      </w:pPr>
+    <w:p/>
+    <w:p>
       <w:r>
         <w:rPr>
           <w:rFonts w:hint="eastAsia"/>
@@ -4729,19 +4650,8 @@
         <w:t>、本イベント開催中の様々な露出、本イベント後の公式な報告書の全てにスポンサーの希望する名称で表記される約束です。</w:t>
       </w:r>
     </w:p>
-    <w:p>
-      <w:pPr>
-        <w:rPr>
-          <w:rFonts w:hint="eastAsia"/>
-        </w:rPr>
-      </w:pPr>
-    </w:p>
-    <w:p>
-      <w:pPr>
-        <w:rPr>
-          <w:rFonts w:hint="eastAsia"/>
-        </w:rPr>
-      </w:pPr>
+    <w:p/>
+    <w:p>
       <w:r>
         <w:rPr>
           <w:rFonts w:hint="eastAsia"/>
@@ -4749,19 +4659,8 @@
         <w:t xml:space="preserve">　詳細報告書は本イベントの実施に際して記録されたあらゆるデータと、事前に取り決めた収集情報、それらの分析結果、今後の展望について述べた電子媒体による報告書となります。</w:t>
       </w:r>
     </w:p>
-    <w:p>
-      <w:pPr>
-        <w:rPr>
-          <w:rFonts w:hint="eastAsia"/>
-        </w:rPr>
-      </w:pPr>
-    </w:p>
-    <w:p>
-      <w:pPr>
-        <w:rPr>
-          <w:rFonts w:hint="eastAsia"/>
-        </w:rPr>
-      </w:pPr>
+    <w:p/>
+    <w:p>
       <w:r>
         <w:rPr>
           <w:rFonts w:hint="eastAsia"/>
@@ -4769,19 +4668,8 @@
         <w:t xml:space="preserve">　マーケティング報告書は本イベントの実施によって得られたマーケティング的なデータと、その分析結果、今後の展望について述べた電子媒体による報告書となります。</w:t>
       </w:r>
     </w:p>
-    <w:p>
-      <w:pPr>
-        <w:rPr>
-          <w:rFonts w:hint="eastAsia"/>
-        </w:rPr>
-      </w:pPr>
-    </w:p>
-    <w:p>
-      <w:pPr>
-        <w:rPr>
-          <w:rFonts w:hint="eastAsia"/>
-        </w:rPr>
-      </w:pPr>
+    <w:p/>
+    <w:p>
       <w:r>
         <w:rPr>
           <w:rFonts w:hint="eastAsia"/>
@@ -4804,19 +4692,8 @@
         <w:t>活動に関するデータと、その分析結果について述べた電子媒体による報告となります。</w:t>
       </w:r>
     </w:p>
-    <w:p>
-      <w:pPr>
-        <w:rPr>
-          <w:rFonts w:hint="eastAsia"/>
-        </w:rPr>
-      </w:pPr>
-    </w:p>
-    <w:p>
-      <w:pPr>
-        <w:rPr>
-          <w:rFonts w:hint="eastAsia"/>
-        </w:rPr>
-      </w:pPr>
+    <w:p/>
+    <w:p>
       <w:r>
         <w:rPr>
           <w:rFonts w:hint="eastAsia"/>
@@ -4869,11 +4746,6 @@
       </w:r>
     </w:p>
     <w:p>
-      <w:pPr>
-        <w:rPr>
-          <w:rFonts w:hint="eastAsia"/>
-        </w:rPr>
-      </w:pPr>
       <w:r>
         <w:rPr>
           <w:rFonts w:hint="eastAsia"/>
@@ -4912,11 +4784,6 @@
       </w:r>
     </w:p>
     <w:p>
-      <w:pPr>
-        <w:rPr>
-          <w:rFonts w:hint="eastAsia"/>
-        </w:rPr>
-      </w:pPr>
       <w:r>
         <w:rPr>
           <w:rFonts w:hint="eastAsia"/>
@@ -4955,11 +4822,6 @@
       </w:r>
     </w:p>
     <w:p>
-      <w:pPr>
-        <w:rPr>
-          <w:rFonts w:hint="eastAsia"/>
-        </w:rPr>
-      </w:pPr>
       <w:r>
         <w:rPr>
           <w:rFonts w:hint="eastAsia"/>
@@ -4998,11 +4860,6 @@
       </w:r>
     </w:p>
     <w:p>
-      <w:pPr>
-        <w:rPr>
-          <w:rFonts w:hint="eastAsia"/>
-        </w:rPr>
-      </w:pPr>
       <w:r>
         <w:rPr>
           <w:rFonts w:hint="eastAsia"/>
@@ -5023,11 +4880,6 @@
       </w:r>
     </w:p>
     <w:p>
-      <w:pPr>
-        <w:rPr>
-          <w:rFonts w:hint="eastAsia"/>
-        </w:rPr>
-      </w:pPr>
       <w:r>
         <w:rPr>
           <w:rFonts w:hint="eastAsia"/>
@@ -5071,11 +4923,6 @@
       </w:r>
     </w:p>
     <w:p>
-      <w:pPr>
-        <w:rPr>
-          <w:rFonts w:hint="eastAsia"/>
-        </w:rPr>
-      </w:pPr>
       <w:r>
         <w:rPr>
           <w:rFonts w:hint="eastAsia"/>
@@ -5107,19 +4954,8 @@
         <w:t>であり、自然な成り行きであると捉えています。</w:t>
       </w:r>
     </w:p>
-    <w:p>
-      <w:pPr>
-        <w:rPr>
-          <w:rFonts w:hint="eastAsia"/>
-        </w:rPr>
-      </w:pPr>
-    </w:p>
-    <w:p>
-      <w:pPr>
-        <w:rPr>
-          <w:rFonts w:hint="eastAsia"/>
-        </w:rPr>
-      </w:pPr>
+    <w:p/>
+    <w:p>
       <w:r>
         <w:rPr>
           <w:rFonts w:hint="eastAsia"/>
@@ -5136,19 +4972,8 @@
         <w:t>は何かを得ることは間違い無いですが、その一方で社会へも何らかの益を与える事も可能と考えております。冒頭で述べたような“素人”を誘引し、切掛けを与え、結果社会が豊かになるというアプローチに本イベントが一助となるような企画や仕組みを提供することでそれが実現できるのではないでしょうか？</w:t>
       </w:r>
     </w:p>
-    <w:p>
-      <w:pPr>
-        <w:rPr>
-          <w:rFonts w:hint="eastAsia"/>
-        </w:rPr>
-      </w:pPr>
-    </w:p>
-    <w:p>
-      <w:pPr>
-        <w:rPr>
-          <w:rFonts w:hint="eastAsia"/>
-        </w:rPr>
-      </w:pPr>
+    <w:p/>
+    <w:p>
       <w:r>
         <w:rPr>
           <w:rFonts w:hint="eastAsia"/>
@@ -5156,22 +4981,11 @@
         <w:t xml:space="preserve">　本企画書をご覧になっている皆様には何らかのご縁があってたどり着きました。本イベントの成功は皆様のご協力があればこそと考えておりますし、また成功の喜びを皆様と分け合えたらとも考えております。どんな形でも結構です、本イベントへの関与を前向きにご検討いただけたら幸いです。</w:t>
       </w:r>
     </w:p>
-    <w:p>
-      <w:pPr>
-        <w:rPr>
-          <w:rFonts w:hint="eastAsia"/>
-        </w:rPr>
-      </w:pPr>
-    </w:p>
+    <w:p/>
     <w:p>
       <w:pPr>
         <w:jc w:val="right"/>
-        <w:rPr>
-          <w:rFonts w:hint="eastAsia"/>
-        </w:rPr>
-      </w:pPr>
-      <w:bookmarkStart w:id="0" w:name="_GoBack"/>
-      <w:bookmarkEnd w:id="0"/>
+      </w:pPr>
       <w:r>
         <w:rPr>
           <w:rFonts w:hint="eastAsia"/>

--- a/doc/2013_summer_festival_plan.docx
+++ b/doc/2013_summer_festival_plan.docx
@@ -6,11 +6,29 @@
       <w:pPr>
         <w:jc w:val="center"/>
         <w:rPr>
+          <w:rFonts w:ascii="ＤＦＰ勘亭流" w:eastAsia="ＤＦＰ勘亭流"/>
+          <w:sz w:val="36"/>
+          <w:szCs w:val="36"/>
+        </w:rPr>
+      </w:pPr>
+    </w:p>
+    <w:p>
+      <w:pPr>
+        <w:jc w:val="center"/>
+        <w:rPr>
+          <w:rFonts w:ascii="ＤＦＰ勘亭流" w:eastAsia="ＤＦＰ勘亭流"/>
+          <w:sz w:val="36"/>
+          <w:szCs w:val="36"/>
+        </w:rPr>
+      </w:pPr>
+      <w:r>
+        <w:rPr>
           <w:rFonts w:ascii="ＤＦＰ勘亭流" w:eastAsia="ＤＦＰ勘亭流" w:hint="eastAsia"/>
           <w:sz w:val="36"/>
           <w:szCs w:val="36"/>
         </w:rPr>
-      </w:pPr>
+        <w:t>第一回 納涼もんご祭り</w:t>
+      </w:r>
     </w:p>
     <w:p>
       <w:pPr>
@@ -27,24 +45,6 @@
           <w:sz w:val="36"/>
           <w:szCs w:val="36"/>
         </w:rPr>
-        <w:t>第一回 納涼もんご祭り</w:t>
-      </w:r>
-    </w:p>
-    <w:p>
-      <w:pPr>
-        <w:jc w:val="center"/>
-        <w:rPr>
-          <w:rFonts w:ascii="ＤＦＰ勘亭流" w:eastAsia="ＤＦＰ勘亭流"/>
-          <w:sz w:val="36"/>
-          <w:szCs w:val="36"/>
-        </w:rPr>
-      </w:pPr>
-      <w:r>
-        <w:rPr>
-          <w:rFonts w:ascii="ＤＦＰ勘亭流" w:eastAsia="ＤＦＰ勘亭流" w:hint="eastAsia"/>
-          <w:sz w:val="36"/>
-          <w:szCs w:val="36"/>
-        </w:rPr>
         <w:t>〜寄って、見て、触ってmongo〜　企画書</w:t>
       </w:r>
     </w:p>
@@ -68,13 +68,23 @@
         </w:rPr>
         <w:t xml:space="preserve">　</w:t>
       </w:r>
+      <w:proofErr w:type="spellStart"/>
       <w:r>
         <w:rPr>
           <w:rFonts w:asciiTheme="minorEastAsia" w:hAnsiTheme="minorEastAsia"/>
           <w:sz w:val="20"/>
           <w:szCs w:val="20"/>
         </w:rPr>
-        <w:t>MongoDB-JP</w:t>
+        <w:t>MongoDB</w:t>
+      </w:r>
+      <w:proofErr w:type="spellEnd"/>
+      <w:r>
+        <w:rPr>
+          <w:rFonts w:asciiTheme="minorEastAsia" w:hAnsiTheme="minorEastAsia"/>
+          <w:sz w:val="20"/>
+          <w:szCs w:val="20"/>
+        </w:rPr>
+        <w:t>-JP</w:t>
       </w:r>
       <w:r>
         <w:rPr>
@@ -84,6 +94,7 @@
         </w:rPr>
         <w:t>（</w:t>
       </w:r>
+      <w:proofErr w:type="spellStart"/>
       <w:r>
         <w:rPr>
           <w:rFonts w:asciiTheme="minorEastAsia" w:hAnsiTheme="minorEastAsia"/>
@@ -92,6 +103,7 @@
         </w:rPr>
         <w:t>MongoDB</w:t>
       </w:r>
+      <w:proofErr w:type="spellEnd"/>
       <w:r>
         <w:rPr>
           <w:rFonts w:asciiTheme="minorEastAsia" w:hAnsiTheme="minorEastAsia"/>
@@ -108,6 +120,7 @@
         </w:rPr>
         <w:t>ユーザ会）および</w:t>
       </w:r>
+      <w:proofErr w:type="spellStart"/>
       <w:r>
         <w:rPr>
           <w:rFonts w:asciiTheme="minorEastAsia" w:hAnsiTheme="minorEastAsia"/>
@@ -116,6 +129,7 @@
         </w:rPr>
         <w:t>NoSQL</w:t>
       </w:r>
+      <w:proofErr w:type="spellEnd"/>
       <w:r>
         <w:rPr>
           <w:rFonts w:asciiTheme="minorEastAsia" w:hAnsiTheme="minorEastAsia" w:hint="eastAsia"/>
@@ -124,6 +138,7 @@
         </w:rPr>
         <w:t>の利用促進に賛同する団体・個人によって共催する、</w:t>
       </w:r>
+      <w:proofErr w:type="spellStart"/>
       <w:r>
         <w:rPr>
           <w:rFonts w:asciiTheme="minorEastAsia" w:hAnsiTheme="minorEastAsia"/>
@@ -132,6 +147,7 @@
         </w:rPr>
         <w:t>MongoDB</w:t>
       </w:r>
+      <w:proofErr w:type="spellEnd"/>
       <w:r>
         <w:rPr>
           <w:rFonts w:asciiTheme="minorEastAsia" w:hAnsiTheme="minorEastAsia" w:hint="eastAsia"/>
@@ -140,6 +156,7 @@
         </w:rPr>
         <w:t>・</w:t>
       </w:r>
+      <w:proofErr w:type="spellStart"/>
       <w:r>
         <w:rPr>
           <w:rFonts w:asciiTheme="minorEastAsia" w:hAnsiTheme="minorEastAsia"/>
@@ -148,6 +165,7 @@
         </w:rPr>
         <w:t>NoSQL</w:t>
       </w:r>
+      <w:proofErr w:type="spellEnd"/>
       <w:r>
         <w:rPr>
           <w:rFonts w:asciiTheme="minorEastAsia" w:hAnsiTheme="minorEastAsia" w:hint="eastAsia"/>
@@ -266,7 +284,7 @@
           <w:sz w:val="20"/>
           <w:szCs w:val="20"/>
         </w:rPr>
-        <w:t xml:space="preserve">　　　午後</w:t>
+        <w:t xml:space="preserve">　　　</w:t>
       </w:r>
       <w:r>
         <w:rPr>
@@ -282,7 +300,7 @@
           <w:sz w:val="20"/>
           <w:szCs w:val="20"/>
         </w:rPr>
-        <w:t>時〜午後</w:t>
+        <w:t>時〜</w:t>
       </w:r>
       <w:r>
         <w:rPr>
@@ -392,17 +410,33 @@
         </w:rPr>
         <w:t>：福崎　昭伸（</w:t>
       </w:r>
-      <w:hyperlink r:id="rId8" w:history="1">
-        <w:r>
-          <w:rPr>
-            <w:rStyle w:val="a8"/>
-            <w:rFonts w:asciiTheme="majorEastAsia" w:eastAsiaTheme="majorEastAsia" w:hAnsiTheme="majorEastAsia"/>
-            <w:sz w:val="20"/>
-            <w:szCs w:val="20"/>
-          </w:rPr>
-          <w:t>akki@centimani.biz</w:t>
-        </w:r>
-      </w:hyperlink>
+      <w:r>
+        <w:fldChar w:fldCharType="begin"/>
+      </w:r>
+      <w:r>
+        <w:instrText xml:space="preserve"> HYPERLINK "mailto:akki@centimani.biz" </w:instrText>
+      </w:r>
+      <w:r>
+        <w:fldChar w:fldCharType="separate"/>
+      </w:r>
+      <w:r>
+        <w:rPr>
+          <w:rStyle w:val="a8"/>
+          <w:rFonts w:asciiTheme="majorEastAsia" w:eastAsiaTheme="majorEastAsia" w:hAnsiTheme="majorEastAsia"/>
+          <w:sz w:val="20"/>
+          <w:szCs w:val="20"/>
+        </w:rPr>
+        <w:t>akki@centimani.biz</w:t>
+      </w:r>
+      <w:r>
+        <w:rPr>
+          <w:rStyle w:val="a8"/>
+          <w:rFonts w:asciiTheme="majorEastAsia" w:eastAsiaTheme="majorEastAsia" w:hAnsiTheme="majorEastAsia"/>
+          <w:sz w:val="20"/>
+          <w:szCs w:val="20"/>
+        </w:rPr>
+        <w:fldChar w:fldCharType="end"/>
+      </w:r>
       <w:r>
         <w:rPr>
           <w:rFonts w:asciiTheme="majorEastAsia" w:eastAsiaTheme="majorEastAsia" w:hAnsiTheme="majorEastAsia" w:hint="eastAsia"/>
@@ -491,9 +525,11 @@
         </w:rPr>
         <w:t xml:space="preserve">　</w:t>
       </w:r>
+      <w:proofErr w:type="spellStart"/>
       <w:r>
         <w:t>NoSQL</w:t>
       </w:r>
+      <w:proofErr w:type="spellEnd"/>
       <w:r>
         <w:rPr>
           <w:rFonts w:hint="eastAsia"/>
@@ -599,9 +635,11 @@
         </w:rPr>
         <w:t>その中で従来の専門家的な多数の“段取り”を必ずしも必要とせず、高速に変化する多種多様なニーズに応えやすい簡単なツールとしての側面を持つ</w:t>
       </w:r>
+      <w:proofErr w:type="spellStart"/>
       <w:r>
         <w:t>NoSQL</w:t>
       </w:r>
+      <w:proofErr w:type="spellEnd"/>
       <w:r>
         <w:rPr>
           <w:rFonts w:hint="eastAsia"/>
@@ -617,9 +655,11 @@
         </w:rPr>
         <w:t xml:space="preserve">　もちろん、</w:t>
       </w:r>
+      <w:proofErr w:type="spellStart"/>
       <w:r>
         <w:t>NoSQL</w:t>
       </w:r>
+      <w:proofErr w:type="spellEnd"/>
       <w:r>
         <w:rPr>
           <w:rFonts w:hint="eastAsia"/>
@@ -632,9 +672,11 @@
         </w:rPr>
         <w:t>昨今ではクラウドなどの技術をベースとしたコンピューティング環境の向上によっていわゆるビッグデータが技術的には十分に扱える状況が整ってきており、その中での</w:t>
       </w:r>
+      <w:proofErr w:type="spellStart"/>
       <w:r>
         <w:t>NoSQL</w:t>
       </w:r>
+      <w:proofErr w:type="spellEnd"/>
       <w:r>
         <w:rPr>
           <w:rFonts w:hint="eastAsia"/>
@@ -656,18 +698,22 @@
         </w:rPr>
         <w:t xml:space="preserve">　キーワードは速さと柔軟さである。現代において速さは正確さ以上に重要な要素である。ものの製造コストよりも認知されるコストのほうが相対的に高くなり、認知されるためには情報伝搬の波に乗れなくてはならず、波の予兆を感じてから認知へ至るのに使える時間は非常に限られているからである。その上で正確性を向上させ、変化への対応をするためには柔軟さが重要になってくる。この速さと柔軟さを兼ね備えたツールとして我々は</w:t>
       </w:r>
+      <w:proofErr w:type="spellStart"/>
       <w:r>
         <w:t>NoSQL</w:t>
       </w:r>
+      <w:proofErr w:type="spellEnd"/>
       <w:r>
         <w:rPr>
           <w:rFonts w:hint="eastAsia"/>
         </w:rPr>
         <w:t>を捉えている。そして、この</w:t>
       </w:r>
+      <w:proofErr w:type="spellStart"/>
       <w:r>
         <w:t>NoSQL</w:t>
       </w:r>
+      <w:proofErr w:type="spellEnd"/>
       <w:r>
         <w:rPr>
           <w:rFonts w:hint="eastAsia"/>
@@ -733,8 +779,13 @@
       <w:pPr>
         <w:pStyle w:val="1"/>
       </w:pPr>
-      <w:r>
-        <w:t>MongoDB-JP</w:t>
+      <w:proofErr w:type="spellStart"/>
+      <w:r>
+        <w:t>MongoDB</w:t>
+      </w:r>
+      <w:proofErr w:type="spellEnd"/>
+      <w:r>
+        <w:t>-JP</w:t>
       </w:r>
       <w:r>
         <w:rPr>
@@ -750,8 +801,13 @@
         </w:rPr>
         <w:t xml:space="preserve">　本企画は</w:t>
       </w:r>
-      <w:r>
-        <w:t>MongoDB-JP</w:t>
+      <w:proofErr w:type="spellStart"/>
+      <w:r>
+        <w:t>MongoDB</w:t>
+      </w:r>
+      <w:proofErr w:type="spellEnd"/>
+      <w:r>
+        <w:t>-JP</w:t>
       </w:r>
       <w:r>
         <w:rPr>
@@ -759,8 +815,13 @@
         </w:rPr>
         <w:t>の発案により企画されます。</w:t>
       </w:r>
-      <w:r>
-        <w:t>MongoDB-JP</w:t>
+      <w:proofErr w:type="spellStart"/>
+      <w:r>
+        <w:t>MongoDB</w:t>
+      </w:r>
+      <w:proofErr w:type="spellEnd"/>
+      <w:r>
+        <w:t>-JP</w:t>
       </w:r>
       <w:r>
         <w:rPr>
@@ -768,22 +829,40 @@
         </w:rPr>
         <w:t>について詳しくは（</w:t>
       </w:r>
-      <w:hyperlink r:id="rId9" w:history="1">
-        <w:r>
-          <w:rPr>
-            <w:rStyle w:val="a8"/>
-          </w:rPr>
-          <w:t>http://crumb.jp/mongo/main</w:t>
-        </w:r>
-      </w:hyperlink>
+      <w:r>
+        <w:fldChar w:fldCharType="begin"/>
+      </w:r>
+      <w:r>
+        <w:instrText xml:space="preserve"> HYPERLINK "http://crumb.jp/mongo/main" </w:instrText>
+      </w:r>
+      <w:r>
+        <w:fldChar w:fldCharType="separate"/>
+      </w:r>
+      <w:r>
+        <w:rPr>
+          <w:rStyle w:val="a8"/>
+        </w:rPr>
+        <w:t>http://crumb.jp/mongo/main</w:t>
+      </w:r>
+      <w:r>
+        <w:rPr>
+          <w:rStyle w:val="a8"/>
+        </w:rPr>
+        <w:fldChar w:fldCharType="end"/>
+      </w:r>
       <w:r>
         <w:rPr>
           <w:rFonts w:hint="eastAsia"/>
         </w:rPr>
         <w:t>）をご覧下さい。以下に</w:t>
       </w:r>
-      <w:r>
-        <w:t>MongoDB-JP</w:t>
+      <w:proofErr w:type="spellStart"/>
+      <w:r>
+        <w:t>MongoDB</w:t>
+      </w:r>
+      <w:proofErr w:type="spellEnd"/>
+      <w:r>
+        <w:t>-JP</w:t>
       </w:r>
       <w:r>
         <w:rPr>
@@ -815,15 +894,19 @@
         <w:pStyle w:val="a9"/>
         <w:ind w:leftChars="354" w:left="850"/>
       </w:pPr>
+      <w:proofErr w:type="spellStart"/>
       <w:r>
         <w:t>MongoDB</w:t>
       </w:r>
+      <w:proofErr w:type="spellEnd"/>
       <w:r>
         <w:t>ユーザによる</w:t>
       </w:r>
+      <w:proofErr w:type="spellStart"/>
       <w:r>
         <w:t>MongoDB</w:t>
       </w:r>
+      <w:proofErr w:type="spellEnd"/>
       <w:r>
         <w:t>ユーザの為の会です。</w:t>
       </w:r>
@@ -839,9 +922,11 @@
         <w:pStyle w:val="a9"/>
         <w:ind w:leftChars="354" w:left="850"/>
       </w:pPr>
+      <w:proofErr w:type="spellStart"/>
       <w:r>
         <w:t>MongoDB</w:t>
       </w:r>
+      <w:proofErr w:type="spellEnd"/>
       <w:r>
         <w:t>は</w:t>
       </w:r>
@@ -851,9 +936,11 @@
       <w:r>
         <w:t>年現在、世界で最も注目を集めている</w:t>
       </w:r>
+      <w:proofErr w:type="spellStart"/>
       <w:r>
         <w:t>NoSQL</w:t>
       </w:r>
+      <w:proofErr w:type="spellEnd"/>
       <w:r>
         <w:t>です。</w:t>
       </w:r>
@@ -898,9 +985,11 @@
           <w:numId w:val="2"/>
         </w:numPr>
       </w:pPr>
+      <w:proofErr w:type="spellStart"/>
       <w:r>
         <w:t>MongoDB</w:t>
       </w:r>
+      <w:proofErr w:type="spellEnd"/>
       <w:r>
         <w:t>を普及するための各種イベント（他</w:t>
       </w:r>
@@ -919,9 +1008,11 @@
           <w:numId w:val="2"/>
         </w:numPr>
       </w:pPr>
+      <w:proofErr w:type="spellStart"/>
       <w:r>
         <w:t>MongoDB</w:t>
       </w:r>
+      <w:proofErr w:type="spellEnd"/>
       <w:r>
         <w:t>に関する技術情報の日本語化作業（ドキュメント、</w:t>
       </w:r>
@@ -946,9 +1037,11 @@
           <w:numId w:val="2"/>
         </w:numPr>
       </w:pPr>
+      <w:proofErr w:type="spellStart"/>
       <w:r>
         <w:t>MongoDB</w:t>
       </w:r>
+      <w:proofErr w:type="spellEnd"/>
       <w:r>
         <w:t>技術者間の交流の促進（ハッカソン、トレーニング、勉強会、等）</w:t>
       </w:r>
@@ -976,8 +1069,13 @@
       <w:r>
         <w:t>連携（</w:t>
       </w:r>
-      <w:r>
-        <w:t>MongoDB Tokyo</w:t>
+      <w:proofErr w:type="spellStart"/>
+      <w:r>
+        <w:t>MongoDB</w:t>
+      </w:r>
+      <w:proofErr w:type="spellEnd"/>
+      <w:r>
+        <w:t xml:space="preserve"> Tokyo</w:t>
       </w:r>
       <w:r>
         <w:t>の開催、パートナー企業の支援）</w:t>
@@ -1062,9 +1160,6 @@
           <w:ilvl w:val="0"/>
           <w:numId w:val="4"/>
         </w:numPr>
-        <w:rPr>
-          <w:rFonts w:hint="eastAsia"/>
-        </w:rPr>
       </w:pPr>
       <w:r>
         <w:rPr>
@@ -1093,9 +1188,6 @@
           <w:numId w:val="4"/>
         </w:numPr>
         <w:ind w:leftChars="0"/>
-        <w:rPr>
-          <w:rFonts w:hint="eastAsia"/>
-        </w:rPr>
       </w:pPr>
       <w:r>
         <w:rPr>
@@ -1111,47 +1203,8 @@
         <w:t>逸平</w:t>
       </w:r>
     </w:p>
-    <w:p>
-      <w:pPr>
-        <w:pStyle w:val="a9"/>
-        <w:numPr>
-          <w:ilvl w:val="0"/>
-          <w:numId w:val="4"/>
-        </w:numPr>
-        <w:rPr>
-          <w:rFonts w:hint="eastAsia"/>
-        </w:rPr>
-      </w:pPr>
-      <w:r>
-        <w:rPr>
-          <w:rFonts w:hint="eastAsia"/>
-        </w:rPr>
-        <w:t>納涼もんご祭りディレクター</w:t>
-      </w:r>
-      <w:r>
-        <w:rPr>
-          <w:rFonts w:hint="eastAsia"/>
-        </w:rPr>
-        <w:t>：</w:t>
-      </w:r>
-      <w:r>
-        <w:rPr>
-          <w:rFonts w:hint="eastAsia"/>
-        </w:rPr>
-        <w:t>福崎</w:t>
-      </w:r>
-      <w:r>
-        <w:rPr>
-          <w:rFonts w:hint="eastAsia"/>
-        </w:rPr>
-        <w:t>昭伸</w:t>
-      </w:r>
-    </w:p>
     <w:p/>
-    <w:p>
-      <w:bookmarkStart w:id="0" w:name="_GoBack"/>
-      <w:bookmarkEnd w:id="0"/>
-    </w:p>
+    <w:p/>
     <w:p>
       <w:pPr>
         <w:widowControl/>
@@ -1184,18 +1237,22 @@
         </w:rPr>
         <w:t xml:space="preserve">　</w:t>
       </w:r>
+      <w:proofErr w:type="spellStart"/>
       <w:r>
         <w:t>MongoDB</w:t>
       </w:r>
+      <w:proofErr w:type="spellEnd"/>
       <w:r>
         <w:rPr>
           <w:rFonts w:hint="eastAsia"/>
         </w:rPr>
         <w:t>ならびに</w:t>
       </w:r>
+      <w:proofErr w:type="spellStart"/>
       <w:r>
         <w:t>NoSQL</w:t>
       </w:r>
+      <w:proofErr w:type="spellEnd"/>
       <w:r>
         <w:rPr>
           <w:rFonts w:hint="eastAsia"/>
@@ -1214,27 +1271,33 @@
         </w:rPr>
         <w:t>来場された方々のために技術的な深掘りではなく、実際的な体感が得られるような分かりやすいものを中心とし、来場者それぞれの潜在的な利用ニーズを引き起こす様なコンテンツを提供します。その上で</w:t>
       </w:r>
+      <w:proofErr w:type="spellStart"/>
       <w:r>
         <w:t>MongoDB</w:t>
       </w:r>
+      <w:proofErr w:type="spellEnd"/>
       <w:r>
         <w:rPr>
           <w:rFonts w:hint="eastAsia"/>
         </w:rPr>
         <w:t>に詳しい人もそうでない人も、相互に知り合えて交流ができるようにすることで</w:t>
       </w:r>
+      <w:proofErr w:type="spellStart"/>
       <w:r>
         <w:t>MongoDB</w:t>
       </w:r>
+      <w:proofErr w:type="spellEnd"/>
       <w:r>
         <w:rPr>
           <w:rFonts w:hint="eastAsia"/>
         </w:rPr>
         <w:t>ならびに</w:t>
       </w:r>
+      <w:proofErr w:type="spellStart"/>
       <w:r>
         <w:t>NoSQL</w:t>
       </w:r>
+      <w:proofErr w:type="spellEnd"/>
       <w:r>
         <w:rPr>
           <w:rFonts w:hint="eastAsia"/>
@@ -1339,18 +1402,22 @@
         </w:rPr>
         <w:t xml:space="preserve">　本イベントでは、</w:t>
       </w:r>
+      <w:proofErr w:type="spellStart"/>
       <w:r>
         <w:t>MongoDB</w:t>
       </w:r>
+      <w:proofErr w:type="spellEnd"/>
       <w:r>
         <w:rPr>
           <w:rFonts w:hint="eastAsia"/>
         </w:rPr>
         <w:t>のユーザになっていない人々をターゲットとして</w:t>
       </w:r>
+      <w:proofErr w:type="spellStart"/>
       <w:r>
         <w:t>MongoDB</w:t>
       </w:r>
+      <w:proofErr w:type="spellEnd"/>
       <w:r>
         <w:rPr>
           <w:rFonts w:hint="eastAsia"/>
@@ -1401,9 +1468,11 @@
               </w:rPr>
               <w:t>初歩のプログラミングのような段階でも</w:t>
             </w:r>
+            <w:proofErr w:type="spellStart"/>
             <w:r>
               <w:t>MongoDB</w:t>
             </w:r>
+            <w:proofErr w:type="spellEnd"/>
             <w:r>
               <w:rPr>
                 <w:rFonts w:hint="eastAsia"/>
@@ -1454,9 +1523,11 @@
               </w:rPr>
               <w:t>制作と</w:t>
             </w:r>
+            <w:proofErr w:type="spellStart"/>
             <w:r>
               <w:t>MongoDB</w:t>
             </w:r>
+            <w:proofErr w:type="spellEnd"/>
             <w:r>
               <w:rPr>
                 <w:rFonts w:hint="eastAsia"/>
@@ -1495,9 +1566,11 @@
               </w:rPr>
               <w:t>自らの学習・研究に利用できることを知ってもらいたい。</w:t>
             </w:r>
+            <w:proofErr w:type="spellStart"/>
             <w:r>
               <w:t>MongoDB</w:t>
             </w:r>
+            <w:proofErr w:type="spellEnd"/>
             <w:r>
               <w:rPr>
                 <w:rFonts w:hint="eastAsia"/>
@@ -1539,9 +1612,11 @@
               </w:rPr>
               <w:t>教育の場で</w:t>
             </w:r>
+            <w:proofErr w:type="spellStart"/>
             <w:r>
               <w:t>MongoDB</w:t>
             </w:r>
+            <w:proofErr w:type="spellEnd"/>
             <w:r>
               <w:rPr>
                 <w:rFonts w:hint="eastAsia"/>
@@ -1580,9 +1655,11 @@
               </w:rPr>
               <w:t>エンジニアキャリアの入り口として</w:t>
             </w:r>
+            <w:proofErr w:type="spellStart"/>
             <w:r>
               <w:t>MongoDB</w:t>
             </w:r>
+            <w:proofErr w:type="spellEnd"/>
             <w:r>
               <w:rPr>
                 <w:rFonts w:hint="eastAsia"/>
@@ -1624,9 +1701,11 @@
               </w:rPr>
               <w:t>すでに培われているエンジニアとしての技能をさらに強化するために</w:t>
             </w:r>
+            <w:proofErr w:type="spellStart"/>
             <w:r>
               <w:t>MongoDB</w:t>
             </w:r>
+            <w:proofErr w:type="spellEnd"/>
             <w:r>
               <w:rPr>
                 <w:rFonts w:hint="eastAsia"/>
@@ -1643,9 +1722,11 @@
             <w:tcW w:w="2943" w:type="dxa"/>
           </w:tcPr>
           <w:p>
+            <w:proofErr w:type="spellStart"/>
             <w:r>
               <w:t>MongoDB</w:t>
             </w:r>
+            <w:proofErr w:type="spellEnd"/>
             <w:r>
               <w:rPr>
                 <w:rFonts w:hint="eastAsia"/>
@@ -1662,9 +1743,11 @@
             <w:pPr>
               <w:cnfStyle w:val="000000000000" w:firstRow="0" w:lastRow="0" w:firstColumn="0" w:lastColumn="0" w:oddVBand="0" w:evenVBand="0" w:oddHBand="0" w:evenHBand="0" w:firstRowFirstColumn="0" w:firstRowLastColumn="0" w:lastRowFirstColumn="0" w:lastRowLastColumn="0"/>
             </w:pPr>
+            <w:proofErr w:type="spellStart"/>
             <w:r>
               <w:t>MongoDB</w:t>
             </w:r>
+            <w:proofErr w:type="spellEnd"/>
             <w:r>
               <w:rPr>
                 <w:rFonts w:hint="eastAsia"/>
@@ -1706,9 +1789,11 @@
               </w:rPr>
               <w:t>自分の専門分野に</w:t>
             </w:r>
+            <w:proofErr w:type="spellStart"/>
             <w:r>
               <w:t>MongoDB</w:t>
             </w:r>
+            <w:proofErr w:type="spellEnd"/>
             <w:r>
               <w:rPr>
                 <w:rFonts w:hint="eastAsia"/>
@@ -1741,9 +1826,11 @@
             <w:pPr>
               <w:cnfStyle w:val="000000000000" w:firstRow="0" w:lastRow="0" w:firstColumn="0" w:lastColumn="0" w:oddVBand="0" w:evenVBand="0" w:oddHBand="0" w:evenHBand="0" w:firstRowFirstColumn="0" w:firstRowLastColumn="0" w:lastRowFirstColumn="0" w:lastRowLastColumn="0"/>
             </w:pPr>
+            <w:proofErr w:type="spellStart"/>
             <w:r>
               <w:t>MongoDB</w:t>
             </w:r>
+            <w:proofErr w:type="spellEnd"/>
             <w:r>
               <w:rPr>
                 <w:rFonts w:hint="eastAsia"/>
@@ -1779,9 +1866,11 @@
             <w:pPr>
               <w:cnfStyle w:val="000000100000" w:firstRow="0" w:lastRow="0" w:firstColumn="0" w:lastColumn="0" w:oddVBand="0" w:evenVBand="0" w:oddHBand="1" w:evenHBand="0" w:firstRowFirstColumn="0" w:firstRowLastColumn="0" w:lastRowFirstColumn="0" w:lastRowLastColumn="0"/>
             </w:pPr>
+            <w:proofErr w:type="spellStart"/>
             <w:r>
               <w:t>MongoDB</w:t>
             </w:r>
+            <w:proofErr w:type="spellEnd"/>
             <w:r>
               <w:rPr>
                 <w:rFonts w:hint="eastAsia"/>
@@ -1819,18 +1908,22 @@
         </w:rPr>
         <w:t xml:space="preserve">　本イベントでは、来場者に</w:t>
       </w:r>
+      <w:proofErr w:type="spellStart"/>
       <w:r>
         <w:t>MongoDB</w:t>
       </w:r>
+      <w:proofErr w:type="spellEnd"/>
       <w:r>
         <w:rPr>
           <w:rFonts w:hint="eastAsia"/>
         </w:rPr>
         <w:t>や</w:t>
       </w:r>
+      <w:proofErr w:type="spellStart"/>
       <w:r>
         <w:t>NoSQL</w:t>
       </w:r>
+      <w:proofErr w:type="spellEnd"/>
       <w:r>
         <w:rPr>
           <w:rFonts w:hint="eastAsia"/>
@@ -1867,1809 +1960,14 @@
     <w:p/>
     <w:p>
       <w:r>
-        <w:t>title : “</w:t>
-      </w:r>
-      <w:r>
-        <w:rPr>
-          <w:rFonts w:hint="eastAsia"/>
-        </w:rPr>
-        <w:t>夏休みの宿題を</w:t>
-      </w:r>
-      <w:r>
-        <w:rPr>
-          <w:rFonts w:hint="eastAsia"/>
-        </w:rPr>
-        <w:t>MongoDB+</w:t>
-      </w:r>
-      <w:r>
-        <w:rPr>
-          <w:rFonts w:hint="eastAsia"/>
-        </w:rPr>
-        <w:t>αでやる</w:t>
-      </w:r>
-      <w:r>
-        <w:rPr>
-          <w:rFonts w:hint="eastAsia"/>
-        </w:rPr>
-        <w:t>"</w:t>
-      </w:r>
-    </w:p>
-    <w:p>
-      <w:r>
-        <w:rPr>
-          <w:rFonts w:hint="eastAsia"/>
-        </w:rPr>
-        <w:t>type : [ "</w:t>
-      </w:r>
-      <w:r>
-        <w:rPr>
-          <w:rFonts w:hint="eastAsia"/>
-        </w:rPr>
-        <w:t>体験展示</w:t>
-      </w:r>
-      <w:r>
-        <w:rPr>
-          <w:rFonts w:hint="eastAsia"/>
-        </w:rPr>
-        <w:t>" ]</w:t>
-      </w:r>
-    </w:p>
-    <w:p>
-      <w:r>
-        <w:rPr>
-          <w:rFonts w:hint="eastAsia"/>
-        </w:rPr>
-        <w:t>target : [ "</w:t>
-      </w:r>
-      <w:r>
-        <w:rPr>
-          <w:rFonts w:hint="eastAsia"/>
-        </w:rPr>
-        <w:t>小学生</w:t>
-      </w:r>
-      <w:r>
-        <w:rPr>
-          <w:rFonts w:hint="eastAsia"/>
-        </w:rPr>
-        <w:t>", "</w:t>
-      </w:r>
-      <w:r>
-        <w:rPr>
-          <w:rFonts w:hint="eastAsia"/>
-        </w:rPr>
-        <w:t>中学生</w:t>
-      </w:r>
-      <w:r>
-        <w:rPr>
-          <w:rFonts w:hint="eastAsia"/>
-        </w:rPr>
-        <w:t>", "</w:t>
-      </w:r>
-      <w:r>
-        <w:rPr>
-          <w:rFonts w:hint="eastAsia"/>
-        </w:rPr>
-        <w:t>小学校教諭</w:t>
-      </w:r>
-      <w:r>
-        <w:rPr>
-          <w:rFonts w:hint="eastAsia"/>
-        </w:rPr>
-        <w:t>", "</w:t>
-      </w:r>
-      <w:r>
-        <w:rPr>
-          <w:rFonts w:hint="eastAsia"/>
-        </w:rPr>
-        <w:t>中学校教諭</w:t>
-      </w:r>
-      <w:r>
-        <w:rPr>
-          <w:rFonts w:hint="eastAsia"/>
-        </w:rPr>
-        <w:t>" ]</w:t>
-      </w:r>
-    </w:p>
-    <w:p>
-      <w:r>
-        <w:rPr>
-          <w:rFonts w:hint="eastAsia"/>
-        </w:rPr>
-        <w:t>夏休みの宿題などで使われる生物観察のデータを</w:t>
-      </w:r>
-      <w:r>
-        <w:rPr>
-          <w:rFonts w:hint="eastAsia"/>
-        </w:rPr>
-        <w:t>MongoDB</w:t>
-      </w:r>
-      <w:r>
-        <w:rPr>
-          <w:rFonts w:hint="eastAsia"/>
-        </w:rPr>
-        <w:t>におさめ、分析するプログラムを書く</w:t>
-      </w:r>
-    </w:p>
-    <w:p/>
-    <w:p>
-      <w:r>
-        <w:rPr>
-          <w:rFonts w:hint="eastAsia"/>
-        </w:rPr>
-        <w:t>title : "MongoDB</w:t>
-      </w:r>
-      <w:r>
-        <w:rPr>
-          <w:rFonts w:hint="eastAsia"/>
-        </w:rPr>
-        <w:t>＋</w:t>
-      </w:r>
-      <w:r>
-        <w:rPr>
-          <w:rFonts w:hint="eastAsia"/>
-        </w:rPr>
-        <w:t>PHP</w:t>
-      </w:r>
-      <w:r>
-        <w:rPr>
-          <w:rFonts w:hint="eastAsia"/>
-        </w:rPr>
-        <w:t>で</w:t>
-      </w:r>
-      <w:r>
-        <w:rPr>
-          <w:rFonts w:hint="eastAsia"/>
-        </w:rPr>
-        <w:t>Web</w:t>
-      </w:r>
-      <w:r>
-        <w:rPr>
-          <w:rFonts w:hint="eastAsia"/>
-        </w:rPr>
-        <w:t>制作内職</w:t>
-      </w:r>
-      <w:r>
-        <w:rPr>
-          <w:rFonts w:hint="eastAsia"/>
-        </w:rPr>
-        <w:t>"</w:t>
-      </w:r>
-    </w:p>
-    <w:p>
-      <w:r>
-        <w:rPr>
-          <w:rFonts w:hint="eastAsia"/>
-        </w:rPr>
-        <w:t>type : [ "</w:t>
-      </w:r>
-      <w:r>
-        <w:rPr>
-          <w:rFonts w:hint="eastAsia"/>
-        </w:rPr>
-        <w:t>体験展示</w:t>
-      </w:r>
-      <w:r>
-        <w:rPr>
-          <w:rFonts w:hint="eastAsia"/>
-        </w:rPr>
-        <w:t>", "</w:t>
-      </w:r>
-      <w:r>
-        <w:rPr>
-          <w:rFonts w:hint="eastAsia"/>
-        </w:rPr>
-        <w:t>実演展示</w:t>
-      </w:r>
-      <w:r>
-        <w:rPr>
-          <w:rFonts w:hint="eastAsia"/>
-        </w:rPr>
-        <w:t>" ]</w:t>
-      </w:r>
-    </w:p>
-    <w:p>
-      <w:r>
-        <w:rPr>
-          <w:rFonts w:hint="eastAsia"/>
-        </w:rPr>
-        <w:t>target : [ "</w:t>
-      </w:r>
-      <w:r>
-        <w:rPr>
-          <w:rFonts w:hint="eastAsia"/>
-        </w:rPr>
-        <w:t>主婦</w:t>
-      </w:r>
-      <w:r>
-        <w:rPr>
-          <w:rFonts w:hint="eastAsia"/>
-        </w:rPr>
-        <w:t>", "</w:t>
-      </w:r>
-      <w:r>
-        <w:rPr>
-          <w:rFonts w:hint="eastAsia"/>
-        </w:rPr>
-        <w:t>フリーランス</w:t>
-      </w:r>
-      <w:r>
-        <w:rPr>
-          <w:rFonts w:hint="eastAsia"/>
-        </w:rPr>
-        <w:t>" ]</w:t>
-      </w:r>
-    </w:p>
-    <w:p>
-      <w:r>
-        <w:rPr>
-          <w:rFonts w:hint="eastAsia"/>
-        </w:rPr>
-        <w:t>MongoDB</w:t>
-      </w:r>
-      <w:r>
-        <w:rPr>
-          <w:rFonts w:hint="eastAsia"/>
-        </w:rPr>
-        <w:t>と</w:t>
-      </w:r>
-      <w:r>
-        <w:rPr>
-          <w:rFonts w:hint="eastAsia"/>
-        </w:rPr>
-        <w:t>PHP</w:t>
-      </w:r>
-      <w:r>
-        <w:rPr>
-          <w:rFonts w:hint="eastAsia"/>
-        </w:rPr>
-        <w:t>を使った手法を学んで一歩進んだ</w:t>
-      </w:r>
-      <w:r>
-        <w:rPr>
-          <w:rFonts w:hint="eastAsia"/>
-        </w:rPr>
-        <w:t>Web</w:t>
-      </w:r>
-      <w:r>
-        <w:rPr>
-          <w:rFonts w:hint="eastAsia"/>
-        </w:rPr>
-        <w:t>制作を身につけ、より高い副収入を得ましょう！！</w:t>
-      </w:r>
-    </w:p>
-    <w:p/>
-    <w:p>
-      <w:r>
-        <w:rPr>
-          <w:rFonts w:hint="eastAsia"/>
-        </w:rPr>
-        <w:t>title : "10gen Education</w:t>
-      </w:r>
-      <w:r>
-        <w:rPr>
-          <w:rFonts w:hint="eastAsia"/>
-        </w:rPr>
-        <w:t>体験コーナー</w:t>
-      </w:r>
-      <w:r>
-        <w:rPr>
-          <w:rFonts w:hint="eastAsia"/>
-        </w:rPr>
-        <w:t>"</w:t>
-      </w:r>
-    </w:p>
-    <w:p>
-      <w:r>
-        <w:rPr>
-          <w:rFonts w:hint="eastAsia"/>
-        </w:rPr>
-        <w:t>type : [ "</w:t>
-      </w:r>
-      <w:r>
-        <w:rPr>
-          <w:rFonts w:hint="eastAsia"/>
-        </w:rPr>
-        <w:t>体験展示</w:t>
-      </w:r>
-      <w:r>
-        <w:rPr>
-          <w:rFonts w:hint="eastAsia"/>
-        </w:rPr>
-        <w:t>" ]</w:t>
-      </w:r>
-    </w:p>
-    <w:p>
-      <w:r>
-        <w:rPr>
-          <w:rFonts w:hint="eastAsia"/>
-        </w:rPr>
-        <w:t>target : [ "MongoDB</w:t>
-      </w:r>
-      <w:r>
-        <w:rPr>
-          <w:rFonts w:hint="eastAsia"/>
-        </w:rPr>
-        <w:t>エンジニア</w:t>
-      </w:r>
-      <w:r>
-        <w:rPr>
-          <w:rFonts w:hint="eastAsia"/>
-        </w:rPr>
-        <w:t>", "</w:t>
-      </w:r>
-      <w:r>
-        <w:rPr>
-          <w:rFonts w:hint="eastAsia"/>
-        </w:rPr>
-        <w:t>一般エンジニア</w:t>
-      </w:r>
-      <w:r>
-        <w:rPr>
-          <w:rFonts w:hint="eastAsia"/>
-        </w:rPr>
-        <w:t>", "</w:t>
-      </w:r>
-      <w:r>
-        <w:rPr>
-          <w:rFonts w:hint="eastAsia"/>
-        </w:rPr>
-        <w:t>初心者</w:t>
-      </w:r>
-      <w:r>
-        <w:rPr>
-          <w:rFonts w:hint="eastAsia"/>
-        </w:rPr>
-        <w:t>" ]</w:t>
-      </w:r>
-    </w:p>
-    <w:p>
-      <w:r>
-        <w:rPr>
-          <w:rFonts w:hint="eastAsia"/>
-        </w:rPr>
-        <w:t>10gen Education</w:t>
-      </w:r>
-      <w:r>
-        <w:rPr>
-          <w:rFonts w:hint="eastAsia"/>
-        </w:rPr>
-        <w:t>の日本語版を体験できるコーナー。</w:t>
-      </w:r>
-    </w:p>
-    <w:p/>
-    <w:p>
-      <w:r>
-        <w:rPr>
-          <w:rFonts w:hint="eastAsia"/>
-        </w:rPr>
-        <w:t>title : "</w:t>
-      </w:r>
-      <w:r>
-        <w:rPr>
-          <w:rFonts w:hint="eastAsia"/>
-        </w:rPr>
-        <w:t>ヴァーチャル納涼もんご祭り</w:t>
-      </w:r>
-      <w:r>
-        <w:rPr>
-          <w:rFonts w:hint="eastAsia"/>
-        </w:rPr>
-        <w:t>"</w:t>
-      </w:r>
-    </w:p>
-    <w:p>
-      <w:r>
-        <w:rPr>
-          <w:rFonts w:hint="eastAsia"/>
-        </w:rPr>
-        <w:t>type : [ "</w:t>
-      </w:r>
-      <w:r>
-        <w:rPr>
-          <w:rFonts w:hint="eastAsia"/>
-        </w:rPr>
-        <w:t>オンライン実演</w:t>
-      </w:r>
-      <w:r>
-        <w:rPr>
-          <w:rFonts w:hint="eastAsia"/>
-        </w:rPr>
-        <w:t>" ]</w:t>
-      </w:r>
-    </w:p>
-    <w:p>
-      <w:r>
-        <w:rPr>
-          <w:rFonts w:hint="eastAsia"/>
-        </w:rPr>
-        <w:t>target : [ "</w:t>
-      </w:r>
-      <w:r>
-        <w:rPr>
-          <w:rFonts w:hint="eastAsia"/>
-        </w:rPr>
-        <w:t>会場に来られない人</w:t>
-      </w:r>
-      <w:r>
-        <w:rPr>
-          <w:rFonts w:hint="eastAsia"/>
-        </w:rPr>
-        <w:t>", "</w:t>
-      </w:r>
-      <w:r>
-        <w:rPr>
-          <w:rFonts w:hint="eastAsia"/>
-        </w:rPr>
-        <w:t>ネット住人（拡散役）</w:t>
-      </w:r>
-      <w:r>
-        <w:rPr>
-          <w:rFonts w:hint="eastAsia"/>
-        </w:rPr>
-        <w:t>" ]</w:t>
-      </w:r>
-    </w:p>
-    <w:p>
-      <w:r>
-        <w:rPr>
-          <w:rFonts w:hint="eastAsia"/>
-        </w:rPr>
-        <w:t>readonly</w:t>
-      </w:r>
-      <w:r>
-        <w:rPr>
-          <w:rFonts w:hint="eastAsia"/>
-        </w:rPr>
-        <w:t>で表に公開されている</w:t>
-      </w:r>
-      <w:r>
-        <w:rPr>
-          <w:rFonts w:hint="eastAsia"/>
-        </w:rPr>
-        <w:t>MongoDB</w:t>
-      </w:r>
-      <w:r>
-        <w:rPr>
-          <w:rFonts w:hint="eastAsia"/>
-        </w:rPr>
-        <w:t>を用意して、そこへイベント会場で生成される様々なデータを投入してオンラインでほぼリアルタイムに見えるようにする「</w:t>
-      </w:r>
-      <w:r>
-        <w:rPr>
-          <w:rFonts w:hint="eastAsia"/>
-        </w:rPr>
-        <w:t>JSON</w:t>
-      </w:r>
-      <w:r>
-        <w:rPr>
-          <w:rFonts w:hint="eastAsia"/>
-        </w:rPr>
-        <w:t>でのプレゼンテーション」</w:t>
-      </w:r>
-    </w:p>
-    <w:p/>
-    <w:p>
-      <w:r>
-        <w:rPr>
-          <w:rFonts w:hint="eastAsia"/>
-        </w:rPr>
-        <w:t>title : "</w:t>
-      </w:r>
-      <w:r>
-        <w:rPr>
-          <w:rFonts w:hint="eastAsia"/>
-        </w:rPr>
-        <w:t>自転車走行ログ</w:t>
-      </w:r>
-      <w:r>
-        <w:rPr>
-          <w:rFonts w:hint="eastAsia"/>
-        </w:rPr>
-        <w:t xml:space="preserve"> with MongoDB </w:t>
-      </w:r>
-      <w:r>
-        <w:rPr>
-          <w:rFonts w:hint="eastAsia"/>
-        </w:rPr>
-        <w:t>開発体験</w:t>
-      </w:r>
-      <w:r>
-        <w:rPr>
-          <w:rFonts w:hint="eastAsia"/>
-        </w:rPr>
-        <w:t>"</w:t>
-      </w:r>
-    </w:p>
-    <w:p>
-      <w:r>
-        <w:rPr>
-          <w:rFonts w:hint="eastAsia"/>
-        </w:rPr>
-        <w:t>type : [ "</w:t>
-      </w:r>
-      <w:r>
-        <w:rPr>
-          <w:rFonts w:hint="eastAsia"/>
-        </w:rPr>
-        <w:t>講演</w:t>
-      </w:r>
-      <w:r>
-        <w:rPr>
-          <w:rFonts w:hint="eastAsia"/>
-        </w:rPr>
-        <w:t>" ]</w:t>
-      </w:r>
-    </w:p>
-    <w:p>
-      <w:r>
-        <w:rPr>
-          <w:rFonts w:hint="eastAsia"/>
-        </w:rPr>
-        <w:t>target : [ "MongoDB</w:t>
-      </w:r>
-      <w:r>
-        <w:rPr>
-          <w:rFonts w:hint="eastAsia"/>
-        </w:rPr>
-        <w:t>エンジニア</w:t>
-      </w:r>
-      <w:r>
-        <w:rPr>
-          <w:rFonts w:hint="eastAsia"/>
-        </w:rPr>
-        <w:t>", "</w:t>
-      </w:r>
-      <w:r>
-        <w:rPr>
-          <w:rFonts w:hint="eastAsia"/>
-        </w:rPr>
-        <w:t>一般エンジニア</w:t>
-      </w:r>
-      <w:r>
-        <w:rPr>
-          <w:rFonts w:hint="eastAsia"/>
-        </w:rPr>
-        <w:t>", "</w:t>
-      </w:r>
-      <w:r>
-        <w:rPr>
-          <w:rFonts w:hint="eastAsia"/>
-        </w:rPr>
-        <w:t>初心者</w:t>
-      </w:r>
-      <w:r>
-        <w:rPr>
-          <w:rFonts w:hint="eastAsia"/>
-        </w:rPr>
-        <w:t>" ]</w:t>
-      </w:r>
-    </w:p>
-    <w:p/>
-    <w:p>
-      <w:r>
-        <w:rPr>
-          <w:rFonts w:hint="eastAsia"/>
-        </w:rPr>
-        <w:t>title : "</w:t>
-      </w:r>
-      <w:r>
-        <w:rPr>
-          <w:rFonts w:hint="eastAsia"/>
-        </w:rPr>
-        <w:t>生物学情報と</w:t>
-      </w:r>
-      <w:r>
-        <w:rPr>
-          <w:rFonts w:hint="eastAsia"/>
-        </w:rPr>
-        <w:t>MongoDB"</w:t>
-      </w:r>
-    </w:p>
-    <w:p>
-      <w:r>
-        <w:rPr>
-          <w:rFonts w:hint="eastAsia"/>
-        </w:rPr>
-        <w:t>type : [ "</w:t>
-      </w:r>
-      <w:r>
-        <w:rPr>
-          <w:rFonts w:hint="eastAsia"/>
-        </w:rPr>
-        <w:t>講演</w:t>
-      </w:r>
-      <w:r>
-        <w:rPr>
-          <w:rFonts w:hint="eastAsia"/>
-        </w:rPr>
-        <w:t>" ]</w:t>
-      </w:r>
-    </w:p>
-    <w:p>
-      <w:r>
-        <w:rPr>
-          <w:rFonts w:hint="eastAsia"/>
-        </w:rPr>
-        <w:t>target : [ "MongoDB</w:t>
-      </w:r>
-      <w:r>
-        <w:rPr>
-          <w:rFonts w:hint="eastAsia"/>
-        </w:rPr>
-        <w:t>エンジニア</w:t>
-      </w:r>
-      <w:r>
-        <w:rPr>
-          <w:rFonts w:hint="eastAsia"/>
-        </w:rPr>
-        <w:t>", "</w:t>
-      </w:r>
-      <w:r>
-        <w:rPr>
-          <w:rFonts w:hint="eastAsia"/>
-        </w:rPr>
-        <w:t>一般エンジニア</w:t>
-      </w:r>
-      <w:r>
-        <w:rPr>
-          <w:rFonts w:hint="eastAsia"/>
-        </w:rPr>
-        <w:t>", "</w:t>
-      </w:r>
-      <w:r>
-        <w:rPr>
-          <w:rFonts w:hint="eastAsia"/>
-        </w:rPr>
-        <w:t>初心者</w:t>
-      </w:r>
-      <w:r>
-        <w:rPr>
-          <w:rFonts w:hint="eastAsia"/>
-        </w:rPr>
-        <w:t>", "</w:t>
-      </w:r>
-      <w:r>
-        <w:rPr>
-          <w:rFonts w:hint="eastAsia"/>
-        </w:rPr>
-        <w:t>バイオインフォマティシャン</w:t>
-      </w:r>
-      <w:r>
-        <w:rPr>
-          <w:rFonts w:hint="eastAsia"/>
-        </w:rPr>
-        <w:t>" ]</w:t>
-      </w:r>
-    </w:p>
-    <w:p/>
-    <w:p>
-      <w:r>
-        <w:t>title : "</w:t>
-      </w:r>
-      <w:r>
-        <w:rPr>
-          <w:rFonts w:hint="eastAsia"/>
-        </w:rPr>
-        <w:t>実演！</w:t>
-      </w:r>
-      <w:r>
-        <w:t>MongoDB</w:t>
-      </w:r>
-      <w:r>
-        <w:rPr>
-          <w:rFonts w:hint="eastAsia"/>
-        </w:rPr>
-        <w:t>運用</w:t>
-      </w:r>
-      <w:r>
-        <w:t>24</w:t>
-      </w:r>
-      <w:r>
-        <w:rPr>
-          <w:rFonts w:hint="eastAsia"/>
-        </w:rPr>
-        <w:t>時！</w:t>
-      </w:r>
-      <w:r>
-        <w:t xml:space="preserve"> </w:t>
-      </w:r>
-      <w:r>
-        <w:rPr>
-          <w:rFonts w:hint="eastAsia"/>
-        </w:rPr>
-        <w:t>〜障害は会議室で起こっているんじゃない！現場で起こっているんだ！！〜</w:t>
-      </w:r>
-      <w:r>
-        <w:t>"</w:t>
-      </w:r>
-    </w:p>
-    <w:p>
-      <w:r>
-        <w:rPr>
-          <w:rFonts w:hint="eastAsia"/>
-        </w:rPr>
-        <w:t>type : [ "</w:t>
-      </w:r>
-      <w:r>
-        <w:rPr>
-          <w:rFonts w:hint="eastAsia"/>
-        </w:rPr>
-        <w:t>演劇</w:t>
-      </w:r>
-      <w:r>
-        <w:rPr>
-          <w:rFonts w:hint="eastAsia"/>
-        </w:rPr>
-        <w:t>" ]</w:t>
-      </w:r>
-    </w:p>
-    <w:p>
-      <w:r>
-        <w:rPr>
-          <w:rFonts w:hint="eastAsia"/>
-        </w:rPr>
-        <w:t>target : [ "</w:t>
-      </w:r>
-      <w:r>
-        <w:rPr>
-          <w:rFonts w:hint="eastAsia"/>
-        </w:rPr>
-        <w:t>高校生</w:t>
-      </w:r>
-      <w:r>
-        <w:rPr>
-          <w:rFonts w:hint="eastAsia"/>
-        </w:rPr>
-        <w:t>", "</w:t>
-      </w:r>
-      <w:r>
-        <w:rPr>
-          <w:rFonts w:hint="eastAsia"/>
-        </w:rPr>
-        <w:t>専門学校生</w:t>
-      </w:r>
-      <w:r>
-        <w:rPr>
-          <w:rFonts w:hint="eastAsia"/>
-        </w:rPr>
-        <w:t>", "</w:t>
-      </w:r>
-      <w:r>
-        <w:rPr>
-          <w:rFonts w:hint="eastAsia"/>
-        </w:rPr>
-        <w:t>非技術者</w:t>
-      </w:r>
-      <w:r>
-        <w:rPr>
-          <w:rFonts w:hint="eastAsia"/>
-        </w:rPr>
-        <w:t>" ]</w:t>
-      </w:r>
-    </w:p>
-    <w:p>
-      <w:r>
-        <w:rPr>
-          <w:rFonts w:hint="eastAsia"/>
-        </w:rPr>
-        <w:t>システム運用の現場で起こりがちなドラマを</w:t>
-      </w:r>
-      <w:r>
-        <w:rPr>
-          <w:rFonts w:hint="eastAsia"/>
-        </w:rPr>
-        <w:t>MongoDB</w:t>
-      </w:r>
-      <w:r>
-        <w:rPr>
-          <w:rFonts w:hint="eastAsia"/>
-        </w:rPr>
-        <w:t>運用現場の再現劇として魅せます！</w:t>
-      </w:r>
-    </w:p>
-    <w:p/>
-    <w:p>
-      <w:r>
-        <w:rPr>
-          <w:rFonts w:hint="eastAsia"/>
-        </w:rPr>
-        <w:t>title : "</w:t>
-      </w:r>
-      <w:r>
-        <w:rPr>
-          <w:rFonts w:hint="eastAsia"/>
-        </w:rPr>
-        <w:t>食す。モンゴイカ。</w:t>
-      </w:r>
-      <w:r>
-        <w:rPr>
-          <w:rFonts w:hint="eastAsia"/>
-        </w:rPr>
-        <w:t>"</w:t>
-      </w:r>
-    </w:p>
-    <w:p>
-      <w:r>
-        <w:rPr>
-          <w:rFonts w:hint="eastAsia"/>
-        </w:rPr>
-        <w:t>type : [ "</w:t>
-      </w:r>
-      <w:r>
-        <w:rPr>
-          <w:rFonts w:hint="eastAsia"/>
-        </w:rPr>
-        <w:t>軽食販売</w:t>
-      </w:r>
-      <w:r>
-        <w:rPr>
-          <w:rFonts w:hint="eastAsia"/>
-        </w:rPr>
-        <w:t>", "</w:t>
-      </w:r>
-      <w:r>
-        <w:rPr>
-          <w:rFonts w:hint="eastAsia"/>
-        </w:rPr>
-        <w:t>軽食サンプル配布</w:t>
-      </w:r>
-      <w:r>
-        <w:rPr>
-          <w:rFonts w:hint="eastAsia"/>
-        </w:rPr>
-        <w:t>" ]</w:t>
-      </w:r>
-    </w:p>
-    <w:p>
-      <w:r>
-        <w:rPr>
-          <w:rFonts w:hint="eastAsia"/>
-        </w:rPr>
-        <w:t>target : [ "</w:t>
-      </w:r>
-      <w:r>
-        <w:rPr>
-          <w:rFonts w:hint="eastAsia"/>
-        </w:rPr>
-        <w:t>来場者</w:t>
-      </w:r>
-      <w:r>
-        <w:rPr>
-          <w:rFonts w:hint="eastAsia"/>
-        </w:rPr>
-        <w:t>" ]</w:t>
-      </w:r>
-    </w:p>
-    <w:p>
-      <w:r>
-        <w:rPr>
-          <w:rFonts w:hint="eastAsia"/>
-        </w:rPr>
-        <w:t>MongoDB-JP</w:t>
-      </w:r>
-      <w:r>
-        <w:rPr>
-          <w:rFonts w:hint="eastAsia"/>
-        </w:rPr>
-        <w:t>のゆるキャラになっているモンゴイカを食べてませんか♪</w:t>
-      </w:r>
-    </w:p>
-    <w:p/>
-    <w:p>
-      <w:r>
-        <w:rPr>
-          <w:rFonts w:hint="eastAsia"/>
-        </w:rPr>
-        <w:t>title : "</w:t>
-      </w:r>
-      <w:r>
-        <w:rPr>
-          <w:rFonts w:hint="eastAsia"/>
-        </w:rPr>
-        <w:t>第一回</w:t>
-      </w:r>
-      <w:r>
-        <w:rPr>
-          <w:rFonts w:hint="eastAsia"/>
-        </w:rPr>
-        <w:t xml:space="preserve"> </w:t>
-      </w:r>
-      <w:r>
-        <w:rPr>
-          <w:rFonts w:hint="eastAsia"/>
-        </w:rPr>
-        <w:t>納涼もんご祭り</w:t>
-      </w:r>
-      <w:r>
-        <w:rPr>
-          <w:rFonts w:hint="eastAsia"/>
-        </w:rPr>
-        <w:t xml:space="preserve"> PV"</w:t>
-      </w:r>
-    </w:p>
-    <w:p>
-      <w:r>
-        <w:rPr>
-          <w:rFonts w:hint="eastAsia"/>
-        </w:rPr>
-        <w:t>type : [ "</w:t>
-      </w:r>
-      <w:r>
-        <w:rPr>
-          <w:rFonts w:hint="eastAsia"/>
-        </w:rPr>
-        <w:t>制作映像</w:t>
-      </w:r>
-      <w:r>
-        <w:rPr>
-          <w:rFonts w:hint="eastAsia"/>
-        </w:rPr>
-        <w:t>" ]</w:t>
-      </w:r>
-    </w:p>
-    <w:p>
-      <w:r>
-        <w:rPr>
-          <w:rFonts w:hint="eastAsia"/>
-        </w:rPr>
-        <w:t>イベントへの参加を呼びかけるためのイメージ映像</w:t>
-      </w:r>
-    </w:p>
-    <w:p/>
-    <w:p>
-      <w:r>
-        <w:rPr>
-          <w:rFonts w:hint="eastAsia"/>
-        </w:rPr>
-        <w:t>title : "</w:t>
-      </w:r>
-      <w:r>
-        <w:rPr>
-          <w:rFonts w:hint="eastAsia"/>
-        </w:rPr>
-        <w:t>第一回</w:t>
-      </w:r>
-      <w:r>
-        <w:rPr>
-          <w:rFonts w:hint="eastAsia"/>
-        </w:rPr>
-        <w:t xml:space="preserve"> </w:t>
-      </w:r>
-      <w:r>
-        <w:rPr>
-          <w:rFonts w:hint="eastAsia"/>
-        </w:rPr>
-        <w:t>納涼もんご祭り</w:t>
-      </w:r>
-      <w:r>
-        <w:rPr>
-          <w:rFonts w:hint="eastAsia"/>
-        </w:rPr>
-        <w:t xml:space="preserve"> on air"</w:t>
-      </w:r>
-    </w:p>
-    <w:p>
-      <w:r>
-        <w:rPr>
-          <w:rFonts w:hint="eastAsia"/>
-        </w:rPr>
-        <w:t>type : [ "</w:t>
-      </w:r>
-      <w:r>
-        <w:rPr>
-          <w:rFonts w:hint="eastAsia"/>
-        </w:rPr>
-        <w:t>中継映像</w:t>
-      </w:r>
-      <w:r>
-        <w:rPr>
-          <w:rFonts w:hint="eastAsia"/>
-        </w:rPr>
-        <w:t>" ],</w:t>
-      </w:r>
-    </w:p>
-    <w:p>
-      <w:r>
-        <w:rPr>
-          <w:rFonts w:hint="eastAsia"/>
-        </w:rPr>
-        <w:t>もんご祭りの会場の様子を生中継</w:t>
-      </w:r>
-    </w:p>
-    <w:p/>
-    <w:p>
-      <w:r>
-        <w:rPr>
-          <w:rFonts w:hint="eastAsia"/>
-        </w:rPr>
-        <w:t>title : "</w:t>
-      </w:r>
-      <w:r>
-        <w:rPr>
-          <w:rFonts w:hint="eastAsia"/>
-        </w:rPr>
-        <w:t>第一回</w:t>
-      </w:r>
-      <w:r>
-        <w:rPr>
-          <w:rFonts w:hint="eastAsia"/>
-        </w:rPr>
-        <w:t xml:space="preserve"> </w:t>
-      </w:r>
-      <w:r>
-        <w:rPr>
-          <w:rFonts w:hint="eastAsia"/>
-        </w:rPr>
-        <w:t>納涼もんご祭り</w:t>
-      </w:r>
-      <w:r>
-        <w:rPr>
-          <w:rFonts w:hint="eastAsia"/>
-        </w:rPr>
-        <w:t xml:space="preserve"> </w:t>
-      </w:r>
-      <w:r>
-        <w:rPr>
-          <w:rFonts w:hint="eastAsia"/>
-        </w:rPr>
-        <w:t>総集編</w:t>
-      </w:r>
-      <w:r>
-        <w:rPr>
-          <w:rFonts w:hint="eastAsia"/>
-        </w:rPr>
-        <w:t>"</w:t>
-      </w:r>
-    </w:p>
-    <w:p>
-      <w:r>
-        <w:rPr>
-          <w:rFonts w:hint="eastAsia"/>
-        </w:rPr>
-        <w:t>type : [ "</w:t>
-      </w:r>
-      <w:r>
-        <w:rPr>
-          <w:rFonts w:hint="eastAsia"/>
-        </w:rPr>
-        <w:t>制作映像</w:t>
-      </w:r>
-      <w:r>
-        <w:rPr>
-          <w:rFonts w:hint="eastAsia"/>
-        </w:rPr>
-        <w:t>" ]</w:t>
-      </w:r>
-    </w:p>
-    <w:p>
-      <w:r>
-        <w:rPr>
-          <w:rFonts w:hint="eastAsia"/>
-        </w:rPr>
-        <w:t>第一回</w:t>
-      </w:r>
-      <w:r>
-        <w:rPr>
-          <w:rFonts w:hint="eastAsia"/>
-        </w:rPr>
-        <w:t xml:space="preserve"> </w:t>
-      </w:r>
-      <w:r>
-        <w:rPr>
-          <w:rFonts w:hint="eastAsia"/>
-        </w:rPr>
-        <w:t>納涼もんご祭りの全てが分かる総集編映像</w:t>
-      </w:r>
-    </w:p>
-    <w:p/>
-    <w:p>
-      <w:r>
-        <w:t>title : "MongoDB summer festival 2013 @Japan",</w:t>
-      </w:r>
-    </w:p>
-    <w:p>
-      <w:r>
-        <w:rPr>
-          <w:rFonts w:hint="eastAsia"/>
-        </w:rPr>
-        <w:t>type : [ "</w:t>
-      </w:r>
-      <w:r>
-        <w:rPr>
-          <w:rFonts w:hint="eastAsia"/>
-        </w:rPr>
-        <w:t>制作映像</w:t>
-      </w:r>
-      <w:r>
-        <w:rPr>
-          <w:rFonts w:hint="eastAsia"/>
-        </w:rPr>
-        <w:t>" ],</w:t>
-      </w:r>
-    </w:p>
-    <w:p>
-      <w:r>
-        <w:t xml:space="preserve">A summerized version of MongoDB summer festival 2013 @Japan. </w:t>
-      </w:r>
-    </w:p>
-    <w:p/>
-    <w:p>
-      <w:r>
-        <w:rPr>
-          <w:rFonts w:hint="eastAsia"/>
-        </w:rPr>
-        <w:t>title : "</w:t>
-      </w:r>
-      <w:r>
-        <w:rPr>
-          <w:rFonts w:hint="eastAsia"/>
-        </w:rPr>
-        <w:t>協力者ハッピ</w:t>
-      </w:r>
-      <w:r>
-        <w:rPr>
-          <w:rFonts w:hint="eastAsia"/>
-        </w:rPr>
-        <w:t>",</w:t>
-      </w:r>
-    </w:p>
-    <w:p>
-      <w:r>
-        <w:rPr>
-          <w:rFonts w:hint="eastAsia"/>
-        </w:rPr>
-        <w:t>type : [ "</w:t>
-      </w:r>
-      <w:r>
-        <w:rPr>
-          <w:rFonts w:hint="eastAsia"/>
-        </w:rPr>
-        <w:t>イベント演出</w:t>
-      </w:r>
-      <w:r>
-        <w:rPr>
-          <w:rFonts w:hint="eastAsia"/>
-        </w:rPr>
-        <w:t>" ],</w:t>
-      </w:r>
-    </w:p>
-    <w:p>
-      <w:r>
-        <w:rPr>
-          <w:rFonts w:hint="eastAsia"/>
-        </w:rPr>
-        <w:t>イベントを開催する側のメンバーは「協力者ハッピ」を着用しております。不明な点はご遠慮なく聞いてください！</w:t>
-      </w:r>
-    </w:p>
-    <w:p/>
-    <w:p>
-      <w:r>
-        <w:rPr>
-          <w:rFonts w:hint="eastAsia"/>
-        </w:rPr>
-        <w:t>title : "SIer</w:t>
-      </w:r>
-      <w:r>
-        <w:rPr>
-          <w:rFonts w:hint="eastAsia"/>
-        </w:rPr>
-        <w:t>に向けての</w:t>
-      </w:r>
-      <w:r>
-        <w:rPr>
-          <w:rFonts w:hint="eastAsia"/>
-        </w:rPr>
-        <w:t xml:space="preserve"> MongoDB</w:t>
-      </w:r>
-      <w:r>
-        <w:rPr>
-          <w:rFonts w:hint="eastAsia"/>
-        </w:rPr>
-        <w:t>講座</w:t>
-      </w:r>
-      <w:r>
-        <w:rPr>
-          <w:rFonts w:hint="eastAsia"/>
-        </w:rPr>
-        <w:t>"</w:t>
-      </w:r>
-    </w:p>
-    <w:p>
-      <w:r>
-        <w:rPr>
-          <w:rFonts w:hint="eastAsia"/>
-        </w:rPr>
-        <w:t>type : [ "</w:t>
-      </w:r>
-      <w:r>
-        <w:rPr>
-          <w:rFonts w:hint="eastAsia"/>
-        </w:rPr>
-        <w:t>講演</w:t>
-      </w:r>
-      <w:r>
-        <w:rPr>
-          <w:rFonts w:hint="eastAsia"/>
-        </w:rPr>
-        <w:t>", "</w:t>
-      </w:r>
-      <w:r>
-        <w:rPr>
-          <w:rFonts w:hint="eastAsia"/>
-        </w:rPr>
-        <w:t>パネルディスカッション</w:t>
-      </w:r>
-      <w:r>
-        <w:rPr>
-          <w:rFonts w:hint="eastAsia"/>
-        </w:rPr>
-        <w:t>" ]</w:t>
-      </w:r>
-    </w:p>
-    <w:p>
-      <w:r>
-        <w:t>target : [ "SIer" ]</w:t>
-      </w:r>
-    </w:p>
-    <w:p>
-      <w:r>
-        <w:rPr>
-          <w:rFonts w:hint="eastAsia"/>
-        </w:rPr>
-        <w:t>SIer</w:t>
-      </w:r>
-      <w:r>
-        <w:rPr>
-          <w:rFonts w:hint="eastAsia"/>
-        </w:rPr>
-        <w:t>が顧客への提案に</w:t>
-      </w:r>
-      <w:r>
-        <w:rPr>
-          <w:rFonts w:hint="eastAsia"/>
-        </w:rPr>
-        <w:t>MongoDB</w:t>
-      </w:r>
-      <w:r>
-        <w:rPr>
-          <w:rFonts w:hint="eastAsia"/>
-        </w:rPr>
-        <w:t>を盛り込めるようになる方法を伝授！</w:t>
-      </w:r>
-      <w:r>
-        <w:t xml:space="preserve"> </w:t>
-      </w:r>
-    </w:p>
-    <w:p/>
-    <w:p>
-      <w:r>
-        <w:rPr>
-          <w:rFonts w:hint="eastAsia"/>
-        </w:rPr>
-        <w:t>title : "</w:t>
-      </w:r>
-      <w:r>
-        <w:rPr>
-          <w:rFonts w:hint="eastAsia"/>
-        </w:rPr>
-        <w:t>参加者受付システム、アンケートシステム</w:t>
-      </w:r>
-      <w:r>
-        <w:rPr>
-          <w:rFonts w:hint="eastAsia"/>
-        </w:rPr>
-        <w:t xml:space="preserve"> by MongoDB"</w:t>
-      </w:r>
-    </w:p>
-    <w:p>
-      <w:r>
-        <w:rPr>
-          <w:rFonts w:hint="eastAsia"/>
-        </w:rPr>
-        <w:t>type : [ "</w:t>
-      </w:r>
-      <w:r>
-        <w:rPr>
-          <w:rFonts w:hint="eastAsia"/>
-        </w:rPr>
-        <w:t>事前実演</w:t>
-      </w:r>
-      <w:r>
-        <w:rPr>
-          <w:rFonts w:hint="eastAsia"/>
-        </w:rPr>
-        <w:t>", "</w:t>
-      </w:r>
-      <w:r>
-        <w:rPr>
-          <w:rFonts w:hint="eastAsia"/>
-        </w:rPr>
-        <w:t>実演</w:t>
-      </w:r>
-      <w:r>
-        <w:rPr>
-          <w:rFonts w:hint="eastAsia"/>
-        </w:rPr>
-        <w:t>" ]</w:t>
-      </w:r>
-    </w:p>
-    <w:p>
-      <w:r>
-        <w:rPr>
-          <w:rFonts w:hint="eastAsia"/>
-        </w:rPr>
-        <w:t>target : [ "SIer", "MongoDB</w:t>
-      </w:r>
-      <w:r>
-        <w:rPr>
-          <w:rFonts w:hint="eastAsia"/>
-        </w:rPr>
-        <w:t>エンジニア</w:t>
-      </w:r>
-      <w:r>
-        <w:rPr>
-          <w:rFonts w:hint="eastAsia"/>
-        </w:rPr>
-        <w:t>", "</w:t>
-      </w:r>
-      <w:r>
-        <w:rPr>
-          <w:rFonts w:hint="eastAsia"/>
-        </w:rPr>
-        <w:t>一般エンジニア</w:t>
-      </w:r>
-      <w:r>
-        <w:rPr>
-          <w:rFonts w:hint="eastAsia"/>
-        </w:rPr>
-        <w:t>" ]</w:t>
-      </w:r>
-    </w:p>
-    <w:p>
-      <w:r>
-        <w:rPr>
-          <w:rFonts w:hint="eastAsia"/>
-        </w:rPr>
-        <w:t>イベント参加者が投票できるシステム、？？？なんとかランキング〜♪</w:t>
-      </w:r>
-    </w:p>
-    <w:p/>
-    <w:p>
-      <w:r>
-        <w:rPr>
-          <w:rFonts w:hint="eastAsia"/>
-        </w:rPr>
-        <w:t>title : "</w:t>
-      </w:r>
-      <w:r>
-        <w:rPr>
-          <w:rFonts w:hint="eastAsia"/>
-        </w:rPr>
-        <w:t>事例紹介　昨今のシステムでは殆ど</w:t>
-      </w:r>
-      <w:r>
-        <w:rPr>
-          <w:rFonts w:hint="eastAsia"/>
-        </w:rPr>
-        <w:t>Mongo</w:t>
-      </w:r>
-      <w:r>
-        <w:rPr>
-          <w:rFonts w:hint="eastAsia"/>
-        </w:rPr>
-        <w:t>が使えるぜ！</w:t>
-      </w:r>
-      <w:r>
-        <w:rPr>
-          <w:rFonts w:hint="eastAsia"/>
-        </w:rPr>
-        <w:t>"</w:t>
-      </w:r>
-    </w:p>
-    <w:p>
-      <w:r>
-        <w:rPr>
-          <w:rFonts w:hint="eastAsia"/>
-        </w:rPr>
-        <w:t>type : [ "</w:t>
-      </w:r>
-      <w:r>
-        <w:rPr>
-          <w:rFonts w:hint="eastAsia"/>
-        </w:rPr>
-        <w:t>講演</w:t>
-      </w:r>
-      <w:r>
-        <w:rPr>
-          <w:rFonts w:hint="eastAsia"/>
-        </w:rPr>
-        <w:t>" ],</w:t>
-      </w:r>
-    </w:p>
-    <w:p>
-      <w:r>
-        <w:rPr>
-          <w:rFonts w:hint="eastAsia"/>
-        </w:rPr>
-        <w:t>target : [ "SIer", "</w:t>
-      </w:r>
-      <w:r>
-        <w:rPr>
-          <w:rFonts w:hint="eastAsia"/>
-        </w:rPr>
-        <w:t>ユーザ企業候補</w:t>
-      </w:r>
-      <w:r>
-        <w:rPr>
-          <w:rFonts w:hint="eastAsia"/>
-        </w:rPr>
-        <w:t>", "MongoDB</w:t>
-      </w:r>
-      <w:r>
-        <w:rPr>
-          <w:rFonts w:hint="eastAsia"/>
-        </w:rPr>
-        <w:t>エンジニア</w:t>
-      </w:r>
-      <w:r>
-        <w:rPr>
-          <w:rFonts w:hint="eastAsia"/>
-        </w:rPr>
-        <w:t>", "</w:t>
-      </w:r>
-      <w:r>
-        <w:rPr>
-          <w:rFonts w:hint="eastAsia"/>
-        </w:rPr>
-        <w:t>一般エンジニア</w:t>
-      </w:r>
-      <w:r>
-        <w:rPr>
-          <w:rFonts w:hint="eastAsia"/>
-        </w:rPr>
-        <w:t>" ]</w:t>
-      </w:r>
-    </w:p>
-    <w:p/>
-    <w:p>
-      <w:r>
-        <w:rPr>
-          <w:rFonts w:hint="eastAsia"/>
-        </w:rPr>
-        <w:t>title : "</w:t>
-      </w:r>
-      <w:r>
-        <w:rPr>
-          <w:rFonts w:hint="eastAsia"/>
-        </w:rPr>
-        <w:t>米国における</w:t>
-      </w:r>
-      <w:r>
-        <w:rPr>
-          <w:rFonts w:hint="eastAsia"/>
-        </w:rPr>
-        <w:t>MongoDB</w:t>
-      </w:r>
-      <w:r>
-        <w:rPr>
-          <w:rFonts w:hint="eastAsia"/>
-        </w:rPr>
-        <w:t>ビジネスモデル</w:t>
-      </w:r>
-      <w:r>
-        <w:rPr>
-          <w:rFonts w:hint="eastAsia"/>
-        </w:rPr>
-        <w:t>",</w:t>
-      </w:r>
-    </w:p>
-    <w:p>
-      <w:r>
-        <w:rPr>
-          <w:rFonts w:hint="eastAsia"/>
-        </w:rPr>
-        <w:t>type : [ "</w:t>
-      </w:r>
-      <w:r>
-        <w:rPr>
-          <w:rFonts w:hint="eastAsia"/>
-        </w:rPr>
-        <w:t>講演</w:t>
-      </w:r>
-      <w:r>
-        <w:rPr>
-          <w:rFonts w:hint="eastAsia"/>
-        </w:rPr>
-        <w:t>" ],</w:t>
-      </w:r>
-    </w:p>
-    <w:p>
-      <w:r>
-        <w:rPr>
-          <w:rFonts w:hint="eastAsia"/>
-        </w:rPr>
-        <w:t>target : [ "SIer", "</w:t>
-      </w:r>
-      <w:r>
-        <w:rPr>
-          <w:rFonts w:hint="eastAsia"/>
-        </w:rPr>
-        <w:t>ユーザ企業候補</w:t>
-      </w:r>
-      <w:r>
-        <w:rPr>
-          <w:rFonts w:hint="eastAsia"/>
-        </w:rPr>
-        <w:t>", "MongoDB</w:t>
-      </w:r>
-      <w:r>
-        <w:rPr>
-          <w:rFonts w:hint="eastAsia"/>
-        </w:rPr>
-        <w:t>エンジニア</w:t>
-      </w:r>
-      <w:r>
-        <w:rPr>
-          <w:rFonts w:hint="eastAsia"/>
-        </w:rPr>
-        <w:t>", "</w:t>
-      </w:r>
-      <w:r>
-        <w:rPr>
-          <w:rFonts w:hint="eastAsia"/>
-        </w:rPr>
-        <w:t>一般エンジニア</w:t>
-      </w:r>
-      <w:r>
-        <w:rPr>
-          <w:rFonts w:hint="eastAsia"/>
-        </w:rPr>
-        <w:t>" ]</w:t>
-      </w:r>
-    </w:p>
-    <w:p>
-      <w:r>
-        <w:rPr>
-          <w:rFonts w:hint="eastAsia"/>
-        </w:rPr>
-        <w:t>北米市場の統計情報をを少しご紹介さし上げます。</w:t>
-      </w:r>
-    </w:p>
-    <w:p/>
-    <w:p>
-      <w:r>
-        <w:t>title : "</w:t>
-      </w:r>
-      <w:r>
-        <w:rPr>
-          <w:rFonts w:hint="eastAsia"/>
-        </w:rPr>
-        <w:t>お固い</w:t>
-      </w:r>
-      <w:r>
-        <w:t xml:space="preserve"> SIer</w:t>
-      </w:r>
-      <w:r>
-        <w:rPr>
-          <w:rFonts w:hint="eastAsia"/>
-        </w:rPr>
-        <w:t>だって</w:t>
-      </w:r>
-      <w:r>
-        <w:t xml:space="preserve"> MongoDB</w:t>
-      </w:r>
-      <w:r>
-        <w:rPr>
-          <w:rFonts w:hint="eastAsia"/>
-        </w:rPr>
-        <w:t>できるんだよ！</w:t>
-      </w:r>
-      <w:r>
-        <w:t xml:space="preserve"> </w:t>
-      </w:r>
-      <w:r>
-        <w:rPr>
-          <w:rFonts w:hint="eastAsia"/>
-        </w:rPr>
-        <w:t>〜</w:t>
-      </w:r>
-      <w:r>
-        <w:t>Mongo</w:t>
-      </w:r>
-      <w:r>
-        <w:rPr>
-          <w:rFonts w:hint="eastAsia"/>
-        </w:rPr>
-        <w:t>と</w:t>
-      </w:r>
-      <w:r>
-        <w:t>LibreOffice</w:t>
-      </w:r>
-      <w:r>
-        <w:rPr>
-          <w:rFonts w:hint="eastAsia"/>
-        </w:rPr>
-        <w:t>と私と</w:t>
-      </w:r>
-      <w:r>
-        <w:t>SI</w:t>
-      </w:r>
-      <w:r>
-        <w:rPr>
-          <w:rFonts w:hint="eastAsia"/>
-        </w:rPr>
-        <w:t>〜</w:t>
-      </w:r>
-      <w:r>
-        <w:t>"</w:t>
-      </w:r>
-    </w:p>
-    <w:p>
-      <w:r>
-        <w:rPr>
-          <w:rFonts w:hint="eastAsia"/>
-        </w:rPr>
-        <w:t>type : [ "</w:t>
-      </w:r>
-      <w:r>
-        <w:rPr>
-          <w:rFonts w:hint="eastAsia"/>
-        </w:rPr>
-        <w:t>講演</w:t>
-      </w:r>
-      <w:r>
-        <w:rPr>
-          <w:rFonts w:hint="eastAsia"/>
-        </w:rPr>
-        <w:t>" ],</w:t>
-      </w:r>
-    </w:p>
-    <w:p>
-      <w:r>
-        <w:rPr>
-          <w:rFonts w:hint="eastAsia"/>
-        </w:rPr>
-        <w:t>t</w:t>
-      </w:r>
-      <w:r>
-        <w:rPr>
-          <w:rFonts w:hint="eastAsia"/>
-        </w:rPr>
-        <w:t>arget : [ "SIer", "</w:t>
-      </w:r>
-      <w:r>
-        <w:rPr>
-          <w:rFonts w:hint="eastAsia"/>
-        </w:rPr>
-        <w:t>ユーザ企業候補</w:t>
-      </w:r>
-      <w:r>
-        <w:rPr>
-          <w:rFonts w:hint="eastAsia"/>
-        </w:rPr>
-        <w:t>", "MongoDB</w:t>
-      </w:r>
-      <w:r>
-        <w:rPr>
-          <w:rFonts w:hint="eastAsia"/>
-        </w:rPr>
-        <w:t>エンジニア</w:t>
-      </w:r>
-      <w:r>
-        <w:rPr>
-          <w:rFonts w:hint="eastAsia"/>
-        </w:rPr>
-        <w:t>", "</w:t>
-      </w:r>
-      <w:r>
-        <w:rPr>
-          <w:rFonts w:hint="eastAsia"/>
-        </w:rPr>
-        <w:t>一般エンジニア</w:t>
-      </w:r>
-      <w:r>
-        <w:rPr>
-          <w:rFonts w:hint="eastAsia"/>
-        </w:rPr>
-        <w:t>" ]</w:t>
-      </w:r>
-    </w:p>
-    <w:p>
-      <w:r>
-        <w:rPr>
-          <w:rFonts w:hint="eastAsia"/>
-        </w:rPr>
-        <w:t>MongoDB</w:t>
-      </w:r>
-      <w:r>
-        <w:rPr>
-          <w:rFonts w:hint="eastAsia"/>
-        </w:rPr>
-        <w:t>面白いし仕事で使えるといいんだけど、どうやって提案にもっていくのがいいのかなあを共有したい</w:t>
-      </w:r>
-    </w:p>
-    <w:p/>
-    <w:p>
-      <w:r>
-        <w:rPr>
-          <w:rFonts w:hint="eastAsia"/>
-        </w:rPr>
-        <w:t>title : "MongoDB</w:t>
-      </w:r>
-      <w:r>
-        <w:rPr>
-          <w:rFonts w:hint="eastAsia"/>
-        </w:rPr>
-        <w:t>をもっと知りたい！　書籍コーナー</w:t>
-      </w:r>
-      <w:r>
-        <w:rPr>
-          <w:rFonts w:hint="eastAsia"/>
-        </w:rPr>
-        <w:t>"</w:t>
-      </w:r>
-    </w:p>
-    <w:p>
-      <w:r>
-        <w:rPr>
-          <w:rFonts w:hint="eastAsia"/>
-        </w:rPr>
-        <w:t>type : [ "</w:t>
-      </w:r>
-      <w:r>
-        <w:rPr>
-          <w:rFonts w:hint="eastAsia"/>
-        </w:rPr>
-        <w:t>展示</w:t>
-      </w:r>
-      <w:r>
-        <w:rPr>
-          <w:rFonts w:hint="eastAsia"/>
-        </w:rPr>
-        <w:t>", "</w:t>
-      </w:r>
-      <w:r>
-        <w:rPr>
-          <w:rFonts w:hint="eastAsia"/>
-        </w:rPr>
-        <w:t>販売</w:t>
-      </w:r>
-      <w:r>
-        <w:rPr>
-          <w:rFonts w:hint="eastAsia"/>
-        </w:rPr>
-        <w:t>" ]</w:t>
-      </w:r>
-    </w:p>
-    <w:p>
-      <w:r>
-        <w:rPr>
-          <w:rFonts w:hint="eastAsia"/>
-        </w:rPr>
-        <w:t>target : [ "</w:t>
-      </w:r>
-      <w:r>
-        <w:rPr>
-          <w:rFonts w:hint="eastAsia"/>
-        </w:rPr>
-        <w:t>来場者</w:t>
-      </w:r>
-      <w:r>
-        <w:rPr>
-          <w:rFonts w:hint="eastAsia"/>
-        </w:rPr>
-        <w:t>" ]</w:t>
-      </w:r>
-    </w:p>
-    <w:p>
-      <w:r>
-        <w:rPr>
-          <w:rFonts w:hint="eastAsia"/>
-        </w:rPr>
-        <w:t>関連書籍の紹介と可能であれば即売会</w:t>
-      </w:r>
-    </w:p>
-    <w:p/>
+        <w:rPr>
+          <w:rFonts w:hint="eastAsia"/>
+        </w:rPr>
+        <w:t>なぜ速くするかって？</w:t>
+      </w:r>
+      <w:bookmarkStart w:id="0" w:name="_GoBack"/>
+      <w:bookmarkEnd w:id="0"/>
+    </w:p>
     <w:p/>
     <w:p>
       <w:pPr>
@@ -4601,8 +2899,13 @@
         </w:rPr>
         <w:t xml:space="preserve">　ブランディングとは本イベントに適用されるあらゆる表現（意匠）をスポンサーのそれと紐づける許諾であり、本イベントの準備から実施、報告の文脈において、主たる企画者である</w:t>
       </w:r>
-      <w:r>
-        <w:t>MongoDB-</w:t>
+      <w:proofErr w:type="spellStart"/>
+      <w:r>
+        <w:t>MongoDB</w:t>
+      </w:r>
+      <w:proofErr w:type="spellEnd"/>
+      <w:r>
+        <w:t>-</w:t>
       </w:r>
       <w:r>
         <w:t>JP</w:t>
@@ -4752,18 +3055,22 @@
         </w:rPr>
         <w:t xml:space="preserve">　本イベントは</w:t>
       </w:r>
+      <w:proofErr w:type="spellStart"/>
       <w:r>
         <w:t>MongoDB</w:t>
       </w:r>
+      <w:proofErr w:type="spellEnd"/>
       <w:r>
         <w:rPr>
           <w:rFonts w:hint="eastAsia"/>
         </w:rPr>
         <w:t>および</w:t>
       </w:r>
+      <w:proofErr w:type="spellStart"/>
       <w:r>
         <w:t>NoSQL</w:t>
       </w:r>
+      <w:proofErr w:type="spellEnd"/>
       <w:r>
         <w:rPr>
           <w:rFonts w:hint="eastAsia"/>
@@ -4828,18 +3135,22 @@
         </w:rPr>
         <w:t xml:space="preserve">　当日の会場は公開型の会場となります。受付は存在しますが、どなたでも自由に参加頂けます。</w:t>
       </w:r>
+      <w:proofErr w:type="spellStart"/>
       <w:r>
         <w:t>MongoDB</w:t>
       </w:r>
+      <w:proofErr w:type="spellEnd"/>
       <w:r>
         <w:rPr>
           <w:rFonts w:hint="eastAsia"/>
         </w:rPr>
         <w:t>や</w:t>
       </w:r>
+      <w:proofErr w:type="spellStart"/>
       <w:r>
         <w:t>NoSQL</w:t>
       </w:r>
+      <w:proofErr w:type="spellEnd"/>
       <w:r>
         <w:rPr>
           <w:rFonts w:hint="eastAsia"/>
@@ -4929,8 +3240,13 @@
         </w:rPr>
         <w:t xml:space="preserve">　納涼もんご祭りは、</w:t>
       </w:r>
-      <w:r>
-        <w:t>MongoDB-JP</w:t>
+      <w:proofErr w:type="spellStart"/>
+      <w:r>
+        <w:t>MongoDB</w:t>
+      </w:r>
+      <w:proofErr w:type="spellEnd"/>
+      <w:r>
+        <w:t>-JP</w:t>
       </w:r>
       <w:r>
         <w:rPr>
@@ -4938,9 +3254,11 @@
         </w:rPr>
         <w:t>初になる一般参加指向の大型企画となります。企画のスタート地点は</w:t>
       </w:r>
+      <w:proofErr w:type="spellStart"/>
       <w:r>
         <w:t>MongoDB</w:t>
       </w:r>
+      <w:proofErr w:type="spellEnd"/>
       <w:r>
         <w:rPr>
           <w:rFonts w:hint="eastAsia"/>
@@ -4962,8 +3280,13 @@
         </w:rPr>
         <w:t xml:space="preserve">　本イベントを通じて我々</w:t>
       </w:r>
-      <w:r>
-        <w:t>MongoDB-JP</w:t>
+      <w:proofErr w:type="spellStart"/>
+      <w:r>
+        <w:t>MongoDB</w:t>
+      </w:r>
+      <w:proofErr w:type="spellEnd"/>
+      <w:r>
+        <w:t>-JP</w:t>
       </w:r>
       <w:r>
         <w:rPr>
@@ -4992,8 +3315,13 @@
         </w:rPr>
         <w:t xml:space="preserve">　</w:t>
       </w:r>
-      <w:r>
-        <w:t xml:space="preserve">MongoDB-JP </w:t>
+      <w:proofErr w:type="spellStart"/>
+      <w:r>
+        <w:t>MongoDB</w:t>
+      </w:r>
+      <w:proofErr w:type="spellEnd"/>
+      <w:r>
+        <w:t xml:space="preserve">-JP </w:t>
       </w:r>
       <w:r>
         <w:rPr>
@@ -5003,9 +3331,9 @@
       </w:r>
     </w:p>
     <w:sectPr>
-      <w:headerReference w:type="default" r:id="rId10"/>
-      <w:footerReference w:type="even" r:id="rId11"/>
-      <w:footerReference w:type="default" r:id="rId12"/>
+      <w:headerReference w:type="default" r:id="rId8"/>
+      <w:footerReference w:type="even" r:id="rId9"/>
+      <w:footerReference w:type="default" r:id="rId10"/>
       <w:pgSz w:w="11900" w:h="16840"/>
       <w:pgMar w:top="1985" w:right="1701" w:bottom="1701" w:left="1701" w:header="851" w:footer="992" w:gutter="0"/>
       <w:cols w:space="425"/>
@@ -5104,7 +3432,7 @@
         <w:rStyle w:val="a7"/>
         <w:noProof/>
       </w:rPr>
-      <w:t>1</w:t>
+      <w:t>7</w:t>
     </w:r>
     <w:r>
       <w:rPr>

--- a/doc/2013_summer_festival_plan.docx
+++ b/doc/2013_summer_festival_plan.docx
@@ -68,22 +68,36 @@
         </w:rPr>
         <w:t xml:space="preserve">　</w:t>
       </w:r>
-      <w:proofErr w:type="spellStart"/>
       <w:r>
         <w:rPr>
           <w:rFonts w:asciiTheme="minorEastAsia" w:hAnsiTheme="minorEastAsia"/>
           <w:sz w:val="20"/>
           <w:szCs w:val="20"/>
         </w:rPr>
-        <w:t>MongoDB</w:t>
-      </w:r>
-      <w:proofErr w:type="spellEnd"/>
+        <w:t>MongoDB-JP</w:t>
+      </w:r>
+      <w:r>
+        <w:rPr>
+          <w:rFonts w:asciiTheme="minorEastAsia" w:hAnsiTheme="minorEastAsia" w:hint="eastAsia"/>
+          <w:sz w:val="20"/>
+          <w:szCs w:val="20"/>
+        </w:rPr>
+        <w:t>（</w:t>
+      </w:r>
       <w:r>
         <w:rPr>
           <w:rFonts w:asciiTheme="minorEastAsia" w:hAnsiTheme="minorEastAsia"/>
           <w:sz w:val="20"/>
           <w:szCs w:val="20"/>
         </w:rPr>
+        <w:t>MongoDB</w:t>
+      </w:r>
+      <w:r>
+        <w:rPr>
+          <w:rFonts w:asciiTheme="minorEastAsia" w:hAnsiTheme="minorEastAsia"/>
+          <w:sz w:val="20"/>
+          <w:szCs w:val="20"/>
+        </w:rPr>
         <w:t>-JP</w:t>
       </w:r>
       <w:r>
@@ -92,25 +106,31 @@
           <w:sz w:val="20"/>
           <w:szCs w:val="20"/>
         </w:rPr>
-        <w:t>（</w:t>
-      </w:r>
-      <w:proofErr w:type="spellStart"/>
+        <w:t>ユーザ会）および</w:t>
+      </w:r>
       <w:r>
         <w:rPr>
           <w:rFonts w:asciiTheme="minorEastAsia" w:hAnsiTheme="minorEastAsia"/>
           <w:sz w:val="20"/>
           <w:szCs w:val="20"/>
         </w:rPr>
-        <w:t>MongoDB</w:t>
-      </w:r>
-      <w:proofErr w:type="spellEnd"/>
+        <w:t>NoSQL</w:t>
+      </w:r>
+      <w:r>
+        <w:rPr>
+          <w:rFonts w:asciiTheme="minorEastAsia" w:hAnsiTheme="minorEastAsia" w:hint="eastAsia"/>
+          <w:sz w:val="20"/>
+          <w:szCs w:val="20"/>
+        </w:rPr>
+        <w:t>の利用促進に賛同する団体・個人によって共催する、</w:t>
+      </w:r>
       <w:r>
         <w:rPr>
           <w:rFonts w:asciiTheme="minorEastAsia" w:hAnsiTheme="minorEastAsia"/>
           <w:sz w:val="20"/>
           <w:szCs w:val="20"/>
         </w:rPr>
-        <w:t>-JP</w:t>
+        <w:t>MongoDB</w:t>
       </w:r>
       <w:r>
         <w:rPr>
@@ -118,9 +138,8 @@
           <w:sz w:val="20"/>
           <w:szCs w:val="20"/>
         </w:rPr>
-        <w:t>ユーザ会）および</w:t>
-      </w:r>
-      <w:proofErr w:type="spellStart"/>
+        <w:t>・</w:t>
+      </w:r>
       <w:r>
         <w:rPr>
           <w:rFonts w:asciiTheme="minorEastAsia" w:hAnsiTheme="minorEastAsia"/>
@@ -129,43 +148,6 @@
         </w:rPr>
         <w:t>NoSQL</w:t>
       </w:r>
-      <w:proofErr w:type="spellEnd"/>
-      <w:r>
-        <w:rPr>
-          <w:rFonts w:asciiTheme="minorEastAsia" w:hAnsiTheme="minorEastAsia" w:hint="eastAsia"/>
-          <w:sz w:val="20"/>
-          <w:szCs w:val="20"/>
-        </w:rPr>
-        <w:t>の利用促進に賛同する団体・個人によって共催する、</w:t>
-      </w:r>
-      <w:proofErr w:type="spellStart"/>
-      <w:r>
-        <w:rPr>
-          <w:rFonts w:asciiTheme="minorEastAsia" w:hAnsiTheme="minorEastAsia"/>
-          <w:sz w:val="20"/>
-          <w:szCs w:val="20"/>
-        </w:rPr>
-        <w:t>MongoDB</w:t>
-      </w:r>
-      <w:proofErr w:type="spellEnd"/>
-      <w:r>
-        <w:rPr>
-          <w:rFonts w:asciiTheme="minorEastAsia" w:hAnsiTheme="minorEastAsia" w:hint="eastAsia"/>
-          <w:sz w:val="20"/>
-          <w:szCs w:val="20"/>
-        </w:rPr>
-        <w:t>・</w:t>
-      </w:r>
-      <w:proofErr w:type="spellStart"/>
-      <w:r>
-        <w:rPr>
-          <w:rFonts w:asciiTheme="minorEastAsia" w:hAnsiTheme="minorEastAsia"/>
-          <w:sz w:val="20"/>
-          <w:szCs w:val="20"/>
-        </w:rPr>
-        <w:t>NoSQL</w:t>
-      </w:r>
-      <w:proofErr w:type="spellEnd"/>
       <w:r>
         <w:rPr>
           <w:rFonts w:asciiTheme="minorEastAsia" w:hAnsiTheme="minorEastAsia" w:hint="eastAsia"/>
@@ -410,33 +392,17 @@
         </w:rPr>
         <w:t>：福崎　昭伸（</w:t>
       </w:r>
-      <w:r>
-        <w:fldChar w:fldCharType="begin"/>
-      </w:r>
-      <w:r>
-        <w:instrText xml:space="preserve"> HYPERLINK "mailto:akki@centimani.biz" </w:instrText>
-      </w:r>
-      <w:r>
-        <w:fldChar w:fldCharType="separate"/>
-      </w:r>
-      <w:r>
-        <w:rPr>
-          <w:rStyle w:val="a8"/>
-          <w:rFonts w:asciiTheme="majorEastAsia" w:eastAsiaTheme="majorEastAsia" w:hAnsiTheme="majorEastAsia"/>
-          <w:sz w:val="20"/>
-          <w:szCs w:val="20"/>
-        </w:rPr>
-        <w:t>akki@centimani.biz</w:t>
-      </w:r>
-      <w:r>
-        <w:rPr>
-          <w:rStyle w:val="a8"/>
-          <w:rFonts w:asciiTheme="majorEastAsia" w:eastAsiaTheme="majorEastAsia" w:hAnsiTheme="majorEastAsia"/>
-          <w:sz w:val="20"/>
-          <w:szCs w:val="20"/>
-        </w:rPr>
-        <w:fldChar w:fldCharType="end"/>
-      </w:r>
+      <w:hyperlink r:id="rId8" w:history="1">
+        <w:r>
+          <w:rPr>
+            <w:rStyle w:val="a8"/>
+            <w:rFonts w:asciiTheme="majorEastAsia" w:eastAsiaTheme="majorEastAsia" w:hAnsiTheme="majorEastAsia"/>
+            <w:sz w:val="20"/>
+            <w:szCs w:val="20"/>
+          </w:rPr>
+          <w:t>akki@centimani.biz</w:t>
+        </w:r>
+      </w:hyperlink>
       <w:r>
         <w:rPr>
           <w:rFonts w:asciiTheme="majorEastAsia" w:eastAsiaTheme="majorEastAsia" w:hAnsiTheme="majorEastAsia" w:hint="eastAsia"/>
@@ -525,11 +491,9 @@
         </w:rPr>
         <w:t xml:space="preserve">　</w:t>
       </w:r>
-      <w:proofErr w:type="spellStart"/>
       <w:r>
         <w:t>NoSQL</w:t>
       </w:r>
-      <w:proofErr w:type="spellEnd"/>
       <w:r>
         <w:rPr>
           <w:rFonts w:hint="eastAsia"/>
@@ -635,11 +599,9 @@
         </w:rPr>
         <w:t>その中で従来の専門家的な多数の“段取り”を必ずしも必要とせず、高速に変化する多種多様なニーズに応えやすい簡単なツールとしての側面を持つ</w:t>
       </w:r>
-      <w:proofErr w:type="spellStart"/>
       <w:r>
         <w:t>NoSQL</w:t>
       </w:r>
-      <w:proofErr w:type="spellEnd"/>
       <w:r>
         <w:rPr>
           <w:rFonts w:hint="eastAsia"/>
@@ -655,11 +617,9 @@
         </w:rPr>
         <w:t xml:space="preserve">　もちろん、</w:t>
       </w:r>
-      <w:proofErr w:type="spellStart"/>
       <w:r>
         <w:t>NoSQL</w:t>
       </w:r>
-      <w:proofErr w:type="spellEnd"/>
       <w:r>
         <w:rPr>
           <w:rFonts w:hint="eastAsia"/>
@@ -672,11 +632,9 @@
         </w:rPr>
         <w:t>昨今ではクラウドなどの技術をベースとしたコンピューティング環境の向上によっていわゆるビッグデータが技術的には十分に扱える状況が整ってきており、その中での</w:t>
       </w:r>
-      <w:proofErr w:type="spellStart"/>
       <w:r>
         <w:t>NoSQL</w:t>
       </w:r>
-      <w:proofErr w:type="spellEnd"/>
       <w:r>
         <w:rPr>
           <w:rFonts w:hint="eastAsia"/>
@@ -698,22 +656,18 @@
         </w:rPr>
         <w:t xml:space="preserve">　キーワードは速さと柔軟さである。現代において速さは正確さ以上に重要な要素である。ものの製造コストよりも認知されるコストのほうが相対的に高くなり、認知されるためには情報伝搬の波に乗れなくてはならず、波の予兆を感じてから認知へ至るのに使える時間は非常に限られているからである。その上で正確性を向上させ、変化への対応をするためには柔軟さが重要になってくる。この速さと柔軟さを兼ね備えたツールとして我々は</w:t>
       </w:r>
-      <w:proofErr w:type="spellStart"/>
       <w:r>
         <w:t>NoSQL</w:t>
       </w:r>
-      <w:proofErr w:type="spellEnd"/>
       <w:r>
         <w:rPr>
           <w:rFonts w:hint="eastAsia"/>
         </w:rPr>
         <w:t>を捉えている。そして、この</w:t>
       </w:r>
-      <w:proofErr w:type="spellStart"/>
       <w:r>
         <w:t>NoSQL</w:t>
       </w:r>
-      <w:proofErr w:type="spellEnd"/>
       <w:r>
         <w:rPr>
           <w:rFonts w:hint="eastAsia"/>
@@ -779,13 +733,8 @@
       <w:pPr>
         <w:pStyle w:val="1"/>
       </w:pPr>
-      <w:proofErr w:type="spellStart"/>
-      <w:r>
-        <w:t>MongoDB</w:t>
-      </w:r>
-      <w:proofErr w:type="spellEnd"/>
-      <w:r>
-        <w:t>-JP</w:t>
+      <w:r>
+        <w:t>MongoDB-JP</w:t>
       </w:r>
       <w:r>
         <w:rPr>
@@ -801,13 +750,8 @@
         </w:rPr>
         <w:t xml:space="preserve">　本企画は</w:t>
       </w:r>
-      <w:proofErr w:type="spellStart"/>
-      <w:r>
-        <w:t>MongoDB</w:t>
-      </w:r>
-      <w:proofErr w:type="spellEnd"/>
-      <w:r>
-        <w:t>-JP</w:t>
+      <w:r>
+        <w:t>MongoDB-JP</w:t>
       </w:r>
       <w:r>
         <w:rPr>
@@ -815,54 +759,79 @@
         </w:rPr>
         <w:t>の発案により企画されます。</w:t>
       </w:r>
-      <w:proofErr w:type="spellStart"/>
-      <w:r>
-        <w:t>MongoDB</w:t>
-      </w:r>
-      <w:proofErr w:type="spellEnd"/>
-      <w:r>
-        <w:t>-JP</w:t>
-      </w:r>
-      <w:r>
-        <w:rPr>
-          <w:rFonts w:hint="eastAsia"/>
-        </w:rPr>
-        <w:t>について詳しくは（</w:t>
-      </w:r>
-      <w:r>
-        <w:fldChar w:fldCharType="begin"/>
-      </w:r>
-      <w:r>
-        <w:instrText xml:space="preserve"> HYPERLINK "http://crumb.jp/mongo/main" </w:instrText>
-      </w:r>
-      <w:r>
-        <w:fldChar w:fldCharType="separate"/>
-      </w:r>
-      <w:r>
-        <w:rPr>
-          <w:rStyle w:val="a8"/>
-        </w:rPr>
-        <w:t>http://crumb.jp/mongo/main</w:t>
-      </w:r>
-      <w:r>
-        <w:rPr>
-          <w:rStyle w:val="a8"/>
-        </w:rPr>
-        <w:fldChar w:fldCharType="end"/>
-      </w:r>
+      <w:r>
+        <w:t>MongoDB-JP</w:t>
+      </w:r>
+      <w:r>
+        <w:rPr>
+          <w:rFonts w:hint="eastAsia"/>
+        </w:rPr>
+        <w:t>について詳しくは</w:t>
+      </w:r>
+      <w:r>
+        <w:rPr>
+          <w:rFonts w:hint="eastAsia"/>
+        </w:rPr>
+        <w:t>ユーザー会</w:t>
+      </w:r>
+      <w:r>
+        <w:t>Web</w:t>
+      </w:r>
+      <w:r>
+        <w:rPr>
+          <w:rFonts w:hint="eastAsia"/>
+        </w:rPr>
+        <w:t>サイト</w:t>
+      </w:r>
+      <w:r>
+        <w:rPr>
+          <w:rFonts w:hint="eastAsia"/>
+        </w:rPr>
+        <w:t>（</w:t>
+      </w:r>
+      <w:r>
+        <w:rPr>
+          <w:rFonts w:hint="eastAsia"/>
+        </w:rPr>
+        <w:t>※</w:t>
+      </w:r>
+      <w:r>
+        <w:rPr>
+          <w:rFonts w:hint="eastAsia"/>
+        </w:rPr>
+        <w:t>リリース前</w:t>
+      </w:r>
+      <w:r>
+        <w:rPr>
+          <w:rFonts w:hint="eastAsia"/>
+        </w:rPr>
+        <w:t>につき、暫定ドメインで運用中</w:t>
+      </w:r>
+      <w:r>
+        <w:rPr>
+          <w:rFonts w:hint="eastAsia"/>
+        </w:rPr>
+        <w:t>（正規ドメインは取得中）</w:t>
+      </w:r>
+      <w:r>
+        <w:t xml:space="preserve"> </w:t>
+      </w:r>
+      <w:hyperlink r:id="rId9" w:history="1">
+        <w:r>
+          <w:rPr>
+            <w:rStyle w:val="a8"/>
+          </w:rPr>
+          <w:t>http://crumb.jp/mongo/main</w:t>
+        </w:r>
+      </w:hyperlink>
       <w:r>
         <w:rPr>
           <w:rFonts w:hint="eastAsia"/>
         </w:rPr>
         <w:t>）をご覧下さい。以下に</w:t>
       </w:r>
-      <w:proofErr w:type="spellStart"/>
-      <w:r>
-        <w:t>MongoDB</w:t>
-      </w:r>
-      <w:proofErr w:type="spellEnd"/>
-      <w:r>
-        <w:t>-JP</w:t>
+      <w:r>
+        <w:t>MongoDB-JP</w:t>
       </w:r>
       <w:r>
         <w:rPr>
@@ -894,19 +863,15 @@
         <w:pStyle w:val="a9"/>
         <w:ind w:leftChars="354" w:left="850"/>
       </w:pPr>
-      <w:proofErr w:type="spellStart"/>
       <w:r>
         <w:t>MongoDB</w:t>
       </w:r>
-      <w:proofErr w:type="spellEnd"/>
       <w:r>
         <w:t>ユーザによる</w:t>
       </w:r>
-      <w:proofErr w:type="spellStart"/>
       <w:r>
         <w:t>MongoDB</w:t>
       </w:r>
-      <w:proofErr w:type="spellEnd"/>
       <w:r>
         <w:t>ユーザの為の会です。</w:t>
       </w:r>
@@ -922,11 +887,9 @@
         <w:pStyle w:val="a9"/>
         <w:ind w:leftChars="354" w:left="850"/>
       </w:pPr>
-      <w:proofErr w:type="spellStart"/>
       <w:r>
         <w:t>MongoDB</w:t>
       </w:r>
-      <w:proofErr w:type="spellEnd"/>
       <w:r>
         <w:t>は</w:t>
       </w:r>
@@ -936,11 +899,9 @@
       <w:r>
         <w:t>年現在、世界で最も注目を集めている</w:t>
       </w:r>
-      <w:proofErr w:type="spellStart"/>
       <w:r>
         <w:t>NoSQL</w:t>
       </w:r>
-      <w:proofErr w:type="spellEnd"/>
       <w:r>
         <w:t>です。</w:t>
       </w:r>
@@ -985,11 +946,9 @@
           <w:numId w:val="2"/>
         </w:numPr>
       </w:pPr>
-      <w:proofErr w:type="spellStart"/>
       <w:r>
         <w:t>MongoDB</w:t>
       </w:r>
-      <w:proofErr w:type="spellEnd"/>
       <w:r>
         <w:t>を普及するための各種イベント（他</w:t>
       </w:r>
@@ -1008,11 +967,9 @@
           <w:numId w:val="2"/>
         </w:numPr>
       </w:pPr>
-      <w:proofErr w:type="spellStart"/>
       <w:r>
         <w:t>MongoDB</w:t>
       </w:r>
-      <w:proofErr w:type="spellEnd"/>
       <w:r>
         <w:t>に関する技術情報の日本語化作業（ドキュメント、</w:t>
       </w:r>
@@ -1037,11 +994,9 @@
           <w:numId w:val="2"/>
         </w:numPr>
       </w:pPr>
-      <w:proofErr w:type="spellStart"/>
       <w:r>
         <w:t>MongoDB</w:t>
       </w:r>
-      <w:proofErr w:type="spellEnd"/>
       <w:r>
         <w:t>技術者間の交流の促進（ハッカソン、トレーニング、勉強会、等）</w:t>
       </w:r>
@@ -1069,13 +1024,8 @@
       <w:r>
         <w:t>連携（</w:t>
       </w:r>
-      <w:proofErr w:type="spellStart"/>
-      <w:r>
-        <w:t>MongoDB</w:t>
-      </w:r>
-      <w:proofErr w:type="spellEnd"/>
-      <w:r>
-        <w:t xml:space="preserve"> Tokyo</w:t>
+      <w:r>
+        <w:t>MongoDB Tokyo</w:t>
       </w:r>
       <w:r>
         <w:t>の開催、パートナー企業の支援）</w:t>
@@ -1237,22 +1187,18 @@
         </w:rPr>
         <w:t xml:space="preserve">　</w:t>
       </w:r>
-      <w:proofErr w:type="spellStart"/>
       <w:r>
         <w:t>MongoDB</w:t>
       </w:r>
-      <w:proofErr w:type="spellEnd"/>
       <w:r>
         <w:rPr>
           <w:rFonts w:hint="eastAsia"/>
         </w:rPr>
         <w:t>ならびに</w:t>
       </w:r>
-      <w:proofErr w:type="spellStart"/>
       <w:r>
         <w:t>NoSQL</w:t>
       </w:r>
-      <w:proofErr w:type="spellEnd"/>
       <w:r>
         <w:rPr>
           <w:rFonts w:hint="eastAsia"/>
@@ -1271,33 +1217,27 @@
         </w:rPr>
         <w:t>来場された方々のために技術的な深掘りではなく、実際的な体感が得られるような分かりやすいものを中心とし、来場者それぞれの潜在的な利用ニーズを引き起こす様なコンテンツを提供します。その上で</w:t>
       </w:r>
-      <w:proofErr w:type="spellStart"/>
       <w:r>
         <w:t>MongoDB</w:t>
       </w:r>
-      <w:proofErr w:type="spellEnd"/>
       <w:r>
         <w:rPr>
           <w:rFonts w:hint="eastAsia"/>
         </w:rPr>
         <w:t>に詳しい人もそうでない人も、相互に知り合えて交流ができるようにすることで</w:t>
       </w:r>
-      <w:proofErr w:type="spellStart"/>
       <w:r>
         <w:t>MongoDB</w:t>
       </w:r>
-      <w:proofErr w:type="spellEnd"/>
       <w:r>
         <w:rPr>
           <w:rFonts w:hint="eastAsia"/>
         </w:rPr>
         <w:t>ならびに</w:t>
       </w:r>
-      <w:proofErr w:type="spellStart"/>
       <w:r>
         <w:t>NoSQL</w:t>
       </w:r>
-      <w:proofErr w:type="spellEnd"/>
       <w:r>
         <w:rPr>
           <w:rFonts w:hint="eastAsia"/>
@@ -1402,22 +1342,18 @@
         </w:rPr>
         <w:t xml:space="preserve">　本イベントでは、</w:t>
       </w:r>
-      <w:proofErr w:type="spellStart"/>
       <w:r>
         <w:t>MongoDB</w:t>
       </w:r>
-      <w:proofErr w:type="spellEnd"/>
       <w:r>
         <w:rPr>
           <w:rFonts w:hint="eastAsia"/>
         </w:rPr>
         <w:t>のユーザになっていない人々をターゲットとして</w:t>
       </w:r>
-      <w:proofErr w:type="spellStart"/>
       <w:r>
         <w:t>MongoDB</w:t>
       </w:r>
-      <w:proofErr w:type="spellEnd"/>
       <w:r>
         <w:rPr>
           <w:rFonts w:hint="eastAsia"/>
@@ -1468,11 +1404,9 @@
               </w:rPr>
               <w:t>初歩のプログラミングのような段階でも</w:t>
             </w:r>
-            <w:proofErr w:type="spellStart"/>
             <w:r>
               <w:t>MongoDB</w:t>
             </w:r>
-            <w:proofErr w:type="spellEnd"/>
             <w:r>
               <w:rPr>
                 <w:rFonts w:hint="eastAsia"/>
@@ -1523,11 +1457,9 @@
               </w:rPr>
               <w:t>制作と</w:t>
             </w:r>
-            <w:proofErr w:type="spellStart"/>
             <w:r>
               <w:t>MongoDB</w:t>
             </w:r>
-            <w:proofErr w:type="spellEnd"/>
             <w:r>
               <w:rPr>
                 <w:rFonts w:hint="eastAsia"/>
@@ -1566,11 +1498,9 @@
               </w:rPr>
               <w:t>自らの学習・研究に利用できることを知ってもらいたい。</w:t>
             </w:r>
-            <w:proofErr w:type="spellStart"/>
             <w:r>
               <w:t>MongoDB</w:t>
             </w:r>
-            <w:proofErr w:type="spellEnd"/>
             <w:r>
               <w:rPr>
                 <w:rFonts w:hint="eastAsia"/>
@@ -1612,11 +1542,9 @@
               </w:rPr>
               <w:t>教育の場で</w:t>
             </w:r>
-            <w:proofErr w:type="spellStart"/>
             <w:r>
               <w:t>MongoDB</w:t>
             </w:r>
-            <w:proofErr w:type="spellEnd"/>
             <w:r>
               <w:rPr>
                 <w:rFonts w:hint="eastAsia"/>
@@ -1655,11 +1583,9 @@
               </w:rPr>
               <w:t>エンジニアキャリアの入り口として</w:t>
             </w:r>
-            <w:proofErr w:type="spellStart"/>
             <w:r>
               <w:t>MongoDB</w:t>
             </w:r>
-            <w:proofErr w:type="spellEnd"/>
             <w:r>
               <w:rPr>
                 <w:rFonts w:hint="eastAsia"/>
@@ -1701,11 +1627,9 @@
               </w:rPr>
               <w:t>すでに培われているエンジニアとしての技能をさらに強化するために</w:t>
             </w:r>
-            <w:proofErr w:type="spellStart"/>
             <w:r>
               <w:t>MongoDB</w:t>
             </w:r>
-            <w:proofErr w:type="spellEnd"/>
             <w:r>
               <w:rPr>
                 <w:rFonts w:hint="eastAsia"/>
@@ -1722,11 +1646,9 @@
             <w:tcW w:w="2943" w:type="dxa"/>
           </w:tcPr>
           <w:p>
-            <w:proofErr w:type="spellStart"/>
             <w:r>
               <w:t>MongoDB</w:t>
             </w:r>
-            <w:proofErr w:type="spellEnd"/>
             <w:r>
               <w:rPr>
                 <w:rFonts w:hint="eastAsia"/>
@@ -1743,11 +1665,9 @@
             <w:pPr>
               <w:cnfStyle w:val="000000000000" w:firstRow="0" w:lastRow="0" w:firstColumn="0" w:lastColumn="0" w:oddVBand="0" w:evenVBand="0" w:oddHBand="0" w:evenHBand="0" w:firstRowFirstColumn="0" w:firstRowLastColumn="0" w:lastRowFirstColumn="0" w:lastRowLastColumn="0"/>
             </w:pPr>
-            <w:proofErr w:type="spellStart"/>
             <w:r>
               <w:t>MongoDB</w:t>
             </w:r>
-            <w:proofErr w:type="spellEnd"/>
             <w:r>
               <w:rPr>
                 <w:rFonts w:hint="eastAsia"/>
@@ -1789,11 +1709,9 @@
               </w:rPr>
               <w:t>自分の専門分野に</w:t>
             </w:r>
-            <w:proofErr w:type="spellStart"/>
             <w:r>
               <w:t>MongoDB</w:t>
             </w:r>
-            <w:proofErr w:type="spellEnd"/>
             <w:r>
               <w:rPr>
                 <w:rFonts w:hint="eastAsia"/>
@@ -1826,11 +1744,9 @@
             <w:pPr>
               <w:cnfStyle w:val="000000000000" w:firstRow="0" w:lastRow="0" w:firstColumn="0" w:lastColumn="0" w:oddVBand="0" w:evenVBand="0" w:oddHBand="0" w:evenHBand="0" w:firstRowFirstColumn="0" w:firstRowLastColumn="0" w:lastRowFirstColumn="0" w:lastRowLastColumn="0"/>
             </w:pPr>
-            <w:proofErr w:type="spellStart"/>
             <w:r>
               <w:t>MongoDB</w:t>
             </w:r>
-            <w:proofErr w:type="spellEnd"/>
             <w:r>
               <w:rPr>
                 <w:rFonts w:hint="eastAsia"/>
@@ -1866,11 +1782,9 @@
             <w:pPr>
               <w:cnfStyle w:val="000000100000" w:firstRow="0" w:lastRow="0" w:firstColumn="0" w:lastColumn="0" w:oddVBand="0" w:evenVBand="0" w:oddHBand="1" w:evenHBand="0" w:firstRowFirstColumn="0" w:firstRowLastColumn="0" w:lastRowFirstColumn="0" w:lastRowLastColumn="0"/>
             </w:pPr>
-            <w:proofErr w:type="spellStart"/>
             <w:r>
               <w:t>MongoDB</w:t>
             </w:r>
-            <w:proofErr w:type="spellEnd"/>
             <w:r>
               <w:rPr>
                 <w:rFonts w:hint="eastAsia"/>
@@ -1908,22 +1822,18 @@
         </w:rPr>
         <w:t xml:space="preserve">　本イベントでは、来場者に</w:t>
       </w:r>
-      <w:proofErr w:type="spellStart"/>
       <w:r>
         <w:t>MongoDB</w:t>
       </w:r>
-      <w:proofErr w:type="spellEnd"/>
       <w:r>
         <w:rPr>
           <w:rFonts w:hint="eastAsia"/>
         </w:rPr>
         <w:t>や</w:t>
       </w:r>
-      <w:proofErr w:type="spellStart"/>
       <w:r>
         <w:t>NoSQL</w:t>
       </w:r>
-      <w:proofErr w:type="spellEnd"/>
       <w:r>
         <w:rPr>
           <w:rFonts w:hint="eastAsia"/>
@@ -1959,16 +1869,9 @@
     </w:p>
     <w:p/>
     <w:p>
-      <w:r>
-        <w:rPr>
-          <w:rFonts w:hint="eastAsia"/>
-        </w:rPr>
-        <w:t>なぜ速くするかって？</w:t>
-      </w:r>
       <w:bookmarkStart w:id="0" w:name="_GoBack"/>
       <w:bookmarkEnd w:id="0"/>
     </w:p>
-    <w:p/>
     <w:p>
       <w:pPr>
         <w:widowControl/>
@@ -2899,13 +2802,8 @@
         </w:rPr>
         <w:t xml:space="preserve">　ブランディングとは本イベントに適用されるあらゆる表現（意匠）をスポンサーのそれと紐づける許諾であり、本イベントの準備から実施、報告の文脈において、主たる企画者である</w:t>
       </w:r>
-      <w:proofErr w:type="spellStart"/>
-      <w:r>
-        <w:t>MongoDB</w:t>
-      </w:r>
-      <w:proofErr w:type="spellEnd"/>
-      <w:r>
-        <w:t>-</w:t>
+      <w:r>
+        <w:t>MongoDB-</w:t>
       </w:r>
       <w:r>
         <w:t>JP</w:t>
@@ -3055,22 +2953,18 @@
         </w:rPr>
         <w:t xml:space="preserve">　本イベントは</w:t>
       </w:r>
-      <w:proofErr w:type="spellStart"/>
       <w:r>
         <w:t>MongoDB</w:t>
       </w:r>
-      <w:proofErr w:type="spellEnd"/>
       <w:r>
         <w:rPr>
           <w:rFonts w:hint="eastAsia"/>
         </w:rPr>
         <w:t>および</w:t>
       </w:r>
-      <w:proofErr w:type="spellStart"/>
       <w:r>
         <w:t>NoSQL</w:t>
       </w:r>
-      <w:proofErr w:type="spellEnd"/>
       <w:r>
         <w:rPr>
           <w:rFonts w:hint="eastAsia"/>
@@ -3135,22 +3029,18 @@
         </w:rPr>
         <w:t xml:space="preserve">　当日の会場は公開型の会場となります。受付は存在しますが、どなたでも自由に参加頂けます。</w:t>
       </w:r>
-      <w:proofErr w:type="spellStart"/>
       <w:r>
         <w:t>MongoDB</w:t>
       </w:r>
-      <w:proofErr w:type="spellEnd"/>
       <w:r>
         <w:rPr>
           <w:rFonts w:hint="eastAsia"/>
         </w:rPr>
         <w:t>や</w:t>
       </w:r>
-      <w:proofErr w:type="spellStart"/>
       <w:r>
         <w:t>NoSQL</w:t>
       </w:r>
-      <w:proofErr w:type="spellEnd"/>
       <w:r>
         <w:rPr>
           <w:rFonts w:hint="eastAsia"/>
@@ -3240,25 +3130,18 @@
         </w:rPr>
         <w:t xml:space="preserve">　納涼もんご祭りは、</w:t>
       </w:r>
-      <w:proofErr w:type="spellStart"/>
+      <w:r>
+        <w:t>MongoDB-JP</w:t>
+      </w:r>
+      <w:r>
+        <w:rPr>
+          <w:rFonts w:hint="eastAsia"/>
+        </w:rPr>
+        <w:t>初になる一般参加指向の大型企画となります。企画のスタート地点は</w:t>
+      </w:r>
       <w:r>
         <w:t>MongoDB</w:t>
       </w:r>
-      <w:proofErr w:type="spellEnd"/>
-      <w:r>
-        <w:t>-JP</w:t>
-      </w:r>
-      <w:r>
-        <w:rPr>
-          <w:rFonts w:hint="eastAsia"/>
-        </w:rPr>
-        <w:t>初になる一般参加指向の大型企画となります。企画のスタート地点は</w:t>
-      </w:r>
-      <w:proofErr w:type="spellStart"/>
-      <w:r>
-        <w:t>MongoDB</w:t>
-      </w:r>
-      <w:proofErr w:type="spellEnd"/>
       <w:r>
         <w:rPr>
           <w:rFonts w:hint="eastAsia"/>
@@ -3280,13 +3163,8 @@
         </w:rPr>
         <w:t xml:space="preserve">　本イベントを通じて我々</w:t>
       </w:r>
-      <w:proofErr w:type="spellStart"/>
-      <w:r>
-        <w:t>MongoDB</w:t>
-      </w:r>
-      <w:proofErr w:type="spellEnd"/>
-      <w:r>
-        <w:t>-JP</w:t>
+      <w:r>
+        <w:t>MongoDB-JP</w:t>
       </w:r>
       <w:r>
         <w:rPr>
@@ -3315,13 +3193,8 @@
         </w:rPr>
         <w:t xml:space="preserve">　</w:t>
       </w:r>
-      <w:proofErr w:type="spellStart"/>
-      <w:r>
-        <w:t>MongoDB</w:t>
-      </w:r>
-      <w:proofErr w:type="spellEnd"/>
-      <w:r>
-        <w:t xml:space="preserve">-JP </w:t>
+      <w:r>
+        <w:t xml:space="preserve">MongoDB-JP </w:t>
       </w:r>
       <w:r>
         <w:rPr>
@@ -3331,9 +3204,9 @@
       </w:r>
     </w:p>
     <w:sectPr>
-      <w:headerReference w:type="default" r:id="rId8"/>
-      <w:footerReference w:type="even" r:id="rId9"/>
-      <w:footerReference w:type="default" r:id="rId10"/>
+      <w:headerReference w:type="default" r:id="rId10"/>
+      <w:footerReference w:type="even" r:id="rId11"/>
+      <w:footerReference w:type="default" r:id="rId12"/>
       <w:pgSz w:w="11900" w:h="16840"/>
       <w:pgMar w:top="1985" w:right="1701" w:bottom="1701" w:left="1701" w:header="851" w:footer="992" w:gutter="0"/>
       <w:cols w:space="425"/>
@@ -3432,7 +3305,7 @@
         <w:rStyle w:val="a7"/>
         <w:noProof/>
       </w:rPr>
-      <w:t>7</w:t>
+      <w:t>1</w:t>
     </w:r>
     <w:r>
       <w:rPr>

--- a/doc/2013_summer_festival_plan.docx
+++ b/doc/2013_summer_festival_plan.docx
@@ -1856,19 +1856,2222 @@
         <w:rPr>
           <w:rFonts w:hint="eastAsia"/>
         </w:rPr>
-        <w:t>出展物（予定）</w:t>
-      </w:r>
-    </w:p>
-    <w:p>
-      <w:r>
-        <w:rPr>
-          <w:rFonts w:hint="eastAsia"/>
-        </w:rPr>
-        <w:t xml:space="preserve">　現状で以下の出展物をコンテンツとして企画中です。</w:t>
+        <w:t>タイムライン</w:t>
+      </w:r>
+      <w:r>
+        <w:rPr>
+          <w:rFonts w:hint="eastAsia"/>
+        </w:rPr>
+        <w:t>（予定）</w:t>
+      </w:r>
+    </w:p>
+    <w:p>
+      <w:r>
+        <w:rPr>
+          <w:rFonts w:hint="eastAsia"/>
+        </w:rPr>
+        <w:t xml:space="preserve">　現状で予定しているタイムラインは以下のとおりです。</w:t>
       </w:r>
     </w:p>
     <w:p/>
-    <w:p>
+    <w:tbl>
+      <w:tblPr>
+        <w:tblW w:w="8520" w:type="dxa"/>
+        <w:tblInd w:w="84" w:type="dxa"/>
+        <w:tblLayout w:type="fixed"/>
+        <w:tblCellMar>
+          <w:left w:w="99" w:type="dxa"/>
+          <w:right w:w="99" w:type="dxa"/>
+        </w:tblCellMar>
+        <w:tblLook w:val="04A0" w:firstRow="1" w:lastRow="0" w:firstColumn="1" w:lastColumn="0" w:noHBand="0" w:noVBand="1"/>
+      </w:tblPr>
+      <w:tblGrid>
+        <w:gridCol w:w="582"/>
+        <w:gridCol w:w="2977"/>
+        <w:gridCol w:w="2835"/>
+        <w:gridCol w:w="2126"/>
+      </w:tblGrid>
+      <w:tr>
+        <w:trPr>
+          <w:trHeight w:val="245"/>
+        </w:trPr>
+        <w:tc>
+          <w:tcPr>
+            <w:tcW w:w="582" w:type="dxa"/>
+            <w:tcBorders>
+              <w:top w:val="single" w:sz="4" w:space="0" w:color="auto"/>
+              <w:left w:val="single" w:sz="4" w:space="0" w:color="auto"/>
+              <w:bottom w:val="single" w:sz="4" w:space="0" w:color="auto"/>
+              <w:right w:val="single" w:sz="4" w:space="0" w:color="auto"/>
+            </w:tcBorders>
+            <w:shd w:val="clear" w:color="000000" w:fill="401D02"/>
+            <w:noWrap/>
+            <w:vAlign w:val="bottom"/>
+            <w:hideMark/>
+          </w:tcPr>
+          <w:p>
+            <w:pPr>
+              <w:widowControl/>
+              <w:spacing w:line="160" w:lineRule="exact"/>
+              <w:contextualSpacing/>
+              <w:jc w:val="left"/>
+              <w:rPr>
+                <w:rFonts w:ascii="HGP創英角ｺﾞｼｯｸUB" w:eastAsia="HGP創英角ｺﾞｼｯｸUB" w:hAnsi="HGP創英角ｺﾞｼｯｸUB" w:cs="Times New Roman"/>
+                <w:color w:val="FFFFFF"/>
+                <w:kern w:val="0"/>
+                <w:sz w:val="16"/>
+              </w:rPr>
+            </w:pPr>
+            <w:r>
+              <w:rPr>
+                <w:rFonts w:ascii="HGP創英角ｺﾞｼｯｸUB" w:eastAsia="HGP創英角ｺﾞｼｯｸUB" w:hAnsi="HGP創英角ｺﾞｼｯｸUB" w:cs="Times New Roman" w:hint="eastAsia"/>
+                <w:color w:val="FFFFFF"/>
+                <w:kern w:val="0"/>
+                <w:sz w:val="16"/>
+              </w:rPr>
+              <w:t xml:space="preserve">　</w:t>
+            </w:r>
+          </w:p>
+        </w:tc>
+        <w:tc>
+          <w:tcPr>
+            <w:tcW w:w="2977" w:type="dxa"/>
+            <w:tcBorders>
+              <w:top w:val="single" w:sz="4" w:space="0" w:color="auto"/>
+              <w:left w:val="nil"/>
+              <w:bottom w:val="single" w:sz="4" w:space="0" w:color="auto"/>
+              <w:right w:val="single" w:sz="4" w:space="0" w:color="auto"/>
+            </w:tcBorders>
+            <w:shd w:val="clear" w:color="000000" w:fill="401D02"/>
+            <w:noWrap/>
+            <w:vAlign w:val="bottom"/>
+            <w:hideMark/>
+          </w:tcPr>
+          <w:p>
+            <w:pPr>
+              <w:widowControl/>
+              <w:spacing w:line="160" w:lineRule="exact"/>
+              <w:contextualSpacing/>
+              <w:jc w:val="center"/>
+              <w:rPr>
+                <w:rFonts w:ascii="HGP創英角ｺﾞｼｯｸUB" w:eastAsia="HGP創英角ｺﾞｼｯｸUB" w:hAnsi="HGP創英角ｺﾞｼｯｸUB" w:cs="Times New Roman"/>
+                <w:color w:val="FFFFFF"/>
+                <w:kern w:val="0"/>
+                <w:sz w:val="16"/>
+              </w:rPr>
+            </w:pPr>
+            <w:r>
+              <w:rPr>
+                <w:rFonts w:ascii="HGP創英角ｺﾞｼｯｸUB" w:eastAsia="HGP創英角ｺﾞｼｯｸUB" w:hAnsi="HGP創英角ｺﾞｼｯｸUB" w:cs="Times New Roman" w:hint="eastAsia"/>
+                <w:color w:val="FFFFFF"/>
+                <w:kern w:val="0"/>
+                <w:sz w:val="16"/>
+              </w:rPr>
+              <w:t>くらまえ</w:t>
+            </w:r>
+          </w:p>
+        </w:tc>
+        <w:tc>
+          <w:tcPr>
+            <w:tcW w:w="2835" w:type="dxa"/>
+            <w:tcBorders>
+              <w:top w:val="single" w:sz="4" w:space="0" w:color="auto"/>
+              <w:left w:val="nil"/>
+              <w:bottom w:val="single" w:sz="4" w:space="0" w:color="auto"/>
+              <w:right w:val="single" w:sz="4" w:space="0" w:color="auto"/>
+            </w:tcBorders>
+            <w:shd w:val="clear" w:color="000000" w:fill="401D02"/>
+            <w:noWrap/>
+            <w:vAlign w:val="bottom"/>
+            <w:hideMark/>
+          </w:tcPr>
+          <w:p>
+            <w:pPr>
+              <w:widowControl/>
+              <w:spacing w:line="160" w:lineRule="exact"/>
+              <w:contextualSpacing/>
+              <w:jc w:val="center"/>
+              <w:rPr>
+                <w:rFonts w:ascii="HGP創英角ｺﾞｼｯｸUB" w:eastAsia="HGP創英角ｺﾞｼｯｸUB" w:hAnsi="HGP創英角ｺﾞｼｯｸUB" w:cs="Times New Roman"/>
+                <w:color w:val="FFFFFF"/>
+                <w:kern w:val="0"/>
+                <w:sz w:val="16"/>
+              </w:rPr>
+            </w:pPr>
+            <w:r>
+              <w:rPr>
+                <w:rFonts w:ascii="HGP創英角ｺﾞｼｯｸUB" w:eastAsia="HGP創英角ｺﾞｼｯｸUB" w:hAnsi="HGP創英角ｺﾞｼｯｸUB" w:cs="Times New Roman" w:hint="eastAsia"/>
+                <w:color w:val="FFFFFF"/>
+                <w:kern w:val="0"/>
+                <w:sz w:val="16"/>
+              </w:rPr>
+              <w:t>ロイアルブルー</w:t>
+            </w:r>
+          </w:p>
+        </w:tc>
+        <w:tc>
+          <w:tcPr>
+            <w:tcW w:w="2126" w:type="dxa"/>
+            <w:tcBorders>
+              <w:top w:val="single" w:sz="4" w:space="0" w:color="auto"/>
+              <w:left w:val="nil"/>
+              <w:bottom w:val="single" w:sz="4" w:space="0" w:color="auto"/>
+              <w:right w:val="single" w:sz="4" w:space="0" w:color="auto"/>
+            </w:tcBorders>
+            <w:shd w:val="clear" w:color="000000" w:fill="401D02"/>
+            <w:noWrap/>
+            <w:vAlign w:val="bottom"/>
+            <w:hideMark/>
+          </w:tcPr>
+          <w:p>
+            <w:pPr>
+              <w:widowControl/>
+              <w:spacing w:line="160" w:lineRule="exact"/>
+              <w:contextualSpacing/>
+              <w:jc w:val="center"/>
+              <w:rPr>
+                <w:rFonts w:ascii="HGP創英角ｺﾞｼｯｸUB" w:eastAsia="HGP創英角ｺﾞｼｯｸUB" w:hAnsi="HGP創英角ｺﾞｼｯｸUB" w:cs="Times New Roman"/>
+                <w:color w:val="FFFFFF"/>
+                <w:kern w:val="0"/>
+                <w:sz w:val="16"/>
+              </w:rPr>
+            </w:pPr>
+            <w:r>
+              <w:rPr>
+                <w:rFonts w:ascii="HGP創英角ｺﾞｼｯｸUB" w:eastAsia="HGP創英角ｺﾞｼｯｸUB" w:hAnsi="HGP創英角ｺﾞｼｯｸUB" w:cs="Times New Roman" w:hint="eastAsia"/>
+                <w:color w:val="FFFFFF"/>
+                <w:kern w:val="0"/>
+                <w:sz w:val="16"/>
+              </w:rPr>
+              <w:t>ギャラリー</w:t>
+            </w:r>
+          </w:p>
+        </w:tc>
+      </w:tr>
+      <w:tr>
+        <w:trPr>
+          <w:trHeight w:val="547"/>
+        </w:trPr>
+        <w:tc>
+          <w:tcPr>
+            <w:tcW w:w="582" w:type="dxa"/>
+            <w:tcBorders>
+              <w:top w:val="nil"/>
+              <w:left w:val="single" w:sz="4" w:space="0" w:color="auto"/>
+              <w:bottom w:val="dotted" w:sz="4" w:space="0" w:color="auto"/>
+              <w:right w:val="single" w:sz="4" w:space="0" w:color="auto"/>
+            </w:tcBorders>
+            <w:shd w:val="clear" w:color="auto" w:fill="auto"/>
+            <w:noWrap/>
+            <w:vAlign w:val="center"/>
+            <w:hideMark/>
+          </w:tcPr>
+          <w:p>
+            <w:pPr>
+              <w:widowControl/>
+              <w:spacing w:line="160" w:lineRule="exact"/>
+              <w:contextualSpacing/>
+              <w:jc w:val="center"/>
+              <w:rPr>
+                <w:rFonts w:ascii="HGSｺﾞｼｯｸE" w:eastAsia="HGSｺﾞｼｯｸE" w:hAnsi="HGSｺﾞｼｯｸE" w:cs="Times New Roman"/>
+                <w:color w:val="000000"/>
+                <w:kern w:val="0"/>
+                <w:sz w:val="14"/>
+                <w:szCs w:val="16"/>
+              </w:rPr>
+            </w:pPr>
+            <w:r>
+              <w:rPr>
+                <w:rFonts w:ascii="HGSｺﾞｼｯｸE" w:eastAsia="HGSｺﾞｼｯｸE" w:hAnsi="HGSｺﾞｼｯｸE" w:cs="Times New Roman" w:hint="eastAsia"/>
+                <w:color w:val="000000"/>
+                <w:kern w:val="0"/>
+                <w:sz w:val="14"/>
+                <w:szCs w:val="16"/>
+              </w:rPr>
+              <w:t>12:00</w:t>
+            </w:r>
+          </w:p>
+        </w:tc>
+        <w:tc>
+          <w:tcPr>
+            <w:tcW w:w="2977" w:type="dxa"/>
+            <w:tcBorders>
+              <w:top w:val="nil"/>
+              <w:left w:val="nil"/>
+              <w:bottom w:val="single" w:sz="4" w:space="0" w:color="auto"/>
+              <w:right w:val="single" w:sz="4" w:space="0" w:color="auto"/>
+            </w:tcBorders>
+            <w:shd w:val="clear" w:color="auto" w:fill="auto"/>
+            <w:vAlign w:val="center"/>
+            <w:hideMark/>
+          </w:tcPr>
+          <w:p>
+            <w:pPr>
+              <w:widowControl/>
+              <w:spacing w:line="160" w:lineRule="exact"/>
+              <w:contextualSpacing/>
+              <w:jc w:val="left"/>
+              <w:rPr>
+                <w:rFonts w:ascii="HGSｺﾞｼｯｸE" w:eastAsia="HGSｺﾞｼｯｸE" w:hAnsi="HGSｺﾞｼｯｸE" w:cs="Times New Roman"/>
+                <w:color w:val="000000"/>
+                <w:kern w:val="0"/>
+                <w:sz w:val="16"/>
+                <w:szCs w:val="20"/>
+              </w:rPr>
+            </w:pPr>
+            <w:r>
+              <w:rPr>
+                <w:rFonts w:ascii="HGSｺﾞｼｯｸE" w:eastAsia="HGSｺﾞｼｯｸE" w:hAnsi="HGSｺﾞｼｯｸE" w:cs="Times New Roman" w:hint="eastAsia"/>
+                <w:color w:val="000000"/>
+                <w:kern w:val="0"/>
+                <w:sz w:val="16"/>
+                <w:szCs w:val="20"/>
+              </w:rPr>
+              <w:t>開会の挨拶</w:t>
+            </w:r>
+            <w:r>
+              <w:rPr>
+                <w:rFonts w:ascii="HGSｺﾞｼｯｸE" w:eastAsia="HGSｺﾞｼｯｸE" w:hAnsi="HGSｺﾞｼｯｸE" w:cs="Times New Roman" w:hint="eastAsia"/>
+                <w:color w:val="000000"/>
+                <w:kern w:val="0"/>
+                <w:sz w:val="16"/>
+                <w:szCs w:val="20"/>
+              </w:rPr>
+              <w:br/>
+              <w:t>窪田博昭</w:t>
+            </w:r>
+            <w:r>
+              <w:rPr>
+                <w:rFonts w:ascii="HGSｺﾞｼｯｸE" w:eastAsia="HGSｺﾞｼｯｸE" w:hAnsi="HGSｺﾞｼｯｸE" w:cs="Times New Roman" w:hint="eastAsia"/>
+                <w:color w:val="000000"/>
+                <w:kern w:val="0"/>
+                <w:sz w:val="16"/>
+                <w:szCs w:val="20"/>
+              </w:rPr>
+              <w:br/>
+              <w:t>代表による開会宣言 共催による挨拶</w:t>
+            </w:r>
+          </w:p>
+        </w:tc>
+        <w:tc>
+          <w:tcPr>
+            <w:tcW w:w="2835" w:type="dxa"/>
+            <w:tcBorders>
+              <w:top w:val="nil"/>
+              <w:left w:val="nil"/>
+              <w:bottom w:val="single" w:sz="4" w:space="0" w:color="auto"/>
+              <w:right w:val="single" w:sz="4" w:space="0" w:color="auto"/>
+            </w:tcBorders>
+            <w:shd w:val="clear" w:color="000000" w:fill="808080"/>
+            <w:noWrap/>
+            <w:vAlign w:val="center"/>
+            <w:hideMark/>
+          </w:tcPr>
+          <w:p>
+            <w:pPr>
+              <w:widowControl/>
+              <w:spacing w:line="160" w:lineRule="exact"/>
+              <w:contextualSpacing/>
+              <w:jc w:val="left"/>
+              <w:rPr>
+                <w:rFonts w:ascii="HGSｺﾞｼｯｸE" w:eastAsia="HGSｺﾞｼｯｸE" w:hAnsi="HGSｺﾞｼｯｸE" w:cs="Times New Roman"/>
+                <w:color w:val="000000"/>
+                <w:kern w:val="0"/>
+                <w:sz w:val="16"/>
+                <w:szCs w:val="20"/>
+              </w:rPr>
+            </w:pPr>
+            <w:r>
+              <w:rPr>
+                <w:rFonts w:ascii="HGSｺﾞｼｯｸE" w:eastAsia="HGSｺﾞｼｯｸE" w:hAnsi="HGSｺﾞｼｯｸE" w:cs="Times New Roman" w:hint="eastAsia"/>
+                <w:color w:val="000000"/>
+                <w:kern w:val="0"/>
+                <w:sz w:val="16"/>
+                <w:szCs w:val="20"/>
+              </w:rPr>
+              <w:t xml:space="preserve">　</w:t>
+            </w:r>
+          </w:p>
+        </w:tc>
+        <w:tc>
+          <w:tcPr>
+            <w:tcW w:w="2126" w:type="dxa"/>
+            <w:vMerge w:val="restart"/>
+            <w:tcBorders>
+              <w:top w:val="nil"/>
+              <w:left w:val="single" w:sz="4" w:space="0" w:color="auto"/>
+              <w:bottom w:val="single" w:sz="4" w:space="0" w:color="auto"/>
+              <w:right w:val="single" w:sz="4" w:space="0" w:color="auto"/>
+            </w:tcBorders>
+            <w:shd w:val="clear" w:color="auto" w:fill="auto"/>
+            <w:vAlign w:val="center"/>
+            <w:hideMark/>
+          </w:tcPr>
+          <w:p>
+            <w:pPr>
+              <w:widowControl/>
+              <w:spacing w:line="160" w:lineRule="exact"/>
+              <w:contextualSpacing/>
+              <w:jc w:val="left"/>
+              <w:rPr>
+                <w:rFonts w:ascii="HGSｺﾞｼｯｸE" w:eastAsia="HGSｺﾞｼｯｸE" w:hAnsi="HGSｺﾞｼｯｸE" w:cs="Times New Roman"/>
+                <w:color w:val="000000"/>
+                <w:kern w:val="0"/>
+                <w:sz w:val="16"/>
+                <w:szCs w:val="20"/>
+              </w:rPr>
+            </w:pPr>
+            <w:r>
+              <w:rPr>
+                <w:rFonts w:ascii="HGSｺﾞｼｯｸE" w:eastAsia="HGSｺﾞｼｯｸE" w:hAnsi="HGSｺﾞｼｯｸE" w:cs="Times New Roman" w:hint="eastAsia"/>
+                <w:color w:val="000000"/>
+                <w:kern w:val="0"/>
+                <w:sz w:val="16"/>
+                <w:szCs w:val="20"/>
+              </w:rPr>
+              <w:t>交流の場</w:t>
+            </w:r>
+            <w:r>
+              <w:rPr>
+                <w:rFonts w:ascii="HGSｺﾞｼｯｸE" w:eastAsia="HGSｺﾞｼｯｸE" w:hAnsi="HGSｺﾞｼｯｸE" w:cs="Times New Roman" w:hint="eastAsia"/>
+                <w:color w:val="000000"/>
+                <w:kern w:val="0"/>
+                <w:sz w:val="16"/>
+                <w:szCs w:val="20"/>
+              </w:rPr>
+              <w:br/>
+              <w:t>未定各種販売や、コンサルティング、ビジネスメイキングの場を提供いたします。</w:t>
+            </w:r>
+          </w:p>
+        </w:tc>
+      </w:tr>
+      <w:tr>
+        <w:trPr>
+          <w:trHeight w:val="568"/>
+        </w:trPr>
+        <w:tc>
+          <w:tcPr>
+            <w:tcW w:w="582" w:type="dxa"/>
+            <w:tcBorders>
+              <w:top w:val="nil"/>
+              <w:left w:val="single" w:sz="4" w:space="0" w:color="auto"/>
+              <w:bottom w:val="single" w:sz="4" w:space="0" w:color="auto"/>
+              <w:right w:val="single" w:sz="4" w:space="0" w:color="auto"/>
+            </w:tcBorders>
+            <w:shd w:val="clear" w:color="auto" w:fill="auto"/>
+            <w:noWrap/>
+            <w:vAlign w:val="center"/>
+            <w:hideMark/>
+          </w:tcPr>
+          <w:p>
+            <w:pPr>
+              <w:widowControl/>
+              <w:spacing w:line="160" w:lineRule="exact"/>
+              <w:contextualSpacing/>
+              <w:jc w:val="center"/>
+              <w:rPr>
+                <w:rFonts w:ascii="HGSｺﾞｼｯｸE" w:eastAsia="HGSｺﾞｼｯｸE" w:hAnsi="HGSｺﾞｼｯｸE" w:cs="Times New Roman"/>
+                <w:color w:val="000000"/>
+                <w:kern w:val="0"/>
+                <w:sz w:val="14"/>
+                <w:szCs w:val="16"/>
+              </w:rPr>
+            </w:pPr>
+            <w:r>
+              <w:rPr>
+                <w:rFonts w:ascii="HGSｺﾞｼｯｸE" w:eastAsia="HGSｺﾞｼｯｸE" w:hAnsi="HGSｺﾞｼｯｸE" w:cs="Times New Roman" w:hint="eastAsia"/>
+                <w:color w:val="000000"/>
+                <w:kern w:val="0"/>
+                <w:sz w:val="14"/>
+                <w:szCs w:val="16"/>
+              </w:rPr>
+              <w:t xml:space="preserve">　</w:t>
+            </w:r>
+          </w:p>
+        </w:tc>
+        <w:tc>
+          <w:tcPr>
+            <w:tcW w:w="2977" w:type="dxa"/>
+            <w:tcBorders>
+              <w:top w:val="nil"/>
+              <w:left w:val="nil"/>
+              <w:bottom w:val="single" w:sz="4" w:space="0" w:color="auto"/>
+              <w:right w:val="single" w:sz="4" w:space="0" w:color="auto"/>
+            </w:tcBorders>
+            <w:shd w:val="clear" w:color="auto" w:fill="auto"/>
+            <w:vAlign w:val="center"/>
+            <w:hideMark/>
+          </w:tcPr>
+          <w:p>
+            <w:pPr>
+              <w:widowControl/>
+              <w:spacing w:line="160" w:lineRule="exact"/>
+              <w:contextualSpacing/>
+              <w:jc w:val="left"/>
+              <w:rPr>
+                <w:rFonts w:ascii="HGSｺﾞｼｯｸE" w:eastAsia="HGSｺﾞｼｯｸE" w:hAnsi="HGSｺﾞｼｯｸE" w:cs="Times New Roman"/>
+                <w:color w:val="000000"/>
+                <w:kern w:val="0"/>
+                <w:sz w:val="16"/>
+                <w:szCs w:val="20"/>
+              </w:rPr>
+            </w:pPr>
+            <w:r>
+              <w:rPr>
+                <w:rFonts w:ascii="HGSｺﾞｼｯｸE" w:eastAsia="HGSｺﾞｼｯｸE" w:hAnsi="HGSｺﾞｼｯｸE" w:cs="Times New Roman" w:hint="eastAsia"/>
+                <w:color w:val="000000"/>
+                <w:kern w:val="0"/>
+                <w:sz w:val="16"/>
+                <w:szCs w:val="20"/>
+              </w:rPr>
+              <w:t>出展物アピール</w:t>
+            </w:r>
+            <w:r>
+              <w:rPr>
+                <w:rFonts w:ascii="HGSｺﾞｼｯｸE" w:eastAsia="HGSｺﾞｼｯｸE" w:hAnsi="HGSｺﾞｼｯｸE" w:cs="Times New Roman" w:hint="eastAsia"/>
+                <w:color w:val="000000"/>
+                <w:kern w:val="0"/>
+                <w:sz w:val="16"/>
+                <w:szCs w:val="20"/>
+              </w:rPr>
+              <w:br/>
+              <w:t>各種出展者ひとり１分で出展物をアピール！</w:t>
+            </w:r>
+          </w:p>
+        </w:tc>
+        <w:tc>
+          <w:tcPr>
+            <w:tcW w:w="2835" w:type="dxa"/>
+            <w:vMerge w:val="restart"/>
+            <w:tcBorders>
+              <w:top w:val="nil"/>
+              <w:left w:val="single" w:sz="4" w:space="0" w:color="auto"/>
+              <w:bottom w:val="single" w:sz="4" w:space="0" w:color="auto"/>
+              <w:right w:val="single" w:sz="4" w:space="0" w:color="auto"/>
+            </w:tcBorders>
+            <w:shd w:val="clear" w:color="auto" w:fill="auto"/>
+            <w:vAlign w:val="center"/>
+            <w:hideMark/>
+          </w:tcPr>
+          <w:p>
+            <w:pPr>
+              <w:widowControl/>
+              <w:spacing w:line="160" w:lineRule="exact"/>
+              <w:contextualSpacing/>
+              <w:jc w:val="left"/>
+              <w:rPr>
+                <w:rFonts w:ascii="HGSｺﾞｼｯｸE" w:eastAsia="HGSｺﾞｼｯｸE" w:hAnsi="HGSｺﾞｼｯｸE" w:cs="Times New Roman"/>
+                <w:color w:val="000000"/>
+                <w:kern w:val="0"/>
+                <w:sz w:val="16"/>
+                <w:szCs w:val="20"/>
+              </w:rPr>
+            </w:pPr>
+            <w:r>
+              <w:rPr>
+                <w:rFonts w:ascii="HGSｺﾞｼｯｸE" w:eastAsia="HGSｺﾞｼｯｸE" w:hAnsi="HGSｺﾞｼｯｸE" w:cs="Times New Roman" w:hint="eastAsia"/>
+                <w:color w:val="000000"/>
+                <w:kern w:val="0"/>
+                <w:sz w:val="16"/>
+                <w:szCs w:val="20"/>
+              </w:rPr>
+              <w:t>NoSQL、MongoDB 最新事情</w:t>
+            </w:r>
+            <w:r>
+              <w:rPr>
+                <w:rFonts w:ascii="HGSｺﾞｼｯｸE" w:eastAsia="HGSｺﾞｼｯｸE" w:hAnsi="HGSｺﾞｼｯｸE" w:cs="Times New Roman" w:hint="eastAsia"/>
+                <w:color w:val="000000"/>
+                <w:kern w:val="0"/>
+                <w:sz w:val="16"/>
+                <w:szCs w:val="20"/>
+              </w:rPr>
+              <w:br/>
+              <w:t>未定</w:t>
+            </w:r>
+            <w:r>
+              <w:rPr>
+                <w:rFonts w:ascii="HGSｺﾞｼｯｸE" w:eastAsia="HGSｺﾞｼｯｸE" w:hAnsi="HGSｺﾞｼｯｸE" w:cs="Times New Roman" w:hint="eastAsia"/>
+                <w:color w:val="000000"/>
+                <w:kern w:val="0"/>
+                <w:sz w:val="16"/>
+                <w:szCs w:val="20"/>
+              </w:rPr>
+              <w:br/>
+              <w:t>業界関係者の情報交換をかねて最新事情を複数の関係者らが紹介</w:t>
+            </w:r>
+          </w:p>
+        </w:tc>
+        <w:tc>
+          <w:tcPr>
+            <w:tcW w:w="2126" w:type="dxa"/>
+            <w:vMerge/>
+            <w:tcBorders>
+              <w:top w:val="nil"/>
+              <w:left w:val="single" w:sz="4" w:space="0" w:color="auto"/>
+              <w:bottom w:val="single" w:sz="4" w:space="0" w:color="auto"/>
+              <w:right w:val="single" w:sz="4" w:space="0" w:color="auto"/>
+            </w:tcBorders>
+            <w:vAlign w:val="center"/>
+            <w:hideMark/>
+          </w:tcPr>
+          <w:p>
+            <w:pPr>
+              <w:widowControl/>
+              <w:spacing w:line="160" w:lineRule="exact"/>
+              <w:contextualSpacing/>
+              <w:jc w:val="left"/>
+              <w:rPr>
+                <w:rFonts w:ascii="HGSｺﾞｼｯｸE" w:eastAsia="HGSｺﾞｼｯｸE" w:hAnsi="HGSｺﾞｼｯｸE" w:cs="Times New Roman"/>
+                <w:color w:val="000000"/>
+                <w:kern w:val="0"/>
+                <w:sz w:val="16"/>
+                <w:szCs w:val="20"/>
+              </w:rPr>
+            </w:pPr>
+          </w:p>
+        </w:tc>
+      </w:tr>
+      <w:tr>
+        <w:trPr>
+          <w:trHeight w:val="549"/>
+        </w:trPr>
+        <w:tc>
+          <w:tcPr>
+            <w:tcW w:w="582" w:type="dxa"/>
+            <w:tcBorders>
+              <w:top w:val="nil"/>
+              <w:left w:val="single" w:sz="4" w:space="0" w:color="auto"/>
+              <w:bottom w:val="dotted" w:sz="4" w:space="0" w:color="auto"/>
+              <w:right w:val="single" w:sz="4" w:space="0" w:color="auto"/>
+            </w:tcBorders>
+            <w:shd w:val="clear" w:color="auto" w:fill="auto"/>
+            <w:noWrap/>
+            <w:vAlign w:val="center"/>
+            <w:hideMark/>
+          </w:tcPr>
+          <w:p>
+            <w:pPr>
+              <w:widowControl/>
+              <w:spacing w:line="160" w:lineRule="exact"/>
+              <w:contextualSpacing/>
+              <w:jc w:val="center"/>
+              <w:rPr>
+                <w:rFonts w:ascii="HGSｺﾞｼｯｸE" w:eastAsia="HGSｺﾞｼｯｸE" w:hAnsi="HGSｺﾞｼｯｸE" w:cs="Times New Roman"/>
+                <w:color w:val="000000"/>
+                <w:kern w:val="0"/>
+                <w:sz w:val="14"/>
+                <w:szCs w:val="16"/>
+              </w:rPr>
+            </w:pPr>
+            <w:r>
+              <w:rPr>
+                <w:rFonts w:ascii="HGSｺﾞｼｯｸE" w:eastAsia="HGSｺﾞｼｯｸE" w:hAnsi="HGSｺﾞｼｯｸE" w:cs="Times New Roman" w:hint="eastAsia"/>
+                <w:color w:val="000000"/>
+                <w:kern w:val="0"/>
+                <w:sz w:val="14"/>
+                <w:szCs w:val="16"/>
+              </w:rPr>
+              <w:t>13:00</w:t>
+            </w:r>
+          </w:p>
+        </w:tc>
+        <w:tc>
+          <w:tcPr>
+            <w:tcW w:w="2977" w:type="dxa"/>
+            <w:vMerge w:val="restart"/>
+            <w:tcBorders>
+              <w:top w:val="nil"/>
+              <w:left w:val="single" w:sz="4" w:space="0" w:color="auto"/>
+              <w:bottom w:val="single" w:sz="4" w:space="0" w:color="auto"/>
+              <w:right w:val="single" w:sz="4" w:space="0" w:color="auto"/>
+            </w:tcBorders>
+            <w:shd w:val="clear" w:color="auto" w:fill="auto"/>
+            <w:vAlign w:val="center"/>
+            <w:hideMark/>
+          </w:tcPr>
+          <w:p>
+            <w:pPr>
+              <w:widowControl/>
+              <w:spacing w:line="160" w:lineRule="exact"/>
+              <w:contextualSpacing/>
+              <w:jc w:val="left"/>
+              <w:rPr>
+                <w:rFonts w:ascii="HGSｺﾞｼｯｸE" w:eastAsia="HGSｺﾞｼｯｸE" w:hAnsi="HGSｺﾞｼｯｸE" w:cs="Times New Roman"/>
+                <w:color w:val="000000"/>
+                <w:kern w:val="0"/>
+                <w:sz w:val="16"/>
+                <w:szCs w:val="20"/>
+              </w:rPr>
+            </w:pPr>
+            <w:r>
+              <w:rPr>
+                <w:rFonts w:ascii="HGSｺﾞｼｯｸE" w:eastAsia="HGSｺﾞｼｯｸE" w:hAnsi="HGSｺﾞｼｯｸE" w:cs="Times New Roman" w:hint="eastAsia"/>
+                <w:color w:val="000000"/>
+                <w:kern w:val="0"/>
+                <w:sz w:val="16"/>
+                <w:szCs w:val="20"/>
+              </w:rPr>
+              <w:t>なぜ速くするかって？そこにアクセスがあるからだ！MongoDB チューニンガソン on AWS</w:t>
+            </w:r>
+            <w:r>
+              <w:rPr>
+                <w:rFonts w:ascii="HGSｺﾞｼｯｸE" w:eastAsia="HGSｺﾞｼｯｸE" w:hAnsi="HGSｺﾞｼｯｸE" w:cs="Times New Roman" w:hint="eastAsia"/>
+                <w:color w:val="000000"/>
+                <w:kern w:val="0"/>
+                <w:sz w:val="16"/>
+                <w:szCs w:val="20"/>
+              </w:rPr>
+              <w:br/>
+              <w:t>藤崎祥見</w:t>
+            </w:r>
+            <w:r>
+              <w:rPr>
+                <w:rFonts w:ascii="HGSｺﾞｼｯｸE" w:eastAsia="HGSｺﾞｼｯｸE" w:hAnsi="HGSｺﾞｼｯｸE" w:cs="Times New Roman" w:hint="eastAsia"/>
+                <w:color w:val="000000"/>
+                <w:kern w:val="0"/>
+                <w:sz w:val="16"/>
+                <w:szCs w:val="20"/>
+              </w:rPr>
+              <w:br/>
+              <w:t>AWS上のMongoDB インスタンスをチューニングして、ハイスコアをたたき出せ！</w:t>
+            </w:r>
+          </w:p>
+        </w:tc>
+        <w:tc>
+          <w:tcPr>
+            <w:tcW w:w="2835" w:type="dxa"/>
+            <w:vMerge/>
+            <w:tcBorders>
+              <w:top w:val="nil"/>
+              <w:left w:val="single" w:sz="4" w:space="0" w:color="auto"/>
+              <w:bottom w:val="single" w:sz="4" w:space="0" w:color="auto"/>
+              <w:right w:val="single" w:sz="4" w:space="0" w:color="auto"/>
+            </w:tcBorders>
+            <w:vAlign w:val="center"/>
+            <w:hideMark/>
+          </w:tcPr>
+          <w:p>
+            <w:pPr>
+              <w:widowControl/>
+              <w:spacing w:line="160" w:lineRule="exact"/>
+              <w:contextualSpacing/>
+              <w:jc w:val="left"/>
+              <w:rPr>
+                <w:rFonts w:ascii="HGSｺﾞｼｯｸE" w:eastAsia="HGSｺﾞｼｯｸE" w:hAnsi="HGSｺﾞｼｯｸE" w:cs="Times New Roman"/>
+                <w:color w:val="000000"/>
+                <w:kern w:val="0"/>
+                <w:sz w:val="16"/>
+                <w:szCs w:val="20"/>
+              </w:rPr>
+            </w:pPr>
+          </w:p>
+        </w:tc>
+        <w:tc>
+          <w:tcPr>
+            <w:tcW w:w="2126" w:type="dxa"/>
+            <w:vMerge/>
+            <w:tcBorders>
+              <w:top w:val="nil"/>
+              <w:left w:val="single" w:sz="4" w:space="0" w:color="auto"/>
+              <w:bottom w:val="single" w:sz="4" w:space="0" w:color="auto"/>
+              <w:right w:val="single" w:sz="4" w:space="0" w:color="auto"/>
+            </w:tcBorders>
+            <w:vAlign w:val="center"/>
+            <w:hideMark/>
+          </w:tcPr>
+          <w:p>
+            <w:pPr>
+              <w:widowControl/>
+              <w:spacing w:line="160" w:lineRule="exact"/>
+              <w:contextualSpacing/>
+              <w:jc w:val="left"/>
+              <w:rPr>
+                <w:rFonts w:ascii="HGSｺﾞｼｯｸE" w:eastAsia="HGSｺﾞｼｯｸE" w:hAnsi="HGSｺﾞｼｯｸE" w:cs="Times New Roman"/>
+                <w:color w:val="000000"/>
+                <w:kern w:val="0"/>
+                <w:sz w:val="16"/>
+                <w:szCs w:val="20"/>
+              </w:rPr>
+            </w:pPr>
+          </w:p>
+        </w:tc>
+      </w:tr>
+      <w:tr>
+        <w:trPr>
+          <w:trHeight w:val="712"/>
+        </w:trPr>
+        <w:tc>
+          <w:tcPr>
+            <w:tcW w:w="582" w:type="dxa"/>
+            <w:tcBorders>
+              <w:top w:val="nil"/>
+              <w:left w:val="single" w:sz="4" w:space="0" w:color="auto"/>
+              <w:bottom w:val="single" w:sz="4" w:space="0" w:color="auto"/>
+              <w:right w:val="single" w:sz="4" w:space="0" w:color="auto"/>
+            </w:tcBorders>
+            <w:shd w:val="clear" w:color="auto" w:fill="auto"/>
+            <w:noWrap/>
+            <w:vAlign w:val="center"/>
+            <w:hideMark/>
+          </w:tcPr>
+          <w:p>
+            <w:pPr>
+              <w:widowControl/>
+              <w:spacing w:line="160" w:lineRule="exact"/>
+              <w:contextualSpacing/>
+              <w:jc w:val="center"/>
+              <w:rPr>
+                <w:rFonts w:ascii="HGSｺﾞｼｯｸE" w:eastAsia="HGSｺﾞｼｯｸE" w:hAnsi="HGSｺﾞｼｯｸE" w:cs="Times New Roman"/>
+                <w:color w:val="000000"/>
+                <w:kern w:val="0"/>
+                <w:sz w:val="14"/>
+                <w:szCs w:val="16"/>
+              </w:rPr>
+            </w:pPr>
+            <w:r>
+              <w:rPr>
+                <w:rFonts w:ascii="HGSｺﾞｼｯｸE" w:eastAsia="HGSｺﾞｼｯｸE" w:hAnsi="HGSｺﾞｼｯｸE" w:cs="Times New Roman" w:hint="eastAsia"/>
+                <w:color w:val="000000"/>
+                <w:kern w:val="0"/>
+                <w:sz w:val="14"/>
+                <w:szCs w:val="16"/>
+              </w:rPr>
+              <w:t xml:space="preserve">　</w:t>
+            </w:r>
+          </w:p>
+        </w:tc>
+        <w:tc>
+          <w:tcPr>
+            <w:tcW w:w="2977" w:type="dxa"/>
+            <w:vMerge/>
+            <w:tcBorders>
+              <w:top w:val="nil"/>
+              <w:left w:val="single" w:sz="4" w:space="0" w:color="auto"/>
+              <w:bottom w:val="single" w:sz="4" w:space="0" w:color="auto"/>
+              <w:right w:val="single" w:sz="4" w:space="0" w:color="auto"/>
+            </w:tcBorders>
+            <w:vAlign w:val="center"/>
+            <w:hideMark/>
+          </w:tcPr>
+          <w:p>
+            <w:pPr>
+              <w:widowControl/>
+              <w:spacing w:line="160" w:lineRule="exact"/>
+              <w:contextualSpacing/>
+              <w:jc w:val="left"/>
+              <w:rPr>
+                <w:rFonts w:ascii="HGSｺﾞｼｯｸE" w:eastAsia="HGSｺﾞｼｯｸE" w:hAnsi="HGSｺﾞｼｯｸE" w:cs="Times New Roman"/>
+                <w:color w:val="000000"/>
+                <w:kern w:val="0"/>
+                <w:sz w:val="16"/>
+                <w:szCs w:val="20"/>
+              </w:rPr>
+            </w:pPr>
+          </w:p>
+        </w:tc>
+        <w:tc>
+          <w:tcPr>
+            <w:tcW w:w="2835" w:type="dxa"/>
+            <w:tcBorders>
+              <w:top w:val="nil"/>
+              <w:left w:val="nil"/>
+              <w:bottom w:val="single" w:sz="4" w:space="0" w:color="auto"/>
+              <w:right w:val="single" w:sz="4" w:space="0" w:color="auto"/>
+            </w:tcBorders>
+            <w:shd w:val="clear" w:color="auto" w:fill="auto"/>
+            <w:vAlign w:val="center"/>
+            <w:hideMark/>
+          </w:tcPr>
+          <w:p>
+            <w:pPr>
+              <w:widowControl/>
+              <w:spacing w:line="160" w:lineRule="exact"/>
+              <w:contextualSpacing/>
+              <w:jc w:val="left"/>
+              <w:rPr>
+                <w:rFonts w:ascii="HGSｺﾞｼｯｸE" w:eastAsia="HGSｺﾞｼｯｸE" w:hAnsi="HGSｺﾞｼｯｸE" w:cs="Times New Roman"/>
+                <w:color w:val="000000"/>
+                <w:kern w:val="0"/>
+                <w:sz w:val="16"/>
+                <w:szCs w:val="20"/>
+              </w:rPr>
+            </w:pPr>
+            <w:r>
+              <w:rPr>
+                <w:rFonts w:ascii="HGSｺﾞｼｯｸE" w:eastAsia="HGSｺﾞｼｯｸE" w:hAnsi="HGSｺﾞｼｯｸE" w:cs="Times New Roman" w:hint="eastAsia"/>
+                <w:color w:val="000000"/>
+                <w:kern w:val="0"/>
+                <w:sz w:val="16"/>
+                <w:szCs w:val="20"/>
+              </w:rPr>
+              <w:t>米国におけるMongoDBビジネスモデル（仮）</w:t>
+            </w:r>
+            <w:r>
+              <w:rPr>
+                <w:rFonts w:ascii="HGSｺﾞｼｯｸE" w:eastAsia="HGSｺﾞｼｯｸE" w:hAnsi="HGSｺﾞｼｯｸE" w:cs="Times New Roman" w:hint="eastAsia"/>
+                <w:color w:val="000000"/>
+                <w:kern w:val="0"/>
+                <w:sz w:val="16"/>
+                <w:szCs w:val="20"/>
+              </w:rPr>
+              <w:br/>
+              <w:t>鈴木逸平</w:t>
+            </w:r>
+            <w:r>
+              <w:rPr>
+                <w:rFonts w:ascii="HGSｺﾞｼｯｸE" w:eastAsia="HGSｺﾞｼｯｸE" w:hAnsi="HGSｺﾞｼｯｸE" w:cs="Times New Roman" w:hint="eastAsia"/>
+                <w:color w:val="000000"/>
+                <w:kern w:val="0"/>
+                <w:sz w:val="16"/>
+                <w:szCs w:val="20"/>
+              </w:rPr>
+              <w:br/>
+              <w:t>北米市場の統計情報をを少しご紹介さし上げます。</w:t>
+            </w:r>
+          </w:p>
+        </w:tc>
+        <w:tc>
+          <w:tcPr>
+            <w:tcW w:w="2126" w:type="dxa"/>
+            <w:vMerge/>
+            <w:tcBorders>
+              <w:top w:val="nil"/>
+              <w:left w:val="single" w:sz="4" w:space="0" w:color="auto"/>
+              <w:bottom w:val="single" w:sz="4" w:space="0" w:color="auto"/>
+              <w:right w:val="single" w:sz="4" w:space="0" w:color="auto"/>
+            </w:tcBorders>
+            <w:vAlign w:val="center"/>
+            <w:hideMark/>
+          </w:tcPr>
+          <w:p>
+            <w:pPr>
+              <w:widowControl/>
+              <w:spacing w:line="160" w:lineRule="exact"/>
+              <w:contextualSpacing/>
+              <w:jc w:val="left"/>
+              <w:rPr>
+                <w:rFonts w:ascii="HGSｺﾞｼｯｸE" w:eastAsia="HGSｺﾞｼｯｸE" w:hAnsi="HGSｺﾞｼｯｸE" w:cs="Times New Roman"/>
+                <w:color w:val="000000"/>
+                <w:kern w:val="0"/>
+                <w:sz w:val="16"/>
+                <w:szCs w:val="20"/>
+              </w:rPr>
+            </w:pPr>
+          </w:p>
+        </w:tc>
+      </w:tr>
+      <w:tr>
+        <w:trPr>
+          <w:trHeight w:val="610"/>
+        </w:trPr>
+        <w:tc>
+          <w:tcPr>
+            <w:tcW w:w="582" w:type="dxa"/>
+            <w:tcBorders>
+              <w:top w:val="nil"/>
+              <w:left w:val="single" w:sz="4" w:space="0" w:color="auto"/>
+              <w:bottom w:val="dotted" w:sz="4" w:space="0" w:color="auto"/>
+              <w:right w:val="single" w:sz="4" w:space="0" w:color="auto"/>
+            </w:tcBorders>
+            <w:shd w:val="clear" w:color="auto" w:fill="auto"/>
+            <w:noWrap/>
+            <w:vAlign w:val="center"/>
+            <w:hideMark/>
+          </w:tcPr>
+          <w:p>
+            <w:pPr>
+              <w:widowControl/>
+              <w:spacing w:line="160" w:lineRule="exact"/>
+              <w:contextualSpacing/>
+              <w:jc w:val="center"/>
+              <w:rPr>
+                <w:rFonts w:ascii="HGSｺﾞｼｯｸE" w:eastAsia="HGSｺﾞｼｯｸE" w:hAnsi="HGSｺﾞｼｯｸE" w:cs="Times New Roman"/>
+                <w:color w:val="000000"/>
+                <w:kern w:val="0"/>
+                <w:sz w:val="14"/>
+                <w:szCs w:val="16"/>
+              </w:rPr>
+            </w:pPr>
+            <w:r>
+              <w:rPr>
+                <w:rFonts w:ascii="HGSｺﾞｼｯｸE" w:eastAsia="HGSｺﾞｼｯｸE" w:hAnsi="HGSｺﾞｼｯｸE" w:cs="Times New Roman" w:hint="eastAsia"/>
+                <w:color w:val="000000"/>
+                <w:kern w:val="0"/>
+                <w:sz w:val="14"/>
+                <w:szCs w:val="16"/>
+              </w:rPr>
+              <w:t>14:00</w:t>
+            </w:r>
+          </w:p>
+        </w:tc>
+        <w:tc>
+          <w:tcPr>
+            <w:tcW w:w="2977" w:type="dxa"/>
+            <w:vMerge/>
+            <w:tcBorders>
+              <w:top w:val="nil"/>
+              <w:left w:val="single" w:sz="4" w:space="0" w:color="auto"/>
+              <w:bottom w:val="single" w:sz="4" w:space="0" w:color="auto"/>
+              <w:right w:val="single" w:sz="4" w:space="0" w:color="auto"/>
+            </w:tcBorders>
+            <w:vAlign w:val="center"/>
+            <w:hideMark/>
+          </w:tcPr>
+          <w:p>
+            <w:pPr>
+              <w:widowControl/>
+              <w:spacing w:line="160" w:lineRule="exact"/>
+              <w:contextualSpacing/>
+              <w:jc w:val="left"/>
+              <w:rPr>
+                <w:rFonts w:ascii="HGSｺﾞｼｯｸE" w:eastAsia="HGSｺﾞｼｯｸE" w:hAnsi="HGSｺﾞｼｯｸE" w:cs="Times New Roman"/>
+                <w:color w:val="000000"/>
+                <w:kern w:val="0"/>
+                <w:sz w:val="16"/>
+                <w:szCs w:val="20"/>
+              </w:rPr>
+            </w:pPr>
+          </w:p>
+        </w:tc>
+        <w:tc>
+          <w:tcPr>
+            <w:tcW w:w="2835" w:type="dxa"/>
+            <w:tcBorders>
+              <w:top w:val="nil"/>
+              <w:left w:val="nil"/>
+              <w:bottom w:val="single" w:sz="4" w:space="0" w:color="auto"/>
+              <w:right w:val="single" w:sz="4" w:space="0" w:color="auto"/>
+            </w:tcBorders>
+            <w:shd w:val="clear" w:color="auto" w:fill="auto"/>
+            <w:vAlign w:val="center"/>
+            <w:hideMark/>
+          </w:tcPr>
+          <w:p>
+            <w:pPr>
+              <w:widowControl/>
+              <w:spacing w:line="160" w:lineRule="exact"/>
+              <w:contextualSpacing/>
+              <w:jc w:val="left"/>
+              <w:rPr>
+                <w:rFonts w:ascii="HGSｺﾞｼｯｸE" w:eastAsia="HGSｺﾞｼｯｸE" w:hAnsi="HGSｺﾞｼｯｸE" w:cs="Times New Roman"/>
+                <w:color w:val="000000"/>
+                <w:kern w:val="0"/>
+                <w:sz w:val="16"/>
+                <w:szCs w:val="20"/>
+              </w:rPr>
+            </w:pPr>
+            <w:r>
+              <w:rPr>
+                <w:rFonts w:ascii="HGSｺﾞｼｯｸE" w:eastAsia="HGSｺﾞｼｯｸE" w:hAnsi="HGSｺﾞｼｯｸE" w:cs="Times New Roman" w:hint="eastAsia"/>
+                <w:color w:val="000000"/>
+                <w:kern w:val="0"/>
+                <w:sz w:val="16"/>
+                <w:szCs w:val="20"/>
+              </w:rPr>
+              <w:t>生物学情報とMongoDB（仮）</w:t>
+            </w:r>
+            <w:r>
+              <w:rPr>
+                <w:rFonts w:ascii="HGSｺﾞｼｯｸE" w:eastAsia="HGSｺﾞｼｯｸE" w:hAnsi="HGSｺﾞｼｯｸE" w:cs="Times New Roman" w:hint="eastAsia"/>
+                <w:color w:val="000000"/>
+                <w:kern w:val="0"/>
+                <w:sz w:val="16"/>
+                <w:szCs w:val="20"/>
+              </w:rPr>
+              <w:br/>
+              <w:t>共催 IPABによる講演</w:t>
+            </w:r>
+          </w:p>
+        </w:tc>
+        <w:tc>
+          <w:tcPr>
+            <w:tcW w:w="2126" w:type="dxa"/>
+            <w:vMerge/>
+            <w:tcBorders>
+              <w:top w:val="nil"/>
+              <w:left w:val="single" w:sz="4" w:space="0" w:color="auto"/>
+              <w:bottom w:val="single" w:sz="4" w:space="0" w:color="auto"/>
+              <w:right w:val="single" w:sz="4" w:space="0" w:color="auto"/>
+            </w:tcBorders>
+            <w:vAlign w:val="center"/>
+            <w:hideMark/>
+          </w:tcPr>
+          <w:p>
+            <w:pPr>
+              <w:widowControl/>
+              <w:spacing w:line="160" w:lineRule="exact"/>
+              <w:contextualSpacing/>
+              <w:jc w:val="left"/>
+              <w:rPr>
+                <w:rFonts w:ascii="HGSｺﾞｼｯｸE" w:eastAsia="HGSｺﾞｼｯｸE" w:hAnsi="HGSｺﾞｼｯｸE" w:cs="Times New Roman"/>
+                <w:color w:val="000000"/>
+                <w:kern w:val="0"/>
+                <w:sz w:val="16"/>
+                <w:szCs w:val="20"/>
+              </w:rPr>
+            </w:pPr>
+          </w:p>
+        </w:tc>
+      </w:tr>
+      <w:tr>
+        <w:trPr>
+          <w:trHeight w:val="548"/>
+        </w:trPr>
+        <w:tc>
+          <w:tcPr>
+            <w:tcW w:w="582" w:type="dxa"/>
+            <w:tcBorders>
+              <w:top w:val="nil"/>
+              <w:left w:val="single" w:sz="4" w:space="0" w:color="auto"/>
+              <w:bottom w:val="single" w:sz="4" w:space="0" w:color="auto"/>
+              <w:right w:val="single" w:sz="4" w:space="0" w:color="auto"/>
+            </w:tcBorders>
+            <w:shd w:val="clear" w:color="auto" w:fill="auto"/>
+            <w:noWrap/>
+            <w:vAlign w:val="center"/>
+            <w:hideMark/>
+          </w:tcPr>
+          <w:p>
+            <w:pPr>
+              <w:widowControl/>
+              <w:spacing w:line="160" w:lineRule="exact"/>
+              <w:contextualSpacing/>
+              <w:jc w:val="center"/>
+              <w:rPr>
+                <w:rFonts w:ascii="HGSｺﾞｼｯｸE" w:eastAsia="HGSｺﾞｼｯｸE" w:hAnsi="HGSｺﾞｼｯｸE" w:cs="Times New Roman"/>
+                <w:color w:val="000000"/>
+                <w:kern w:val="0"/>
+                <w:sz w:val="14"/>
+                <w:szCs w:val="16"/>
+              </w:rPr>
+            </w:pPr>
+            <w:r>
+              <w:rPr>
+                <w:rFonts w:ascii="HGSｺﾞｼｯｸE" w:eastAsia="HGSｺﾞｼｯｸE" w:hAnsi="HGSｺﾞｼｯｸE" w:cs="Times New Roman" w:hint="eastAsia"/>
+                <w:color w:val="000000"/>
+                <w:kern w:val="0"/>
+                <w:sz w:val="14"/>
+                <w:szCs w:val="16"/>
+              </w:rPr>
+              <w:t xml:space="preserve">　</w:t>
+            </w:r>
+          </w:p>
+        </w:tc>
+        <w:tc>
+          <w:tcPr>
+            <w:tcW w:w="2977" w:type="dxa"/>
+            <w:vMerge/>
+            <w:tcBorders>
+              <w:top w:val="nil"/>
+              <w:left w:val="single" w:sz="4" w:space="0" w:color="auto"/>
+              <w:bottom w:val="single" w:sz="4" w:space="0" w:color="auto"/>
+              <w:right w:val="single" w:sz="4" w:space="0" w:color="auto"/>
+            </w:tcBorders>
+            <w:vAlign w:val="center"/>
+            <w:hideMark/>
+          </w:tcPr>
+          <w:p>
+            <w:pPr>
+              <w:widowControl/>
+              <w:spacing w:line="160" w:lineRule="exact"/>
+              <w:contextualSpacing/>
+              <w:jc w:val="left"/>
+              <w:rPr>
+                <w:rFonts w:ascii="HGSｺﾞｼｯｸE" w:eastAsia="HGSｺﾞｼｯｸE" w:hAnsi="HGSｺﾞｼｯｸE" w:cs="Times New Roman"/>
+                <w:color w:val="000000"/>
+                <w:kern w:val="0"/>
+                <w:sz w:val="16"/>
+                <w:szCs w:val="20"/>
+              </w:rPr>
+            </w:pPr>
+          </w:p>
+        </w:tc>
+        <w:tc>
+          <w:tcPr>
+            <w:tcW w:w="2835" w:type="dxa"/>
+            <w:tcBorders>
+              <w:top w:val="nil"/>
+              <w:left w:val="nil"/>
+              <w:bottom w:val="single" w:sz="4" w:space="0" w:color="auto"/>
+              <w:right w:val="single" w:sz="4" w:space="0" w:color="auto"/>
+            </w:tcBorders>
+            <w:shd w:val="clear" w:color="auto" w:fill="auto"/>
+            <w:vAlign w:val="center"/>
+            <w:hideMark/>
+          </w:tcPr>
+          <w:p>
+            <w:pPr>
+              <w:widowControl/>
+              <w:spacing w:line="160" w:lineRule="exact"/>
+              <w:contextualSpacing/>
+              <w:jc w:val="left"/>
+              <w:rPr>
+                <w:rFonts w:ascii="HGSｺﾞｼｯｸE" w:eastAsia="HGSｺﾞｼｯｸE" w:hAnsi="HGSｺﾞｼｯｸE" w:cs="Times New Roman"/>
+                <w:color w:val="000000"/>
+                <w:kern w:val="0"/>
+                <w:sz w:val="16"/>
+                <w:szCs w:val="20"/>
+              </w:rPr>
+            </w:pPr>
+            <w:r>
+              <w:rPr>
+                <w:rFonts w:ascii="HGSｺﾞｼｯｸE" w:eastAsia="HGSｺﾞｼｯｸE" w:hAnsi="HGSｺﾞｼｯｸE" w:cs="Times New Roman" w:hint="eastAsia"/>
+                <w:color w:val="000000"/>
+                <w:kern w:val="0"/>
+                <w:sz w:val="16"/>
+                <w:szCs w:val="20"/>
+              </w:rPr>
+              <w:t>MongoDB システムソリューション戦略（仮）</w:t>
+            </w:r>
+            <w:r>
+              <w:rPr>
+                <w:rFonts w:ascii="HGSｺﾞｼｯｸE" w:eastAsia="HGSｺﾞｼｯｸE" w:hAnsi="HGSｺﾞｼｯｸE" w:cs="Times New Roman" w:hint="eastAsia"/>
+                <w:color w:val="000000"/>
+                <w:kern w:val="0"/>
+                <w:sz w:val="16"/>
+                <w:szCs w:val="20"/>
+              </w:rPr>
+              <w:br/>
+              <w:t>NRI共催 NRIによる講演</w:t>
+            </w:r>
+          </w:p>
+        </w:tc>
+        <w:tc>
+          <w:tcPr>
+            <w:tcW w:w="2126" w:type="dxa"/>
+            <w:vMerge/>
+            <w:tcBorders>
+              <w:top w:val="nil"/>
+              <w:left w:val="single" w:sz="4" w:space="0" w:color="auto"/>
+              <w:bottom w:val="single" w:sz="4" w:space="0" w:color="auto"/>
+              <w:right w:val="single" w:sz="4" w:space="0" w:color="auto"/>
+            </w:tcBorders>
+            <w:vAlign w:val="center"/>
+            <w:hideMark/>
+          </w:tcPr>
+          <w:p>
+            <w:pPr>
+              <w:widowControl/>
+              <w:spacing w:line="160" w:lineRule="exact"/>
+              <w:contextualSpacing/>
+              <w:jc w:val="left"/>
+              <w:rPr>
+                <w:rFonts w:ascii="HGSｺﾞｼｯｸE" w:eastAsia="HGSｺﾞｼｯｸE" w:hAnsi="HGSｺﾞｼｯｸE" w:cs="Times New Roman"/>
+                <w:color w:val="000000"/>
+                <w:kern w:val="0"/>
+                <w:sz w:val="16"/>
+                <w:szCs w:val="20"/>
+              </w:rPr>
+            </w:pPr>
+          </w:p>
+        </w:tc>
+      </w:tr>
+      <w:tr>
+        <w:trPr>
+          <w:trHeight w:val="556"/>
+        </w:trPr>
+        <w:tc>
+          <w:tcPr>
+            <w:tcW w:w="582" w:type="dxa"/>
+            <w:tcBorders>
+              <w:top w:val="nil"/>
+              <w:left w:val="single" w:sz="4" w:space="0" w:color="auto"/>
+              <w:bottom w:val="dotted" w:sz="4" w:space="0" w:color="auto"/>
+              <w:right w:val="single" w:sz="4" w:space="0" w:color="auto"/>
+            </w:tcBorders>
+            <w:shd w:val="clear" w:color="auto" w:fill="auto"/>
+            <w:noWrap/>
+            <w:vAlign w:val="center"/>
+            <w:hideMark/>
+          </w:tcPr>
+          <w:p>
+            <w:pPr>
+              <w:widowControl/>
+              <w:spacing w:line="160" w:lineRule="exact"/>
+              <w:contextualSpacing/>
+              <w:jc w:val="center"/>
+              <w:rPr>
+                <w:rFonts w:ascii="HGSｺﾞｼｯｸE" w:eastAsia="HGSｺﾞｼｯｸE" w:hAnsi="HGSｺﾞｼｯｸE" w:cs="Times New Roman"/>
+                <w:color w:val="000000"/>
+                <w:kern w:val="0"/>
+                <w:sz w:val="14"/>
+                <w:szCs w:val="16"/>
+              </w:rPr>
+            </w:pPr>
+            <w:r>
+              <w:rPr>
+                <w:rFonts w:ascii="HGSｺﾞｼｯｸE" w:eastAsia="HGSｺﾞｼｯｸE" w:hAnsi="HGSｺﾞｼｯｸE" w:cs="Times New Roman" w:hint="eastAsia"/>
+                <w:color w:val="000000"/>
+                <w:kern w:val="0"/>
+                <w:sz w:val="14"/>
+                <w:szCs w:val="16"/>
+              </w:rPr>
+              <w:t>15:00</w:t>
+            </w:r>
+          </w:p>
+        </w:tc>
+        <w:tc>
+          <w:tcPr>
+            <w:tcW w:w="2977" w:type="dxa"/>
+            <w:vMerge w:val="restart"/>
+            <w:tcBorders>
+              <w:top w:val="nil"/>
+              <w:left w:val="single" w:sz="4" w:space="0" w:color="auto"/>
+              <w:bottom w:val="single" w:sz="4" w:space="0" w:color="auto"/>
+              <w:right w:val="single" w:sz="4" w:space="0" w:color="auto"/>
+            </w:tcBorders>
+            <w:shd w:val="clear" w:color="auto" w:fill="auto"/>
+            <w:vAlign w:val="center"/>
+            <w:hideMark/>
+          </w:tcPr>
+          <w:p>
+            <w:pPr>
+              <w:widowControl/>
+              <w:spacing w:line="160" w:lineRule="exact"/>
+              <w:contextualSpacing/>
+              <w:jc w:val="left"/>
+              <w:rPr>
+                <w:rFonts w:ascii="HGSｺﾞｼｯｸE" w:eastAsia="HGSｺﾞｼｯｸE" w:hAnsi="HGSｺﾞｼｯｸE" w:cs="Times New Roman"/>
+                <w:color w:val="000000"/>
+                <w:kern w:val="0"/>
+                <w:sz w:val="16"/>
+                <w:szCs w:val="20"/>
+              </w:rPr>
+            </w:pPr>
+            <w:r>
+              <w:rPr>
+                <w:rFonts w:ascii="HGSｺﾞｼｯｸE" w:eastAsia="HGSｺﾞｼｯｸE" w:hAnsi="HGSｺﾞｼｯｸE" w:cs="Times New Roman" w:hint="eastAsia"/>
+                <w:color w:val="000000"/>
+                <w:kern w:val="0"/>
+                <w:sz w:val="16"/>
+                <w:szCs w:val="20"/>
+              </w:rPr>
+              <w:t>実演！MongoDB運用24時！〜障害は会議室で起こっているんじゃない！現場で起こっているんだ！！〜</w:t>
+            </w:r>
+            <w:r>
+              <w:rPr>
+                <w:rFonts w:ascii="HGSｺﾞｼｯｸE" w:eastAsia="HGSｺﾞｼｯｸE" w:hAnsi="HGSｺﾞｼｯｸE" w:cs="Times New Roman" w:hint="eastAsia"/>
+                <w:color w:val="000000"/>
+                <w:kern w:val="0"/>
+                <w:sz w:val="16"/>
+                <w:szCs w:val="20"/>
+              </w:rPr>
+              <w:br/>
+              <w:t>窪田博昭</w:t>
+            </w:r>
+            <w:r>
+              <w:rPr>
+                <w:rFonts w:ascii="HGSｺﾞｼｯｸE" w:eastAsia="HGSｺﾞｼｯｸE" w:hAnsi="HGSｺﾞｼｯｸE" w:cs="Times New Roman" w:hint="eastAsia"/>
+                <w:color w:val="000000"/>
+                <w:kern w:val="0"/>
+                <w:sz w:val="16"/>
+                <w:szCs w:val="20"/>
+              </w:rPr>
+              <w:br/>
+              <w:t>システム運用の現場で起こりがちなドラマをMongoDB運用現場の再現劇として魅せます！</w:t>
+            </w:r>
+          </w:p>
+        </w:tc>
+        <w:tc>
+          <w:tcPr>
+            <w:tcW w:w="2835" w:type="dxa"/>
+            <w:tcBorders>
+              <w:top w:val="nil"/>
+              <w:left w:val="nil"/>
+              <w:bottom w:val="single" w:sz="4" w:space="0" w:color="auto"/>
+              <w:right w:val="single" w:sz="4" w:space="0" w:color="auto"/>
+            </w:tcBorders>
+            <w:shd w:val="clear" w:color="auto" w:fill="auto"/>
+            <w:noWrap/>
+            <w:vAlign w:val="center"/>
+            <w:hideMark/>
+          </w:tcPr>
+          <w:p>
+            <w:pPr>
+              <w:widowControl/>
+              <w:spacing w:line="160" w:lineRule="exact"/>
+              <w:contextualSpacing/>
+              <w:jc w:val="left"/>
+              <w:rPr>
+                <w:rFonts w:ascii="HGSｺﾞｼｯｸE" w:eastAsia="HGSｺﾞｼｯｸE" w:hAnsi="HGSｺﾞｼｯｸE" w:cs="Times New Roman"/>
+                <w:color w:val="000000"/>
+                <w:kern w:val="0"/>
+                <w:sz w:val="16"/>
+                <w:szCs w:val="20"/>
+              </w:rPr>
+            </w:pPr>
+            <w:r>
+              <w:rPr>
+                <w:rFonts w:ascii="HGSｺﾞｼｯｸE" w:eastAsia="HGSｺﾞｼｯｸE" w:hAnsi="HGSｺﾞｼｯｸE" w:cs="Times New Roman" w:hint="eastAsia"/>
+                <w:color w:val="000000"/>
+                <w:kern w:val="0"/>
+                <w:sz w:val="16"/>
+                <w:szCs w:val="20"/>
+              </w:rPr>
+              <w:t>自転車走行ログwithMongoDB開発体験</w:t>
+            </w:r>
+          </w:p>
+        </w:tc>
+        <w:tc>
+          <w:tcPr>
+            <w:tcW w:w="2126" w:type="dxa"/>
+            <w:vMerge/>
+            <w:tcBorders>
+              <w:top w:val="nil"/>
+              <w:left w:val="single" w:sz="4" w:space="0" w:color="auto"/>
+              <w:bottom w:val="single" w:sz="4" w:space="0" w:color="auto"/>
+              <w:right w:val="single" w:sz="4" w:space="0" w:color="auto"/>
+            </w:tcBorders>
+            <w:vAlign w:val="center"/>
+            <w:hideMark/>
+          </w:tcPr>
+          <w:p>
+            <w:pPr>
+              <w:widowControl/>
+              <w:spacing w:line="160" w:lineRule="exact"/>
+              <w:contextualSpacing/>
+              <w:jc w:val="left"/>
+              <w:rPr>
+                <w:rFonts w:ascii="HGSｺﾞｼｯｸE" w:eastAsia="HGSｺﾞｼｯｸE" w:hAnsi="HGSｺﾞｼｯｸE" w:cs="Times New Roman"/>
+                <w:color w:val="000000"/>
+                <w:kern w:val="0"/>
+                <w:sz w:val="16"/>
+                <w:szCs w:val="20"/>
+              </w:rPr>
+            </w:pPr>
+          </w:p>
+        </w:tc>
+      </w:tr>
+      <w:tr>
+        <w:trPr>
+          <w:trHeight w:val="564"/>
+        </w:trPr>
+        <w:tc>
+          <w:tcPr>
+            <w:tcW w:w="582" w:type="dxa"/>
+            <w:tcBorders>
+              <w:top w:val="nil"/>
+              <w:left w:val="single" w:sz="4" w:space="0" w:color="auto"/>
+              <w:bottom w:val="single" w:sz="4" w:space="0" w:color="auto"/>
+              <w:right w:val="single" w:sz="4" w:space="0" w:color="auto"/>
+            </w:tcBorders>
+            <w:shd w:val="clear" w:color="auto" w:fill="auto"/>
+            <w:noWrap/>
+            <w:vAlign w:val="center"/>
+            <w:hideMark/>
+          </w:tcPr>
+          <w:p>
+            <w:pPr>
+              <w:widowControl/>
+              <w:spacing w:line="160" w:lineRule="exact"/>
+              <w:contextualSpacing/>
+              <w:jc w:val="center"/>
+              <w:rPr>
+                <w:rFonts w:ascii="HGSｺﾞｼｯｸE" w:eastAsia="HGSｺﾞｼｯｸE" w:hAnsi="HGSｺﾞｼｯｸE" w:cs="Times New Roman"/>
+                <w:color w:val="000000"/>
+                <w:kern w:val="0"/>
+                <w:sz w:val="14"/>
+                <w:szCs w:val="16"/>
+              </w:rPr>
+            </w:pPr>
+            <w:r>
+              <w:rPr>
+                <w:rFonts w:ascii="HGSｺﾞｼｯｸE" w:eastAsia="HGSｺﾞｼｯｸE" w:hAnsi="HGSｺﾞｼｯｸE" w:cs="Times New Roman" w:hint="eastAsia"/>
+                <w:color w:val="000000"/>
+                <w:kern w:val="0"/>
+                <w:sz w:val="14"/>
+                <w:szCs w:val="16"/>
+              </w:rPr>
+              <w:t xml:space="preserve">　</w:t>
+            </w:r>
+          </w:p>
+        </w:tc>
+        <w:tc>
+          <w:tcPr>
+            <w:tcW w:w="2977" w:type="dxa"/>
+            <w:vMerge/>
+            <w:tcBorders>
+              <w:top w:val="nil"/>
+              <w:left w:val="single" w:sz="4" w:space="0" w:color="auto"/>
+              <w:bottom w:val="single" w:sz="4" w:space="0" w:color="auto"/>
+              <w:right w:val="single" w:sz="4" w:space="0" w:color="auto"/>
+            </w:tcBorders>
+            <w:vAlign w:val="center"/>
+            <w:hideMark/>
+          </w:tcPr>
+          <w:p>
+            <w:pPr>
+              <w:widowControl/>
+              <w:spacing w:line="160" w:lineRule="exact"/>
+              <w:contextualSpacing/>
+              <w:jc w:val="left"/>
+              <w:rPr>
+                <w:rFonts w:ascii="HGSｺﾞｼｯｸE" w:eastAsia="HGSｺﾞｼｯｸE" w:hAnsi="HGSｺﾞｼｯｸE" w:cs="Times New Roman"/>
+                <w:color w:val="000000"/>
+                <w:kern w:val="0"/>
+                <w:sz w:val="16"/>
+                <w:szCs w:val="20"/>
+              </w:rPr>
+            </w:pPr>
+          </w:p>
+        </w:tc>
+        <w:tc>
+          <w:tcPr>
+            <w:tcW w:w="2835" w:type="dxa"/>
+            <w:tcBorders>
+              <w:top w:val="nil"/>
+              <w:left w:val="nil"/>
+              <w:bottom w:val="single" w:sz="4" w:space="0" w:color="auto"/>
+              <w:right w:val="single" w:sz="4" w:space="0" w:color="auto"/>
+            </w:tcBorders>
+            <w:shd w:val="clear" w:color="auto" w:fill="auto"/>
+            <w:vAlign w:val="center"/>
+            <w:hideMark/>
+          </w:tcPr>
+          <w:p>
+            <w:pPr>
+              <w:widowControl/>
+              <w:spacing w:line="160" w:lineRule="exact"/>
+              <w:contextualSpacing/>
+              <w:jc w:val="left"/>
+              <w:rPr>
+                <w:rFonts w:ascii="HGSｺﾞｼｯｸE" w:eastAsia="HGSｺﾞｼｯｸE" w:hAnsi="HGSｺﾞｼｯｸE" w:cs="Times New Roman"/>
+                <w:color w:val="000000"/>
+                <w:kern w:val="0"/>
+                <w:sz w:val="16"/>
+                <w:szCs w:val="20"/>
+              </w:rPr>
+            </w:pPr>
+            <w:r>
+              <w:rPr>
+                <w:rFonts w:ascii="HGSｺﾞｼｯｸE" w:eastAsia="HGSｺﾞｼｯｸE" w:hAnsi="HGSｺﾞｼｯｸE" w:cs="Times New Roman" w:hint="eastAsia"/>
+                <w:color w:val="000000"/>
+                <w:kern w:val="0"/>
+                <w:sz w:val="16"/>
+                <w:szCs w:val="20"/>
+              </w:rPr>
+              <w:t>Webの世界の行く末（仮）</w:t>
+            </w:r>
+            <w:r>
+              <w:rPr>
+                <w:rFonts w:ascii="HGSｺﾞｼｯｸE" w:eastAsia="HGSｺﾞｼｯｸE" w:hAnsi="HGSｺﾞｼｯｸE" w:cs="Times New Roman" w:hint="eastAsia"/>
+                <w:color w:val="000000"/>
+                <w:kern w:val="0"/>
+                <w:sz w:val="16"/>
+                <w:szCs w:val="20"/>
+              </w:rPr>
+              <w:br/>
+              <w:t>未定未定共催者による講演</w:t>
+            </w:r>
+          </w:p>
+        </w:tc>
+        <w:tc>
+          <w:tcPr>
+            <w:tcW w:w="2126" w:type="dxa"/>
+            <w:vMerge/>
+            <w:tcBorders>
+              <w:top w:val="nil"/>
+              <w:left w:val="single" w:sz="4" w:space="0" w:color="auto"/>
+              <w:bottom w:val="single" w:sz="4" w:space="0" w:color="auto"/>
+              <w:right w:val="single" w:sz="4" w:space="0" w:color="auto"/>
+            </w:tcBorders>
+            <w:vAlign w:val="center"/>
+            <w:hideMark/>
+          </w:tcPr>
+          <w:p>
+            <w:pPr>
+              <w:widowControl/>
+              <w:spacing w:line="160" w:lineRule="exact"/>
+              <w:contextualSpacing/>
+              <w:jc w:val="left"/>
+              <w:rPr>
+                <w:rFonts w:ascii="HGSｺﾞｼｯｸE" w:eastAsia="HGSｺﾞｼｯｸE" w:hAnsi="HGSｺﾞｼｯｸE" w:cs="Times New Roman"/>
+                <w:color w:val="000000"/>
+                <w:kern w:val="0"/>
+                <w:sz w:val="16"/>
+                <w:szCs w:val="20"/>
+              </w:rPr>
+            </w:pPr>
+          </w:p>
+        </w:tc>
+      </w:tr>
+      <w:tr>
+        <w:trPr>
+          <w:trHeight w:val="544"/>
+        </w:trPr>
+        <w:tc>
+          <w:tcPr>
+            <w:tcW w:w="582" w:type="dxa"/>
+            <w:tcBorders>
+              <w:top w:val="nil"/>
+              <w:left w:val="single" w:sz="4" w:space="0" w:color="auto"/>
+              <w:bottom w:val="dotted" w:sz="4" w:space="0" w:color="auto"/>
+              <w:right w:val="single" w:sz="4" w:space="0" w:color="auto"/>
+            </w:tcBorders>
+            <w:shd w:val="clear" w:color="auto" w:fill="auto"/>
+            <w:noWrap/>
+            <w:vAlign w:val="center"/>
+            <w:hideMark/>
+          </w:tcPr>
+          <w:p>
+            <w:pPr>
+              <w:widowControl/>
+              <w:spacing w:line="160" w:lineRule="exact"/>
+              <w:contextualSpacing/>
+              <w:jc w:val="center"/>
+              <w:rPr>
+                <w:rFonts w:ascii="HGSｺﾞｼｯｸE" w:eastAsia="HGSｺﾞｼｯｸE" w:hAnsi="HGSｺﾞｼｯｸE" w:cs="Times New Roman"/>
+                <w:color w:val="000000"/>
+                <w:kern w:val="0"/>
+                <w:sz w:val="14"/>
+                <w:szCs w:val="16"/>
+              </w:rPr>
+            </w:pPr>
+            <w:r>
+              <w:rPr>
+                <w:rFonts w:ascii="HGSｺﾞｼｯｸE" w:eastAsia="HGSｺﾞｼｯｸE" w:hAnsi="HGSｺﾞｼｯｸE" w:cs="Times New Roman" w:hint="eastAsia"/>
+                <w:color w:val="000000"/>
+                <w:kern w:val="0"/>
+                <w:sz w:val="14"/>
+                <w:szCs w:val="16"/>
+              </w:rPr>
+              <w:t>16:00</w:t>
+            </w:r>
+          </w:p>
+        </w:tc>
+        <w:tc>
+          <w:tcPr>
+            <w:tcW w:w="2977" w:type="dxa"/>
+            <w:vMerge w:val="restart"/>
+            <w:tcBorders>
+              <w:top w:val="nil"/>
+              <w:left w:val="single" w:sz="4" w:space="0" w:color="auto"/>
+              <w:bottom w:val="single" w:sz="4" w:space="0" w:color="auto"/>
+              <w:right w:val="single" w:sz="4" w:space="0" w:color="auto"/>
+            </w:tcBorders>
+            <w:shd w:val="clear" w:color="auto" w:fill="auto"/>
+            <w:vAlign w:val="center"/>
+            <w:hideMark/>
+          </w:tcPr>
+          <w:p>
+            <w:pPr>
+              <w:widowControl/>
+              <w:spacing w:line="160" w:lineRule="exact"/>
+              <w:contextualSpacing/>
+              <w:jc w:val="left"/>
+              <w:rPr>
+                <w:rFonts w:ascii="HGSｺﾞｼｯｸE" w:eastAsia="HGSｺﾞｼｯｸE" w:hAnsi="HGSｺﾞｼｯｸE" w:cs="Times New Roman"/>
+                <w:color w:val="000000"/>
+                <w:kern w:val="0"/>
+                <w:sz w:val="16"/>
+                <w:szCs w:val="20"/>
+              </w:rPr>
+            </w:pPr>
+            <w:r>
+              <w:rPr>
+                <w:rFonts w:ascii="HGSｺﾞｼｯｸE" w:eastAsia="HGSｺﾞｼｯｸE" w:hAnsi="HGSｺﾞｼｯｸE" w:cs="Times New Roman" w:hint="eastAsia"/>
+                <w:color w:val="000000"/>
+                <w:kern w:val="0"/>
+                <w:sz w:val="16"/>
+                <w:szCs w:val="20"/>
+              </w:rPr>
+              <w:t>丸の内MongoDB勉強会1周年の振り返り</w:t>
+            </w:r>
+            <w:r>
+              <w:rPr>
+                <w:rFonts w:ascii="HGSｺﾞｼｯｸE" w:eastAsia="HGSｺﾞｼｯｸE" w:hAnsi="HGSｺﾞｼｯｸE" w:cs="Times New Roman" w:hint="eastAsia"/>
+                <w:color w:val="000000"/>
+                <w:kern w:val="0"/>
+                <w:sz w:val="16"/>
+                <w:szCs w:val="20"/>
+              </w:rPr>
+              <w:br/>
+              <w:t>藤崎　林田　渡部</w:t>
+            </w:r>
+            <w:r>
+              <w:rPr>
+                <w:rFonts w:ascii="HGSｺﾞｼｯｸE" w:eastAsia="HGSｺﾞｼｯｸE" w:hAnsi="HGSｺﾞｼｯｸE" w:cs="Times New Roman" w:hint="eastAsia"/>
+                <w:color w:val="000000"/>
+                <w:kern w:val="0"/>
+                <w:sz w:val="16"/>
+                <w:szCs w:val="20"/>
+              </w:rPr>
+              <w:br/>
+              <w:t>2012年7月から初めて1周年。どんなことをやってきたかを振り返ります。</w:t>
+            </w:r>
+          </w:p>
+        </w:tc>
+        <w:tc>
+          <w:tcPr>
+            <w:tcW w:w="2835" w:type="dxa"/>
+            <w:vMerge w:val="restart"/>
+            <w:tcBorders>
+              <w:top w:val="nil"/>
+              <w:left w:val="single" w:sz="4" w:space="0" w:color="auto"/>
+              <w:bottom w:val="single" w:sz="4" w:space="0" w:color="auto"/>
+              <w:right w:val="single" w:sz="4" w:space="0" w:color="auto"/>
+            </w:tcBorders>
+            <w:shd w:val="clear" w:color="auto" w:fill="auto"/>
+            <w:vAlign w:val="center"/>
+            <w:hideMark/>
+          </w:tcPr>
+          <w:p>
+            <w:pPr>
+              <w:widowControl/>
+              <w:spacing w:line="160" w:lineRule="exact"/>
+              <w:contextualSpacing/>
+              <w:jc w:val="left"/>
+              <w:rPr>
+                <w:rFonts w:ascii="HGSｺﾞｼｯｸE" w:eastAsia="HGSｺﾞｼｯｸE" w:hAnsi="HGSｺﾞｼｯｸE" w:cs="Times New Roman"/>
+                <w:color w:val="000000"/>
+                <w:kern w:val="0"/>
+                <w:sz w:val="16"/>
+                <w:szCs w:val="20"/>
+              </w:rPr>
+            </w:pPr>
+            <w:r>
+              <w:rPr>
+                <w:rFonts w:ascii="HGSｺﾞｼｯｸE" w:eastAsia="HGSｺﾞｼｯｸE" w:hAnsi="HGSｺﾞｼｯｸE" w:cs="Times New Roman" w:hint="eastAsia"/>
+                <w:color w:val="000000"/>
+                <w:kern w:val="0"/>
+                <w:sz w:val="16"/>
+                <w:szCs w:val="20"/>
+              </w:rPr>
+              <w:t>最先端を切り開く”素人”の世界（仮）</w:t>
+            </w:r>
+            <w:r>
+              <w:rPr>
+                <w:rFonts w:ascii="HGSｺﾞｼｯｸE" w:eastAsia="HGSｺﾞｼｯｸE" w:hAnsi="HGSｺﾞｼｯｸE" w:cs="Times New Roman" w:hint="eastAsia"/>
+                <w:color w:val="000000"/>
+                <w:kern w:val="0"/>
+                <w:sz w:val="16"/>
+                <w:szCs w:val="20"/>
+              </w:rPr>
+              <w:br/>
+              <w:t>窪田博昭</w:t>
+            </w:r>
+            <w:r>
+              <w:rPr>
+                <w:rFonts w:ascii="HGSｺﾞｼｯｸE" w:eastAsia="HGSｺﾞｼｯｸE" w:hAnsi="HGSｺﾞｼｯｸE" w:cs="Times New Roman" w:hint="eastAsia"/>
+                <w:color w:val="000000"/>
+                <w:kern w:val="0"/>
+                <w:sz w:val="16"/>
+                <w:szCs w:val="20"/>
+              </w:rPr>
+              <w:br/>
+              <w:t>パネリストを招いてのパネルディスカッション</w:t>
+            </w:r>
+          </w:p>
+        </w:tc>
+        <w:tc>
+          <w:tcPr>
+            <w:tcW w:w="2126" w:type="dxa"/>
+            <w:vMerge/>
+            <w:tcBorders>
+              <w:top w:val="nil"/>
+              <w:left w:val="single" w:sz="4" w:space="0" w:color="auto"/>
+              <w:bottom w:val="single" w:sz="4" w:space="0" w:color="auto"/>
+              <w:right w:val="single" w:sz="4" w:space="0" w:color="auto"/>
+            </w:tcBorders>
+            <w:vAlign w:val="center"/>
+            <w:hideMark/>
+          </w:tcPr>
+          <w:p>
+            <w:pPr>
+              <w:widowControl/>
+              <w:spacing w:line="160" w:lineRule="exact"/>
+              <w:contextualSpacing/>
+              <w:jc w:val="left"/>
+              <w:rPr>
+                <w:rFonts w:ascii="HGSｺﾞｼｯｸE" w:eastAsia="HGSｺﾞｼｯｸE" w:hAnsi="HGSｺﾞｼｯｸE" w:cs="Times New Roman"/>
+                <w:color w:val="000000"/>
+                <w:kern w:val="0"/>
+                <w:sz w:val="16"/>
+                <w:szCs w:val="20"/>
+              </w:rPr>
+            </w:pPr>
+          </w:p>
+        </w:tc>
+      </w:tr>
+      <w:tr>
+        <w:trPr>
+          <w:trHeight w:val="532"/>
+        </w:trPr>
+        <w:tc>
+          <w:tcPr>
+            <w:tcW w:w="582" w:type="dxa"/>
+            <w:tcBorders>
+              <w:top w:val="nil"/>
+              <w:left w:val="single" w:sz="4" w:space="0" w:color="auto"/>
+              <w:bottom w:val="single" w:sz="4" w:space="0" w:color="auto"/>
+              <w:right w:val="single" w:sz="4" w:space="0" w:color="auto"/>
+            </w:tcBorders>
+            <w:shd w:val="clear" w:color="auto" w:fill="auto"/>
+            <w:noWrap/>
+            <w:vAlign w:val="center"/>
+            <w:hideMark/>
+          </w:tcPr>
+          <w:p>
+            <w:pPr>
+              <w:widowControl/>
+              <w:spacing w:line="160" w:lineRule="exact"/>
+              <w:contextualSpacing/>
+              <w:jc w:val="center"/>
+              <w:rPr>
+                <w:rFonts w:ascii="HGSｺﾞｼｯｸE" w:eastAsia="HGSｺﾞｼｯｸE" w:hAnsi="HGSｺﾞｼｯｸE" w:cs="Times New Roman"/>
+                <w:color w:val="000000"/>
+                <w:kern w:val="0"/>
+                <w:sz w:val="14"/>
+                <w:szCs w:val="16"/>
+              </w:rPr>
+            </w:pPr>
+            <w:r>
+              <w:rPr>
+                <w:rFonts w:ascii="HGSｺﾞｼｯｸE" w:eastAsia="HGSｺﾞｼｯｸE" w:hAnsi="HGSｺﾞｼｯｸE" w:cs="Times New Roman" w:hint="eastAsia"/>
+                <w:color w:val="000000"/>
+                <w:kern w:val="0"/>
+                <w:sz w:val="14"/>
+                <w:szCs w:val="16"/>
+              </w:rPr>
+              <w:t xml:space="preserve">　</w:t>
+            </w:r>
+          </w:p>
+        </w:tc>
+        <w:tc>
+          <w:tcPr>
+            <w:tcW w:w="2977" w:type="dxa"/>
+            <w:vMerge/>
+            <w:tcBorders>
+              <w:top w:val="nil"/>
+              <w:left w:val="single" w:sz="4" w:space="0" w:color="auto"/>
+              <w:bottom w:val="single" w:sz="4" w:space="0" w:color="auto"/>
+              <w:right w:val="single" w:sz="4" w:space="0" w:color="auto"/>
+            </w:tcBorders>
+            <w:vAlign w:val="center"/>
+            <w:hideMark/>
+          </w:tcPr>
+          <w:p>
+            <w:pPr>
+              <w:widowControl/>
+              <w:spacing w:line="160" w:lineRule="exact"/>
+              <w:contextualSpacing/>
+              <w:jc w:val="left"/>
+              <w:rPr>
+                <w:rFonts w:ascii="HGSｺﾞｼｯｸE" w:eastAsia="HGSｺﾞｼｯｸE" w:hAnsi="HGSｺﾞｼｯｸE" w:cs="Times New Roman"/>
+                <w:color w:val="000000"/>
+                <w:kern w:val="0"/>
+                <w:sz w:val="16"/>
+                <w:szCs w:val="20"/>
+              </w:rPr>
+            </w:pPr>
+          </w:p>
+        </w:tc>
+        <w:tc>
+          <w:tcPr>
+            <w:tcW w:w="2835" w:type="dxa"/>
+            <w:vMerge/>
+            <w:tcBorders>
+              <w:top w:val="nil"/>
+              <w:left w:val="single" w:sz="4" w:space="0" w:color="auto"/>
+              <w:bottom w:val="single" w:sz="4" w:space="0" w:color="auto"/>
+              <w:right w:val="single" w:sz="4" w:space="0" w:color="auto"/>
+            </w:tcBorders>
+            <w:vAlign w:val="center"/>
+            <w:hideMark/>
+          </w:tcPr>
+          <w:p>
+            <w:pPr>
+              <w:widowControl/>
+              <w:spacing w:line="160" w:lineRule="exact"/>
+              <w:contextualSpacing/>
+              <w:jc w:val="left"/>
+              <w:rPr>
+                <w:rFonts w:ascii="HGSｺﾞｼｯｸE" w:eastAsia="HGSｺﾞｼｯｸE" w:hAnsi="HGSｺﾞｼｯｸE" w:cs="Times New Roman"/>
+                <w:color w:val="000000"/>
+                <w:kern w:val="0"/>
+                <w:sz w:val="16"/>
+                <w:szCs w:val="20"/>
+              </w:rPr>
+            </w:pPr>
+          </w:p>
+        </w:tc>
+        <w:tc>
+          <w:tcPr>
+            <w:tcW w:w="2126" w:type="dxa"/>
+            <w:vMerge/>
+            <w:tcBorders>
+              <w:top w:val="nil"/>
+              <w:left w:val="single" w:sz="4" w:space="0" w:color="auto"/>
+              <w:bottom w:val="single" w:sz="4" w:space="0" w:color="auto"/>
+              <w:right w:val="single" w:sz="4" w:space="0" w:color="auto"/>
+            </w:tcBorders>
+            <w:vAlign w:val="center"/>
+            <w:hideMark/>
+          </w:tcPr>
+          <w:p>
+            <w:pPr>
+              <w:widowControl/>
+              <w:spacing w:line="160" w:lineRule="exact"/>
+              <w:contextualSpacing/>
+              <w:jc w:val="left"/>
+              <w:rPr>
+                <w:rFonts w:ascii="HGSｺﾞｼｯｸE" w:eastAsia="HGSｺﾞｼｯｸE" w:hAnsi="HGSｺﾞｼｯｸE" w:cs="Times New Roman"/>
+                <w:color w:val="000000"/>
+                <w:kern w:val="0"/>
+                <w:sz w:val="16"/>
+                <w:szCs w:val="20"/>
+              </w:rPr>
+            </w:pPr>
+          </w:p>
+        </w:tc>
+      </w:tr>
+      <w:tr>
+        <w:trPr>
+          <w:trHeight w:val="602"/>
+        </w:trPr>
+        <w:tc>
+          <w:tcPr>
+            <w:tcW w:w="582" w:type="dxa"/>
+            <w:tcBorders>
+              <w:top w:val="nil"/>
+              <w:left w:val="single" w:sz="4" w:space="0" w:color="auto"/>
+              <w:bottom w:val="dotted" w:sz="4" w:space="0" w:color="auto"/>
+              <w:right w:val="single" w:sz="4" w:space="0" w:color="auto"/>
+            </w:tcBorders>
+            <w:shd w:val="clear" w:color="auto" w:fill="auto"/>
+            <w:noWrap/>
+            <w:vAlign w:val="center"/>
+            <w:hideMark/>
+          </w:tcPr>
+          <w:p>
+            <w:pPr>
+              <w:widowControl/>
+              <w:spacing w:line="160" w:lineRule="exact"/>
+              <w:contextualSpacing/>
+              <w:jc w:val="center"/>
+              <w:rPr>
+                <w:rFonts w:ascii="HGSｺﾞｼｯｸE" w:eastAsia="HGSｺﾞｼｯｸE" w:hAnsi="HGSｺﾞｼｯｸE" w:cs="Times New Roman"/>
+                <w:color w:val="000000"/>
+                <w:kern w:val="0"/>
+                <w:sz w:val="14"/>
+                <w:szCs w:val="16"/>
+              </w:rPr>
+            </w:pPr>
+            <w:r>
+              <w:rPr>
+                <w:rFonts w:ascii="HGSｺﾞｼｯｸE" w:eastAsia="HGSｺﾞｼｯｸE" w:hAnsi="HGSｺﾞｼｯｸE" w:cs="Times New Roman" w:hint="eastAsia"/>
+                <w:color w:val="000000"/>
+                <w:kern w:val="0"/>
+                <w:sz w:val="14"/>
+                <w:szCs w:val="16"/>
+              </w:rPr>
+              <w:t>17:00</w:t>
+            </w:r>
+          </w:p>
+        </w:tc>
+        <w:tc>
+          <w:tcPr>
+            <w:tcW w:w="2977" w:type="dxa"/>
+            <w:vMerge w:val="restart"/>
+            <w:tcBorders>
+              <w:top w:val="nil"/>
+              <w:left w:val="single" w:sz="4" w:space="0" w:color="auto"/>
+              <w:bottom w:val="single" w:sz="4" w:space="0" w:color="auto"/>
+              <w:right w:val="single" w:sz="4" w:space="0" w:color="auto"/>
+            </w:tcBorders>
+            <w:shd w:val="clear" w:color="auto" w:fill="auto"/>
+            <w:vAlign w:val="center"/>
+            <w:hideMark/>
+          </w:tcPr>
+          <w:p>
+            <w:pPr>
+              <w:widowControl/>
+              <w:spacing w:line="160" w:lineRule="exact"/>
+              <w:contextualSpacing/>
+              <w:jc w:val="left"/>
+              <w:rPr>
+                <w:rFonts w:ascii="HGSｺﾞｼｯｸE" w:eastAsia="HGSｺﾞｼｯｸE" w:hAnsi="HGSｺﾞｼｯｸE" w:cs="Times New Roman"/>
+                <w:color w:val="000000"/>
+                <w:kern w:val="0"/>
+                <w:sz w:val="16"/>
+                <w:szCs w:val="20"/>
+              </w:rPr>
+            </w:pPr>
+            <w:r>
+              <w:rPr>
+                <w:rFonts w:ascii="HGSｺﾞｼｯｸE" w:eastAsia="HGSｺﾞｼｯｸE" w:hAnsi="HGSｺﾞｼｯｸE" w:cs="Times New Roman" w:hint="eastAsia"/>
+                <w:color w:val="000000"/>
+                <w:kern w:val="0"/>
+                <w:sz w:val="16"/>
+                <w:szCs w:val="20"/>
+              </w:rPr>
+              <w:t>フィナーレ</w:t>
+            </w:r>
+            <w:r>
+              <w:rPr>
+                <w:rFonts w:ascii="HGSｺﾞｼｯｸE" w:eastAsia="HGSｺﾞｼｯｸE" w:hAnsi="HGSｺﾞｼｯｸE" w:cs="Times New Roman" w:hint="eastAsia"/>
+                <w:color w:val="000000"/>
+                <w:kern w:val="0"/>
+                <w:sz w:val="16"/>
+                <w:szCs w:val="20"/>
+              </w:rPr>
+              <w:br/>
+              <w:t>くらまえの照明を落として、夜の祭りモードに変わります。 お祭りのBGMや演出を変えて、最後に閉会の挨拶があります。</w:t>
+            </w:r>
+          </w:p>
+        </w:tc>
+        <w:tc>
+          <w:tcPr>
+            <w:tcW w:w="4961" w:type="dxa"/>
+            <w:gridSpan w:val="2"/>
+            <w:vMerge w:val="restart"/>
+            <w:tcBorders>
+              <w:top w:val="single" w:sz="4" w:space="0" w:color="auto"/>
+              <w:left w:val="single" w:sz="4" w:space="0" w:color="auto"/>
+              <w:bottom w:val="single" w:sz="4" w:space="0" w:color="auto"/>
+              <w:right w:val="single" w:sz="4" w:space="0" w:color="auto"/>
+            </w:tcBorders>
+            <w:shd w:val="clear" w:color="000000" w:fill="808080"/>
+            <w:noWrap/>
+            <w:vAlign w:val="center"/>
+            <w:hideMark/>
+          </w:tcPr>
+          <w:p>
+            <w:pPr>
+              <w:widowControl/>
+              <w:spacing w:line="160" w:lineRule="exact"/>
+              <w:contextualSpacing/>
+              <w:jc w:val="left"/>
+              <w:rPr>
+                <w:rFonts w:ascii="HGSｺﾞｼｯｸE" w:eastAsia="HGSｺﾞｼｯｸE" w:hAnsi="HGSｺﾞｼｯｸE" w:cs="Times New Roman"/>
+                <w:color w:val="000000"/>
+                <w:kern w:val="0"/>
+                <w:sz w:val="16"/>
+                <w:szCs w:val="20"/>
+              </w:rPr>
+            </w:pPr>
+            <w:r>
+              <w:rPr>
+                <w:rFonts w:ascii="HGSｺﾞｼｯｸE" w:eastAsia="HGSｺﾞｼｯｸE" w:hAnsi="HGSｺﾞｼｯｸE" w:cs="Times New Roman" w:hint="eastAsia"/>
+                <w:color w:val="000000"/>
+                <w:kern w:val="0"/>
+                <w:sz w:val="16"/>
+                <w:szCs w:val="20"/>
+              </w:rPr>
+              <w:t xml:space="preserve">　</w:t>
+            </w:r>
+          </w:p>
+        </w:tc>
+      </w:tr>
+      <w:tr>
+        <w:trPr>
+          <w:trHeight w:val="413"/>
+        </w:trPr>
+        <w:tc>
+          <w:tcPr>
+            <w:tcW w:w="582" w:type="dxa"/>
+            <w:tcBorders>
+              <w:top w:val="nil"/>
+              <w:left w:val="single" w:sz="4" w:space="0" w:color="auto"/>
+              <w:bottom w:val="single" w:sz="4" w:space="0" w:color="auto"/>
+              <w:right w:val="single" w:sz="4" w:space="0" w:color="auto"/>
+            </w:tcBorders>
+            <w:shd w:val="clear" w:color="auto" w:fill="auto"/>
+            <w:noWrap/>
+            <w:vAlign w:val="center"/>
+            <w:hideMark/>
+          </w:tcPr>
+          <w:p>
+            <w:pPr>
+              <w:widowControl/>
+              <w:spacing w:line="160" w:lineRule="exact"/>
+              <w:contextualSpacing/>
+              <w:jc w:val="center"/>
+              <w:rPr>
+                <w:rFonts w:ascii="HGSｺﾞｼｯｸE" w:eastAsia="HGSｺﾞｼｯｸE" w:hAnsi="HGSｺﾞｼｯｸE" w:cs="Times New Roman"/>
+                <w:color w:val="000000"/>
+                <w:kern w:val="0"/>
+                <w:sz w:val="14"/>
+                <w:szCs w:val="16"/>
+              </w:rPr>
+            </w:pPr>
+            <w:r>
+              <w:rPr>
+                <w:rFonts w:ascii="HGSｺﾞｼｯｸE" w:eastAsia="HGSｺﾞｼｯｸE" w:hAnsi="HGSｺﾞｼｯｸE" w:cs="Times New Roman" w:hint="eastAsia"/>
+                <w:color w:val="000000"/>
+                <w:kern w:val="0"/>
+                <w:sz w:val="14"/>
+                <w:szCs w:val="16"/>
+              </w:rPr>
+              <w:t xml:space="preserve">　</w:t>
+            </w:r>
+          </w:p>
+        </w:tc>
+        <w:tc>
+          <w:tcPr>
+            <w:tcW w:w="2977" w:type="dxa"/>
+            <w:vMerge/>
+            <w:tcBorders>
+              <w:top w:val="nil"/>
+              <w:left w:val="single" w:sz="4" w:space="0" w:color="auto"/>
+              <w:bottom w:val="single" w:sz="4" w:space="0" w:color="auto"/>
+              <w:right w:val="single" w:sz="4" w:space="0" w:color="auto"/>
+            </w:tcBorders>
+            <w:vAlign w:val="center"/>
+            <w:hideMark/>
+          </w:tcPr>
+          <w:p>
+            <w:pPr>
+              <w:widowControl/>
+              <w:spacing w:line="160" w:lineRule="exact"/>
+              <w:contextualSpacing/>
+              <w:jc w:val="left"/>
+              <w:rPr>
+                <w:rFonts w:ascii="HGSｺﾞｼｯｸE" w:eastAsia="HGSｺﾞｼｯｸE" w:hAnsi="HGSｺﾞｼｯｸE" w:cs="Times New Roman"/>
+                <w:color w:val="000000"/>
+                <w:kern w:val="0"/>
+                <w:sz w:val="16"/>
+                <w:szCs w:val="20"/>
+              </w:rPr>
+            </w:pPr>
+          </w:p>
+        </w:tc>
+        <w:tc>
+          <w:tcPr>
+            <w:tcW w:w="4961" w:type="dxa"/>
+            <w:gridSpan w:val="2"/>
+            <w:vMerge/>
+            <w:tcBorders>
+              <w:top w:val="single" w:sz="4" w:space="0" w:color="auto"/>
+              <w:left w:val="single" w:sz="4" w:space="0" w:color="auto"/>
+              <w:bottom w:val="single" w:sz="4" w:space="0" w:color="auto"/>
+              <w:right w:val="single" w:sz="4" w:space="0" w:color="auto"/>
+            </w:tcBorders>
+            <w:vAlign w:val="center"/>
+            <w:hideMark/>
+          </w:tcPr>
+          <w:p>
+            <w:pPr>
+              <w:widowControl/>
+              <w:spacing w:line="160" w:lineRule="exact"/>
+              <w:contextualSpacing/>
+              <w:jc w:val="left"/>
+              <w:rPr>
+                <w:rFonts w:ascii="HGSｺﾞｼｯｸE" w:eastAsia="HGSｺﾞｼｯｸE" w:hAnsi="HGSｺﾞｼｯｸE" w:cs="Times New Roman"/>
+                <w:color w:val="000000"/>
+                <w:kern w:val="0"/>
+                <w:sz w:val="16"/>
+                <w:szCs w:val="20"/>
+              </w:rPr>
+            </w:pPr>
+          </w:p>
+        </w:tc>
+      </w:tr>
+    </w:tbl>
+    <w:p>
+      <w:pPr>
+        <w:rPr>
+          <w:rFonts w:hint="eastAsia"/>
+        </w:rPr>
+      </w:pPr>
+    </w:p>
+    <w:p>
+      <w:pPr>
+        <w:widowControl/>
+        <w:jc w:val="left"/>
+      </w:pPr>
+      <w:r>
+        <w:br w:type="page"/>
+      </w:r>
+    </w:p>
+    <w:p>
+      <w:pPr>
+        <w:pStyle w:val="1"/>
+        <w:rPr>
+          <w:rFonts w:hint="eastAsia"/>
+        </w:rPr>
+      </w:pPr>
+      <w:r>
+        <w:rPr>
+          <w:rFonts w:hint="eastAsia"/>
+        </w:rPr>
+        <w:t>会場イメージ</w:t>
+      </w:r>
+    </w:p>
+    <w:p>
+      <w:pPr>
+        <w:rPr>
+          <w:rFonts w:hint="eastAsia"/>
+        </w:rPr>
+      </w:pPr>
+      <w:r>
+        <w:rPr>
+          <w:rFonts w:hint="eastAsia"/>
+        </w:rPr>
+        <w:t xml:space="preserve">　メイン会場となる「くらまえ」は以下のような配置を想定しており、多数の出展スペースが用意されています。上部の演台ではタイムラインでしめした催し物が進行します。</w:t>
+      </w:r>
+    </w:p>
+    <w:p>
+      <w:pPr>
+        <w:rPr>
+          <w:rFonts w:hint="eastAsia"/>
+        </w:rPr>
+      </w:pPr>
+    </w:p>
+    <w:p>
+      <w:pPr>
+        <w:jc w:val="center"/>
+        <w:rPr>
+          <w:rFonts w:hint="eastAsia"/>
+        </w:rPr>
+      </w:pPr>
+      <w:r>
+        <w:rPr>
+          <w:rFonts w:hint="eastAsia"/>
+          <w:noProof/>
+        </w:rPr>
+        <w:drawing>
+          <wp:inline distT="0" distB="0" distL="0" distR="0" wp14:anchorId="42750F6B" wp14:editId="34EEB756">
+            <wp:extent cx="3501795" cy="6082479"/>
+            <wp:effectExtent l="0" t="0" r="3810" b="0"/>
+            <wp:docPr id="2" name="図 2"/>
+            <wp:cNvGraphicFramePr>
+              <a:graphicFrameLocks xmlns:a="http://schemas.openxmlformats.org/drawingml/2006/main" noChangeAspect="1"/>
+            </wp:cNvGraphicFramePr>
+            <a:graphic xmlns:a="http://schemas.openxmlformats.org/drawingml/2006/main">
+              <a:graphicData uri="http://schemas.openxmlformats.org/drawingml/2006/picture">
+                <pic:pic xmlns:pic="http://schemas.openxmlformats.org/drawingml/2006/picture">
+                  <pic:nvPicPr>
+                    <pic:cNvPr id="0" name="くらまえ_図面.png"/>
+                    <pic:cNvPicPr/>
+                  </pic:nvPicPr>
+                  <pic:blipFill>
+                    <a:blip r:embed="rId10">
+                      <a:extLst>
+                        <a:ext uri="{28A0092B-C50C-407E-A947-70E740481C1C}">
+                          <a14:useLocalDpi xmlns:a14="http://schemas.microsoft.com/office/drawing/2010/main" val="0"/>
+                        </a:ext>
+                      </a:extLst>
+                    </a:blip>
+                    <a:stretch>
+                      <a:fillRect/>
+                    </a:stretch>
+                  </pic:blipFill>
+                  <pic:spPr>
+                    <a:xfrm>
+                      <a:off x="0" y="0"/>
+                      <a:ext cx="3501795" cy="6082479"/>
+                    </a:xfrm>
+                    <a:prstGeom prst="rect">
+                      <a:avLst/>
+                    </a:prstGeom>
+                  </pic:spPr>
+                </pic:pic>
+              </a:graphicData>
+            </a:graphic>
+          </wp:inline>
+        </w:drawing>
+      </w:r>
       <w:bookmarkStart w:id="0" w:name="_GoBack"/>
       <w:bookmarkEnd w:id="0"/>
     </w:p>
@@ -3204,9 +5407,9 @@
       </w:r>
     </w:p>
     <w:sectPr>
-      <w:headerReference w:type="default" r:id="rId10"/>
-      <w:footerReference w:type="even" r:id="rId11"/>
-      <w:footerReference w:type="default" r:id="rId12"/>
+      <w:headerReference w:type="default" r:id="rId11"/>
+      <w:footerReference w:type="even" r:id="rId12"/>
+      <w:footerReference w:type="default" r:id="rId13"/>
       <w:pgSz w:w="11900" w:h="16840"/>
       <w:pgMar w:top="1985" w:right="1701" w:bottom="1701" w:left="1701" w:header="851" w:footer="992" w:gutter="0"/>
       <w:cols w:space="425"/>

--- a/doc/2013_summer_festival_plan.docx
+++ b/doc/2013_summer_festival_plan.docx
@@ -790,40 +790,8 @@
         <w:t>（</w:t>
       </w:r>
       <w:r>
-        <w:rPr>
-          <w:rFonts w:hint="eastAsia"/>
-        </w:rPr>
-        <w:t>※</w:t>
-      </w:r>
-      <w:r>
-        <w:rPr>
-          <w:rFonts w:hint="eastAsia"/>
-        </w:rPr>
-        <w:t>リリース前</w:t>
-      </w:r>
-      <w:r>
-        <w:rPr>
-          <w:rFonts w:hint="eastAsia"/>
-        </w:rPr>
-        <w:t>につき、暫定ドメインで運用中</w:t>
-      </w:r>
-      <w:r>
-        <w:rPr>
-          <w:rFonts w:hint="eastAsia"/>
-        </w:rPr>
-        <w:t>（正規ドメインは取得中）</w:t>
-      </w:r>
-      <w:r>
-        <w:t xml:space="preserve"> </w:t>
-      </w:r>
-      <w:hyperlink r:id="rId9" w:history="1">
-        <w:r>
-          <w:rPr>
-            <w:rStyle w:val="a8"/>
-          </w:rPr>
-          <w:t>http://crumb.jp/mongo/main</w:t>
-        </w:r>
-      </w:hyperlink>
+        <w:t>http://www.mongodb.jp</w:t>
+      </w:r>
       <w:r>
         <w:rPr>
           <w:rFonts w:hint="eastAsia"/>
@@ -3968,13 +3936,7 @@
         </w:tc>
       </w:tr>
     </w:tbl>
-    <w:p>
-      <w:pPr>
-        <w:rPr>
-          <w:rFonts w:hint="eastAsia"/>
-        </w:rPr>
-      </w:pPr>
-    </w:p>
+    <w:p/>
     <w:p>
       <w:pPr>
         <w:widowControl/>
@@ -3987,9 +3949,6 @@
     <w:p>
       <w:pPr>
         <w:pStyle w:val="1"/>
-        <w:rPr>
-          <w:rFonts w:hint="eastAsia"/>
-        </w:rPr>
       </w:pPr>
       <w:r>
         <w:rPr>
@@ -3999,11 +3958,6 @@
       </w:r>
     </w:p>
     <w:p>
-      <w:pPr>
-        <w:rPr>
-          <w:rFonts w:hint="eastAsia"/>
-        </w:rPr>
-      </w:pPr>
       <w:r>
         <w:rPr>
           <w:rFonts w:hint="eastAsia"/>
@@ -4011,19 +3965,10 @@
         <w:t xml:space="preserve">　メイン会場となる「くらまえ」は以下のような配置を想定しており、多数の出展スペースが用意されています。上部の演台ではタイムラインでしめした催し物が進行します。</w:t>
       </w:r>
     </w:p>
-    <w:p>
-      <w:pPr>
-        <w:rPr>
-          <w:rFonts w:hint="eastAsia"/>
-        </w:rPr>
-      </w:pPr>
-    </w:p>
+    <w:p/>
     <w:p>
       <w:pPr>
         <w:jc w:val="center"/>
-        <w:rPr>
-          <w:rFonts w:hint="eastAsia"/>
-        </w:rPr>
       </w:pPr>
       <w:r>
         <w:rPr>
@@ -4046,7 +3991,7 @@
                     <pic:cNvPicPr/>
                   </pic:nvPicPr>
                   <pic:blipFill>
-                    <a:blip r:embed="rId10">
+                    <a:blip r:embed="rId9">
                       <a:extLst>
                         <a:ext uri="{28A0092B-C50C-407E-A947-70E740481C1C}">
                           <a14:useLocalDpi xmlns:a14="http://schemas.microsoft.com/office/drawing/2010/main" val="0"/>
@@ -4072,8 +4017,6 @@
           </wp:inline>
         </w:drawing>
       </w:r>
-      <w:bookmarkStart w:id="0" w:name="_GoBack"/>
-      <w:bookmarkEnd w:id="0"/>
     </w:p>
     <w:p>
       <w:pPr>
@@ -4204,6 +4147,8 @@
         </w:rPr>
         <w:t>スポンサーシップには最低金額と企画への関わり方によって３つに分類されます。</w:t>
       </w:r>
+      <w:bookmarkStart w:id="0" w:name="_GoBack"/>
+      <w:bookmarkEnd w:id="0"/>
     </w:p>
     <w:p/>
     <w:tbl>
@@ -4416,6 +4361,14 @@
               </w:rPr>
               <w:t>万円</w:t>
             </w:r>
+            <w:r>
+              <w:rPr>
+                <w:rFonts w:hint="eastAsia"/>
+                <w:sz w:val="20"/>
+                <w:szCs w:val="20"/>
+              </w:rPr>
+              <w:t>〜</w:t>
+            </w:r>
           </w:p>
         </w:tc>
         <w:tc>
@@ -4446,6 +4399,14 @@
               </w:rPr>
               <w:t>万円</w:t>
             </w:r>
+            <w:r>
+              <w:rPr>
+                <w:rFonts w:hint="eastAsia"/>
+                <w:sz w:val="20"/>
+                <w:szCs w:val="20"/>
+              </w:rPr>
+              <w:t>〜</w:t>
+            </w:r>
           </w:p>
         </w:tc>
         <w:tc>
@@ -4475,6 +4436,14 @@
                 <w:szCs w:val="20"/>
               </w:rPr>
               <w:t>万円</w:t>
+            </w:r>
+            <w:r>
+              <w:rPr>
+                <w:rFonts w:hint="eastAsia"/>
+                <w:sz w:val="20"/>
+                <w:szCs w:val="20"/>
+              </w:rPr>
+              <w:t>〜</w:t>
             </w:r>
           </w:p>
         </w:tc>
@@ -5407,9 +5376,9 @@
       </w:r>
     </w:p>
     <w:sectPr>
-      <w:headerReference w:type="default" r:id="rId11"/>
-      <w:footerReference w:type="even" r:id="rId12"/>
-      <w:footerReference w:type="default" r:id="rId13"/>
+      <w:headerReference w:type="default" r:id="rId10"/>
+      <w:footerReference w:type="even" r:id="rId11"/>
+      <w:footerReference w:type="default" r:id="rId12"/>
       <w:pgSz w:w="11900" w:h="16840"/>
       <w:pgMar w:top="1985" w:right="1701" w:bottom="1701" w:left="1701" w:header="851" w:footer="992" w:gutter="0"/>
       <w:cols w:space="425"/>
